--- a/docs/pro.docx
+++ b/docs/pro.docx
@@ -16,6 +16,14 @@
           <w:b/>
           <w:bCs/>
         </w:rPr>
+        <w:t>chacha</w:t>
+      </w:r>
+      <w:r>
+        <w:rPr>
+          <w:rFonts w:ascii="Segoe UI" w:hAnsi="Segoe UI" w:cs="Segoe UI"/>
+          <w:b/>
+          <w:bCs/>
+        </w:rPr>
         <w:t>Tech Stack:</w:t>
       </w:r>
     </w:p>
@@ -38,14 +46,12 @@
         </w:rPr>
         <w:t xml:space="preserve">, </w:t>
       </w:r>
-      <w:proofErr w:type="spellStart"/>
       <w:r>
         <w:rPr>
           <w:rFonts w:ascii="Segoe UI" w:hAnsi="Segoe UI" w:cs="Segoe UI"/>
         </w:rPr>
         <w:t>Javascript</w:t>
       </w:r>
-      <w:proofErr w:type="spellEnd"/>
       <w:r>
         <w:rPr>
           <w:rFonts w:ascii="Segoe UI" w:hAnsi="Segoe UI" w:cs="Segoe UI"/>
@@ -56,27 +62,31 @@
         <w:rPr>
           <w:rFonts w:ascii="Segoe UI" w:hAnsi="Segoe UI" w:cs="Segoe UI"/>
         </w:rPr>
-        <w:t xml:space="preserve"> </w:t>
-      </w:r>
-      <w:proofErr w:type="spellStart"/>
+        <w:t xml:space="preserve"> Sql</w:t>
+      </w:r>
       <w:r>
         <w:rPr>
           <w:rFonts w:ascii="Segoe UI" w:hAnsi="Segoe UI" w:cs="Segoe UI"/>
         </w:rPr>
-        <w:t>Sql</w:t>
-      </w:r>
-      <w:proofErr w:type="spellEnd"/>
+        <w:t>,</w:t>
+      </w:r>
       <w:r>
         <w:rPr>
           <w:rFonts w:ascii="Segoe UI" w:hAnsi="Segoe UI" w:cs="Segoe UI"/>
         </w:rPr>
+        <w:t xml:space="preserve"> React native</w:t>
+      </w:r>
+      <w:r>
+        <w:rPr>
+          <w:rFonts w:ascii="Segoe UI" w:hAnsi="Segoe UI" w:cs="Segoe UI"/>
+        </w:rPr>
         <w:t>,</w:t>
       </w:r>
       <w:r>
         <w:rPr>
           <w:rFonts w:ascii="Segoe UI" w:hAnsi="Segoe UI" w:cs="Segoe UI"/>
         </w:rPr>
-        <w:t xml:space="preserve"> React native</w:t>
+        <w:t xml:space="preserve"> Fastapi</w:t>
       </w:r>
       <w:r>
         <w:rPr>
@@ -88,27 +98,31 @@
         <w:rPr>
           <w:rFonts w:ascii="Segoe UI" w:hAnsi="Segoe UI" w:cs="Segoe UI"/>
         </w:rPr>
-        <w:t xml:space="preserve"> </w:t>
-      </w:r>
-      <w:proofErr w:type="spellStart"/>
+        <w:t xml:space="preserve"> Spacy</w:t>
+      </w:r>
       <w:r>
         <w:rPr>
           <w:rFonts w:ascii="Segoe UI" w:hAnsi="Segoe UI" w:cs="Segoe UI"/>
         </w:rPr>
-        <w:t>Fastapi</w:t>
-      </w:r>
-      <w:proofErr w:type="spellEnd"/>
+        <w:t>,</w:t>
+      </w:r>
       <w:r>
         <w:rPr>
           <w:rFonts w:ascii="Segoe UI" w:hAnsi="Segoe UI" w:cs="Segoe UI"/>
         </w:rPr>
+        <w:t xml:space="preserve"> Nltk</w:t>
+      </w:r>
+      <w:r>
+        <w:rPr>
+          <w:rFonts w:ascii="Segoe UI" w:hAnsi="Segoe UI" w:cs="Segoe UI"/>
+        </w:rPr>
         <w:t>,</w:t>
       </w:r>
       <w:r>
         <w:rPr>
           <w:rFonts w:ascii="Segoe UI" w:hAnsi="Segoe UI" w:cs="Segoe UI"/>
         </w:rPr>
-        <w:t xml:space="preserve"> Spacy</w:t>
+        <w:t xml:space="preserve"> Opencv</w:t>
       </w:r>
       <w:r>
         <w:rPr>
@@ -120,171 +134,91 @@
         <w:rPr>
           <w:rFonts w:ascii="Segoe UI" w:hAnsi="Segoe UI" w:cs="Segoe UI"/>
         </w:rPr>
-        <w:t xml:space="preserve"> </w:t>
-      </w:r>
-      <w:proofErr w:type="spellStart"/>
+        <w:t xml:space="preserve"> Tensorflow</w:t>
+      </w:r>
       <w:r>
         <w:rPr>
           <w:rFonts w:ascii="Segoe UI" w:hAnsi="Segoe UI" w:cs="Segoe UI"/>
         </w:rPr>
-        <w:t>Nltk</w:t>
-      </w:r>
-      <w:proofErr w:type="spellEnd"/>
+        <w:t>,</w:t>
+      </w:r>
       <w:r>
         <w:rPr>
           <w:rFonts w:ascii="Segoe UI" w:hAnsi="Segoe UI" w:cs="Segoe UI"/>
         </w:rPr>
+        <w:t xml:space="preserve"> Librosa</w:t>
+      </w:r>
+      <w:r>
+        <w:rPr>
+          <w:rFonts w:ascii="Segoe UI" w:hAnsi="Segoe UI" w:cs="Segoe UI"/>
+        </w:rPr>
         <w:t>,</w:t>
       </w:r>
       <w:r>
         <w:rPr>
           <w:rFonts w:ascii="Segoe UI" w:hAnsi="Segoe UI" w:cs="Segoe UI"/>
         </w:rPr>
-        <w:t xml:space="preserve"> </w:t>
-      </w:r>
-      <w:proofErr w:type="spellStart"/>
+        <w:t xml:space="preserve"> Scikit-learn</w:t>
+      </w:r>
       <w:r>
         <w:rPr>
           <w:rFonts w:ascii="Segoe UI" w:hAnsi="Segoe UI" w:cs="Segoe UI"/>
         </w:rPr>
-        <w:t>Opencv</w:t>
-      </w:r>
-      <w:proofErr w:type="spellEnd"/>
+        <w:t xml:space="preserve">, </w:t>
+      </w:r>
       <w:r>
         <w:rPr>
           <w:rFonts w:ascii="Segoe UI" w:hAnsi="Segoe UI" w:cs="Segoe UI"/>
         </w:rPr>
+        <w:t>Jwt</w:t>
+      </w:r>
+      <w:r>
+        <w:rPr>
+          <w:rFonts w:ascii="Segoe UI" w:hAnsi="Segoe UI" w:cs="Segoe UI"/>
+        </w:rPr>
         <w:t>,</w:t>
       </w:r>
       <w:r>
         <w:rPr>
           <w:rFonts w:ascii="Segoe UI" w:hAnsi="Segoe UI" w:cs="Segoe UI"/>
         </w:rPr>
-        <w:t xml:space="preserve"> </w:t>
-      </w:r>
-      <w:proofErr w:type="spellStart"/>
+        <w:t xml:space="preserve"> Aes</w:t>
+      </w:r>
       <w:r>
         <w:rPr>
           <w:rFonts w:ascii="Segoe UI" w:hAnsi="Segoe UI" w:cs="Segoe UI"/>
         </w:rPr>
-        <w:t>Tensorflow</w:t>
-      </w:r>
-      <w:proofErr w:type="spellEnd"/>
+        <w:t>,</w:t>
+      </w:r>
       <w:r>
         <w:rPr>
           <w:rFonts w:ascii="Segoe UI" w:hAnsi="Segoe UI" w:cs="Segoe UI"/>
         </w:rPr>
+        <w:t xml:space="preserve"> Thunder client</w:t>
+      </w:r>
+      <w:r>
+        <w:rPr>
+          <w:rFonts w:ascii="Segoe UI" w:hAnsi="Segoe UI" w:cs="Segoe UI"/>
+        </w:rPr>
+        <w:t xml:space="preserve">, </w:t>
+      </w:r>
+      <w:r>
+        <w:rPr>
+          <w:rFonts w:ascii="Segoe UI" w:hAnsi="Segoe UI" w:cs="Segoe UI"/>
+        </w:rPr>
+        <w:t>Pandas</w:t>
+      </w:r>
+      <w:r>
+        <w:rPr>
+          <w:rFonts w:ascii="Segoe UI" w:hAnsi="Segoe UI" w:cs="Segoe UI"/>
+        </w:rPr>
         <w:t>,</w:t>
       </w:r>
       <w:r>
         <w:rPr>
           <w:rFonts w:ascii="Segoe UI" w:hAnsi="Segoe UI" w:cs="Segoe UI"/>
         </w:rPr>
-        <w:t xml:space="preserve"> </w:t>
-      </w:r>
-      <w:proofErr w:type="spellStart"/>
-      <w:r>
-        <w:rPr>
-          <w:rFonts w:ascii="Segoe UI" w:hAnsi="Segoe UI" w:cs="Segoe UI"/>
-        </w:rPr>
-        <w:t>Librosa</w:t>
-      </w:r>
-      <w:proofErr w:type="spellEnd"/>
-      <w:r>
-        <w:rPr>
-          <w:rFonts w:ascii="Segoe UI" w:hAnsi="Segoe UI" w:cs="Segoe UI"/>
-        </w:rPr>
-        <w:t>,</w:t>
-      </w:r>
-      <w:r>
-        <w:rPr>
-          <w:rFonts w:ascii="Segoe UI" w:hAnsi="Segoe UI" w:cs="Segoe UI"/>
-        </w:rPr>
-        <w:t xml:space="preserve"> Scikit-learn</w:t>
-      </w:r>
-      <w:r>
-        <w:rPr>
-          <w:rFonts w:ascii="Segoe UI" w:hAnsi="Segoe UI" w:cs="Segoe UI"/>
-        </w:rPr>
-        <w:t xml:space="preserve">, </w:t>
-      </w:r>
-      <w:proofErr w:type="spellStart"/>
-      <w:r>
-        <w:rPr>
-          <w:rFonts w:ascii="Segoe UI" w:hAnsi="Segoe UI" w:cs="Segoe UI"/>
-        </w:rPr>
-        <w:t>Jwt</w:t>
-      </w:r>
-      <w:proofErr w:type="spellEnd"/>
-      <w:r>
-        <w:rPr>
-          <w:rFonts w:ascii="Segoe UI" w:hAnsi="Segoe UI" w:cs="Segoe UI"/>
-        </w:rPr>
-        <w:t>,</w:t>
-      </w:r>
-      <w:r>
-        <w:rPr>
-          <w:rFonts w:ascii="Segoe UI" w:hAnsi="Segoe UI" w:cs="Segoe UI"/>
-        </w:rPr>
-        <w:t xml:space="preserve"> </w:t>
-      </w:r>
-      <w:proofErr w:type="spellStart"/>
-      <w:r>
-        <w:rPr>
-          <w:rFonts w:ascii="Segoe UI" w:hAnsi="Segoe UI" w:cs="Segoe UI"/>
-        </w:rPr>
-        <w:t>Aes</w:t>
-      </w:r>
-      <w:proofErr w:type="spellEnd"/>
-      <w:r>
-        <w:rPr>
-          <w:rFonts w:ascii="Segoe UI" w:hAnsi="Segoe UI" w:cs="Segoe UI"/>
-        </w:rPr>
-        <w:t>,</w:t>
-      </w:r>
-      <w:r>
-        <w:rPr>
-          <w:rFonts w:ascii="Segoe UI" w:hAnsi="Segoe UI" w:cs="Segoe UI"/>
-        </w:rPr>
-        <w:t xml:space="preserve"> Thunder client</w:t>
-      </w:r>
-      <w:r>
-        <w:rPr>
-          <w:rFonts w:ascii="Segoe UI" w:hAnsi="Segoe UI" w:cs="Segoe UI"/>
-        </w:rPr>
-        <w:t xml:space="preserve">, </w:t>
-      </w:r>
-      <w:r>
-        <w:rPr>
-          <w:rFonts w:ascii="Segoe UI" w:hAnsi="Segoe UI" w:cs="Segoe UI"/>
-        </w:rPr>
-        <w:t>Pandas</w:t>
-      </w:r>
-      <w:r>
-        <w:rPr>
-          <w:rFonts w:ascii="Segoe UI" w:hAnsi="Segoe UI" w:cs="Segoe UI"/>
-        </w:rPr>
-        <w:t>,</w:t>
-      </w:r>
-      <w:r>
-        <w:rPr>
-          <w:rFonts w:ascii="Segoe UI" w:hAnsi="Segoe UI" w:cs="Segoe UI"/>
-        </w:rPr>
-        <w:t xml:space="preserve"> </w:t>
-      </w:r>
-      <w:proofErr w:type="spellStart"/>
-      <w:r>
-        <w:rPr>
-          <w:rFonts w:ascii="Segoe UI" w:hAnsi="Segoe UI" w:cs="Segoe UI"/>
-        </w:rPr>
-        <w:t>Numpy</w:t>
-      </w:r>
-      <w:proofErr w:type="spellEnd"/>
-      <w:r>
-        <w:rPr>
-          <w:rFonts w:ascii="Segoe UI" w:hAnsi="Segoe UI" w:cs="Segoe UI"/>
-        </w:rPr>
-        <w:t xml:space="preserve"> </w:t>
+        <w:t xml:space="preserve"> Numpy </w:t>
       </w:r>
     </w:p>
     <w:p>
@@ -482,95 +416,7 @@
           <w:szCs w:val="24"/>
           <w14:ligatures w14:val="none"/>
         </w:rPr>
-        <w:t>Install necessary libraries and frameworks (</w:t>
-      </w:r>
-      <w:proofErr w:type="spellStart"/>
-      <w:r>
-        <w:rPr>
-          <w:rFonts w:ascii="Segoe UI" w:eastAsia="Times New Roman" w:hAnsi="Segoe UI" w:cs="Segoe UI"/>
-          <w:kern w:val="0"/>
-          <w:sz w:val="24"/>
-          <w:szCs w:val="24"/>
-          <w14:ligatures w14:val="none"/>
-        </w:rPr>
-        <w:t>FastAPI</w:t>
-      </w:r>
-      <w:proofErr w:type="spellEnd"/>
-      <w:r>
-        <w:rPr>
-          <w:rFonts w:ascii="Segoe UI" w:eastAsia="Times New Roman" w:hAnsi="Segoe UI" w:cs="Segoe UI"/>
-          <w:kern w:val="0"/>
-          <w:sz w:val="24"/>
-          <w:szCs w:val="24"/>
-          <w14:ligatures w14:val="none"/>
-        </w:rPr>
-        <w:t xml:space="preserve">, React Native, </w:t>
-      </w:r>
-      <w:proofErr w:type="spellStart"/>
-      <w:r>
-        <w:rPr>
-          <w:rFonts w:ascii="Segoe UI" w:eastAsia="Times New Roman" w:hAnsi="Segoe UI" w:cs="Segoe UI"/>
-          <w:kern w:val="0"/>
-          <w:sz w:val="24"/>
-          <w:szCs w:val="24"/>
-          <w14:ligatures w14:val="none"/>
-        </w:rPr>
-        <w:t>spaCy</w:t>
-      </w:r>
-      <w:proofErr w:type="spellEnd"/>
-      <w:r>
-        <w:rPr>
-          <w:rFonts w:ascii="Segoe UI" w:eastAsia="Times New Roman" w:hAnsi="Segoe UI" w:cs="Segoe UI"/>
-          <w:kern w:val="0"/>
-          <w:sz w:val="24"/>
-          <w:szCs w:val="24"/>
-          <w14:ligatures w14:val="none"/>
-        </w:rPr>
-        <w:t xml:space="preserve">, NLTK, OpenCV, TensorFlow, </w:t>
-      </w:r>
-      <w:proofErr w:type="spellStart"/>
-      <w:r>
-        <w:rPr>
-          <w:rFonts w:ascii="Segoe UI" w:eastAsia="Times New Roman" w:hAnsi="Segoe UI" w:cs="Segoe UI"/>
-          <w:kern w:val="0"/>
-          <w:sz w:val="24"/>
-          <w:szCs w:val="24"/>
-          <w14:ligatures w14:val="none"/>
-        </w:rPr>
-        <w:t>librosa</w:t>
-      </w:r>
-      <w:proofErr w:type="spellEnd"/>
-      <w:r>
-        <w:rPr>
-          <w:rFonts w:ascii="Segoe UI" w:eastAsia="Times New Roman" w:hAnsi="Segoe UI" w:cs="Segoe UI"/>
-          <w:kern w:val="0"/>
-          <w:sz w:val="24"/>
-          <w:szCs w:val="24"/>
-          <w14:ligatures w14:val="none"/>
-        </w:rPr>
-        <w:t xml:space="preserve">, scikit-learn, pandas, </w:t>
-      </w:r>
-      <w:proofErr w:type="spellStart"/>
-      <w:r>
-        <w:rPr>
-          <w:rFonts w:ascii="Segoe UI" w:eastAsia="Times New Roman" w:hAnsi="Segoe UI" w:cs="Segoe UI"/>
-          <w:kern w:val="0"/>
-          <w:sz w:val="24"/>
-          <w:szCs w:val="24"/>
-          <w14:ligatures w14:val="none"/>
-        </w:rPr>
-        <w:t>numpy</w:t>
-      </w:r>
-      <w:proofErr w:type="spellEnd"/>
-      <w:r>
-        <w:rPr>
-          <w:rFonts w:ascii="Segoe UI" w:eastAsia="Times New Roman" w:hAnsi="Segoe UI" w:cs="Segoe UI"/>
-          <w:kern w:val="0"/>
-          <w:sz w:val="24"/>
-          <w:szCs w:val="24"/>
-          <w14:ligatures w14:val="none"/>
-        </w:rPr>
-        <w:t>).</w:t>
+        <w:t>Install necessary libraries and frameworks (FastAPI, React Native, spaCy, NLTK, OpenCV, TensorFlow, librosa, scikit-learn, pandas, numpy).</w:t>
       </w:r>
     </w:p>
     <w:p>
@@ -622,29 +468,7 @@
           <w:szCs w:val="24"/>
           <w14:ligatures w14:val="none"/>
         </w:rPr>
-        <w:t xml:space="preserve">Set up React Native environment for frontend (Node.js, </w:t>
-      </w:r>
-      <w:proofErr w:type="spellStart"/>
-      <w:r>
-        <w:rPr>
-          <w:rFonts w:ascii="Segoe UI" w:eastAsia="Times New Roman" w:hAnsi="Segoe UI" w:cs="Segoe UI"/>
-          <w:kern w:val="0"/>
-          <w:sz w:val="24"/>
-          <w:szCs w:val="24"/>
-          <w14:ligatures w14:val="none"/>
-        </w:rPr>
-        <w:t>npm</w:t>
-      </w:r>
-      <w:proofErr w:type="spellEnd"/>
-      <w:r>
-        <w:rPr>
-          <w:rFonts w:ascii="Segoe UI" w:eastAsia="Times New Roman" w:hAnsi="Segoe UI" w:cs="Segoe UI"/>
-          <w:kern w:val="0"/>
-          <w:sz w:val="24"/>
-          <w:szCs w:val="24"/>
-          <w14:ligatures w14:val="none"/>
-        </w:rPr>
-        <w:t>, Android Studio/Expo).</w:t>
+        <w:t>Set up React Native environment for frontend (Node.js, npm, Android Studio/Expo).</w:t>
       </w:r>
     </w:p>
     <w:p>
@@ -698,29 +522,7 @@
           <w:szCs w:val="24"/>
           <w14:ligatures w14:val="none"/>
         </w:rPr>
-        <w:t>Backend (</w:t>
-      </w:r>
-      <w:proofErr w:type="spellStart"/>
-      <w:r>
-        <w:rPr>
-          <w:rFonts w:ascii="Segoe UI" w:eastAsia="Times New Roman" w:hAnsi="Segoe UI" w:cs="Segoe UI"/>
-          <w:kern w:val="0"/>
-          <w:sz w:val="24"/>
-          <w:szCs w:val="24"/>
-          <w14:ligatures w14:val="none"/>
-        </w:rPr>
-        <w:t>FastAPI</w:t>
-      </w:r>
-      <w:proofErr w:type="spellEnd"/>
-      <w:r>
-        <w:rPr>
-          <w:rFonts w:ascii="Segoe UI" w:eastAsia="Times New Roman" w:hAnsi="Segoe UI" w:cs="Segoe UI"/>
-          <w:kern w:val="0"/>
-          <w:sz w:val="24"/>
-          <w:szCs w:val="24"/>
-          <w14:ligatures w14:val="none"/>
-        </w:rPr>
-        <w:t>): Create project folders for APIs, AI models, authentication, and database interactions.</w:t>
+        <w:t>Backend (FastAPI): Create project folders for APIs, AI models, authentication, and database interactions.</w:t>
       </w:r>
     </w:p>
     <w:p>
@@ -1004,7 +806,6 @@
         </w:rPr>
         <w:t xml:space="preserve">Implement text analysis using </w:t>
       </w:r>
-      <w:proofErr w:type="spellStart"/>
       <w:r>
         <w:rPr>
           <w:rFonts w:ascii="Segoe UI" w:eastAsia="Times New Roman" w:hAnsi="Segoe UI" w:cs="Segoe UI"/>
@@ -1015,130 +816,106 @@
           <w:szCs w:val="24"/>
           <w14:ligatures w14:val="none"/>
         </w:rPr>
-        <w:t>spaCy</w:t>
-      </w:r>
-      <w:proofErr w:type="spellEnd"/>
-      <w:r>
+        <w:t>spaCy &amp; NLTK</w:t>
+      </w:r>
+      <w:r>
+        <w:rPr>
+          <w:rFonts w:ascii="Segoe UI" w:eastAsia="Times New Roman" w:hAnsi="Segoe UI" w:cs="Segoe UI"/>
+          <w:kern w:val="0"/>
+          <w:sz w:val="24"/>
+          <w:szCs w:val="24"/>
+          <w14:ligatures w14:val="none"/>
+        </w:rPr>
+        <w:t>.</w:t>
+      </w:r>
+    </w:p>
+    <w:p>
+      <w:pPr>
+        <w:numPr>
+          <w:ilvl w:val="0"/>
+          <w:numId w:val="2"/>
+        </w:numPr>
+        <w:spacing w:before="100" w:beforeAutospacing="1" w:after="100" w:afterAutospacing="1" w:line="240" w:lineRule="auto"/>
+        <w:rPr>
+          <w:rFonts w:ascii="Segoe UI" w:eastAsia="Times New Roman" w:hAnsi="Segoe UI" w:cs="Segoe UI"/>
+          <w:kern w:val="0"/>
+          <w:sz w:val="24"/>
+          <w:szCs w:val="24"/>
+          <w14:ligatures w14:val="none"/>
+        </w:rPr>
+      </w:pPr>
+      <w:r>
+        <w:rPr>
+          <w:rFonts w:ascii="Segoe UI" w:eastAsia="Times New Roman" w:hAnsi="Segoe UI" w:cs="Segoe UI"/>
+          <w:kern w:val="0"/>
+          <w:sz w:val="24"/>
+          <w:szCs w:val="24"/>
+          <w14:ligatures w14:val="none"/>
+        </w:rPr>
+        <w:t>Features: Grammar checking, readability assessment, tone analysis.</w:t>
+      </w:r>
+    </w:p>
+    <w:p>
+      <w:pPr>
+        <w:numPr>
+          <w:ilvl w:val="0"/>
+          <w:numId w:val="2"/>
+        </w:numPr>
+        <w:spacing w:before="100" w:beforeAutospacing="1" w:after="100" w:afterAutospacing="1" w:line="240" w:lineRule="auto"/>
+        <w:rPr>
+          <w:rFonts w:ascii="Segoe UI" w:eastAsia="Times New Roman" w:hAnsi="Segoe UI" w:cs="Segoe UI"/>
+          <w:kern w:val="0"/>
+          <w:sz w:val="24"/>
+          <w:szCs w:val="24"/>
+          <w14:ligatures w14:val="none"/>
+        </w:rPr>
+      </w:pPr>
+      <w:r>
+        <w:rPr>
+          <w:rFonts w:ascii="Segoe UI" w:eastAsia="Times New Roman" w:hAnsi="Segoe UI" w:cs="Segoe UI"/>
+          <w:kern w:val="0"/>
+          <w:sz w:val="24"/>
+          <w:szCs w:val="24"/>
+          <w14:ligatures w14:val="none"/>
+        </w:rPr>
+        <w:t xml:space="preserve">API Endpoint: </w:t>
+      </w:r>
+      <w:r>
+        <w:rPr>
+          <w:rFonts w:ascii="Segoe UI" w:eastAsia="Times New Roman" w:hAnsi="Segoe UI" w:cs="Segoe UI"/>
+          <w:kern w:val="0"/>
+          <w:sz w:val="20"/>
+          <w:szCs w:val="20"/>
+          <w14:ligatures w14:val="none"/>
+        </w:rPr>
+        <w:t>/api/text-analysis</w:t>
+      </w:r>
+      <w:r>
+        <w:rPr>
+          <w:rFonts w:ascii="Segoe UI" w:eastAsia="Times New Roman" w:hAnsi="Segoe UI" w:cs="Segoe UI"/>
+          <w:kern w:val="0"/>
+          <w:sz w:val="24"/>
+          <w:szCs w:val="24"/>
+          <w14:ligatures w14:val="none"/>
+        </w:rPr>
+        <w:t xml:space="preserve"> (POST).</w:t>
+      </w:r>
+    </w:p>
+    <w:p>
+      <w:pPr>
+        <w:spacing w:before="100" w:beforeAutospacing="1" w:after="100" w:afterAutospacing="1" w:line="240" w:lineRule="auto"/>
+        <w:outlineLvl w:val="2"/>
         <w:rPr>
           <w:rFonts w:ascii="Segoe UI" w:eastAsia="Times New Roman" w:hAnsi="Segoe UI" w:cs="Segoe UI"/>
           <w:b/>
           <w:bCs/>
           <w:kern w:val="0"/>
-          <w:sz w:val="24"/>
-          <w:szCs w:val="24"/>
-          <w14:ligatures w14:val="none"/>
-        </w:rPr>
-        <w:t xml:space="preserve"> &amp; NLTK</w:t>
-      </w:r>
-      <w:r>
-        <w:rPr>
-          <w:rFonts w:ascii="Segoe UI" w:eastAsia="Times New Roman" w:hAnsi="Segoe UI" w:cs="Segoe UI"/>
-          <w:kern w:val="0"/>
-          <w:sz w:val="24"/>
-          <w:szCs w:val="24"/>
-          <w14:ligatures w14:val="none"/>
-        </w:rPr>
-        <w:t>.</w:t>
-      </w:r>
-    </w:p>
-    <w:p>
-      <w:pPr>
-        <w:numPr>
-          <w:ilvl w:val="0"/>
-          <w:numId w:val="2"/>
-        </w:numPr>
-        <w:spacing w:before="100" w:beforeAutospacing="1" w:after="100" w:afterAutospacing="1" w:line="240" w:lineRule="auto"/>
-        <w:rPr>
-          <w:rFonts w:ascii="Segoe UI" w:eastAsia="Times New Roman" w:hAnsi="Segoe UI" w:cs="Segoe UI"/>
-          <w:kern w:val="0"/>
-          <w:sz w:val="24"/>
-          <w:szCs w:val="24"/>
-          <w14:ligatures w14:val="none"/>
-        </w:rPr>
-      </w:pPr>
-      <w:r>
-        <w:rPr>
-          <w:rFonts w:ascii="Segoe UI" w:eastAsia="Times New Roman" w:hAnsi="Segoe UI" w:cs="Segoe UI"/>
-          <w:kern w:val="0"/>
-          <w:sz w:val="24"/>
-          <w:szCs w:val="24"/>
-          <w14:ligatures w14:val="none"/>
-        </w:rPr>
-        <w:t>Features: Grammar checking, readability assessment, tone analysis.</w:t>
-      </w:r>
-    </w:p>
-    <w:p>
-      <w:pPr>
-        <w:numPr>
-          <w:ilvl w:val="0"/>
-          <w:numId w:val="2"/>
-        </w:numPr>
-        <w:spacing w:before="100" w:beforeAutospacing="1" w:after="100" w:afterAutospacing="1" w:line="240" w:lineRule="auto"/>
-        <w:rPr>
-          <w:rFonts w:ascii="Segoe UI" w:eastAsia="Times New Roman" w:hAnsi="Segoe UI" w:cs="Segoe UI"/>
-          <w:kern w:val="0"/>
-          <w:sz w:val="24"/>
-          <w:szCs w:val="24"/>
-          <w14:ligatures w14:val="none"/>
-        </w:rPr>
-      </w:pPr>
-      <w:r>
-        <w:rPr>
-          <w:rFonts w:ascii="Segoe UI" w:eastAsia="Times New Roman" w:hAnsi="Segoe UI" w:cs="Segoe UI"/>
-          <w:kern w:val="0"/>
-          <w:sz w:val="24"/>
-          <w:szCs w:val="24"/>
-          <w14:ligatures w14:val="none"/>
-        </w:rPr>
-        <w:t xml:space="preserve">API Endpoint: </w:t>
-      </w:r>
-      <w:r>
-        <w:rPr>
-          <w:rFonts w:ascii="Segoe UI" w:eastAsia="Times New Roman" w:hAnsi="Segoe UI" w:cs="Segoe UI"/>
-          <w:kern w:val="0"/>
-          <w:sz w:val="20"/>
-          <w:szCs w:val="20"/>
-          <w14:ligatures w14:val="none"/>
-        </w:rPr>
-        <w:t>/</w:t>
-      </w:r>
-      <w:proofErr w:type="spellStart"/>
-      <w:r>
-        <w:rPr>
-          <w:rFonts w:ascii="Segoe UI" w:eastAsia="Times New Roman" w:hAnsi="Segoe UI" w:cs="Segoe UI"/>
-          <w:kern w:val="0"/>
-          <w:sz w:val="20"/>
-          <w:szCs w:val="20"/>
-          <w14:ligatures w14:val="none"/>
-        </w:rPr>
-        <w:t>api</w:t>
-      </w:r>
-      <w:proofErr w:type="spellEnd"/>
-      <w:r>
-        <w:rPr>
-          <w:rFonts w:ascii="Segoe UI" w:eastAsia="Times New Roman" w:hAnsi="Segoe UI" w:cs="Segoe UI"/>
-          <w:kern w:val="0"/>
-          <w:sz w:val="20"/>
-          <w:szCs w:val="20"/>
-          <w14:ligatures w14:val="none"/>
-        </w:rPr>
-        <w:t>/text-analysis</w:t>
-      </w:r>
-      <w:r>
-        <w:rPr>
-          <w:rFonts w:ascii="Segoe UI" w:eastAsia="Times New Roman" w:hAnsi="Segoe UI" w:cs="Segoe UI"/>
-          <w:kern w:val="0"/>
-          <w:sz w:val="24"/>
-          <w:szCs w:val="24"/>
-          <w14:ligatures w14:val="none"/>
-        </w:rPr>
-        <w:t xml:space="preserve"> (POST).</w:t>
-      </w:r>
-    </w:p>
-    <w:p>
-      <w:pPr>
-        <w:spacing w:before="100" w:beforeAutospacing="1" w:after="100" w:afterAutospacing="1" w:line="240" w:lineRule="auto"/>
-        <w:outlineLvl w:val="2"/>
+          <w:sz w:val="27"/>
+          <w:szCs w:val="27"/>
+          <w14:ligatures w14:val="none"/>
+        </w:rPr>
+      </w:pPr>
+      <w:r>
         <w:rPr>
           <w:rFonts w:ascii="Segoe UI" w:eastAsia="Times New Roman" w:hAnsi="Segoe UI" w:cs="Segoe UI"/>
           <w:b/>
@@ -1148,18 +925,55 @@
           <w:szCs w:val="27"/>
           <w14:ligatures w14:val="none"/>
         </w:rPr>
-      </w:pPr>
+        <w:t>2. Image Analysis Module (Week 3)</w:t>
+      </w:r>
+    </w:p>
+    <w:p>
+      <w:pPr>
+        <w:numPr>
+          <w:ilvl w:val="0"/>
+          <w:numId w:val="3"/>
+        </w:numPr>
+        <w:spacing w:before="100" w:beforeAutospacing="1" w:after="100" w:afterAutospacing="1" w:line="240" w:lineRule="auto"/>
+        <w:rPr>
+          <w:rFonts w:ascii="Segoe UI" w:eastAsia="Times New Roman" w:hAnsi="Segoe UI" w:cs="Segoe UI"/>
+          <w:kern w:val="0"/>
+          <w:sz w:val="24"/>
+          <w:szCs w:val="24"/>
+          <w14:ligatures w14:val="none"/>
+        </w:rPr>
+      </w:pPr>
+      <w:r>
+        <w:rPr>
+          <w:rFonts w:ascii="Segoe UI" w:eastAsia="Times New Roman" w:hAnsi="Segoe UI" w:cs="Segoe UI"/>
+          <w:kern w:val="0"/>
+          <w:sz w:val="24"/>
+          <w:szCs w:val="24"/>
+          <w14:ligatures w14:val="none"/>
+        </w:rPr>
+        <w:t xml:space="preserve">Implement image analysis using </w:t>
+      </w:r>
       <w:r>
         <w:rPr>
           <w:rFonts w:ascii="Segoe UI" w:eastAsia="Times New Roman" w:hAnsi="Segoe UI" w:cs="Segoe UI"/>
           <w:b/>
           <w:bCs/>
           <w:kern w:val="0"/>
-          <w:sz w:val="27"/>
-          <w:szCs w:val="27"/>
-          <w14:ligatures w14:val="none"/>
-        </w:rPr>
-        <w:t>2. Image Analysis Module (Week 3)</w:t>
+          <w:sz w:val="24"/>
+          <w:szCs w:val="24"/>
+          <w14:ligatures w14:val="none"/>
+        </w:rPr>
+        <w:t>OpenCV &amp; TensorFlow</w:t>
+      </w:r>
+      <w:r>
+        <w:rPr>
+          <w:rFonts w:ascii="Segoe UI" w:eastAsia="Times New Roman" w:hAnsi="Segoe UI" w:cs="Segoe UI"/>
+          <w:kern w:val="0"/>
+          <w:sz w:val="24"/>
+          <w:szCs w:val="24"/>
+          <w14:ligatures w14:val="none"/>
+        </w:rPr>
+        <w:t>.</w:t>
       </w:r>
     </w:p>
     <w:p>
@@ -1185,130 +999,71 @@
           <w:szCs w:val="24"/>
           <w14:ligatures w14:val="none"/>
         </w:rPr>
-        <w:t xml:space="preserve">Implement image analysis using </w:t>
-      </w:r>
-      <w:r>
+        <w:lastRenderedPageBreak/>
+        <w:t>Features: Object detection, quality assessment, style analysis.</w:t>
+      </w:r>
+    </w:p>
+    <w:p>
+      <w:pPr>
+        <w:numPr>
+          <w:ilvl w:val="0"/>
+          <w:numId w:val="3"/>
+        </w:numPr>
+        <w:spacing w:before="100" w:beforeAutospacing="1" w:after="100" w:afterAutospacing="1" w:line="240" w:lineRule="auto"/>
+        <w:rPr>
+          <w:rFonts w:ascii="Segoe UI" w:eastAsia="Times New Roman" w:hAnsi="Segoe UI" w:cs="Segoe UI"/>
+          <w:kern w:val="0"/>
+          <w:sz w:val="24"/>
+          <w:szCs w:val="24"/>
+          <w14:ligatures w14:val="none"/>
+        </w:rPr>
+      </w:pPr>
+      <w:r>
+        <w:rPr>
+          <w:rFonts w:ascii="Segoe UI" w:eastAsia="Times New Roman" w:hAnsi="Segoe UI" w:cs="Segoe UI"/>
+          <w:kern w:val="0"/>
+          <w:sz w:val="24"/>
+          <w:szCs w:val="24"/>
+          <w14:ligatures w14:val="none"/>
+        </w:rPr>
+        <w:t xml:space="preserve">API Endpoint: </w:t>
+      </w:r>
+      <w:r>
+        <w:rPr>
+          <w:rFonts w:ascii="Segoe UI" w:eastAsia="Times New Roman" w:hAnsi="Segoe UI" w:cs="Segoe UI"/>
+          <w:kern w:val="0"/>
+          <w:sz w:val="20"/>
+          <w:szCs w:val="20"/>
+          <w14:ligatures w14:val="none"/>
+        </w:rPr>
+        <w:t>/api/image-analysis</w:t>
+      </w:r>
+      <w:r>
+        <w:rPr>
+          <w:rFonts w:ascii="Segoe UI" w:eastAsia="Times New Roman" w:hAnsi="Segoe UI" w:cs="Segoe UI"/>
+          <w:kern w:val="0"/>
+          <w:sz w:val="24"/>
+          <w:szCs w:val="24"/>
+          <w14:ligatures w14:val="none"/>
+        </w:rPr>
+        <w:t xml:space="preserve"> (POST).</w:t>
+      </w:r>
+    </w:p>
+    <w:p>
+      <w:pPr>
+        <w:spacing w:before="100" w:beforeAutospacing="1" w:after="100" w:afterAutospacing="1" w:line="240" w:lineRule="auto"/>
+        <w:outlineLvl w:val="2"/>
         <w:rPr>
           <w:rFonts w:ascii="Segoe UI" w:eastAsia="Times New Roman" w:hAnsi="Segoe UI" w:cs="Segoe UI"/>
           <w:b/>
           <w:bCs/>
           <w:kern w:val="0"/>
-          <w:sz w:val="24"/>
-          <w:szCs w:val="24"/>
-          <w14:ligatures w14:val="none"/>
-        </w:rPr>
-        <w:t>OpenCV &amp; TensorFlow</w:t>
-      </w:r>
-      <w:r>
-        <w:rPr>
-          <w:rFonts w:ascii="Segoe UI" w:eastAsia="Times New Roman" w:hAnsi="Segoe UI" w:cs="Segoe UI"/>
-          <w:kern w:val="0"/>
-          <w:sz w:val="24"/>
-          <w:szCs w:val="24"/>
-          <w14:ligatures w14:val="none"/>
-        </w:rPr>
-        <w:t>.</w:t>
-      </w:r>
-    </w:p>
-    <w:p>
-      <w:pPr>
-        <w:numPr>
-          <w:ilvl w:val="0"/>
-          <w:numId w:val="3"/>
-        </w:numPr>
-        <w:spacing w:before="100" w:beforeAutospacing="1" w:after="100" w:afterAutospacing="1" w:line="240" w:lineRule="auto"/>
-        <w:rPr>
-          <w:rFonts w:ascii="Segoe UI" w:eastAsia="Times New Roman" w:hAnsi="Segoe UI" w:cs="Segoe UI"/>
-          <w:kern w:val="0"/>
-          <w:sz w:val="24"/>
-          <w:szCs w:val="24"/>
-          <w14:ligatures w14:val="none"/>
-        </w:rPr>
-      </w:pPr>
-      <w:r>
-        <w:rPr>
-          <w:rFonts w:ascii="Segoe UI" w:eastAsia="Times New Roman" w:hAnsi="Segoe UI" w:cs="Segoe UI"/>
-          <w:kern w:val="0"/>
-          <w:sz w:val="24"/>
-          <w:szCs w:val="24"/>
-          <w14:ligatures w14:val="none"/>
-        </w:rPr>
-        <w:lastRenderedPageBreak/>
-        <w:t>Features: Object detection, quality assessment, style analysis.</w:t>
-      </w:r>
-    </w:p>
-    <w:p>
-      <w:pPr>
-        <w:numPr>
-          <w:ilvl w:val="0"/>
-          <w:numId w:val="3"/>
-        </w:numPr>
-        <w:spacing w:before="100" w:beforeAutospacing="1" w:after="100" w:afterAutospacing="1" w:line="240" w:lineRule="auto"/>
-        <w:rPr>
-          <w:rFonts w:ascii="Segoe UI" w:eastAsia="Times New Roman" w:hAnsi="Segoe UI" w:cs="Segoe UI"/>
-          <w:kern w:val="0"/>
-          <w:sz w:val="24"/>
-          <w:szCs w:val="24"/>
-          <w14:ligatures w14:val="none"/>
-        </w:rPr>
-      </w:pPr>
-      <w:r>
-        <w:rPr>
-          <w:rFonts w:ascii="Segoe UI" w:eastAsia="Times New Roman" w:hAnsi="Segoe UI" w:cs="Segoe UI"/>
-          <w:kern w:val="0"/>
-          <w:sz w:val="24"/>
-          <w:szCs w:val="24"/>
-          <w14:ligatures w14:val="none"/>
-        </w:rPr>
-        <w:t xml:space="preserve">API Endpoint: </w:t>
-      </w:r>
-      <w:r>
-        <w:rPr>
-          <w:rFonts w:ascii="Segoe UI" w:eastAsia="Times New Roman" w:hAnsi="Segoe UI" w:cs="Segoe UI"/>
-          <w:kern w:val="0"/>
-          <w:sz w:val="20"/>
-          <w:szCs w:val="20"/>
-          <w14:ligatures w14:val="none"/>
-        </w:rPr>
-        <w:t>/</w:t>
-      </w:r>
-      <w:proofErr w:type="spellStart"/>
-      <w:r>
-        <w:rPr>
-          <w:rFonts w:ascii="Segoe UI" w:eastAsia="Times New Roman" w:hAnsi="Segoe UI" w:cs="Segoe UI"/>
-          <w:kern w:val="0"/>
-          <w:sz w:val="20"/>
-          <w:szCs w:val="20"/>
-          <w14:ligatures w14:val="none"/>
-        </w:rPr>
-        <w:t>api</w:t>
-      </w:r>
-      <w:proofErr w:type="spellEnd"/>
-      <w:r>
-        <w:rPr>
-          <w:rFonts w:ascii="Segoe UI" w:eastAsia="Times New Roman" w:hAnsi="Segoe UI" w:cs="Segoe UI"/>
-          <w:kern w:val="0"/>
-          <w:sz w:val="20"/>
-          <w:szCs w:val="20"/>
-          <w14:ligatures w14:val="none"/>
-        </w:rPr>
-        <w:t>/image-analysis</w:t>
-      </w:r>
-      <w:r>
-        <w:rPr>
-          <w:rFonts w:ascii="Segoe UI" w:eastAsia="Times New Roman" w:hAnsi="Segoe UI" w:cs="Segoe UI"/>
-          <w:kern w:val="0"/>
-          <w:sz w:val="24"/>
-          <w:szCs w:val="24"/>
-          <w14:ligatures w14:val="none"/>
-        </w:rPr>
-        <w:t xml:space="preserve"> (POST).</w:t>
-      </w:r>
-    </w:p>
-    <w:p>
-      <w:pPr>
-        <w:spacing w:before="100" w:beforeAutospacing="1" w:after="100" w:afterAutospacing="1" w:line="240" w:lineRule="auto"/>
-        <w:outlineLvl w:val="2"/>
+          <w:sz w:val="27"/>
+          <w:szCs w:val="27"/>
+          <w14:ligatures w14:val="none"/>
+        </w:rPr>
+      </w:pPr>
+      <w:r>
         <w:rPr>
           <w:rFonts w:ascii="Segoe UI" w:eastAsia="Times New Roman" w:hAnsi="Segoe UI" w:cs="Segoe UI"/>
           <w:b/>
@@ -1318,18 +1073,55 @@
           <w:szCs w:val="27"/>
           <w14:ligatures w14:val="none"/>
         </w:rPr>
-      </w:pPr>
+        <w:t>3. Audio Analysis Module (Week 4)</w:t>
+      </w:r>
+    </w:p>
+    <w:p>
+      <w:pPr>
+        <w:numPr>
+          <w:ilvl w:val="0"/>
+          <w:numId w:val="4"/>
+        </w:numPr>
+        <w:spacing w:before="100" w:beforeAutospacing="1" w:after="100" w:afterAutospacing="1" w:line="240" w:lineRule="auto"/>
+        <w:rPr>
+          <w:rFonts w:ascii="Segoe UI" w:eastAsia="Times New Roman" w:hAnsi="Segoe UI" w:cs="Segoe UI"/>
+          <w:kern w:val="0"/>
+          <w:sz w:val="24"/>
+          <w:szCs w:val="24"/>
+          <w14:ligatures w14:val="none"/>
+        </w:rPr>
+      </w:pPr>
+      <w:r>
+        <w:rPr>
+          <w:rFonts w:ascii="Segoe UI" w:eastAsia="Times New Roman" w:hAnsi="Segoe UI" w:cs="Segoe UI"/>
+          <w:kern w:val="0"/>
+          <w:sz w:val="24"/>
+          <w:szCs w:val="24"/>
+          <w14:ligatures w14:val="none"/>
+        </w:rPr>
+        <w:t xml:space="preserve">Implement audio analysis using </w:t>
+      </w:r>
       <w:r>
         <w:rPr>
           <w:rFonts w:ascii="Segoe UI" w:eastAsia="Times New Roman" w:hAnsi="Segoe UI" w:cs="Segoe UI"/>
           <w:b/>
           <w:bCs/>
           <w:kern w:val="0"/>
-          <w:sz w:val="27"/>
-          <w:szCs w:val="27"/>
-          <w14:ligatures w14:val="none"/>
-        </w:rPr>
-        <w:t>3. Audio Analysis Module (Week 4)</w:t>
+          <w:sz w:val="24"/>
+          <w:szCs w:val="24"/>
+          <w14:ligatures w14:val="none"/>
+        </w:rPr>
+        <w:t>librosa &amp; scikit-learn</w:t>
+      </w:r>
+      <w:r>
+        <w:rPr>
+          <w:rFonts w:ascii="Segoe UI" w:eastAsia="Times New Roman" w:hAnsi="Segoe UI" w:cs="Segoe UI"/>
+          <w:kern w:val="0"/>
+          <w:sz w:val="24"/>
+          <w:szCs w:val="24"/>
+          <w14:ligatures w14:val="none"/>
+        </w:rPr>
+        <w:t>.</w:t>
       </w:r>
     </w:p>
     <w:p>
@@ -1355,35 +1147,89 @@
           <w:szCs w:val="24"/>
           <w14:ligatures w14:val="none"/>
         </w:rPr>
-        <w:t xml:space="preserve">Implement audio analysis using </w:t>
-      </w:r>
-      <w:proofErr w:type="spellStart"/>
-      <w:r>
+        <w:t>Features: Speech-to-text, audio quality assessment, sentiment analysis.</w:t>
+      </w:r>
+    </w:p>
+    <w:p>
+      <w:pPr>
+        <w:numPr>
+          <w:ilvl w:val="0"/>
+          <w:numId w:val="4"/>
+        </w:numPr>
+        <w:spacing w:before="100" w:beforeAutospacing="1" w:after="100" w:afterAutospacing="1" w:line="240" w:lineRule="auto"/>
+        <w:rPr>
+          <w:rFonts w:ascii="Segoe UI" w:eastAsia="Times New Roman" w:hAnsi="Segoe UI" w:cs="Segoe UI"/>
+          <w:kern w:val="0"/>
+          <w:sz w:val="24"/>
+          <w:szCs w:val="24"/>
+          <w14:ligatures w14:val="none"/>
+        </w:rPr>
+      </w:pPr>
+      <w:r>
+        <w:rPr>
+          <w:rFonts w:ascii="Segoe UI" w:eastAsia="Times New Roman" w:hAnsi="Segoe UI" w:cs="Segoe UI"/>
+          <w:kern w:val="0"/>
+          <w:sz w:val="24"/>
+          <w:szCs w:val="24"/>
+          <w14:ligatures w14:val="none"/>
+        </w:rPr>
+        <w:t xml:space="preserve">API Endpoint: </w:t>
+      </w:r>
+      <w:r>
+        <w:rPr>
+          <w:rFonts w:ascii="Segoe UI" w:eastAsia="Times New Roman" w:hAnsi="Segoe UI" w:cs="Segoe UI"/>
+          <w:kern w:val="0"/>
+          <w:sz w:val="20"/>
+          <w:szCs w:val="20"/>
+          <w14:ligatures w14:val="none"/>
+        </w:rPr>
+        <w:t>/api/audio-analysis</w:t>
+      </w:r>
+      <w:r>
+        <w:rPr>
+          <w:rFonts w:ascii="Segoe UI" w:eastAsia="Times New Roman" w:hAnsi="Segoe UI" w:cs="Segoe UI"/>
+          <w:kern w:val="0"/>
+          <w:sz w:val="24"/>
+          <w:szCs w:val="24"/>
+          <w14:ligatures w14:val="none"/>
+        </w:rPr>
+        <w:t xml:space="preserve"> (POST).</w:t>
+      </w:r>
+    </w:p>
+    <w:p>
+      <w:pPr>
+        <w:spacing w:before="100" w:beforeAutospacing="1" w:after="100" w:afterAutospacing="1" w:line="240" w:lineRule="auto"/>
+        <w:outlineLvl w:val="2"/>
         <w:rPr>
           <w:rFonts w:ascii="Segoe UI" w:eastAsia="Times New Roman" w:hAnsi="Segoe UI" w:cs="Segoe UI"/>
           <w:b/>
           <w:bCs/>
           <w:kern w:val="0"/>
-          <w:sz w:val="24"/>
-          <w:szCs w:val="24"/>
-          <w14:ligatures w14:val="none"/>
-        </w:rPr>
-        <w:t>librosa</w:t>
-      </w:r>
-      <w:proofErr w:type="spellEnd"/>
+          <w:sz w:val="27"/>
+          <w:szCs w:val="27"/>
+          <w14:ligatures w14:val="none"/>
+        </w:rPr>
+      </w:pPr>
       <w:r>
         <w:rPr>
           <w:rFonts w:ascii="Segoe UI" w:eastAsia="Times New Roman" w:hAnsi="Segoe UI" w:cs="Segoe UI"/>
           <w:b/>
           <w:bCs/>
           <w:kern w:val="0"/>
-          <w:sz w:val="24"/>
-          <w:szCs w:val="24"/>
-          <w14:ligatures w14:val="none"/>
-        </w:rPr>
-        <w:t xml:space="preserve"> &amp; scikit-learn</w:t>
-      </w:r>
-      <w:r>
+          <w:sz w:val="27"/>
+          <w:szCs w:val="27"/>
+          <w14:ligatures w14:val="none"/>
+        </w:rPr>
+        <w:t>4. Security &amp; Authentication (Week 4)</w:t>
+      </w:r>
+    </w:p>
+    <w:p>
+      <w:pPr>
+        <w:numPr>
+          <w:ilvl w:val="0"/>
+          <w:numId w:val="5"/>
+        </w:numPr>
+        <w:spacing w:before="100" w:beforeAutospacing="1" w:after="100" w:afterAutospacing="1" w:line="240" w:lineRule="auto"/>
         <w:rPr>
           <w:rFonts w:ascii="Segoe UI" w:eastAsia="Times New Roman" w:hAnsi="Segoe UI" w:cs="Segoe UI"/>
           <w:kern w:val="0"/>
@@ -1391,16 +1237,8 @@
           <w:szCs w:val="24"/>
           <w14:ligatures w14:val="none"/>
         </w:rPr>
-        <w:t>.</w:t>
-      </w:r>
-    </w:p>
-    <w:p>
-      <w:pPr>
-        <w:numPr>
-          <w:ilvl w:val="0"/>
-          <w:numId w:val="4"/>
-        </w:numPr>
-        <w:spacing w:before="100" w:beforeAutospacing="1" w:after="100" w:afterAutospacing="1" w:line="240" w:lineRule="auto"/>
+      </w:pPr>
+      <w:r>
         <w:rPr>
           <w:rFonts w:ascii="Segoe UI" w:eastAsia="Times New Roman" w:hAnsi="Segoe UI" w:cs="Segoe UI"/>
           <w:kern w:val="0"/>
@@ -1408,185 +1246,128 @@
           <w:szCs w:val="24"/>
           <w14:ligatures w14:val="none"/>
         </w:rPr>
-      </w:pPr>
-      <w:r>
-        <w:rPr>
-          <w:rFonts w:ascii="Segoe UI" w:eastAsia="Times New Roman" w:hAnsi="Segoe UI" w:cs="Segoe UI"/>
-          <w:kern w:val="0"/>
-          <w:sz w:val="24"/>
-          <w:szCs w:val="24"/>
-          <w14:ligatures w14:val="none"/>
-        </w:rPr>
-        <w:t>Features: Speech-to-text, audio quality assessment, sentiment analysis.</w:t>
-      </w:r>
-    </w:p>
-    <w:p>
-      <w:pPr>
-        <w:numPr>
-          <w:ilvl w:val="0"/>
-          <w:numId w:val="4"/>
-        </w:numPr>
-        <w:spacing w:before="100" w:beforeAutospacing="1" w:after="100" w:afterAutospacing="1" w:line="240" w:lineRule="auto"/>
-        <w:rPr>
-          <w:rFonts w:ascii="Segoe UI" w:eastAsia="Times New Roman" w:hAnsi="Segoe UI" w:cs="Segoe UI"/>
-          <w:kern w:val="0"/>
-          <w:sz w:val="24"/>
-          <w:szCs w:val="24"/>
-          <w14:ligatures w14:val="none"/>
-        </w:rPr>
-      </w:pPr>
-      <w:r>
-        <w:rPr>
-          <w:rFonts w:ascii="Segoe UI" w:eastAsia="Times New Roman" w:hAnsi="Segoe UI" w:cs="Segoe UI"/>
-          <w:kern w:val="0"/>
-          <w:sz w:val="24"/>
-          <w:szCs w:val="24"/>
-          <w14:ligatures w14:val="none"/>
-        </w:rPr>
-        <w:t xml:space="preserve">API Endpoint: </w:t>
-      </w:r>
-      <w:r>
-        <w:rPr>
-          <w:rFonts w:ascii="Segoe UI" w:eastAsia="Times New Roman" w:hAnsi="Segoe UI" w:cs="Segoe UI"/>
-          <w:kern w:val="0"/>
-          <w:sz w:val="20"/>
-          <w:szCs w:val="20"/>
-          <w14:ligatures w14:val="none"/>
-        </w:rPr>
-        <w:t>/</w:t>
-      </w:r>
-      <w:proofErr w:type="spellStart"/>
-      <w:r>
-        <w:rPr>
-          <w:rFonts w:ascii="Segoe UI" w:eastAsia="Times New Roman" w:hAnsi="Segoe UI" w:cs="Segoe UI"/>
-          <w:kern w:val="0"/>
-          <w:sz w:val="20"/>
-          <w:szCs w:val="20"/>
-          <w14:ligatures w14:val="none"/>
-        </w:rPr>
-        <w:t>api</w:t>
-      </w:r>
-      <w:proofErr w:type="spellEnd"/>
-      <w:r>
-        <w:rPr>
-          <w:rFonts w:ascii="Segoe UI" w:eastAsia="Times New Roman" w:hAnsi="Segoe UI" w:cs="Segoe UI"/>
-          <w:kern w:val="0"/>
-          <w:sz w:val="20"/>
-          <w:szCs w:val="20"/>
-          <w14:ligatures w14:val="none"/>
-        </w:rPr>
-        <w:t>/audio-analysis</w:t>
-      </w:r>
-      <w:r>
-        <w:rPr>
-          <w:rFonts w:ascii="Segoe UI" w:eastAsia="Times New Roman" w:hAnsi="Segoe UI" w:cs="Segoe UI"/>
-          <w:kern w:val="0"/>
-          <w:sz w:val="24"/>
-          <w:szCs w:val="24"/>
-          <w14:ligatures w14:val="none"/>
-        </w:rPr>
-        <w:t xml:space="preserve"> (POST).</w:t>
-      </w:r>
-    </w:p>
-    <w:p>
-      <w:pPr>
-        <w:spacing w:before="100" w:beforeAutospacing="1" w:after="100" w:afterAutospacing="1" w:line="240" w:lineRule="auto"/>
-        <w:outlineLvl w:val="2"/>
+        <w:t xml:space="preserve">Implement </w:t>
+      </w:r>
+      <w:r>
         <w:rPr>
           <w:rFonts w:ascii="Segoe UI" w:eastAsia="Times New Roman" w:hAnsi="Segoe UI" w:cs="Segoe UI"/>
           <w:b/>
           <w:bCs/>
           <w:kern w:val="0"/>
-          <w:sz w:val="27"/>
-          <w:szCs w:val="27"/>
-          <w14:ligatures w14:val="none"/>
-        </w:rPr>
-      </w:pPr>
+          <w:sz w:val="24"/>
+          <w:szCs w:val="24"/>
+          <w14:ligatures w14:val="none"/>
+        </w:rPr>
+        <w:t>JWT for user authentication</w:t>
+      </w:r>
+      <w:r>
+        <w:rPr>
+          <w:rFonts w:ascii="Segoe UI" w:eastAsia="Times New Roman" w:hAnsi="Segoe UI" w:cs="Segoe UI"/>
+          <w:kern w:val="0"/>
+          <w:sz w:val="24"/>
+          <w:szCs w:val="24"/>
+          <w14:ligatures w14:val="none"/>
+        </w:rPr>
+        <w:t>.</w:t>
+      </w:r>
+    </w:p>
+    <w:p>
+      <w:pPr>
+        <w:numPr>
+          <w:ilvl w:val="0"/>
+          <w:numId w:val="5"/>
+        </w:numPr>
+        <w:spacing w:before="100" w:beforeAutospacing="1" w:after="100" w:afterAutospacing="1" w:line="240" w:lineRule="auto"/>
+        <w:rPr>
+          <w:rFonts w:ascii="Segoe UI" w:eastAsia="Times New Roman" w:hAnsi="Segoe UI" w:cs="Segoe UI"/>
+          <w:kern w:val="0"/>
+          <w:sz w:val="24"/>
+          <w:szCs w:val="24"/>
+          <w14:ligatures w14:val="none"/>
+        </w:rPr>
+      </w:pPr>
+      <w:r>
+        <w:rPr>
+          <w:rFonts w:ascii="Segoe UI" w:eastAsia="Times New Roman" w:hAnsi="Segoe UI" w:cs="Segoe UI"/>
+          <w:kern w:val="0"/>
+          <w:sz w:val="24"/>
+          <w:szCs w:val="24"/>
+          <w14:ligatures w14:val="none"/>
+        </w:rPr>
+        <w:t xml:space="preserve">Implement </w:t>
+      </w:r>
       <w:r>
         <w:rPr>
           <w:rFonts w:ascii="Segoe UI" w:eastAsia="Times New Roman" w:hAnsi="Segoe UI" w:cs="Segoe UI"/>
           <w:b/>
           <w:bCs/>
           <w:kern w:val="0"/>
-          <w:sz w:val="27"/>
-          <w:szCs w:val="27"/>
-          <w14:ligatures w14:val="none"/>
-        </w:rPr>
-        <w:t>4. Security &amp; Authentication (Week 4)</w:t>
-      </w:r>
-    </w:p>
-    <w:p>
-      <w:pPr>
-        <w:numPr>
-          <w:ilvl w:val="0"/>
-          <w:numId w:val="5"/>
-        </w:numPr>
+          <w:sz w:val="24"/>
+          <w:szCs w:val="24"/>
+          <w14:ligatures w14:val="none"/>
+        </w:rPr>
+        <w:t>AES encryption</w:t>
+      </w:r>
+      <w:r>
+        <w:rPr>
+          <w:rFonts w:ascii="Segoe UI" w:eastAsia="Times New Roman" w:hAnsi="Segoe UI" w:cs="Segoe UI"/>
+          <w:kern w:val="0"/>
+          <w:sz w:val="24"/>
+          <w:szCs w:val="24"/>
+          <w14:ligatures w14:val="none"/>
+        </w:rPr>
+        <w:t xml:space="preserve"> for securely storing files.</w:t>
+      </w:r>
+    </w:p>
+    <w:p>
+      <w:pPr>
+        <w:spacing w:after="0" w:line="240" w:lineRule="auto"/>
+        <w:rPr>
+          <w:rFonts w:ascii="Segoe UI" w:eastAsia="Times New Roman" w:hAnsi="Segoe UI" w:cs="Segoe UI"/>
+          <w:kern w:val="0"/>
+          <w:sz w:val="24"/>
+          <w:szCs w:val="24"/>
+          <w14:ligatures w14:val="none"/>
+        </w:rPr>
+      </w:pPr>
+      <w:r>
+        <w:rPr>
+          <w:rFonts w:ascii="Segoe UI" w:eastAsia="Times New Roman" w:hAnsi="Segoe UI" w:cs="Segoe UI"/>
+          <w:kern w:val="0"/>
+          <w:sz w:val="24"/>
+          <w:szCs w:val="24"/>
+          <w14:ligatures w14:val="none"/>
+        </w:rPr>
+        <w:pict w14:anchorId="12972C57">
+          <v:rect id="_x0000_i1027" style="width:0;height:1.5pt" o:hralign="center" o:hrstd="t" o:hr="t" fillcolor="#a0a0a0" stroked="f"/>
+        </w:pict>
+      </w:r>
+    </w:p>
+    <w:p>
+      <w:pPr>
         <w:spacing w:before="100" w:beforeAutospacing="1" w:after="100" w:afterAutospacing="1" w:line="240" w:lineRule="auto"/>
-        <w:rPr>
-          <w:rFonts w:ascii="Segoe UI" w:eastAsia="Times New Roman" w:hAnsi="Segoe UI" w:cs="Segoe UI"/>
-          <w:kern w:val="0"/>
-          <w:sz w:val="24"/>
-          <w:szCs w:val="24"/>
-          <w14:ligatures w14:val="none"/>
-        </w:rPr>
-      </w:pPr>
-      <w:r>
-        <w:rPr>
-          <w:rFonts w:ascii="Segoe UI" w:eastAsia="Times New Roman" w:hAnsi="Segoe UI" w:cs="Segoe UI"/>
-          <w:kern w:val="0"/>
-          <w:sz w:val="24"/>
-          <w:szCs w:val="24"/>
-          <w14:ligatures w14:val="none"/>
-        </w:rPr>
-        <w:t xml:space="preserve">Implement </w:t>
-      </w:r>
-      <w:r>
+        <w:outlineLvl w:val="1"/>
         <w:rPr>
           <w:rFonts w:ascii="Segoe UI" w:eastAsia="Times New Roman" w:hAnsi="Segoe UI" w:cs="Segoe UI"/>
           <w:b/>
           <w:bCs/>
           <w:kern w:val="0"/>
-          <w:sz w:val="24"/>
-          <w:szCs w:val="24"/>
-          <w14:ligatures w14:val="none"/>
-        </w:rPr>
-        <w:t>JWT for user authentication</w:t>
-      </w:r>
-      <w:r>
-        <w:rPr>
-          <w:rFonts w:ascii="Segoe UI" w:eastAsia="Times New Roman" w:hAnsi="Segoe UI" w:cs="Segoe UI"/>
-          <w:kern w:val="0"/>
-          <w:sz w:val="24"/>
-          <w:szCs w:val="24"/>
-          <w14:ligatures w14:val="none"/>
-        </w:rPr>
-        <w:t>.</w:t>
-      </w:r>
-    </w:p>
-    <w:p>
-      <w:pPr>
-        <w:numPr>
-          <w:ilvl w:val="0"/>
-          <w:numId w:val="5"/>
-        </w:numPr>
-        <w:spacing w:before="100" w:beforeAutospacing="1" w:after="100" w:afterAutospacing="1" w:line="240" w:lineRule="auto"/>
-        <w:rPr>
-          <w:rFonts w:ascii="Segoe UI" w:eastAsia="Times New Roman" w:hAnsi="Segoe UI" w:cs="Segoe UI"/>
-          <w:kern w:val="0"/>
-          <w:sz w:val="24"/>
-          <w:szCs w:val="24"/>
-          <w14:ligatures w14:val="none"/>
-        </w:rPr>
-      </w:pPr>
-      <w:r>
-        <w:rPr>
-          <w:rFonts w:ascii="Segoe UI" w:eastAsia="Times New Roman" w:hAnsi="Segoe UI" w:cs="Segoe UI"/>
-          <w:kern w:val="0"/>
-          <w:sz w:val="24"/>
-          <w:szCs w:val="24"/>
-          <w14:ligatures w14:val="none"/>
-        </w:rPr>
-        <w:t xml:space="preserve">Implement </w:t>
+          <w:sz w:val="36"/>
+          <w:szCs w:val="36"/>
+          <w14:ligatures w14:val="none"/>
+        </w:rPr>
+      </w:pPr>
+      <w:r>
+        <w:rPr>
+          <w:rFonts w:ascii="Segoe UI Emoji" w:eastAsia="Times New Roman" w:hAnsi="Segoe UI Emoji" w:cs="Segoe UI Emoji"/>
+          <w:b/>
+          <w:bCs/>
+          <w:kern w:val="0"/>
+          <w:sz w:val="36"/>
+          <w:szCs w:val="36"/>
+          <w14:ligatures w14:val="none"/>
+        </w:rPr>
+        <w:t>✅</w:t>
       </w:r>
       <w:r>
         <w:rPr>
@@ -1594,13 +1375,16 @@
           <w:b/>
           <w:bCs/>
           <w:kern w:val="0"/>
-          <w:sz w:val="24"/>
-          <w:szCs w:val="24"/>
-          <w14:ligatures w14:val="none"/>
-        </w:rPr>
-        <w:t>AES encryption</w:t>
-      </w:r>
-      <w:r>
+          <w:sz w:val="36"/>
+          <w:szCs w:val="36"/>
+          <w14:ligatures w14:val="none"/>
+        </w:rPr>
+        <w:t xml:space="preserve"> Phase 3: Frontend Development (Weeks 5 - 6)</w:t>
+      </w:r>
+    </w:p>
+    <w:p>
+      <w:pPr>
+        <w:spacing w:before="100" w:beforeAutospacing="1" w:after="100" w:afterAutospacing="1" w:line="240" w:lineRule="auto"/>
         <w:rPr>
           <w:rFonts w:ascii="Segoe UI" w:eastAsia="Times New Roman" w:hAnsi="Segoe UI" w:cs="Segoe UI"/>
           <w:kern w:val="0"/>
@@ -1608,42 +1392,323 @@
           <w:szCs w:val="24"/>
           <w14:ligatures w14:val="none"/>
         </w:rPr>
-        <w:t xml:space="preserve"> for securely storing files.</w:t>
-      </w:r>
-    </w:p>
-    <w:p>
-      <w:pPr>
-        <w:spacing w:after="0" w:line="240" w:lineRule="auto"/>
-        <w:rPr>
-          <w:rFonts w:ascii="Segoe UI" w:eastAsia="Times New Roman" w:hAnsi="Segoe UI" w:cs="Segoe UI"/>
-          <w:kern w:val="0"/>
-          <w:sz w:val="24"/>
-          <w:szCs w:val="24"/>
-          <w14:ligatures w14:val="none"/>
-        </w:rPr>
-      </w:pPr>
-      <w:r>
-        <w:rPr>
-          <w:rFonts w:ascii="Segoe UI" w:eastAsia="Times New Roman" w:hAnsi="Segoe UI" w:cs="Segoe UI"/>
-          <w:kern w:val="0"/>
-          <w:sz w:val="24"/>
-          <w:szCs w:val="24"/>
-          <w14:ligatures w14:val="none"/>
-        </w:rPr>
-        <w:pict w14:anchorId="12972C57">
-          <v:rect id="_x0000_i1027" style="width:0;height:1.5pt" o:hralign="center" o:hrstd="t" o:hr="t" fillcolor="#a0a0a0" stroked="f"/>
-        </w:pict>
-      </w:r>
-    </w:p>
-    <w:p>
-      <w:pPr>
-        <w:spacing w:before="100" w:beforeAutospacing="1" w:after="100" w:afterAutospacing="1" w:line="240" w:lineRule="auto"/>
-        <w:outlineLvl w:val="1"/>
+      </w:pPr>
+      <w:r>
         <w:rPr>
           <w:rFonts w:ascii="Segoe UI" w:eastAsia="Times New Roman" w:hAnsi="Segoe UI" w:cs="Segoe UI"/>
           <w:b/>
           <w:bCs/>
           <w:kern w:val="0"/>
+          <w:sz w:val="24"/>
+          <w:szCs w:val="24"/>
+          <w14:ligatures w14:val="none"/>
+        </w:rPr>
+        <w:t>Objective:</w:t>
+      </w:r>
+      <w:r>
+        <w:rPr>
+          <w:rFonts w:ascii="Segoe UI" w:eastAsia="Times New Roman" w:hAnsi="Segoe UI" w:cs="Segoe UI"/>
+          <w:kern w:val="0"/>
+          <w:sz w:val="24"/>
+          <w:szCs w:val="24"/>
+          <w14:ligatures w14:val="none"/>
+        </w:rPr>
+        <w:t xml:space="preserve"> Build the user interface and connect it to backend APIs.</w:t>
+      </w:r>
+    </w:p>
+    <w:p>
+      <w:pPr>
+        <w:numPr>
+          <w:ilvl w:val="0"/>
+          <w:numId w:val="6"/>
+        </w:numPr>
+        <w:spacing w:before="100" w:beforeAutospacing="1" w:after="100" w:afterAutospacing="1" w:line="240" w:lineRule="auto"/>
+        <w:rPr>
+          <w:rFonts w:ascii="Segoe UI" w:eastAsia="Times New Roman" w:hAnsi="Segoe UI" w:cs="Segoe UI"/>
+          <w:kern w:val="0"/>
+          <w:sz w:val="24"/>
+          <w:szCs w:val="24"/>
+          <w14:ligatures w14:val="none"/>
+        </w:rPr>
+      </w:pPr>
+      <w:r>
+        <w:rPr>
+          <w:rFonts w:ascii="Segoe UI" w:eastAsia="Times New Roman" w:hAnsi="Segoe UI" w:cs="Segoe UI"/>
+          <w:b/>
+          <w:bCs/>
+          <w:kern w:val="0"/>
+          <w:sz w:val="24"/>
+          <w:szCs w:val="24"/>
+          <w14:ligatures w14:val="none"/>
+        </w:rPr>
+        <w:t>UI Design &amp; Implementation (Week 5)</w:t>
+      </w:r>
+    </w:p>
+    <w:p>
+      <w:pPr>
+        <w:numPr>
+          <w:ilvl w:val="1"/>
+          <w:numId w:val="6"/>
+        </w:numPr>
+        <w:spacing w:before="100" w:beforeAutospacing="1" w:after="100" w:afterAutospacing="1" w:line="240" w:lineRule="auto"/>
+        <w:rPr>
+          <w:rFonts w:ascii="Segoe UI" w:eastAsia="Times New Roman" w:hAnsi="Segoe UI" w:cs="Segoe UI"/>
+          <w:kern w:val="0"/>
+          <w:sz w:val="24"/>
+          <w:szCs w:val="24"/>
+          <w14:ligatures w14:val="none"/>
+        </w:rPr>
+      </w:pPr>
+      <w:r>
+        <w:rPr>
+          <w:rFonts w:ascii="Segoe UI" w:eastAsia="Times New Roman" w:hAnsi="Segoe UI" w:cs="Segoe UI"/>
+          <w:kern w:val="0"/>
+          <w:sz w:val="24"/>
+          <w:szCs w:val="24"/>
+          <w14:ligatures w14:val="none"/>
+        </w:rPr>
+        <w:t xml:space="preserve">Create React Native components for: </w:t>
+      </w:r>
+    </w:p>
+    <w:p>
+      <w:pPr>
+        <w:numPr>
+          <w:ilvl w:val="2"/>
+          <w:numId w:val="6"/>
+        </w:numPr>
+        <w:spacing w:before="100" w:beforeAutospacing="1" w:after="100" w:afterAutospacing="1" w:line="240" w:lineRule="auto"/>
+        <w:rPr>
+          <w:rFonts w:ascii="Segoe UI" w:eastAsia="Times New Roman" w:hAnsi="Segoe UI" w:cs="Segoe UI"/>
+          <w:kern w:val="0"/>
+          <w:sz w:val="24"/>
+          <w:szCs w:val="24"/>
+          <w14:ligatures w14:val="none"/>
+        </w:rPr>
+      </w:pPr>
+      <w:r>
+        <w:rPr>
+          <w:rFonts w:ascii="Segoe UI" w:eastAsia="Times New Roman" w:hAnsi="Segoe UI" w:cs="Segoe UI"/>
+          <w:kern w:val="0"/>
+          <w:sz w:val="24"/>
+          <w:szCs w:val="24"/>
+          <w14:ligatures w14:val="none"/>
+        </w:rPr>
+        <w:t>User login &amp; registration.</w:t>
+      </w:r>
+    </w:p>
+    <w:p>
+      <w:pPr>
+        <w:numPr>
+          <w:ilvl w:val="2"/>
+          <w:numId w:val="6"/>
+        </w:numPr>
+        <w:spacing w:before="100" w:beforeAutospacing="1" w:after="100" w:afterAutospacing="1" w:line="240" w:lineRule="auto"/>
+        <w:rPr>
+          <w:rFonts w:ascii="Segoe UI" w:eastAsia="Times New Roman" w:hAnsi="Segoe UI" w:cs="Segoe UI"/>
+          <w:kern w:val="0"/>
+          <w:sz w:val="24"/>
+          <w:szCs w:val="24"/>
+          <w14:ligatures w14:val="none"/>
+        </w:rPr>
+      </w:pPr>
+      <w:r>
+        <w:rPr>
+          <w:rFonts w:ascii="Segoe UI" w:eastAsia="Times New Roman" w:hAnsi="Segoe UI" w:cs="Segoe UI"/>
+          <w:kern w:val="0"/>
+          <w:sz w:val="24"/>
+          <w:szCs w:val="24"/>
+          <w14:ligatures w14:val="none"/>
+        </w:rPr>
+        <w:t>Uploading text, images, and audio files.</w:t>
+      </w:r>
+    </w:p>
+    <w:p>
+      <w:pPr>
+        <w:numPr>
+          <w:ilvl w:val="2"/>
+          <w:numId w:val="6"/>
+        </w:numPr>
+        <w:spacing w:before="100" w:beforeAutospacing="1" w:after="100" w:afterAutospacing="1" w:line="240" w:lineRule="auto"/>
+        <w:rPr>
+          <w:rFonts w:ascii="Segoe UI" w:eastAsia="Times New Roman" w:hAnsi="Segoe UI" w:cs="Segoe UI"/>
+          <w:kern w:val="0"/>
+          <w:sz w:val="24"/>
+          <w:szCs w:val="24"/>
+          <w14:ligatures w14:val="none"/>
+        </w:rPr>
+      </w:pPr>
+      <w:r>
+        <w:rPr>
+          <w:rFonts w:ascii="Segoe UI" w:eastAsia="Times New Roman" w:hAnsi="Segoe UI" w:cs="Segoe UI"/>
+          <w:kern w:val="0"/>
+          <w:sz w:val="24"/>
+          <w:szCs w:val="24"/>
+          <w14:ligatures w14:val="none"/>
+        </w:rPr>
+        <w:t>Displaying feedback results.</w:t>
+      </w:r>
+    </w:p>
+    <w:p>
+      <w:pPr>
+        <w:numPr>
+          <w:ilvl w:val="0"/>
+          <w:numId w:val="6"/>
+        </w:numPr>
+        <w:spacing w:before="100" w:beforeAutospacing="1" w:after="100" w:afterAutospacing="1" w:line="240" w:lineRule="auto"/>
+        <w:rPr>
+          <w:rFonts w:ascii="Segoe UI" w:eastAsia="Times New Roman" w:hAnsi="Segoe UI" w:cs="Segoe UI"/>
+          <w:kern w:val="0"/>
+          <w:sz w:val="24"/>
+          <w:szCs w:val="24"/>
+          <w14:ligatures w14:val="none"/>
+        </w:rPr>
+      </w:pPr>
+      <w:r>
+        <w:rPr>
+          <w:rFonts w:ascii="Segoe UI" w:eastAsia="Times New Roman" w:hAnsi="Segoe UI" w:cs="Segoe UI"/>
+          <w:b/>
+          <w:bCs/>
+          <w:kern w:val="0"/>
+          <w:sz w:val="24"/>
+          <w:szCs w:val="24"/>
+          <w14:ligatures w14:val="none"/>
+        </w:rPr>
+        <w:t>API Integration (Week 6)</w:t>
+      </w:r>
+    </w:p>
+    <w:p>
+      <w:pPr>
+        <w:numPr>
+          <w:ilvl w:val="1"/>
+          <w:numId w:val="6"/>
+        </w:numPr>
+        <w:spacing w:before="100" w:beforeAutospacing="1" w:after="100" w:afterAutospacing="1" w:line="240" w:lineRule="auto"/>
+        <w:rPr>
+          <w:rFonts w:ascii="Segoe UI" w:eastAsia="Times New Roman" w:hAnsi="Segoe UI" w:cs="Segoe UI"/>
+          <w:kern w:val="0"/>
+          <w:sz w:val="24"/>
+          <w:szCs w:val="24"/>
+          <w14:ligatures w14:val="none"/>
+        </w:rPr>
+      </w:pPr>
+      <w:r>
+        <w:rPr>
+          <w:rFonts w:ascii="Segoe UI" w:eastAsia="Times New Roman" w:hAnsi="Segoe UI" w:cs="Segoe UI"/>
+          <w:kern w:val="0"/>
+          <w:sz w:val="24"/>
+          <w:szCs w:val="24"/>
+          <w14:ligatures w14:val="none"/>
+        </w:rPr>
+        <w:t xml:space="preserve">Connect frontend to backend using </w:t>
+      </w:r>
+      <w:r>
+        <w:rPr>
+          <w:rFonts w:ascii="Segoe UI" w:eastAsia="Times New Roman" w:hAnsi="Segoe UI" w:cs="Segoe UI"/>
+          <w:b/>
+          <w:bCs/>
+          <w:kern w:val="0"/>
+          <w:sz w:val="24"/>
+          <w:szCs w:val="24"/>
+          <w14:ligatures w14:val="none"/>
+        </w:rPr>
+        <w:t>Axios or Fetch API</w:t>
+      </w:r>
+      <w:r>
+        <w:rPr>
+          <w:rFonts w:ascii="Segoe UI" w:eastAsia="Times New Roman" w:hAnsi="Segoe UI" w:cs="Segoe UI"/>
+          <w:kern w:val="0"/>
+          <w:sz w:val="24"/>
+          <w:szCs w:val="24"/>
+          <w14:ligatures w14:val="none"/>
+        </w:rPr>
+        <w:t>.</w:t>
+      </w:r>
+    </w:p>
+    <w:p>
+      <w:pPr>
+        <w:numPr>
+          <w:ilvl w:val="1"/>
+          <w:numId w:val="6"/>
+        </w:numPr>
+        <w:spacing w:before="100" w:beforeAutospacing="1" w:after="100" w:afterAutospacing="1" w:line="240" w:lineRule="auto"/>
+        <w:rPr>
+          <w:rFonts w:ascii="Segoe UI" w:eastAsia="Times New Roman" w:hAnsi="Segoe UI" w:cs="Segoe UI"/>
+          <w:kern w:val="0"/>
+          <w:sz w:val="24"/>
+          <w:szCs w:val="24"/>
+          <w14:ligatures w14:val="none"/>
+        </w:rPr>
+      </w:pPr>
+      <w:r>
+        <w:rPr>
+          <w:rFonts w:ascii="Segoe UI" w:eastAsia="Times New Roman" w:hAnsi="Segoe UI" w:cs="Segoe UI"/>
+          <w:kern w:val="0"/>
+          <w:sz w:val="24"/>
+          <w:szCs w:val="24"/>
+          <w14:ligatures w14:val="none"/>
+        </w:rPr>
+        <w:t>Implement user authentication with JWT.</w:t>
+      </w:r>
+    </w:p>
+    <w:p>
+      <w:pPr>
+        <w:numPr>
+          <w:ilvl w:val="1"/>
+          <w:numId w:val="6"/>
+        </w:numPr>
+        <w:spacing w:before="100" w:beforeAutospacing="1" w:after="100" w:afterAutospacing="1" w:line="240" w:lineRule="auto"/>
+        <w:rPr>
+          <w:rFonts w:ascii="Segoe UI" w:eastAsia="Times New Roman" w:hAnsi="Segoe UI" w:cs="Segoe UI"/>
+          <w:kern w:val="0"/>
+          <w:sz w:val="24"/>
+          <w:szCs w:val="24"/>
+          <w14:ligatures w14:val="none"/>
+        </w:rPr>
+      </w:pPr>
+      <w:r>
+        <w:rPr>
+          <w:rFonts w:ascii="Segoe UI" w:eastAsia="Times New Roman" w:hAnsi="Segoe UI" w:cs="Segoe UI"/>
+          <w:kern w:val="0"/>
+          <w:sz w:val="24"/>
+          <w:szCs w:val="24"/>
+          <w14:ligatures w14:val="none"/>
+        </w:rPr>
+        <w:t>Display feedback results in a user-friendly manner.</w:t>
+      </w:r>
+    </w:p>
+    <w:p>
+      <w:pPr>
+        <w:spacing w:after="0" w:line="240" w:lineRule="auto"/>
+        <w:rPr>
+          <w:rFonts w:ascii="Segoe UI" w:eastAsia="Times New Roman" w:hAnsi="Segoe UI" w:cs="Segoe UI"/>
+          <w:kern w:val="0"/>
+          <w:sz w:val="24"/>
+          <w:szCs w:val="24"/>
+          <w14:ligatures w14:val="none"/>
+        </w:rPr>
+      </w:pPr>
+      <w:r>
+        <w:rPr>
+          <w:rFonts w:ascii="Segoe UI" w:eastAsia="Times New Roman" w:hAnsi="Segoe UI" w:cs="Segoe UI"/>
+          <w:kern w:val="0"/>
+          <w:sz w:val="24"/>
+          <w:szCs w:val="24"/>
+          <w14:ligatures w14:val="none"/>
+        </w:rPr>
+        <w:pict w14:anchorId="4C8CCAB0">
+          <v:rect id="_x0000_i1028" style="width:0;height:1.5pt" o:hralign="center" o:hrstd="t" o:hr="t" fillcolor="#a0a0a0" stroked="f"/>
+        </w:pict>
+      </w:r>
+    </w:p>
+    <w:p>
+      <w:pPr>
+        <w:spacing w:before="100" w:beforeAutospacing="1" w:after="100" w:afterAutospacing="1" w:line="240" w:lineRule="auto"/>
+        <w:outlineLvl w:val="1"/>
+        <w:rPr>
+          <w:rFonts w:ascii="Segoe UI" w:eastAsia="Times New Roman" w:hAnsi="Segoe UI" w:cs="Segoe UI"/>
+          <w:b/>
+          <w:bCs/>
+          <w:kern w:val="0"/>
           <w:sz w:val="36"/>
           <w:szCs w:val="36"/>
           <w14:ligatures w14:val="none"/>
@@ -1671,7 +1736,7 @@
           <w:szCs w:val="36"/>
           <w14:ligatures w14:val="none"/>
         </w:rPr>
-        <w:t xml:space="preserve"> Phase 3: Frontend Development (Weeks 5 - 6)</w:t>
+        <w:t xml:space="preserve"> Phase 4: Testing &amp; Optimization (Weeks 7 - 8)</w:t>
       </w:r>
     </w:p>
     <w:p>
@@ -1705,14 +1770,14 @@
           <w:szCs w:val="24"/>
           <w14:ligatures w14:val="none"/>
         </w:rPr>
-        <w:t xml:space="preserve"> Build the user interface and connect it to backend APIs.</w:t>
+        <w:t xml:space="preserve"> Ensure smooth functionality and optimize performance.</w:t>
       </w:r>
     </w:p>
     <w:p>
       <w:pPr>
         <w:numPr>
           <w:ilvl w:val="0"/>
-          <w:numId w:val="6"/>
+          <w:numId w:val="7"/>
         </w:numPr>
         <w:spacing w:before="100" w:beforeAutospacing="1" w:after="100" w:afterAutospacing="1" w:line="240" w:lineRule="auto"/>
         <w:rPr>
@@ -1733,14 +1798,14 @@
           <w:szCs w:val="24"/>
           <w14:ligatures w14:val="none"/>
         </w:rPr>
-        <w:t>UI Design &amp; Implementation (Week 5)</w:t>
+        <w:t>Testing (Week 7)</w:t>
       </w:r>
     </w:p>
     <w:p>
       <w:pPr>
         <w:numPr>
           <w:ilvl w:val="1"/>
-          <w:numId w:val="6"/>
+          <w:numId w:val="7"/>
         </w:numPr>
         <w:spacing w:before="100" w:beforeAutospacing="1" w:after="100" w:afterAutospacing="1" w:line="240" w:lineRule="auto"/>
         <w:rPr>
@@ -1759,102 +1824,8 @@
           <w:szCs w:val="24"/>
           <w14:ligatures w14:val="none"/>
         </w:rPr>
-        <w:t xml:space="preserve">Create React Native components for: </w:t>
-      </w:r>
-    </w:p>
-    <w:p>
-      <w:pPr>
-        <w:numPr>
-          <w:ilvl w:val="2"/>
-          <w:numId w:val="6"/>
-        </w:numPr>
-        <w:spacing w:before="100" w:beforeAutospacing="1" w:after="100" w:afterAutospacing="1" w:line="240" w:lineRule="auto"/>
-        <w:rPr>
-          <w:rFonts w:ascii="Segoe UI" w:eastAsia="Times New Roman" w:hAnsi="Segoe UI" w:cs="Segoe UI"/>
-          <w:kern w:val="0"/>
-          <w:sz w:val="24"/>
-          <w:szCs w:val="24"/>
-          <w14:ligatures w14:val="none"/>
-        </w:rPr>
-      </w:pPr>
-      <w:r>
-        <w:rPr>
-          <w:rFonts w:ascii="Segoe UI" w:eastAsia="Times New Roman" w:hAnsi="Segoe UI" w:cs="Segoe UI"/>
-          <w:kern w:val="0"/>
-          <w:sz w:val="24"/>
-          <w:szCs w:val="24"/>
-          <w14:ligatures w14:val="none"/>
-        </w:rPr>
-        <w:t>User login &amp; registration.</w:t>
-      </w:r>
-    </w:p>
-    <w:p>
-      <w:pPr>
-        <w:numPr>
-          <w:ilvl w:val="2"/>
-          <w:numId w:val="6"/>
-        </w:numPr>
-        <w:spacing w:before="100" w:beforeAutospacing="1" w:after="100" w:afterAutospacing="1" w:line="240" w:lineRule="auto"/>
-        <w:rPr>
-          <w:rFonts w:ascii="Segoe UI" w:eastAsia="Times New Roman" w:hAnsi="Segoe UI" w:cs="Segoe UI"/>
-          <w:kern w:val="0"/>
-          <w:sz w:val="24"/>
-          <w:szCs w:val="24"/>
-          <w14:ligatures w14:val="none"/>
-        </w:rPr>
-      </w:pPr>
-      <w:r>
-        <w:rPr>
-          <w:rFonts w:ascii="Segoe UI" w:eastAsia="Times New Roman" w:hAnsi="Segoe UI" w:cs="Segoe UI"/>
-          <w:kern w:val="0"/>
-          <w:sz w:val="24"/>
-          <w:szCs w:val="24"/>
-          <w14:ligatures w14:val="none"/>
-        </w:rPr>
-        <w:t>Uploading text, images, and audio files.</w:t>
-      </w:r>
-    </w:p>
-    <w:p>
-      <w:pPr>
-        <w:numPr>
-          <w:ilvl w:val="2"/>
-          <w:numId w:val="6"/>
-        </w:numPr>
-        <w:spacing w:before="100" w:beforeAutospacing="1" w:after="100" w:afterAutospacing="1" w:line="240" w:lineRule="auto"/>
-        <w:rPr>
-          <w:rFonts w:ascii="Segoe UI" w:eastAsia="Times New Roman" w:hAnsi="Segoe UI" w:cs="Segoe UI"/>
-          <w:kern w:val="0"/>
-          <w:sz w:val="24"/>
-          <w:szCs w:val="24"/>
-          <w14:ligatures w14:val="none"/>
-        </w:rPr>
-      </w:pPr>
-      <w:r>
-        <w:rPr>
-          <w:rFonts w:ascii="Segoe UI" w:eastAsia="Times New Roman" w:hAnsi="Segoe UI" w:cs="Segoe UI"/>
-          <w:kern w:val="0"/>
-          <w:sz w:val="24"/>
-          <w:szCs w:val="24"/>
-          <w14:ligatures w14:val="none"/>
-        </w:rPr>
-        <w:t>Displaying feedback results.</w:t>
-      </w:r>
-    </w:p>
-    <w:p>
-      <w:pPr>
-        <w:numPr>
-          <w:ilvl w:val="0"/>
-          <w:numId w:val="6"/>
-        </w:numPr>
-        <w:spacing w:before="100" w:beforeAutospacing="1" w:after="100" w:afterAutospacing="1" w:line="240" w:lineRule="auto"/>
-        <w:rPr>
-          <w:rFonts w:ascii="Segoe UI" w:eastAsia="Times New Roman" w:hAnsi="Segoe UI" w:cs="Segoe UI"/>
-          <w:kern w:val="0"/>
-          <w:sz w:val="24"/>
-          <w:szCs w:val="24"/>
-          <w14:ligatures w14:val="none"/>
-        </w:rPr>
-      </w:pPr>
+        <w:t xml:space="preserve">Backend: Test APIs using </w:t>
+      </w:r>
       <w:r>
         <w:rPr>
           <w:rFonts w:ascii="Segoe UI" w:eastAsia="Times New Roman" w:hAnsi="Segoe UI" w:cs="Segoe UI"/>
@@ -1865,14 +1836,24 @@
           <w:szCs w:val="24"/>
           <w14:ligatures w14:val="none"/>
         </w:rPr>
-        <w:t>API Integration (Week 6)</w:t>
+        <w:t>Thunder Client</w:t>
+      </w:r>
+      <w:r>
+        <w:rPr>
+          <w:rFonts w:ascii="Segoe UI" w:eastAsia="Times New Roman" w:hAnsi="Segoe UI" w:cs="Segoe UI"/>
+          <w:kern w:val="0"/>
+          <w:sz w:val="24"/>
+          <w:szCs w:val="24"/>
+          <w14:ligatures w14:val="none"/>
+        </w:rPr>
+        <w:t>.</w:t>
       </w:r>
     </w:p>
     <w:p>
       <w:pPr>
         <w:numPr>
           <w:ilvl w:val="1"/>
-          <w:numId w:val="6"/>
+          <w:numId w:val="7"/>
         </w:numPr>
         <w:spacing w:before="100" w:beforeAutospacing="1" w:after="100" w:afterAutospacing="1" w:line="240" w:lineRule="auto"/>
         <w:rPr>
@@ -1891,7 +1872,33 @@
           <w:szCs w:val="24"/>
           <w14:ligatures w14:val="none"/>
         </w:rPr>
-        <w:t xml:space="preserve">Connect frontend to backend using </w:t>
+        <w:t>Frontend: Test user interactions and API connections.</w:t>
+      </w:r>
+    </w:p>
+    <w:p>
+      <w:pPr>
+        <w:numPr>
+          <w:ilvl w:val="1"/>
+          <w:numId w:val="7"/>
+        </w:numPr>
+        <w:spacing w:before="100" w:beforeAutospacing="1" w:after="100" w:afterAutospacing="1" w:line="240" w:lineRule="auto"/>
+        <w:rPr>
+          <w:rFonts w:ascii="Segoe UI" w:eastAsia="Times New Roman" w:hAnsi="Segoe UI" w:cs="Segoe UI"/>
+          <w:kern w:val="0"/>
+          <w:sz w:val="24"/>
+          <w:szCs w:val="24"/>
+          <w14:ligatures w14:val="none"/>
+        </w:rPr>
+      </w:pPr>
+      <w:r>
+        <w:rPr>
+          <w:rFonts w:ascii="Segoe UI" w:eastAsia="Times New Roman" w:hAnsi="Segoe UI" w:cs="Segoe UI"/>
+          <w:kern w:val="0"/>
+          <w:sz w:val="24"/>
+          <w:szCs w:val="24"/>
+          <w14:ligatures w14:val="none"/>
+        </w:rPr>
+        <w:t xml:space="preserve">Unit Testing: Use </w:t>
       </w:r>
       <w:r>
         <w:rPr>
@@ -1903,309 +1910,8 @@
           <w:szCs w:val="24"/>
           <w14:ligatures w14:val="none"/>
         </w:rPr>
-        <w:t>Axios or Fetch API</w:t>
-      </w:r>
-      <w:r>
-        <w:rPr>
-          <w:rFonts w:ascii="Segoe UI" w:eastAsia="Times New Roman" w:hAnsi="Segoe UI" w:cs="Segoe UI"/>
-          <w:kern w:val="0"/>
-          <w:sz w:val="24"/>
-          <w:szCs w:val="24"/>
-          <w14:ligatures w14:val="none"/>
-        </w:rPr>
-        <w:t>.</w:t>
-      </w:r>
-    </w:p>
-    <w:p>
-      <w:pPr>
-        <w:numPr>
-          <w:ilvl w:val="1"/>
-          <w:numId w:val="6"/>
-        </w:numPr>
-        <w:spacing w:before="100" w:beforeAutospacing="1" w:after="100" w:afterAutospacing="1" w:line="240" w:lineRule="auto"/>
-        <w:rPr>
-          <w:rFonts w:ascii="Segoe UI" w:eastAsia="Times New Roman" w:hAnsi="Segoe UI" w:cs="Segoe UI"/>
-          <w:kern w:val="0"/>
-          <w:sz w:val="24"/>
-          <w:szCs w:val="24"/>
-          <w14:ligatures w14:val="none"/>
-        </w:rPr>
-      </w:pPr>
-      <w:r>
-        <w:rPr>
-          <w:rFonts w:ascii="Segoe UI" w:eastAsia="Times New Roman" w:hAnsi="Segoe UI" w:cs="Segoe UI"/>
-          <w:kern w:val="0"/>
-          <w:sz w:val="24"/>
-          <w:szCs w:val="24"/>
-          <w14:ligatures w14:val="none"/>
-        </w:rPr>
-        <w:t>Implement user authentication with JWT.</w:t>
-      </w:r>
-    </w:p>
-    <w:p>
-      <w:pPr>
-        <w:numPr>
-          <w:ilvl w:val="1"/>
-          <w:numId w:val="6"/>
-        </w:numPr>
-        <w:spacing w:before="100" w:beforeAutospacing="1" w:after="100" w:afterAutospacing="1" w:line="240" w:lineRule="auto"/>
-        <w:rPr>
-          <w:rFonts w:ascii="Segoe UI" w:eastAsia="Times New Roman" w:hAnsi="Segoe UI" w:cs="Segoe UI"/>
-          <w:kern w:val="0"/>
-          <w:sz w:val="24"/>
-          <w:szCs w:val="24"/>
-          <w14:ligatures w14:val="none"/>
-        </w:rPr>
-      </w:pPr>
-      <w:r>
-        <w:rPr>
-          <w:rFonts w:ascii="Segoe UI" w:eastAsia="Times New Roman" w:hAnsi="Segoe UI" w:cs="Segoe UI"/>
-          <w:kern w:val="0"/>
-          <w:sz w:val="24"/>
-          <w:szCs w:val="24"/>
-          <w14:ligatures w14:val="none"/>
-        </w:rPr>
-        <w:t>Display feedback results in a user-friendly manner.</w:t>
-      </w:r>
-    </w:p>
-    <w:p>
-      <w:pPr>
-        <w:spacing w:after="0" w:line="240" w:lineRule="auto"/>
-        <w:rPr>
-          <w:rFonts w:ascii="Segoe UI" w:eastAsia="Times New Roman" w:hAnsi="Segoe UI" w:cs="Segoe UI"/>
-          <w:kern w:val="0"/>
-          <w:sz w:val="24"/>
-          <w:szCs w:val="24"/>
-          <w14:ligatures w14:val="none"/>
-        </w:rPr>
-      </w:pPr>
-      <w:r>
-        <w:rPr>
-          <w:rFonts w:ascii="Segoe UI" w:eastAsia="Times New Roman" w:hAnsi="Segoe UI" w:cs="Segoe UI"/>
-          <w:kern w:val="0"/>
-          <w:sz w:val="24"/>
-          <w:szCs w:val="24"/>
-          <w14:ligatures w14:val="none"/>
-        </w:rPr>
-        <w:pict w14:anchorId="4C8CCAB0">
-          <v:rect id="_x0000_i1028" style="width:0;height:1.5pt" o:hralign="center" o:hrstd="t" o:hr="t" fillcolor="#a0a0a0" stroked="f"/>
-        </w:pict>
-      </w:r>
-    </w:p>
-    <w:p>
-      <w:pPr>
-        <w:spacing w:before="100" w:beforeAutospacing="1" w:after="100" w:afterAutospacing="1" w:line="240" w:lineRule="auto"/>
-        <w:outlineLvl w:val="1"/>
-        <w:rPr>
-          <w:rFonts w:ascii="Segoe UI" w:eastAsia="Times New Roman" w:hAnsi="Segoe UI" w:cs="Segoe UI"/>
-          <w:b/>
-          <w:bCs/>
-          <w:kern w:val="0"/>
-          <w:sz w:val="36"/>
-          <w:szCs w:val="36"/>
-          <w14:ligatures w14:val="none"/>
-        </w:rPr>
-      </w:pPr>
-      <w:r>
-        <w:rPr>
-          <w:rFonts w:ascii="Segoe UI Emoji" w:eastAsia="Times New Roman" w:hAnsi="Segoe UI Emoji" w:cs="Segoe UI Emoji"/>
-          <w:b/>
-          <w:bCs/>
-          <w:kern w:val="0"/>
-          <w:sz w:val="36"/>
-          <w:szCs w:val="36"/>
-          <w14:ligatures w14:val="none"/>
-        </w:rPr>
-        <w:t>✅</w:t>
-      </w:r>
-      <w:r>
-        <w:rPr>
-          <w:rFonts w:ascii="Segoe UI" w:eastAsia="Times New Roman" w:hAnsi="Segoe UI" w:cs="Segoe UI"/>
-          <w:b/>
-          <w:bCs/>
-          <w:kern w:val="0"/>
-          <w:sz w:val="36"/>
-          <w:szCs w:val="36"/>
-          <w14:ligatures w14:val="none"/>
-        </w:rPr>
-        <w:t xml:space="preserve"> Phase 4: Testing &amp; Optimization (Weeks 7 - 8)</w:t>
-      </w:r>
-    </w:p>
-    <w:p>
-      <w:pPr>
-        <w:spacing w:before="100" w:beforeAutospacing="1" w:after="100" w:afterAutospacing="1" w:line="240" w:lineRule="auto"/>
-        <w:rPr>
-          <w:rFonts w:ascii="Segoe UI" w:eastAsia="Times New Roman" w:hAnsi="Segoe UI" w:cs="Segoe UI"/>
-          <w:kern w:val="0"/>
-          <w:sz w:val="24"/>
-          <w:szCs w:val="24"/>
-          <w14:ligatures w14:val="none"/>
-        </w:rPr>
-      </w:pPr>
-      <w:r>
-        <w:rPr>
-          <w:rFonts w:ascii="Segoe UI" w:eastAsia="Times New Roman" w:hAnsi="Segoe UI" w:cs="Segoe UI"/>
-          <w:b/>
-          <w:bCs/>
-          <w:kern w:val="0"/>
-          <w:sz w:val="24"/>
-          <w:szCs w:val="24"/>
-          <w14:ligatures w14:val="none"/>
-        </w:rPr>
-        <w:t>Objective:</w:t>
-      </w:r>
-      <w:r>
-        <w:rPr>
-          <w:rFonts w:ascii="Segoe UI" w:eastAsia="Times New Roman" w:hAnsi="Segoe UI" w:cs="Segoe UI"/>
-          <w:kern w:val="0"/>
-          <w:sz w:val="24"/>
-          <w:szCs w:val="24"/>
-          <w14:ligatures w14:val="none"/>
-        </w:rPr>
-        <w:t xml:space="preserve"> Ensure smooth functionality and optimize performance.</w:t>
-      </w:r>
-    </w:p>
-    <w:p>
-      <w:pPr>
-        <w:numPr>
-          <w:ilvl w:val="0"/>
-          <w:numId w:val="7"/>
-        </w:numPr>
-        <w:spacing w:before="100" w:beforeAutospacing="1" w:after="100" w:afterAutospacing="1" w:line="240" w:lineRule="auto"/>
-        <w:rPr>
-          <w:rFonts w:ascii="Segoe UI" w:eastAsia="Times New Roman" w:hAnsi="Segoe UI" w:cs="Segoe UI"/>
-          <w:kern w:val="0"/>
-          <w:sz w:val="24"/>
-          <w:szCs w:val="24"/>
-          <w14:ligatures w14:val="none"/>
-        </w:rPr>
-      </w:pPr>
-      <w:r>
-        <w:rPr>
-          <w:rFonts w:ascii="Segoe UI" w:eastAsia="Times New Roman" w:hAnsi="Segoe UI" w:cs="Segoe UI"/>
-          <w:b/>
-          <w:bCs/>
-          <w:kern w:val="0"/>
-          <w:sz w:val="24"/>
-          <w:szCs w:val="24"/>
-          <w14:ligatures w14:val="none"/>
-        </w:rPr>
-        <w:t>Testing (Week 7)</w:t>
-      </w:r>
-    </w:p>
-    <w:p>
-      <w:pPr>
-        <w:numPr>
-          <w:ilvl w:val="1"/>
-          <w:numId w:val="7"/>
-        </w:numPr>
-        <w:spacing w:before="100" w:beforeAutospacing="1" w:after="100" w:afterAutospacing="1" w:line="240" w:lineRule="auto"/>
-        <w:rPr>
-          <w:rFonts w:ascii="Segoe UI" w:eastAsia="Times New Roman" w:hAnsi="Segoe UI" w:cs="Segoe UI"/>
-          <w:kern w:val="0"/>
-          <w:sz w:val="24"/>
-          <w:szCs w:val="24"/>
-          <w14:ligatures w14:val="none"/>
-        </w:rPr>
-      </w:pPr>
-      <w:r>
-        <w:rPr>
-          <w:rFonts w:ascii="Segoe UI" w:eastAsia="Times New Roman" w:hAnsi="Segoe UI" w:cs="Segoe UI"/>
-          <w:kern w:val="0"/>
-          <w:sz w:val="24"/>
-          <w:szCs w:val="24"/>
-          <w14:ligatures w14:val="none"/>
-        </w:rPr>
-        <w:t xml:space="preserve">Backend: Test APIs using </w:t>
-      </w:r>
-      <w:r>
-        <w:rPr>
-          <w:rFonts w:ascii="Segoe UI" w:eastAsia="Times New Roman" w:hAnsi="Segoe UI" w:cs="Segoe UI"/>
-          <w:b/>
-          <w:bCs/>
-          <w:kern w:val="0"/>
-          <w:sz w:val="24"/>
-          <w:szCs w:val="24"/>
-          <w14:ligatures w14:val="none"/>
-        </w:rPr>
-        <w:t>Thunder Client</w:t>
-      </w:r>
-      <w:r>
-        <w:rPr>
-          <w:rFonts w:ascii="Segoe UI" w:eastAsia="Times New Roman" w:hAnsi="Segoe UI" w:cs="Segoe UI"/>
-          <w:kern w:val="0"/>
-          <w:sz w:val="24"/>
-          <w:szCs w:val="24"/>
-          <w14:ligatures w14:val="none"/>
-        </w:rPr>
-        <w:t>.</w:t>
-      </w:r>
-    </w:p>
-    <w:p>
-      <w:pPr>
-        <w:numPr>
-          <w:ilvl w:val="1"/>
-          <w:numId w:val="7"/>
-        </w:numPr>
-        <w:spacing w:before="100" w:beforeAutospacing="1" w:after="100" w:afterAutospacing="1" w:line="240" w:lineRule="auto"/>
-        <w:rPr>
-          <w:rFonts w:ascii="Segoe UI" w:eastAsia="Times New Roman" w:hAnsi="Segoe UI" w:cs="Segoe UI"/>
-          <w:kern w:val="0"/>
-          <w:sz w:val="24"/>
-          <w:szCs w:val="24"/>
-          <w14:ligatures w14:val="none"/>
-        </w:rPr>
-      </w:pPr>
-      <w:r>
-        <w:rPr>
-          <w:rFonts w:ascii="Segoe UI" w:eastAsia="Times New Roman" w:hAnsi="Segoe UI" w:cs="Segoe UI"/>
-          <w:kern w:val="0"/>
-          <w:sz w:val="24"/>
-          <w:szCs w:val="24"/>
-          <w14:ligatures w14:val="none"/>
-        </w:rPr>
-        <w:t>Frontend: Test user interactions and API connections.</w:t>
-      </w:r>
-    </w:p>
-    <w:p>
-      <w:pPr>
-        <w:numPr>
-          <w:ilvl w:val="1"/>
-          <w:numId w:val="7"/>
-        </w:numPr>
-        <w:spacing w:before="100" w:beforeAutospacing="1" w:after="100" w:afterAutospacing="1" w:line="240" w:lineRule="auto"/>
-        <w:rPr>
-          <w:rFonts w:ascii="Segoe UI" w:eastAsia="Times New Roman" w:hAnsi="Segoe UI" w:cs="Segoe UI"/>
-          <w:kern w:val="0"/>
-          <w:sz w:val="24"/>
-          <w:szCs w:val="24"/>
-          <w14:ligatures w14:val="none"/>
-        </w:rPr>
-      </w:pPr>
-      <w:r>
-        <w:rPr>
-          <w:rFonts w:ascii="Segoe UI" w:eastAsia="Times New Roman" w:hAnsi="Segoe UI" w:cs="Segoe UI"/>
-          <w:kern w:val="0"/>
-          <w:sz w:val="24"/>
-          <w:szCs w:val="24"/>
-          <w14:ligatures w14:val="none"/>
-        </w:rPr>
-        <w:t xml:space="preserve">Unit Testing: Use </w:t>
-      </w:r>
-      <w:proofErr w:type="spellStart"/>
-      <w:r>
-        <w:rPr>
-          <w:rFonts w:ascii="Segoe UI" w:eastAsia="Times New Roman" w:hAnsi="Segoe UI" w:cs="Segoe UI"/>
-          <w:b/>
-          <w:bCs/>
-          <w:kern w:val="0"/>
-          <w:sz w:val="24"/>
-          <w:szCs w:val="24"/>
-          <w14:ligatures w14:val="none"/>
-        </w:rPr>
         <w:t>PyTest</w:t>
       </w:r>
-      <w:proofErr w:type="spellEnd"/>
       <w:r>
         <w:rPr>
           <w:rFonts w:ascii="Segoe UI" w:eastAsia="Times New Roman" w:hAnsi="Segoe UI" w:cs="Segoe UI"/>
@@ -2574,29 +2280,7 @@
           <w:szCs w:val="24"/>
           <w14:ligatures w14:val="none"/>
         </w:rPr>
-        <w:t xml:space="preserve">Deploy the backend locally using </w:t>
-      </w:r>
-      <w:proofErr w:type="spellStart"/>
-      <w:r>
-        <w:rPr>
-          <w:rFonts w:ascii="Segoe UI" w:eastAsia="Times New Roman" w:hAnsi="Segoe UI" w:cs="Segoe UI"/>
-          <w:kern w:val="0"/>
-          <w:sz w:val="24"/>
-          <w:szCs w:val="24"/>
-          <w14:ligatures w14:val="none"/>
-        </w:rPr>
-        <w:t>FastAPI</w:t>
-      </w:r>
-      <w:proofErr w:type="spellEnd"/>
-      <w:r>
-        <w:rPr>
-          <w:rFonts w:ascii="Segoe UI" w:eastAsia="Times New Roman" w:hAnsi="Segoe UI" w:cs="Segoe UI"/>
-          <w:kern w:val="0"/>
-          <w:sz w:val="24"/>
-          <w:szCs w:val="24"/>
-          <w14:ligatures w14:val="none"/>
-        </w:rPr>
-        <w:t>.</w:t>
+        <w:t>Deploy the backend locally using FastAPI.</w:t>
       </w:r>
     </w:p>
     <w:p>
@@ -3089,64 +2773,30 @@
           <w:rStyle w:val="HTMLCode"/>
           <w:rFonts w:eastAsiaTheme="majorEastAsia"/>
         </w:rPr>
-        <w:t xml:space="preserve">pip install </w:t>
-      </w:r>
-      <w:proofErr w:type="spellStart"/>
+        <w:t>pip install virtualenv</w:t>
+      </w:r>
+      <w:r>
+        <w:t>).</w:t>
+      </w:r>
+    </w:p>
+    <w:p>
+      <w:pPr>
+        <w:pStyle w:val="task-list-item"/>
+        <w:numPr>
+          <w:ilvl w:val="1"/>
+          <w:numId w:val="10"/>
+        </w:numPr>
+      </w:pPr>
+      <w:r>
+        <w:t>Create a virtual environment (</w:t>
+      </w:r>
       <w:r>
         <w:rPr>
           <w:rStyle w:val="HTMLCode"/>
           <w:rFonts w:eastAsiaTheme="majorEastAsia"/>
         </w:rPr>
-        <w:t>virtualenv</w:t>
-      </w:r>
-      <w:proofErr w:type="spellEnd"/>
-      <w:r>
-        <w:t>).</w:t>
-      </w:r>
-    </w:p>
-    <w:p>
-      <w:pPr>
-        <w:pStyle w:val="task-list-item"/>
-        <w:numPr>
-          <w:ilvl w:val="1"/>
-          <w:numId w:val="10"/>
-        </w:numPr>
-      </w:pPr>
-      <w:r>
-        <w:t>Create a virtual environment (</w:t>
-      </w:r>
-      <w:r>
-        <w:rPr>
-          <w:rStyle w:val="HTMLCode"/>
-          <w:rFonts w:eastAsiaTheme="majorEastAsia"/>
-        </w:rPr>
-        <w:t xml:space="preserve">python -m </w:t>
-      </w:r>
-      <w:proofErr w:type="spellStart"/>
-      <w:r>
-        <w:rPr>
-          <w:rStyle w:val="HTMLCode"/>
-          <w:rFonts w:eastAsiaTheme="majorEastAsia"/>
-        </w:rPr>
-        <w:t>venv</w:t>
-      </w:r>
-      <w:proofErr w:type="spellEnd"/>
-      <w:r>
-        <w:rPr>
-          <w:rStyle w:val="HTMLCode"/>
-          <w:rFonts w:eastAsiaTheme="majorEastAsia"/>
-        </w:rPr>
-        <w:t xml:space="preserve"> </w:t>
-      </w:r>
-      <w:proofErr w:type="spellStart"/>
-      <w:r>
-        <w:rPr>
-          <w:rStyle w:val="HTMLCode"/>
-          <w:rFonts w:eastAsiaTheme="majorEastAsia"/>
-        </w:rPr>
-        <w:t>venv</w:t>
-      </w:r>
-      <w:proofErr w:type="spellEnd"/>
+        <w:t>python -m venv venv</w:t>
+      </w:r>
       <w:r>
         <w:t>) and activate it.</w:t>
       </w:r>
@@ -3171,21 +2821,7 @@
         <w:rPr>
           <w:rStyle w:val="Strong"/>
         </w:rPr>
-        <w:t xml:space="preserve">Node.js &amp; </w:t>
-      </w:r>
-      <w:proofErr w:type="spellStart"/>
-      <w:r>
-        <w:rPr>
-          <w:rStyle w:val="Strong"/>
-        </w:rPr>
-        <w:t>npm</w:t>
-      </w:r>
-      <w:proofErr w:type="spellEnd"/>
-      <w:r>
-        <w:rPr>
-          <w:rStyle w:val="Strong"/>
-        </w:rPr>
-        <w:t xml:space="preserve"> Installation:</w:t>
+        <w:t>Node.js &amp; npm Installation:</w:t>
       </w:r>
       <w:r>
         <w:t xml:space="preserve"> </w:t>
@@ -3206,16 +2842,8 @@
         <w:rPr>
           <w:rStyle w:val="Strong"/>
         </w:rPr>
-        <w:t xml:space="preserve">Node.js &amp; </w:t>
-      </w:r>
-      <w:proofErr w:type="spellStart"/>
-      <w:r>
-        <w:rPr>
-          <w:rStyle w:val="Strong"/>
-        </w:rPr>
-        <w:t>npm</w:t>
-      </w:r>
-      <w:proofErr w:type="spellEnd"/>
+        <w:t>Node.js &amp; npm</w:t>
+      </w:r>
       <w:r>
         <w:t xml:space="preserve"> for React setup.</w:t>
       </w:r>
@@ -3241,21 +2869,12 @@
       <w:r>
         <w:t xml:space="preserve"> and </w:t>
       </w:r>
-      <w:proofErr w:type="spellStart"/>
       <w:r>
         <w:rPr>
           <w:rStyle w:val="HTMLCode"/>
           <w:rFonts w:eastAsiaTheme="majorEastAsia"/>
         </w:rPr>
-        <w:t>npm</w:t>
-      </w:r>
-      <w:proofErr w:type="spellEnd"/>
-      <w:r>
-        <w:rPr>
-          <w:rStyle w:val="HTMLCode"/>
-          <w:rFonts w:eastAsiaTheme="majorEastAsia"/>
-        </w:rPr>
-        <w:t xml:space="preserve"> -v</w:t>
+        <w:t>npm -v</w:t>
       </w:r>
       <w:r>
         <w:t>).</w:t>
@@ -3301,11 +2920,9 @@
         <w:pStyle w:val="HTMLPreformatted"/>
         <w:ind w:left="720"/>
       </w:pPr>
-      <w:proofErr w:type="spellStart"/>
       <w:r>
         <w:t>CopyEdit</w:t>
       </w:r>
-      <w:proofErr w:type="spellEnd"/>
     </w:p>
     <w:p>
       <w:pPr>
@@ -3321,135 +2938,7 @@
           <w:rStyle w:val="HTMLCode"/>
           <w:rFonts w:eastAsiaTheme="majorEastAsia"/>
         </w:rPr>
-        <w:t xml:space="preserve">pip install </w:t>
-      </w:r>
-      <w:proofErr w:type="spellStart"/>
-      <w:r>
-        <w:rPr>
-          <w:rStyle w:val="HTMLCode"/>
-          <w:rFonts w:eastAsiaTheme="majorEastAsia"/>
-        </w:rPr>
-        <w:t>fastapi</w:t>
-      </w:r>
-      <w:proofErr w:type="spellEnd"/>
-      <w:r>
-        <w:rPr>
-          <w:rStyle w:val="HTMLCode"/>
-          <w:rFonts w:eastAsiaTheme="majorEastAsia"/>
-        </w:rPr>
-        <w:t xml:space="preserve"> </w:t>
-      </w:r>
-      <w:proofErr w:type="spellStart"/>
-      <w:r>
-        <w:rPr>
-          <w:rStyle w:val="HTMLCode"/>
-          <w:rFonts w:eastAsiaTheme="majorEastAsia"/>
-        </w:rPr>
-        <w:t>uvicorn</w:t>
-      </w:r>
-      <w:proofErr w:type="spellEnd"/>
-      <w:r>
-        <w:rPr>
-          <w:rStyle w:val="HTMLCode"/>
-          <w:rFonts w:eastAsiaTheme="majorEastAsia"/>
-        </w:rPr>
-        <w:t xml:space="preserve"> spacy </w:t>
-      </w:r>
-      <w:proofErr w:type="spellStart"/>
-      <w:r>
-        <w:rPr>
-          <w:rStyle w:val="HTMLCode"/>
-          <w:rFonts w:eastAsiaTheme="majorEastAsia"/>
-        </w:rPr>
-        <w:t>nltk</w:t>
-      </w:r>
-      <w:proofErr w:type="spellEnd"/>
-      <w:r>
-        <w:rPr>
-          <w:rStyle w:val="HTMLCode"/>
-          <w:rFonts w:eastAsiaTheme="majorEastAsia"/>
-        </w:rPr>
-        <w:t xml:space="preserve"> </w:t>
-      </w:r>
-      <w:proofErr w:type="spellStart"/>
-      <w:r>
-        <w:rPr>
-          <w:rStyle w:val="HTMLCode"/>
-          <w:rFonts w:eastAsiaTheme="majorEastAsia"/>
-        </w:rPr>
-        <w:t>opencv</w:t>
-      </w:r>
-      <w:proofErr w:type="spellEnd"/>
-      <w:r>
-        <w:rPr>
-          <w:rStyle w:val="HTMLCode"/>
-          <w:rFonts w:eastAsiaTheme="majorEastAsia"/>
-        </w:rPr>
-        <w:t xml:space="preserve">-python-headless </w:t>
-      </w:r>
-      <w:proofErr w:type="spellStart"/>
-      <w:r>
-        <w:rPr>
-          <w:rStyle w:val="HTMLCode"/>
-          <w:rFonts w:eastAsiaTheme="majorEastAsia"/>
-        </w:rPr>
-        <w:t>tensorflow</w:t>
-      </w:r>
-      <w:proofErr w:type="spellEnd"/>
-      <w:r>
-        <w:rPr>
-          <w:rStyle w:val="HTMLCode"/>
-          <w:rFonts w:eastAsiaTheme="majorEastAsia"/>
-        </w:rPr>
-        <w:t xml:space="preserve"> </w:t>
-      </w:r>
-      <w:proofErr w:type="spellStart"/>
-      <w:r>
-        <w:rPr>
-          <w:rStyle w:val="HTMLCode"/>
-          <w:rFonts w:eastAsiaTheme="majorEastAsia"/>
-        </w:rPr>
-        <w:t>librosa</w:t>
-      </w:r>
-      <w:proofErr w:type="spellEnd"/>
-      <w:r>
-        <w:rPr>
-          <w:rStyle w:val="HTMLCode"/>
-          <w:rFonts w:eastAsiaTheme="majorEastAsia"/>
-        </w:rPr>
-        <w:t xml:space="preserve"> scikit-learn pandas </w:t>
-      </w:r>
-      <w:proofErr w:type="spellStart"/>
-      <w:r>
-        <w:rPr>
-          <w:rStyle w:val="HTMLCode"/>
-          <w:rFonts w:eastAsiaTheme="majorEastAsia"/>
-        </w:rPr>
-        <w:t>numpy</w:t>
-      </w:r>
-      <w:proofErr w:type="spellEnd"/>
-      <w:r>
-        <w:rPr>
-          <w:rStyle w:val="HTMLCode"/>
-          <w:rFonts w:eastAsiaTheme="majorEastAsia"/>
-        </w:rPr>
-        <w:t xml:space="preserve"> </w:t>
-      </w:r>
-      <w:proofErr w:type="spellStart"/>
-      <w:r>
-        <w:rPr>
-          <w:rStyle w:val="HTMLCode"/>
-          <w:rFonts w:eastAsiaTheme="majorEastAsia"/>
-        </w:rPr>
-        <w:t>pyjwt</w:t>
-      </w:r>
-      <w:proofErr w:type="spellEnd"/>
-      <w:r>
-        <w:rPr>
-          <w:rStyle w:val="HTMLCode"/>
-          <w:rFonts w:eastAsiaTheme="majorEastAsia"/>
-        </w:rPr>
-        <w:t xml:space="preserve"> cryptography</w:t>
+        <w:t>pip install fastapi uvicorn spacy nltk opencv-python-headless tensorflow librosa scikit-learn pandas numpy pyjwt cryptography</w:t>
       </w:r>
     </w:p>
     <w:p>
@@ -3492,11 +2981,9 @@
         <w:pStyle w:val="HTMLPreformatted"/>
         <w:ind w:left="720"/>
       </w:pPr>
-      <w:proofErr w:type="spellStart"/>
       <w:r>
         <w:t>CopyEdit</w:t>
       </w:r>
-      <w:proofErr w:type="spellEnd"/>
     </w:p>
     <w:p>
       <w:pPr>
@@ -3507,21 +2994,35 @@
           <w:rFonts w:eastAsiaTheme="majorEastAsia"/>
         </w:rPr>
       </w:pPr>
-      <w:proofErr w:type="spellStart"/>
       <w:r>
         <w:rPr>
           <w:rStyle w:val="HTMLCode"/>
           <w:rFonts w:eastAsiaTheme="majorEastAsia"/>
         </w:rPr>
-        <w:t>npx</w:t>
-      </w:r>
-      <w:proofErr w:type="spellEnd"/>
-      <w:r>
+        <w:t>npx create-react-app critique-app</w:t>
+      </w:r>
+    </w:p>
+    <w:p>
+      <w:pPr>
+        <w:pStyle w:val="HTMLPreformatted"/>
+        <w:ind w:left="720"/>
         <w:rPr>
           <w:rStyle w:val="HTMLCode"/>
           <w:rFonts w:eastAsiaTheme="majorEastAsia"/>
         </w:rPr>
-        <w:t xml:space="preserve"> create-react-app critique-app</w:t>
+      </w:pPr>
+      <w:r>
+        <w:rPr>
+          <w:rStyle w:val="hljs-builtin"/>
+        </w:rPr>
+        <w:t>cd</w:t>
+      </w:r>
+      <w:r>
+        <w:rPr>
+          <w:rStyle w:val="HTMLCode"/>
+          <w:rFonts w:eastAsiaTheme="majorEastAsia"/>
+        </w:rPr>
+        <w:t xml:space="preserve"> critique-app</w:t>
       </w:r>
     </w:p>
     <w:p>
@@ -3535,16 +3036,10 @@
       </w:pPr>
       <w:r>
         <w:rPr>
-          <w:rStyle w:val="hljs-builtin"/>
-        </w:rPr>
-        <w:t>cd</w:t>
-      </w:r>
-      <w:r>
-        <w:rPr>
           <w:rStyle w:val="HTMLCode"/>
           <w:rFonts w:eastAsiaTheme="majorEastAsia"/>
         </w:rPr>
-        <w:t xml:space="preserve"> critique-app</w:t>
+        <w:t>npm install axios</w:t>
       </w:r>
     </w:p>
     <w:p>
@@ -3556,66 +3051,13 @@
           <w:rFonts w:eastAsiaTheme="majorEastAsia"/>
         </w:rPr>
       </w:pPr>
-      <w:proofErr w:type="spellStart"/>
       <w:r>
         <w:rPr>
           <w:rStyle w:val="HTMLCode"/>
           <w:rFonts w:eastAsiaTheme="majorEastAsia"/>
         </w:rPr>
-        <w:t>npm</w:t>
-      </w:r>
-      <w:proofErr w:type="spellEnd"/>
-      <w:r>
-        <w:rPr>
-          <w:rStyle w:val="HTMLCode"/>
-          <w:rFonts w:eastAsiaTheme="majorEastAsia"/>
-        </w:rPr>
-        <w:t xml:space="preserve"> install </w:t>
-      </w:r>
-      <w:proofErr w:type="spellStart"/>
-      <w:r>
-        <w:rPr>
-          <w:rStyle w:val="HTMLCode"/>
-          <w:rFonts w:eastAsiaTheme="majorEastAsia"/>
-        </w:rPr>
-        <w:t>axios</w:t>
-      </w:r>
-      <w:proofErr w:type="spellEnd"/>
-    </w:p>
-    <w:p>
-      <w:pPr>
-        <w:pStyle w:val="HTMLPreformatted"/>
-        <w:ind w:left="720"/>
-        <w:rPr>
-          <w:rStyle w:val="HTMLCode"/>
-          <w:rFonts w:eastAsiaTheme="majorEastAsia"/>
-        </w:rPr>
-      </w:pPr>
-      <w:proofErr w:type="spellStart"/>
-      <w:r>
-        <w:rPr>
-          <w:rStyle w:val="HTMLCode"/>
-          <w:rFonts w:eastAsiaTheme="majorEastAsia"/>
-        </w:rPr>
-        <w:t>npm</w:t>
-      </w:r>
-      <w:proofErr w:type="spellEnd"/>
-      <w:r>
-        <w:rPr>
-          <w:rStyle w:val="HTMLCode"/>
-          <w:rFonts w:eastAsiaTheme="majorEastAsia"/>
-        </w:rPr>
-        <w:t xml:space="preserve"> install react-router-</w:t>
-      </w:r>
-      <w:proofErr w:type="spellStart"/>
-      <w:r>
-        <w:rPr>
-          <w:rStyle w:val="HTMLCode"/>
-          <w:rFonts w:eastAsiaTheme="majorEastAsia"/>
-        </w:rPr>
-        <w:t>dom</w:t>
-      </w:r>
-      <w:proofErr w:type="spellEnd"/>
+        <w:t>npm install react-router-dom</w:t>
+      </w:r>
     </w:p>
     <w:p>
       <w:pPr>
@@ -3696,21 +3138,7 @@
         <w:rPr>
           <w:rStyle w:val="Strong"/>
         </w:rPr>
-        <w:t>Backend (</w:t>
-      </w:r>
-      <w:proofErr w:type="spellStart"/>
-      <w:r>
-        <w:rPr>
-          <w:rStyle w:val="Strong"/>
-        </w:rPr>
-        <w:t>FastAPI</w:t>
-      </w:r>
-      <w:proofErr w:type="spellEnd"/>
-      <w:r>
-        <w:rPr>
-          <w:rStyle w:val="Strong"/>
-        </w:rPr>
-        <w:t>):</w:t>
+        <w:t>Backend (FastAPI):</w:t>
       </w:r>
     </w:p>
     <w:p>
@@ -3737,17 +3165,8 @@
           <w:rStyle w:val="HTMLCode"/>
           <w:rFonts w:eastAsiaTheme="majorEastAsia"/>
         </w:rPr>
-        <w:t>/</w:t>
-      </w:r>
-      <w:proofErr w:type="spellStart"/>
-      <w:r>
-        <w:rPr>
-          <w:rStyle w:val="HTMLCode"/>
-          <w:rFonts w:eastAsiaTheme="majorEastAsia"/>
-        </w:rPr>
-        <w:t>api</w:t>
-      </w:r>
-      <w:proofErr w:type="spellEnd"/>
+        <w:t>/api</w:t>
+      </w:r>
       <w:r>
         <w:t xml:space="preserve">, </w:t>
       </w:r>
@@ -3809,15 +3228,7 @@
         </w:object>
       </w:r>
       <w:r>
-        <w:t xml:space="preserve">Create a </w:t>
-      </w:r>
-      <w:proofErr w:type="spellStart"/>
-      <w:r>
-        <w:t>FastAPI</w:t>
-      </w:r>
-      <w:proofErr w:type="spellEnd"/>
-      <w:r>
-        <w:t xml:space="preserve"> entry file (</w:t>
+        <w:t>Create a FastAPI entry file (</w:t>
       </w:r>
       <w:r>
         <w:rPr>
@@ -3904,75 +3315,27 @@
           <w:rStyle w:val="HTMLCode"/>
           <w:rFonts w:eastAsiaTheme="majorEastAsia"/>
         </w:rPr>
-        <w:t>/</w:t>
-      </w:r>
-      <w:proofErr w:type="spellStart"/>
+        <w:t>/api/text</w:t>
+      </w:r>
+      <w:r>
+        <w:t xml:space="preserve">, </w:t>
+      </w:r>
       <w:r>
         <w:rPr>
           <w:rStyle w:val="HTMLCode"/>
           <w:rFonts w:eastAsiaTheme="majorEastAsia"/>
         </w:rPr>
-        <w:t>api</w:t>
-      </w:r>
-      <w:proofErr w:type="spellEnd"/>
+        <w:t>/api/image</w:t>
+      </w:r>
+      <w:r>
+        <w:t xml:space="preserve">, </w:t>
+      </w:r>
       <w:r>
         <w:rPr>
           <w:rStyle w:val="HTMLCode"/>
           <w:rFonts w:eastAsiaTheme="majorEastAsia"/>
         </w:rPr>
-        <w:t>/text</w:t>
-      </w:r>
-      <w:r>
-        <w:t xml:space="preserve">, </w:t>
-      </w:r>
-      <w:r>
-        <w:rPr>
-          <w:rStyle w:val="HTMLCode"/>
-          <w:rFonts w:eastAsiaTheme="majorEastAsia"/>
-        </w:rPr>
-        <w:t>/</w:t>
-      </w:r>
-      <w:proofErr w:type="spellStart"/>
-      <w:r>
-        <w:rPr>
-          <w:rStyle w:val="HTMLCode"/>
-          <w:rFonts w:eastAsiaTheme="majorEastAsia"/>
-        </w:rPr>
-        <w:t>api</w:t>
-      </w:r>
-      <w:proofErr w:type="spellEnd"/>
-      <w:r>
-        <w:rPr>
-          <w:rStyle w:val="HTMLCode"/>
-          <w:rFonts w:eastAsiaTheme="majorEastAsia"/>
-        </w:rPr>
-        <w:t>/image</w:t>
-      </w:r>
-      <w:r>
-        <w:t xml:space="preserve">, </w:t>
-      </w:r>
-      <w:r>
-        <w:rPr>
-          <w:rStyle w:val="HTMLCode"/>
-          <w:rFonts w:eastAsiaTheme="majorEastAsia"/>
-        </w:rPr>
-        <w:t>/</w:t>
-      </w:r>
-      <w:proofErr w:type="spellStart"/>
-      <w:r>
-        <w:rPr>
-          <w:rStyle w:val="HTMLCode"/>
-          <w:rFonts w:eastAsiaTheme="majorEastAsia"/>
-        </w:rPr>
-        <w:t>api</w:t>
-      </w:r>
-      <w:proofErr w:type="spellEnd"/>
-      <w:r>
-        <w:rPr>
-          <w:rStyle w:val="HTMLCode"/>
-          <w:rFonts w:eastAsiaTheme="majorEastAsia"/>
-        </w:rPr>
-        <w:t>/audio</w:t>
+        <w:t>/api/audio</w:t>
       </w:r>
       <w:r>
         <w:t>).</w:t>
@@ -4047,23 +3410,27 @@
           <w:rStyle w:val="HTMLCode"/>
           <w:rFonts w:eastAsiaTheme="majorEastAsia"/>
         </w:rPr>
-        <w:t>/</w:t>
-      </w:r>
-      <w:proofErr w:type="spellStart"/>
+        <w:t>/src/components</w:t>
+      </w:r>
+      <w:r>
+        <w:t xml:space="preserve">, </w:t>
+      </w:r>
       <w:r>
         <w:rPr>
           <w:rStyle w:val="HTMLCode"/>
           <w:rFonts w:eastAsiaTheme="majorEastAsia"/>
         </w:rPr>
-        <w:t>src</w:t>
-      </w:r>
-      <w:proofErr w:type="spellEnd"/>
+        <w:t>/src/services</w:t>
+      </w:r>
+      <w:r>
+        <w:t xml:space="preserve">, </w:t>
+      </w:r>
       <w:r>
         <w:rPr>
           <w:rStyle w:val="HTMLCode"/>
           <w:rFonts w:eastAsiaTheme="majorEastAsia"/>
         </w:rPr>
-        <w:t>/components</w:t>
+        <w:t>/src/pages</w:t>
       </w:r>
       <w:r>
         <w:t xml:space="preserve">, </w:t>
@@ -4073,75 +3440,7 @@
           <w:rStyle w:val="HTMLCode"/>
           <w:rFonts w:eastAsiaTheme="majorEastAsia"/>
         </w:rPr>
-        <w:t>/</w:t>
-      </w:r>
-      <w:proofErr w:type="spellStart"/>
-      <w:r>
-        <w:rPr>
-          <w:rStyle w:val="HTMLCode"/>
-          <w:rFonts w:eastAsiaTheme="majorEastAsia"/>
-        </w:rPr>
-        <w:t>src</w:t>
-      </w:r>
-      <w:proofErr w:type="spellEnd"/>
-      <w:r>
-        <w:rPr>
-          <w:rStyle w:val="HTMLCode"/>
-          <w:rFonts w:eastAsiaTheme="majorEastAsia"/>
-        </w:rPr>
-        <w:t>/services</w:t>
-      </w:r>
-      <w:r>
-        <w:t xml:space="preserve">, </w:t>
-      </w:r>
-      <w:r>
-        <w:rPr>
-          <w:rStyle w:val="HTMLCode"/>
-          <w:rFonts w:eastAsiaTheme="majorEastAsia"/>
-        </w:rPr>
-        <w:t>/</w:t>
-      </w:r>
-      <w:proofErr w:type="spellStart"/>
-      <w:r>
-        <w:rPr>
-          <w:rStyle w:val="HTMLCode"/>
-          <w:rFonts w:eastAsiaTheme="majorEastAsia"/>
-        </w:rPr>
-        <w:t>src</w:t>
-      </w:r>
-      <w:proofErr w:type="spellEnd"/>
-      <w:r>
-        <w:rPr>
-          <w:rStyle w:val="HTMLCode"/>
-          <w:rFonts w:eastAsiaTheme="majorEastAsia"/>
-        </w:rPr>
-        <w:t>/pages</w:t>
-      </w:r>
-      <w:r>
-        <w:t xml:space="preserve">, </w:t>
-      </w:r>
-      <w:r>
-        <w:rPr>
-          <w:rStyle w:val="HTMLCode"/>
-          <w:rFonts w:eastAsiaTheme="majorEastAsia"/>
-        </w:rPr>
-        <w:t>/</w:t>
-      </w:r>
-      <w:proofErr w:type="spellStart"/>
-      <w:r>
-        <w:rPr>
-          <w:rStyle w:val="HTMLCode"/>
-          <w:rFonts w:eastAsiaTheme="majorEastAsia"/>
-        </w:rPr>
-        <w:t>src</w:t>
-      </w:r>
-      <w:proofErr w:type="spellEnd"/>
-      <w:r>
-        <w:rPr>
-          <w:rStyle w:val="HTMLCode"/>
-          <w:rFonts w:eastAsiaTheme="majorEastAsia"/>
-        </w:rPr>
-        <w:t>/styles</w:t>
+        <w:t>/src/styles</w:t>
       </w:r>
       <w:r>
         <w:t>.</w:t>
@@ -4223,38 +3522,14 @@
         </w:object>
       </w:r>
       <w:r>
-        <w:t xml:space="preserve">Connect frontend with </w:t>
-      </w:r>
-      <w:proofErr w:type="spellStart"/>
-      <w:r>
-        <w:t>FastAPI</w:t>
-      </w:r>
-      <w:proofErr w:type="spellEnd"/>
-      <w:r>
-        <w:t xml:space="preserve"> backend using Axios (</w:t>
+        <w:t>Connect frontend with FastAPI backend using Axios (</w:t>
       </w:r>
       <w:r>
         <w:rPr>
           <w:rStyle w:val="HTMLCode"/>
           <w:rFonts w:eastAsiaTheme="majorEastAsia"/>
         </w:rPr>
-        <w:t>/</w:t>
-      </w:r>
-      <w:proofErr w:type="spellStart"/>
-      <w:r>
-        <w:rPr>
-          <w:rStyle w:val="HTMLCode"/>
-          <w:rFonts w:eastAsiaTheme="majorEastAsia"/>
-        </w:rPr>
-        <w:t>src</w:t>
-      </w:r>
-      <w:proofErr w:type="spellEnd"/>
-      <w:r>
-        <w:rPr>
-          <w:rStyle w:val="HTMLCode"/>
-          <w:rFonts w:eastAsiaTheme="majorEastAsia"/>
-        </w:rPr>
-        <w:t>/services</w:t>
+        <w:t>/src/services</w:t>
       </w:r>
       <w:r>
         <w:t>).</w:t>
@@ -4371,23 +3646,7 @@
         </w:numPr>
       </w:pPr>
       <w:r>
-        <w:t xml:space="preserve">Feedback history (ID, </w:t>
-      </w:r>
-      <w:proofErr w:type="spellStart"/>
-      <w:r>
-        <w:t>UserID</w:t>
-      </w:r>
-      <w:proofErr w:type="spellEnd"/>
-      <w:r>
-        <w:t xml:space="preserve">, </w:t>
-      </w:r>
-      <w:proofErr w:type="spellStart"/>
-      <w:r>
-        <w:t>ContentType</w:t>
-      </w:r>
-      <w:proofErr w:type="spellEnd"/>
-      <w:r>
-        <w:t>, Result, Timestamp).</w:t>
+        <w:t>Feedback history (ID, UserID, ContentType, Result, Timestamp).</w:t>
       </w:r>
     </w:p>
     <w:p>
@@ -4407,15 +3666,7 @@
         </w:object>
       </w:r>
       <w:r>
-        <w:t xml:space="preserve">Test database connection with </w:t>
-      </w:r>
-      <w:proofErr w:type="spellStart"/>
-      <w:r>
-        <w:t>FastAPI</w:t>
-      </w:r>
-      <w:proofErr w:type="spellEnd"/>
-      <w:r>
-        <w:t>.</w:t>
+        <w:t>Test database connection with FastAPI.</w:t>
       </w:r>
     </w:p>
     <w:p>
@@ -4471,17 +3722,8 @@
           <w:rStyle w:val="HTMLCode"/>
           <w:rFonts w:eastAsiaTheme="majorEastAsia"/>
         </w:rPr>
-        <w:t xml:space="preserve">git </w:t>
-      </w:r>
-      <w:proofErr w:type="spellStart"/>
-      <w:r>
-        <w:rPr>
-          <w:rStyle w:val="HTMLCode"/>
-          <w:rFonts w:eastAsiaTheme="majorEastAsia"/>
-        </w:rPr>
-        <w:t>init</w:t>
-      </w:r>
-      <w:proofErr w:type="spellEnd"/>
+        <w:t>git init</w:t>
+      </w:r>
       <w:r>
         <w:t>).</w:t>
       </w:r>
@@ -4510,17 +3752,8 @@
           <w:rStyle w:val="HTMLCode"/>
           <w:rFonts w:eastAsiaTheme="majorEastAsia"/>
         </w:rPr>
-        <w:t>.</w:t>
-      </w:r>
-      <w:proofErr w:type="spellStart"/>
-      <w:r>
-        <w:rPr>
-          <w:rStyle w:val="HTMLCode"/>
-          <w:rFonts w:eastAsiaTheme="majorEastAsia"/>
-        </w:rPr>
-        <w:t>gitignore</w:t>
-      </w:r>
-      <w:proofErr w:type="spellEnd"/>
+        <w:t>.gitignore</w:t>
+      </w:r>
       <w:r>
         <w:t xml:space="preserve"> file for Python and React.</w:t>
       </w:r>
@@ -4600,15 +3833,7 @@
         <w:t>backend</w:t>
       </w:r>
       <w:r>
-        <w:t xml:space="preserve"> (</w:t>
-      </w:r>
-      <w:proofErr w:type="spellStart"/>
-      <w:r>
-        <w:t>FastAPI</w:t>
-      </w:r>
-      <w:proofErr w:type="spellEnd"/>
-      <w:r>
-        <w:t xml:space="preserve"> development)</w:t>
+        <w:t xml:space="preserve"> (FastAPI development)</w:t>
       </w:r>
     </w:p>
     <w:p>
@@ -4687,15 +3912,7 @@
         </w:object>
       </w:r>
       <w:r>
-        <w:t xml:space="preserve">Test React app connectivity with </w:t>
-      </w:r>
-      <w:proofErr w:type="spellStart"/>
-      <w:r>
-        <w:t>FastAPI</w:t>
-      </w:r>
-      <w:proofErr w:type="spellEnd"/>
-      <w:r>
-        <w:t>.</w:t>
+        <w:t>Test React app connectivity with FastAPI.</w:t>
       </w:r>
     </w:p>
     <w:p>
@@ -5076,7 +4293,6 @@
         </w:rPr>
         <w:t xml:space="preserve">Implement a spelling checker (e.g., </w:t>
       </w:r>
-      <w:proofErr w:type="spellStart"/>
       <w:r>
         <w:rPr>
           <w:rFonts w:ascii="Courier New" w:eastAsia="Times New Roman" w:hAnsi="Courier New" w:cs="Courier New"/>
@@ -5088,7 +4304,6 @@
         </w:rPr>
         <w:t>textblob</w:t>
       </w:r>
-      <w:proofErr w:type="spellEnd"/>
       <w:r>
         <w:rPr>
           <w:rFonts w:ascii="Times New Roman" w:eastAsia="Times New Roman" w:hAnsi="Times New Roman" w:cs="Times New Roman"/>
@@ -5100,7 +4315,6 @@
         </w:rPr>
         <w:t xml:space="preserve"> or </w:t>
       </w:r>
-      <w:proofErr w:type="spellStart"/>
       <w:r>
         <w:rPr>
           <w:rFonts w:ascii="Courier New" w:eastAsia="Times New Roman" w:hAnsi="Courier New" w:cs="Courier New"/>
@@ -5112,7 +4326,6 @@
         </w:rPr>
         <w:t>pyspellchecker</w:t>
       </w:r>
-      <w:proofErr w:type="spellEnd"/>
       <w:r>
         <w:rPr>
           <w:rFonts w:ascii="Times New Roman" w:eastAsia="Times New Roman" w:hAnsi="Times New Roman" w:cs="Times New Roman"/>
@@ -5872,15 +5085,7 @@
         <w:spacing w:before="100" w:beforeAutospacing="1" w:after="100" w:afterAutospacing="1" w:line="240" w:lineRule="auto"/>
       </w:pPr>
       <w:r>
-        <w:t xml:space="preserve">Contextual Spelling Errors (e.g., </w:t>
-      </w:r>
-      <w:proofErr w:type="gramStart"/>
-      <w:r>
-        <w:t>their</w:t>
-      </w:r>
-      <w:proofErr w:type="gramEnd"/>
-      <w:r>
-        <w:t xml:space="preserve"> vs. there vs. they’re)</w:t>
+        <w:t>Contextual Spelling Errors (e.g., their vs. there vs. they’re)</w:t>
       </w:r>
     </w:p>
     <w:p>
@@ -5984,15 +5189,7 @@
         <w:spacing w:before="100" w:beforeAutospacing="1" w:after="100" w:afterAutospacing="1" w:line="240" w:lineRule="auto"/>
       </w:pPr>
       <w:r>
-        <w:t>Readability Score (</w:t>
-      </w:r>
-      <w:proofErr w:type="gramStart"/>
-      <w:r>
-        <w:t>similar to</w:t>
-      </w:r>
-      <w:proofErr w:type="gramEnd"/>
-      <w:r>
-        <w:t xml:space="preserve"> Flesch Reading Ease)</w:t>
+        <w:t>Readability Score (similar to Flesch Reading Ease)</w:t>
       </w:r>
     </w:p>
     <w:p>
@@ -6338,7 +5535,6 @@
         </w:rPr>
         <w:t xml:space="preserve">Spell checking &amp; correction using libraries like </w:t>
       </w:r>
-      <w:proofErr w:type="spellStart"/>
       <w:r>
         <w:rPr>
           <w:rFonts w:ascii="Courier New" w:eastAsia="Times New Roman" w:hAnsi="Courier New" w:cs="Courier New"/>
@@ -6349,7 +5545,6 @@
         </w:rPr>
         <w:t>pyspellchecker</w:t>
       </w:r>
-      <w:proofErr w:type="spellEnd"/>
       <w:r>
         <w:rPr>
           <w:rFonts w:ascii="Times New Roman" w:eastAsia="Times New Roman" w:hAnsi="Times New Roman" w:cs="Times New Roman"/>
@@ -6360,7 +5555,6 @@
         </w:rPr>
         <w:t xml:space="preserve"> or </w:t>
       </w:r>
-      <w:proofErr w:type="spellStart"/>
       <w:r>
         <w:rPr>
           <w:rFonts w:ascii="Courier New" w:eastAsia="Times New Roman" w:hAnsi="Courier New" w:cs="Courier New"/>
@@ -6371,7 +5565,6 @@
         </w:rPr>
         <w:t>textblob</w:t>
       </w:r>
-      <w:proofErr w:type="spellEnd"/>
     </w:p>
     <w:p>
       <w:pPr>
@@ -6949,7 +6142,6 @@
         </w:rPr>
         <w:t xml:space="preserve">Extract important keywords from the text using libraries like </w:t>
       </w:r>
-      <w:proofErr w:type="spellStart"/>
       <w:r>
         <w:rPr>
           <w:rFonts w:ascii="Courier New" w:eastAsia="Times New Roman" w:hAnsi="Courier New" w:cs="Courier New"/>
@@ -6960,7 +6152,6 @@
         </w:rPr>
         <w:t>spaCy</w:t>
       </w:r>
-      <w:proofErr w:type="spellEnd"/>
       <w:r>
         <w:rPr>
           <w:rFonts w:ascii="Times New Roman" w:eastAsia="Times New Roman" w:hAnsi="Times New Roman" w:cs="Times New Roman"/>
@@ -7664,15 +6855,7 @@
         </w:rPr>
       </w:pPr>
       <w:r>
-        <w:t xml:space="preserve">provide detailed suggestions for improving readability (this must be unique and to the context of what the input text is of.... </w:t>
-      </w:r>
-      <w:proofErr w:type="spellStart"/>
-      <w:r>
-        <w:t>eg.</w:t>
-      </w:r>
-      <w:proofErr w:type="spellEnd"/>
-      <w:r>
-        <w:t xml:space="preserve"> if the input is "Due to the excessive utilization of multifarious terminologies, comprehension is substantially hindered" and the output should be 'The sentence uses unnecessarily complex words: “excessive utilization,” “multifarious terminologies,” “comprehension,” and “substantially hindered.”') </w:t>
+        <w:t xml:space="preserve">provide detailed suggestions for improving readability (this must be unique and to the context of what the input text is of.... eg. if the input is "Due to the excessive utilization of multifarious terminologies, comprehension is substantially hindered" and the output should be 'The sentence uses unnecessarily complex words: “excessive utilization,” “multifarious terminologies,” “comprehension,” and “substantially hindered.”') </w:t>
       </w:r>
     </w:p>
     <w:p>
@@ -7688,15 +6871,7 @@
         </w:rPr>
       </w:pPr>
       <w:r>
-        <w:t>provide corrected sentence with improved readability(</w:t>
-      </w:r>
-      <w:proofErr w:type="spellStart"/>
-      <w:r>
-        <w:t>eg.</w:t>
-      </w:r>
-      <w:proofErr w:type="spellEnd"/>
-      <w:r>
-        <w:t xml:space="preserve"> "Using too many different words makes it hard to understand") </w:t>
+        <w:t xml:space="preserve">provide corrected sentence with improved readability(eg. "Using too many different words makes it hard to understand") </w:t>
       </w:r>
     </w:p>
     <w:p>
@@ -7728,15 +6903,7 @@
         </w:rPr>
       </w:pPr>
       <w:r>
-        <w:t>provide suggestion on improving clarity (</w:t>
-      </w:r>
-      <w:proofErr w:type="spellStart"/>
-      <w:r>
-        <w:t>eg.</w:t>
-      </w:r>
-      <w:proofErr w:type="spellEnd"/>
-      <w:r>
-        <w:t xml:space="preserve"> 'The sentence is too vague and has ambiguous references (e.g., “she,” “he,” “they”).') </w:t>
+        <w:t xml:space="preserve">provide suggestion on improving clarity (eg. 'The sentence is too vague and has ambiguous references (e.g., “she,” “he,” “they”).') </w:t>
       </w:r>
     </w:p>
     <w:p>
@@ -7752,15 +6919,7 @@
         </w:rPr>
       </w:pPr>
       <w:r>
-        <w:t>provide corrected sentence with improved clarity (</w:t>
-      </w:r>
-      <w:proofErr w:type="spellStart"/>
-      <w:r>
-        <w:t>eg.</w:t>
-      </w:r>
-      <w:proofErr w:type="spellEnd"/>
-      <w:r>
-        <w:t xml:space="preserve"> “Emily said that John mentioned their plan might be changed if the team discovers a better option.”) </w:t>
+        <w:t xml:space="preserve">provide corrected sentence with improved clarity (eg. “Emily said that John mentioned their plan might be changed if the team discovers a better option.”) </w:t>
       </w:r>
     </w:p>
     <w:p>
@@ -7920,23 +7079,7 @@
         </w:rPr>
       </w:pPr>
       <w:r>
-        <w:t>convert the input text as per user required goal(</w:t>
-      </w:r>
-      <w:proofErr w:type="spellStart"/>
-      <w:r>
-        <w:t>eg</w:t>
-      </w:r>
-      <w:proofErr w:type="spellEnd"/>
-      <w:r>
-        <w:t xml:space="preserve">, academic writing: focus on clarity grammar and formal tone; professional email: focus on professionalism, </w:t>
-      </w:r>
-      <w:proofErr w:type="gramStart"/>
-      <w:r>
-        <w:t>correctness</w:t>
-      </w:r>
-      <w:proofErr w:type="gramEnd"/>
-      <w:r>
-        <w:t xml:space="preserve"> and coherence; creative writing: focus on vocabulary, engagement, tone, and emotional impact; casual writing: focus on friendliness, readability; etc.....) </w:t>
+        <w:t xml:space="preserve">convert the input text as per user required goal(eg, academic writing: focus on clarity grammar and formal tone; professional email: focus on professionalism, correctness and coherence; creative writing: focus on vocabulary, engagement, tone, and emotional impact; casual writing: focus on friendliness, readability; etc.....) </w:t>
       </w:r>
     </w:p>
     <w:p>
@@ -7952,15 +7095,7 @@
         </w:rPr>
       </w:pPr>
       <w:r>
-        <w:t xml:space="preserve">offer alternate words, </w:t>
-      </w:r>
-      <w:proofErr w:type="gramStart"/>
-      <w:r>
-        <w:t>sentences</w:t>
-      </w:r>
-      <w:proofErr w:type="gramEnd"/>
-      <w:r>
-        <w:t xml:space="preserve"> or paragraphs to increase the overall readability, tone, clarity or any other aspect </w:t>
+        <w:t xml:space="preserve">offer alternate words, sentences or paragraphs to increase the overall readability, tone, clarity or any other aspect </w:t>
       </w:r>
     </w:p>
     <w:p>
@@ -8324,7 +7459,6 @@
                 <w14:ligatures w14:val="none"/>
               </w:rPr>
             </w:pPr>
-            <w:proofErr w:type="spellStart"/>
             <w:r>
               <w:rPr>
                 <w:rFonts w:ascii="Arial Unicode MS" w:eastAsia="Times New Roman" w:hAnsi="Arial Unicode MS" w:cs="Calibri"/>
@@ -8336,7 +7470,6 @@
               </w:rPr>
               <w:t>textstat</w:t>
             </w:r>
-            <w:proofErr w:type="spellEnd"/>
             <w:r>
               <w:rPr>
                 <w:rFonts w:ascii="Calibri" w:eastAsia="Times New Roman" w:hAnsi="Calibri" w:cs="Calibri"/>
@@ -8404,7 +7537,6 @@
                 <w14:ligatures w14:val="none"/>
               </w:rPr>
             </w:pPr>
-            <w:proofErr w:type="spellStart"/>
             <w:r>
               <w:rPr>
                 <w:rFonts w:ascii="Arial Unicode MS" w:eastAsia="Times New Roman" w:hAnsi="Arial Unicode MS" w:cs="Calibri"/>
@@ -8416,7 +7548,6 @@
               </w:rPr>
               <w:t>LanguageTool</w:t>
             </w:r>
-            <w:proofErr w:type="spellEnd"/>
             <w:r>
               <w:rPr>
                 <w:rFonts w:ascii="Calibri" w:eastAsia="Times New Roman" w:hAnsi="Calibri" w:cs="Calibri"/>
@@ -8549,7 +7680,6 @@
                 <w14:ligatures w14:val="none"/>
               </w:rPr>
             </w:pPr>
-            <w:proofErr w:type="spellStart"/>
             <w:r>
               <w:rPr>
                 <w:rFonts w:ascii="Arial Unicode MS" w:eastAsia="Times New Roman" w:hAnsi="Arial Unicode MS" w:cs="Calibri"/>
@@ -8559,19 +7689,7 @@
                 <w:szCs w:val="20"/>
                 <w14:ligatures w14:val="none"/>
               </w:rPr>
-              <w:t>SpaCy</w:t>
-            </w:r>
-            <w:proofErr w:type="spellEnd"/>
-            <w:r>
-              <w:rPr>
-                <w:rFonts w:ascii="Arial Unicode MS" w:eastAsia="Times New Roman" w:hAnsi="Arial Unicode MS" w:cs="Calibri"/>
-                <w:color w:val="000000"/>
-                <w:kern w:val="0"/>
-                <w:sz w:val="20"/>
-                <w:szCs w:val="20"/>
-                <w14:ligatures w14:val="none"/>
-              </w:rPr>
-              <w:t xml:space="preserve"> Dependency Parsing</w:t>
+              <w:t>SpaCy Dependency Parsing</w:t>
             </w:r>
             <w:r>
               <w:rPr>
@@ -8640,7 +7758,6 @@
                 <w14:ligatures w14:val="none"/>
               </w:rPr>
             </w:pPr>
-            <w:proofErr w:type="spellStart"/>
             <w:r>
               <w:rPr>
                 <w:rFonts w:ascii="Arial Unicode MS" w:eastAsia="Times New Roman" w:hAnsi="Arial Unicode MS" w:cs="Calibri"/>
@@ -8652,7 +7769,6 @@
               </w:rPr>
               <w:t>LanguageTool</w:t>
             </w:r>
-            <w:proofErr w:type="spellEnd"/>
             <w:r>
               <w:rPr>
                 <w:rFonts w:ascii="Calibri" w:eastAsia="Times New Roman" w:hAnsi="Calibri" w:cs="Calibri"/>
@@ -9026,7 +8142,6 @@
               </w:rPr>
               <w:t xml:space="preserve"> + </w:t>
             </w:r>
-            <w:proofErr w:type="spellStart"/>
             <w:r>
               <w:rPr>
                 <w:rFonts w:ascii="Arial Unicode MS" w:eastAsia="Times New Roman" w:hAnsi="Arial Unicode MS" w:cs="Calibri"/>
@@ -9038,7 +8153,6 @@
               </w:rPr>
               <w:t>TextRank</w:t>
             </w:r>
-            <w:proofErr w:type="spellEnd"/>
             <w:r>
               <w:rPr>
                 <w:rFonts w:ascii="Calibri" w:eastAsia="Times New Roman" w:hAnsi="Calibri" w:cs="Calibri"/>
@@ -9204,7 +8318,6 @@
                 <w14:ligatures w14:val="none"/>
               </w:rPr>
             </w:pPr>
-            <w:proofErr w:type="spellStart"/>
             <w:r>
               <w:rPr>
                 <w:rFonts w:ascii="Arial Unicode MS" w:eastAsia="Times New Roman" w:hAnsi="Arial Unicode MS" w:cs="Calibri"/>
@@ -9214,33 +8327,8 @@
                 <w:szCs w:val="20"/>
                 <w14:ligatures w14:val="none"/>
               </w:rPr>
-              <w:t>TextRank</w:t>
+              <w:t>TextRank + SpaCy</w:t>
             </w:r>
-            <w:proofErr w:type="spellEnd"/>
-            <w:r>
-              <w:rPr>
-                <w:rFonts w:ascii="Arial Unicode MS" w:eastAsia="Times New Roman" w:hAnsi="Arial Unicode MS" w:cs="Calibri"/>
-                <w:color w:val="000000"/>
-                <w:kern w:val="0"/>
-                <w:sz w:val="20"/>
-                <w:szCs w:val="20"/>
-                <w14:ligatures w14:val="none"/>
-              </w:rPr>
-              <w:t xml:space="preserve"> + </w:t>
-            </w:r>
-            <w:proofErr w:type="spellStart"/>
-            <w:r>
-              <w:rPr>
-                <w:rFonts w:ascii="Arial Unicode MS" w:eastAsia="Times New Roman" w:hAnsi="Arial Unicode MS" w:cs="Calibri"/>
-                <w:color w:val="000000"/>
-                <w:kern w:val="0"/>
-                <w:sz w:val="20"/>
-                <w:szCs w:val="20"/>
-                <w14:ligatures w14:val="none"/>
-              </w:rPr>
-              <w:t>SpaCy</w:t>
-            </w:r>
-            <w:proofErr w:type="spellEnd"/>
             <w:r>
               <w:rPr>
                 <w:rFonts w:ascii="Calibri" w:eastAsia="Times New Roman" w:hAnsi="Calibri" w:cs="Calibri"/>
@@ -9317,31 +8405,7 @@
                 <w:szCs w:val="20"/>
                 <w14:ligatures w14:val="none"/>
               </w:rPr>
-              <w:t>TF-IDF (NLTK/</w:t>
-            </w:r>
-            <w:proofErr w:type="spellStart"/>
-            <w:r>
-              <w:rPr>
-                <w:rFonts w:ascii="Arial Unicode MS" w:eastAsia="Times New Roman" w:hAnsi="Arial Unicode MS" w:cs="Calibri"/>
-                <w:color w:val="000000"/>
-                <w:kern w:val="0"/>
-                <w:sz w:val="20"/>
-                <w:szCs w:val="20"/>
-                <w14:ligatures w14:val="none"/>
-              </w:rPr>
-              <w:t>sklearn</w:t>
-            </w:r>
-            <w:proofErr w:type="spellEnd"/>
-            <w:r>
-              <w:rPr>
-                <w:rFonts w:ascii="Arial Unicode MS" w:eastAsia="Times New Roman" w:hAnsi="Arial Unicode MS" w:cs="Calibri"/>
-                <w:color w:val="000000"/>
-                <w:kern w:val="0"/>
-                <w:sz w:val="20"/>
-                <w:szCs w:val="20"/>
-                <w14:ligatures w14:val="none"/>
-              </w:rPr>
-              <w:t>)</w:t>
+              <w:t>TF-IDF (NLTK/sklearn)</w:t>
             </w:r>
             <w:r>
               <w:rPr>
@@ -9410,7 +8474,6 @@
                 <w14:ligatures w14:val="none"/>
               </w:rPr>
             </w:pPr>
-            <w:proofErr w:type="spellStart"/>
             <w:r>
               <w:rPr>
                 <w:rFonts w:ascii="Arial Unicode MS" w:eastAsia="Times New Roman" w:hAnsi="Arial Unicode MS" w:cs="Calibri"/>
@@ -9420,19 +8483,7 @@
                 <w:szCs w:val="20"/>
                 <w14:ligatures w14:val="none"/>
               </w:rPr>
-              <w:t>GoEmotions</w:t>
-            </w:r>
-            <w:proofErr w:type="spellEnd"/>
-            <w:r>
-              <w:rPr>
-                <w:rFonts w:ascii="Arial Unicode MS" w:eastAsia="Times New Roman" w:hAnsi="Arial Unicode MS" w:cs="Calibri"/>
-                <w:color w:val="000000"/>
-                <w:kern w:val="0"/>
-                <w:sz w:val="20"/>
-                <w:szCs w:val="20"/>
-                <w14:ligatures w14:val="none"/>
-              </w:rPr>
-              <w:t xml:space="preserve"> (Google AI)</w:t>
+              <w:t>GoEmotions (Google AI)</w:t>
             </w:r>
             <w:r>
               <w:rPr>
@@ -9906,15 +8957,7 @@
         <w:t>──</w:t>
       </w:r>
       <w:r>
-        <w:t xml:space="preserve"> .</w:t>
-      </w:r>
-      <w:proofErr w:type="spellStart"/>
-      <w:r>
-        <w:t>venv</w:t>
-      </w:r>
-      <w:proofErr w:type="spellEnd"/>
-      <w:r>
-        <w:t>/</w:t>
+        <w:t xml:space="preserve"> .venv/</w:t>
       </w:r>
     </w:p>
     <w:p>
@@ -9951,15 +8994,7 @@
         <w:t>──</w:t>
       </w:r>
       <w:r>
-        <w:t xml:space="preserve"> </w:t>
-      </w:r>
-      <w:proofErr w:type="spellStart"/>
-      <w:r>
-        <w:t>audio_analysis</w:t>
-      </w:r>
-      <w:proofErr w:type="spellEnd"/>
-      <w:r>
-        <w:t>/</w:t>
+        <w:t xml:space="preserve"> audio_analysis/</w:t>
       </w:r>
     </w:p>
     <w:p>
@@ -9979,28 +9014,12 @@
         <w:t>──</w:t>
       </w:r>
       <w:r>
-        <w:t xml:space="preserve"> </w:t>
-      </w:r>
-      <w:proofErr w:type="spellStart"/>
-      <w:r>
-        <w:t>image_analysis</w:t>
-      </w:r>
-      <w:proofErr w:type="spellEnd"/>
-      <w:r>
-        <w:t>/</w:t>
-      </w:r>
-    </w:p>
-    <w:p>
-      <w:r>
-        <w:t xml:space="preserve">│   └── </w:t>
-      </w:r>
-      <w:proofErr w:type="spellStart"/>
-      <w:r>
-        <w:t>text_analysis</w:t>
-      </w:r>
-      <w:proofErr w:type="spellEnd"/>
-      <w:r>
-        <w:t>/</w:t>
+        <w:t xml:space="preserve"> image_analysis/</w:t>
+      </w:r>
+    </w:p>
+    <w:p>
+      <w:r>
+        <w:t>│   └── text_analysis/</w:t>
       </w:r>
     </w:p>
     <w:p>
@@ -10399,7 +9418,6 @@
               </w:rPr>
               <w:t xml:space="preserve">Current </w:t>
             </w:r>
-            <w:proofErr w:type="spellStart"/>
             <w:r>
               <w:rPr>
                 <w:rFonts w:ascii="Courier New" w:eastAsia="Times New Roman" w:hAnsi="Courier New" w:cs="Courier New"/>
@@ -10408,18 +9426,7 @@
                 <w:szCs w:val="20"/>
                 <w14:ligatures w14:val="none"/>
               </w:rPr>
-              <w:t>vennify</w:t>
-            </w:r>
-            <w:proofErr w:type="spellEnd"/>
-            <w:r>
-              <w:rPr>
-                <w:rFonts w:ascii="Courier New" w:eastAsia="Times New Roman" w:hAnsi="Courier New" w:cs="Courier New"/>
-                <w:kern w:val="0"/>
-                <w:sz w:val="20"/>
-                <w:szCs w:val="20"/>
-                <w14:ligatures w14:val="none"/>
-              </w:rPr>
-              <w:t>/t5-base-grammar-correction</w:t>
+              <w:t>vennify/t5-base-grammar-correction</w:t>
             </w:r>
             <w:r>
               <w:rPr>
@@ -10531,29 +9538,7 @@
                 <w:szCs w:val="24"/>
                 <w14:ligatures w14:val="none"/>
               </w:rPr>
-              <w:t xml:space="preserve">Detect run-ons, </w:t>
-            </w:r>
-            <w:proofErr w:type="gramStart"/>
-            <w:r>
-              <w:rPr>
-                <w:rFonts w:ascii="Times New Roman" w:eastAsia="Times New Roman" w:hAnsi="Times New Roman" w:cs="Times New Roman"/>
-                <w:kern w:val="0"/>
-                <w:sz w:val="24"/>
-                <w:szCs w:val="24"/>
-                <w14:ligatures w14:val="none"/>
-              </w:rPr>
-              <w:t>split</w:t>
-            </w:r>
-            <w:proofErr w:type="gramEnd"/>
-            <w:r>
-              <w:rPr>
-                <w:rFonts w:ascii="Times New Roman" w:eastAsia="Times New Roman" w:hAnsi="Times New Roman" w:cs="Times New Roman"/>
-                <w:kern w:val="0"/>
-                <w:sz w:val="24"/>
-                <w:szCs w:val="24"/>
-                <w14:ligatures w14:val="none"/>
-              </w:rPr>
-              <w:t xml:space="preserve"> or join sentences correctly</w:t>
+              <w:t>Detect run-ons, split or join sentences correctly</w:t>
             </w:r>
           </w:p>
         </w:tc>
@@ -10657,7 +9642,6 @@
               </w:rPr>
               <w:t xml:space="preserve">Use </w:t>
             </w:r>
-            <w:proofErr w:type="spellStart"/>
             <w:r>
               <w:rPr>
                 <w:rFonts w:ascii="Courier New" w:eastAsia="Times New Roman" w:hAnsi="Courier New" w:cs="Courier New"/>
@@ -10668,7 +9652,6 @@
               </w:rPr>
               <w:t>spaCy</w:t>
             </w:r>
-            <w:proofErr w:type="spellEnd"/>
             <w:r>
               <w:rPr>
                 <w:rFonts w:ascii="Times New Roman" w:eastAsia="Times New Roman" w:hAnsi="Times New Roman" w:cs="Times New Roman"/>
@@ -10677,29 +9660,7 @@
                 <w:szCs w:val="24"/>
                 <w14:ligatures w14:val="none"/>
               </w:rPr>
-              <w:t xml:space="preserve"> or syntax trees to detect awkward, </w:t>
-            </w:r>
-            <w:proofErr w:type="gramStart"/>
-            <w:r>
-              <w:rPr>
-                <w:rFonts w:ascii="Times New Roman" w:eastAsia="Times New Roman" w:hAnsi="Times New Roman" w:cs="Times New Roman"/>
-                <w:kern w:val="0"/>
-                <w:sz w:val="24"/>
-                <w:szCs w:val="24"/>
-                <w14:ligatures w14:val="none"/>
-              </w:rPr>
-              <w:t>unclear</w:t>
-            </w:r>
-            <w:proofErr w:type="gramEnd"/>
-            <w:r>
-              <w:rPr>
-                <w:rFonts w:ascii="Times New Roman" w:eastAsia="Times New Roman" w:hAnsi="Times New Roman" w:cs="Times New Roman"/>
-                <w:kern w:val="0"/>
-                <w:sz w:val="24"/>
-                <w:szCs w:val="24"/>
-                <w14:ligatures w14:val="none"/>
-              </w:rPr>
-              <w:t xml:space="preserve"> or long sentences</w:t>
+              <w:t xml:space="preserve"> or syntax trees to detect awkward, unclear or long sentences</w:t>
             </w:r>
           </w:p>
         </w:tc>
@@ -10905,7 +9866,6 @@
               </w:rPr>
               <w:t xml:space="preserve">Use </w:t>
             </w:r>
-            <w:proofErr w:type="spellStart"/>
             <w:r>
               <w:rPr>
                 <w:rFonts w:ascii="Courier New" w:eastAsia="Times New Roman" w:hAnsi="Courier New" w:cs="Courier New"/>
@@ -10914,40 +9874,7 @@
                 <w:szCs w:val="20"/>
                 <w14:ligatures w14:val="none"/>
               </w:rPr>
-              <w:t>cardiffnlp</w:t>
-            </w:r>
-            <w:proofErr w:type="spellEnd"/>
-            <w:r>
-              <w:rPr>
-                <w:rFonts w:ascii="Courier New" w:eastAsia="Times New Roman" w:hAnsi="Courier New" w:cs="Courier New"/>
-                <w:kern w:val="0"/>
-                <w:sz w:val="20"/>
-                <w:szCs w:val="20"/>
-                <w14:ligatures w14:val="none"/>
-              </w:rPr>
-              <w:t>/twitter-</w:t>
-            </w:r>
-            <w:proofErr w:type="spellStart"/>
-            <w:r>
-              <w:rPr>
-                <w:rFonts w:ascii="Courier New" w:eastAsia="Times New Roman" w:hAnsi="Courier New" w:cs="Courier New"/>
-                <w:kern w:val="0"/>
-                <w:sz w:val="20"/>
-                <w:szCs w:val="20"/>
-                <w14:ligatures w14:val="none"/>
-              </w:rPr>
-              <w:t>roberta</w:t>
-            </w:r>
-            <w:proofErr w:type="spellEnd"/>
-            <w:r>
-              <w:rPr>
-                <w:rFonts w:ascii="Courier New" w:eastAsia="Times New Roman" w:hAnsi="Courier New" w:cs="Courier New"/>
-                <w:kern w:val="0"/>
-                <w:sz w:val="20"/>
-                <w:szCs w:val="20"/>
-                <w14:ligatures w14:val="none"/>
-              </w:rPr>
-              <w:t>-base-sentiment</w:t>
+              <w:t>cardiffnlp/twitter-roberta-base-sentiment</w:t>
             </w:r>
             <w:r>
               <w:rPr>
@@ -12181,6 +11108,4363 @@
         <w:spacing w:after="0"/>
       </w:pPr>
     </w:p>
+    <w:p>
+      <w:r>
+        <w:br w:type="page"/>
+      </w:r>
+    </w:p>
+    <w:p>
+      <w:pPr>
+        <w:spacing w:after="0"/>
+        <w:rPr>
+          <w:b/>
+          <w:bCs/>
+          <w:sz w:val="36"/>
+          <w:szCs w:val="36"/>
+        </w:rPr>
+      </w:pPr>
+      <w:r>
+        <w:rPr>
+          <w:b/>
+          <w:bCs/>
+          <w:sz w:val="36"/>
+          <w:szCs w:val="36"/>
+        </w:rPr>
+        <w:lastRenderedPageBreak/>
+        <w:t>Text module</w:t>
+      </w:r>
+    </w:p>
+    <w:p>
+      <w:pPr>
+        <w:spacing w:after="0"/>
+        <w:rPr>
+          <w:b/>
+          <w:bCs/>
+          <w:sz w:val="36"/>
+          <w:szCs w:val="36"/>
+        </w:rPr>
+      </w:pPr>
+    </w:p>
+    <w:p>
+      <w:pPr>
+        <w:pStyle w:val="ListParagraph"/>
+        <w:numPr>
+          <w:ilvl w:val="0"/>
+          <w:numId w:val="46"/>
+        </w:numPr>
+        <w:spacing w:after="0"/>
+        <w:rPr>
+          <w:sz w:val="24"/>
+          <w:szCs w:val="24"/>
+          <w:highlight w:val="darkGray"/>
+        </w:rPr>
+      </w:pPr>
+      <w:r>
+        <w:rPr>
+          <w:sz w:val="24"/>
+          <w:szCs w:val="24"/>
+          <w:highlight w:val="darkGray"/>
+        </w:rPr>
+        <w:t>Grammar, punctuation, and spelling</w:t>
+      </w:r>
+    </w:p>
+    <w:p>
+      <w:pPr>
+        <w:pStyle w:val="ListParagraph"/>
+        <w:numPr>
+          <w:ilvl w:val="1"/>
+          <w:numId w:val="46"/>
+        </w:numPr>
+        <w:spacing w:after="0"/>
+        <w:rPr>
+          <w:sz w:val="24"/>
+          <w:szCs w:val="24"/>
+          <w:highlight w:val="darkGray"/>
+        </w:rPr>
+      </w:pPr>
+      <w:r>
+        <w:rPr>
+          <w:sz w:val="24"/>
+          <w:szCs w:val="24"/>
+          <w:highlight w:val="darkGray"/>
+        </w:rPr>
+        <w:t>original paragraph with highlighted issues</w:t>
+      </w:r>
+    </w:p>
+    <w:p>
+      <w:pPr>
+        <w:pStyle w:val="ListParagraph"/>
+        <w:numPr>
+          <w:ilvl w:val="1"/>
+          <w:numId w:val="46"/>
+        </w:numPr>
+        <w:spacing w:after="0"/>
+        <w:rPr>
+          <w:sz w:val="24"/>
+          <w:szCs w:val="24"/>
+          <w:highlight w:val="darkGray"/>
+        </w:rPr>
+      </w:pPr>
+      <w:r>
+        <w:rPr>
+          <w:sz w:val="24"/>
+          <w:szCs w:val="24"/>
+          <w:highlight w:val="darkGray"/>
+        </w:rPr>
+        <w:t xml:space="preserve">total number of </w:t>
+      </w:r>
+      <w:r>
+        <w:rPr>
+          <w:sz w:val="24"/>
+          <w:szCs w:val="24"/>
+          <w:highlight w:val="darkGray"/>
+        </w:rPr>
+        <w:t>issues</w:t>
+      </w:r>
+    </w:p>
+    <w:p>
+      <w:pPr>
+        <w:pStyle w:val="ListParagraph"/>
+        <w:numPr>
+          <w:ilvl w:val="0"/>
+          <w:numId w:val="46"/>
+        </w:numPr>
+        <w:spacing w:after="0"/>
+        <w:rPr>
+          <w:sz w:val="24"/>
+          <w:szCs w:val="24"/>
+          <w:highlight w:val="darkGray"/>
+        </w:rPr>
+      </w:pPr>
+      <w:r>
+        <w:rPr>
+          <w:sz w:val="24"/>
+          <w:szCs w:val="24"/>
+          <w:highlight w:val="darkGray"/>
+        </w:rPr>
+        <w:t>Readability analysis</w:t>
+      </w:r>
+    </w:p>
+    <w:p>
+      <w:pPr>
+        <w:pStyle w:val="ListParagraph"/>
+        <w:numPr>
+          <w:ilvl w:val="1"/>
+          <w:numId w:val="46"/>
+        </w:numPr>
+        <w:spacing w:after="0"/>
+        <w:rPr>
+          <w:sz w:val="24"/>
+          <w:szCs w:val="24"/>
+          <w:highlight w:val="darkGray"/>
+        </w:rPr>
+      </w:pPr>
+      <w:r>
+        <w:rPr>
+          <w:sz w:val="24"/>
+          <w:szCs w:val="24"/>
+          <w:highlight w:val="darkGray"/>
+        </w:rPr>
+        <w:t>readability score maybe circular progress bar</w:t>
+      </w:r>
+    </w:p>
+    <w:p>
+      <w:pPr>
+        <w:pStyle w:val="ListParagraph"/>
+        <w:numPr>
+          <w:ilvl w:val="1"/>
+          <w:numId w:val="46"/>
+        </w:numPr>
+        <w:spacing w:after="0"/>
+        <w:rPr>
+          <w:sz w:val="24"/>
+          <w:szCs w:val="24"/>
+          <w:highlight w:val="darkGray"/>
+        </w:rPr>
+      </w:pPr>
+      <w:r>
+        <w:rPr>
+          <w:sz w:val="24"/>
+          <w:szCs w:val="24"/>
+          <w:highlight w:val="darkGray"/>
+        </w:rPr>
+        <w:t>complex sentences list</w:t>
+      </w:r>
+    </w:p>
+    <w:p>
+      <w:pPr>
+        <w:pStyle w:val="ListParagraph"/>
+        <w:numPr>
+          <w:ilvl w:val="0"/>
+          <w:numId w:val="46"/>
+        </w:numPr>
+        <w:spacing w:after="0"/>
+        <w:rPr>
+          <w:sz w:val="24"/>
+          <w:szCs w:val="24"/>
+          <w:highlight w:val="darkGray"/>
+        </w:rPr>
+      </w:pPr>
+      <w:r>
+        <w:rPr>
+          <w:sz w:val="24"/>
+          <w:szCs w:val="24"/>
+          <w:highlight w:val="darkGray"/>
+        </w:rPr>
+        <w:t>Tone and emotion detection</w:t>
+      </w:r>
+    </w:p>
+    <w:p>
+      <w:pPr>
+        <w:pStyle w:val="ListParagraph"/>
+        <w:numPr>
+          <w:ilvl w:val="1"/>
+          <w:numId w:val="46"/>
+        </w:numPr>
+        <w:spacing w:after="0"/>
+        <w:rPr>
+          <w:sz w:val="24"/>
+          <w:szCs w:val="24"/>
+          <w:highlight w:val="darkGray"/>
+        </w:rPr>
+      </w:pPr>
+      <w:r>
+        <w:rPr>
+          <w:sz w:val="24"/>
+          <w:szCs w:val="24"/>
+          <w:highlight w:val="darkGray"/>
+        </w:rPr>
+        <w:t>detected tone (formal persuasive) (if possible list of detected tones and amount of relevance for each tone in percentage)</w:t>
+      </w:r>
+    </w:p>
+    <w:p>
+      <w:pPr>
+        <w:pStyle w:val="ListParagraph"/>
+        <w:numPr>
+          <w:ilvl w:val="0"/>
+          <w:numId w:val="46"/>
+        </w:numPr>
+        <w:spacing w:after="0"/>
+        <w:rPr>
+          <w:sz w:val="24"/>
+          <w:szCs w:val="24"/>
+          <w:highlight w:val="red"/>
+        </w:rPr>
+      </w:pPr>
+      <w:r>
+        <w:rPr>
+          <w:sz w:val="24"/>
+          <w:szCs w:val="24"/>
+          <w:highlight w:val="red"/>
+        </w:rPr>
+        <w:t>Sentiment analysis</w:t>
+      </w:r>
+    </w:p>
+    <w:p>
+      <w:pPr>
+        <w:pStyle w:val="ListParagraph"/>
+        <w:numPr>
+          <w:ilvl w:val="1"/>
+          <w:numId w:val="46"/>
+        </w:numPr>
+        <w:spacing w:after="0"/>
+        <w:rPr>
+          <w:sz w:val="24"/>
+          <w:szCs w:val="24"/>
+          <w:highlight w:val="red"/>
+        </w:rPr>
+      </w:pPr>
+      <w:r>
+        <w:rPr>
+          <w:sz w:val="24"/>
+          <w:szCs w:val="24"/>
+          <w:highlight w:val="red"/>
+        </w:rPr>
+        <w:t>Sentiment polarity or sentiment graph</w:t>
+      </w:r>
+    </w:p>
+    <w:p>
+      <w:pPr>
+        <w:pStyle w:val="ListParagraph"/>
+        <w:numPr>
+          <w:ilvl w:val="1"/>
+          <w:numId w:val="46"/>
+        </w:numPr>
+        <w:spacing w:after="0"/>
+        <w:rPr>
+          <w:sz w:val="24"/>
+          <w:szCs w:val="24"/>
+          <w:highlight w:val="red"/>
+        </w:rPr>
+      </w:pPr>
+      <w:r>
+        <w:rPr>
+          <w:sz w:val="24"/>
+          <w:szCs w:val="24"/>
+          <w:highlight w:val="red"/>
+        </w:rPr>
+        <w:t>Confidence score or intensity (idk)</w:t>
+      </w:r>
+    </w:p>
+    <w:p>
+      <w:pPr>
+        <w:pStyle w:val="ListParagraph"/>
+        <w:numPr>
+          <w:ilvl w:val="0"/>
+          <w:numId w:val="46"/>
+        </w:numPr>
+        <w:spacing w:after="0"/>
+        <w:rPr>
+          <w:sz w:val="24"/>
+          <w:szCs w:val="24"/>
+          <w:highlight w:val="darkGray"/>
+        </w:rPr>
+      </w:pPr>
+      <w:r>
+        <w:rPr>
+          <w:sz w:val="24"/>
+          <w:szCs w:val="24"/>
+          <w:highlight w:val="darkGray"/>
+        </w:rPr>
+        <w:t>Keyword extraction and density</w:t>
+      </w:r>
+    </w:p>
+    <w:p>
+      <w:pPr>
+        <w:pStyle w:val="ListParagraph"/>
+        <w:numPr>
+          <w:ilvl w:val="1"/>
+          <w:numId w:val="46"/>
+        </w:numPr>
+        <w:spacing w:after="0"/>
+        <w:rPr>
+          <w:sz w:val="24"/>
+          <w:szCs w:val="24"/>
+          <w:highlight w:val="darkGray"/>
+        </w:rPr>
+      </w:pPr>
+      <w:r>
+        <w:rPr>
+          <w:sz w:val="24"/>
+          <w:szCs w:val="24"/>
+          <w:highlight w:val="darkGray"/>
+        </w:rPr>
+        <w:t>graph showing the count of each words used</w:t>
+      </w:r>
+    </w:p>
+    <w:p>
+      <w:pPr>
+        <w:pStyle w:val="ListParagraph"/>
+        <w:numPr>
+          <w:ilvl w:val="1"/>
+          <w:numId w:val="46"/>
+        </w:numPr>
+        <w:spacing w:after="0"/>
+        <w:rPr>
+          <w:sz w:val="24"/>
+          <w:szCs w:val="24"/>
+          <w:highlight w:val="darkGray"/>
+        </w:rPr>
+      </w:pPr>
+      <w:r>
+        <w:rPr>
+          <w:sz w:val="24"/>
+          <w:szCs w:val="24"/>
+          <w:highlight w:val="darkGray"/>
+        </w:rPr>
+        <w:t>words that are mostly used</w:t>
+      </w:r>
+    </w:p>
+    <w:p>
+      <w:pPr>
+        <w:pStyle w:val="ListParagraph"/>
+        <w:numPr>
+          <w:ilvl w:val="1"/>
+          <w:numId w:val="46"/>
+        </w:numPr>
+        <w:spacing w:after="0"/>
+        <w:rPr>
+          <w:sz w:val="24"/>
+          <w:szCs w:val="24"/>
+          <w:highlight w:val="darkGray"/>
+        </w:rPr>
+      </w:pPr>
+      <w:r>
+        <w:rPr>
+          <w:sz w:val="24"/>
+          <w:szCs w:val="24"/>
+          <w:highlight w:val="darkGray"/>
+        </w:rPr>
+        <w:t>word density (maybe density score)</w:t>
+      </w:r>
+    </w:p>
+    <w:p>
+      <w:pPr>
+        <w:pStyle w:val="ListParagraph"/>
+        <w:numPr>
+          <w:ilvl w:val="1"/>
+          <w:numId w:val="46"/>
+        </w:numPr>
+        <w:spacing w:after="0"/>
+        <w:rPr>
+          <w:sz w:val="24"/>
+          <w:szCs w:val="24"/>
+          <w:highlight w:val="darkGray"/>
+        </w:rPr>
+      </w:pPr>
+      <w:r>
+        <w:rPr>
+          <w:sz w:val="24"/>
+          <w:szCs w:val="24"/>
+          <w:highlight w:val="darkGray"/>
+        </w:rPr>
+        <w:t>keyword extraction</w:t>
+      </w:r>
+    </w:p>
+    <w:p>
+      <w:pPr>
+        <w:pStyle w:val="ListParagraph"/>
+        <w:numPr>
+          <w:ilvl w:val="0"/>
+          <w:numId w:val="46"/>
+        </w:numPr>
+        <w:spacing w:after="0"/>
+        <w:rPr>
+          <w:sz w:val="24"/>
+          <w:szCs w:val="24"/>
+        </w:rPr>
+      </w:pPr>
+      <w:r>
+        <w:rPr>
+          <w:sz w:val="24"/>
+          <w:szCs w:val="24"/>
+        </w:rPr>
+        <w:t>Topic detection</w:t>
+      </w:r>
+    </w:p>
+    <w:p>
+      <w:pPr>
+        <w:pStyle w:val="ListParagraph"/>
+        <w:numPr>
+          <w:ilvl w:val="1"/>
+          <w:numId w:val="46"/>
+        </w:numPr>
+        <w:spacing w:after="0"/>
+        <w:rPr>
+          <w:sz w:val="24"/>
+          <w:szCs w:val="24"/>
+        </w:rPr>
+      </w:pPr>
+      <w:r>
+        <w:rPr>
+          <w:sz w:val="24"/>
+          <w:szCs w:val="24"/>
+        </w:rPr>
+        <w:t>List of relevant topics and the percentage of relevance for each topic</w:t>
+      </w:r>
+    </w:p>
+    <w:p>
+      <w:pPr>
+        <w:pStyle w:val="ListParagraph"/>
+        <w:numPr>
+          <w:ilvl w:val="0"/>
+          <w:numId w:val="46"/>
+        </w:numPr>
+        <w:spacing w:after="0"/>
+        <w:rPr>
+          <w:sz w:val="24"/>
+          <w:szCs w:val="24"/>
+        </w:rPr>
+      </w:pPr>
+      <w:r>
+        <w:rPr>
+          <w:sz w:val="24"/>
+          <w:szCs w:val="24"/>
+        </w:rPr>
+        <w:t>Entity recognition</w:t>
+      </w:r>
+    </w:p>
+    <w:p>
+      <w:pPr>
+        <w:pStyle w:val="ListParagraph"/>
+        <w:numPr>
+          <w:ilvl w:val="1"/>
+          <w:numId w:val="46"/>
+        </w:numPr>
+        <w:spacing w:after="0"/>
+        <w:rPr>
+          <w:sz w:val="24"/>
+          <w:szCs w:val="24"/>
+        </w:rPr>
+      </w:pPr>
+      <w:r>
+        <w:rPr>
+          <w:sz w:val="24"/>
+          <w:szCs w:val="24"/>
+        </w:rPr>
+        <w:t>Identify people, places, organizations, etc., involved in the given text</w:t>
+      </w:r>
+    </w:p>
+    <w:p>
+      <w:pPr>
+        <w:pStyle w:val="ListParagraph"/>
+        <w:numPr>
+          <w:ilvl w:val="0"/>
+          <w:numId w:val="46"/>
+        </w:numPr>
+        <w:spacing w:after="0"/>
+        <w:rPr>
+          <w:sz w:val="24"/>
+          <w:szCs w:val="24"/>
+        </w:rPr>
+      </w:pPr>
+      <w:r>
+        <w:rPr>
+          <w:sz w:val="24"/>
+          <w:szCs w:val="24"/>
+        </w:rPr>
+        <w:t>Sensitive content detection</w:t>
+      </w:r>
+    </w:p>
+    <w:p>
+      <w:pPr>
+        <w:pStyle w:val="ListParagraph"/>
+        <w:numPr>
+          <w:ilvl w:val="1"/>
+          <w:numId w:val="46"/>
+        </w:numPr>
+        <w:spacing w:after="0"/>
+        <w:rPr>
+          <w:sz w:val="24"/>
+          <w:szCs w:val="24"/>
+        </w:rPr>
+      </w:pPr>
+      <w:r>
+        <w:rPr>
+          <w:sz w:val="24"/>
+          <w:szCs w:val="24"/>
+        </w:rPr>
+        <w:t>Offensive language, hate speech, violence</w:t>
+      </w:r>
+    </w:p>
+    <w:p>
+      <w:pPr>
+        <w:pStyle w:val="ListParagraph"/>
+        <w:numPr>
+          <w:ilvl w:val="0"/>
+          <w:numId w:val="46"/>
+        </w:numPr>
+        <w:spacing w:after="0"/>
+        <w:rPr>
+          <w:sz w:val="24"/>
+          <w:szCs w:val="24"/>
+        </w:rPr>
+      </w:pPr>
+      <w:r>
+        <w:rPr>
+          <w:sz w:val="24"/>
+          <w:szCs w:val="24"/>
+        </w:rPr>
+        <w:t xml:space="preserve">Summary </w:t>
+      </w:r>
+    </w:p>
+    <w:p>
+      <w:pPr>
+        <w:pStyle w:val="ListParagraph"/>
+        <w:numPr>
+          <w:ilvl w:val="1"/>
+          <w:numId w:val="46"/>
+        </w:numPr>
+        <w:spacing w:after="0"/>
+        <w:rPr>
+          <w:sz w:val="24"/>
+          <w:szCs w:val="24"/>
+        </w:rPr>
+      </w:pPr>
+      <w:r>
+        <w:rPr>
+          <w:sz w:val="24"/>
+          <w:szCs w:val="24"/>
+        </w:rPr>
+        <w:t>Concise summary of what the text is about</w:t>
+      </w:r>
+    </w:p>
+    <w:p>
+      <w:pPr>
+        <w:pStyle w:val="ListParagraph"/>
+        <w:numPr>
+          <w:ilvl w:val="0"/>
+          <w:numId w:val="46"/>
+        </w:numPr>
+        <w:spacing w:after="0"/>
+        <w:rPr>
+          <w:sz w:val="24"/>
+          <w:szCs w:val="24"/>
+        </w:rPr>
+      </w:pPr>
+      <w:r>
+        <w:rPr>
+          <w:sz w:val="24"/>
+          <w:szCs w:val="24"/>
+        </w:rPr>
+        <w:t>Creativity</w:t>
+      </w:r>
+    </w:p>
+    <w:p>
+      <w:pPr>
+        <w:pStyle w:val="ListParagraph"/>
+        <w:numPr>
+          <w:ilvl w:val="1"/>
+          <w:numId w:val="46"/>
+        </w:numPr>
+        <w:spacing w:after="0"/>
+        <w:rPr>
+          <w:sz w:val="24"/>
+          <w:szCs w:val="24"/>
+        </w:rPr>
+      </w:pPr>
+      <w:r>
+        <w:rPr>
+          <w:sz w:val="24"/>
+          <w:szCs w:val="24"/>
+        </w:rPr>
+        <w:t>Creativity scores maybe</w:t>
+      </w:r>
+    </w:p>
+    <w:p>
+      <w:pPr>
+        <w:pStyle w:val="ListParagraph"/>
+        <w:numPr>
+          <w:ilvl w:val="1"/>
+          <w:numId w:val="46"/>
+        </w:numPr>
+        <w:spacing w:after="0"/>
+        <w:rPr>
+          <w:sz w:val="24"/>
+          <w:szCs w:val="24"/>
+        </w:rPr>
+      </w:pPr>
+      <w:r>
+        <w:rPr>
+          <w:sz w:val="24"/>
+          <w:szCs w:val="24"/>
+        </w:rPr>
+        <w:t>Metaphor usage</w:t>
+      </w:r>
+    </w:p>
+    <w:p>
+      <w:pPr>
+        <w:pStyle w:val="ListParagraph"/>
+        <w:numPr>
+          <w:ilvl w:val="0"/>
+          <w:numId w:val="46"/>
+        </w:numPr>
+        <w:spacing w:after="0"/>
+        <w:rPr>
+          <w:sz w:val="24"/>
+          <w:szCs w:val="24"/>
+        </w:rPr>
+      </w:pPr>
+      <w:r>
+        <w:rPr>
+          <w:sz w:val="24"/>
+          <w:szCs w:val="24"/>
+        </w:rPr>
+        <w:t>Suggestions and improvement</w:t>
+      </w:r>
+      <w:r>
+        <w:rPr>
+          <w:sz w:val="24"/>
+          <w:szCs w:val="24"/>
+        </w:rPr>
+        <w:t>s</w:t>
+      </w:r>
+    </w:p>
+    <w:p>
+      <w:pPr>
+        <w:pStyle w:val="ListParagraph"/>
+        <w:numPr>
+          <w:ilvl w:val="1"/>
+          <w:numId w:val="46"/>
+        </w:numPr>
+        <w:spacing w:after="0"/>
+        <w:rPr>
+          <w:sz w:val="24"/>
+          <w:szCs w:val="24"/>
+        </w:rPr>
+      </w:pPr>
+      <w:r>
+        <w:rPr>
+          <w:sz w:val="24"/>
+          <w:szCs w:val="24"/>
+        </w:rPr>
+        <w:t>corrected text with highlighted corrections</w:t>
+      </w:r>
+    </w:p>
+    <w:p>
+      <w:pPr>
+        <w:pStyle w:val="ListParagraph"/>
+        <w:numPr>
+          <w:ilvl w:val="0"/>
+          <w:numId w:val="46"/>
+        </w:numPr>
+        <w:spacing w:after="0"/>
+        <w:rPr>
+          <w:sz w:val="24"/>
+          <w:szCs w:val="24"/>
+        </w:rPr>
+      </w:pPr>
+      <w:r>
+        <w:rPr>
+          <w:sz w:val="24"/>
+          <w:szCs w:val="24"/>
+        </w:rPr>
+        <w:t>Linguistic metrics</w:t>
+      </w:r>
+    </w:p>
+    <w:p>
+      <w:pPr>
+        <w:pStyle w:val="ListParagraph"/>
+        <w:numPr>
+          <w:ilvl w:val="1"/>
+          <w:numId w:val="46"/>
+        </w:numPr>
+        <w:spacing w:after="0"/>
+        <w:rPr>
+          <w:sz w:val="24"/>
+          <w:szCs w:val="24"/>
+        </w:rPr>
+      </w:pPr>
+      <w:r>
+        <w:rPr>
+          <w:sz w:val="24"/>
+          <w:szCs w:val="24"/>
+        </w:rPr>
+        <w:t>Character count</w:t>
+      </w:r>
+    </w:p>
+    <w:p>
+      <w:pPr>
+        <w:pStyle w:val="ListParagraph"/>
+        <w:numPr>
+          <w:ilvl w:val="1"/>
+          <w:numId w:val="46"/>
+        </w:numPr>
+        <w:spacing w:after="0"/>
+        <w:rPr>
+          <w:sz w:val="24"/>
+          <w:szCs w:val="24"/>
+        </w:rPr>
+      </w:pPr>
+      <w:r>
+        <w:rPr>
+          <w:sz w:val="24"/>
+          <w:szCs w:val="24"/>
+        </w:rPr>
+        <w:t>Character count excluding blanks</w:t>
+      </w:r>
+    </w:p>
+    <w:p>
+      <w:pPr>
+        <w:pStyle w:val="ListParagraph"/>
+        <w:numPr>
+          <w:ilvl w:val="1"/>
+          <w:numId w:val="46"/>
+        </w:numPr>
+        <w:spacing w:after="0"/>
+        <w:rPr>
+          <w:sz w:val="24"/>
+          <w:szCs w:val="24"/>
+        </w:rPr>
+      </w:pPr>
+      <w:r>
+        <w:rPr>
+          <w:sz w:val="24"/>
+          <w:szCs w:val="24"/>
+        </w:rPr>
+        <w:t>Word count</w:t>
+      </w:r>
+    </w:p>
+    <w:p>
+      <w:pPr>
+        <w:pStyle w:val="ListParagraph"/>
+        <w:numPr>
+          <w:ilvl w:val="1"/>
+          <w:numId w:val="46"/>
+        </w:numPr>
+        <w:spacing w:after="0"/>
+        <w:rPr>
+          <w:sz w:val="24"/>
+          <w:szCs w:val="24"/>
+        </w:rPr>
+      </w:pPr>
+      <w:r>
+        <w:rPr>
+          <w:sz w:val="24"/>
+          <w:szCs w:val="24"/>
+        </w:rPr>
+        <w:t>Sentence count</w:t>
+      </w:r>
+    </w:p>
+    <w:p>
+      <w:pPr>
+        <w:pStyle w:val="ListParagraph"/>
+        <w:numPr>
+          <w:ilvl w:val="1"/>
+          <w:numId w:val="46"/>
+        </w:numPr>
+        <w:spacing w:after="0"/>
+        <w:rPr>
+          <w:sz w:val="24"/>
+          <w:szCs w:val="24"/>
+        </w:rPr>
+      </w:pPr>
+      <w:r>
+        <w:rPr>
+          <w:sz w:val="24"/>
+          <w:szCs w:val="24"/>
+        </w:rPr>
+        <w:t>Average word count per sentence</w:t>
+      </w:r>
+    </w:p>
+    <w:p>
+      <w:pPr>
+        <w:pStyle w:val="ListParagraph"/>
+        <w:numPr>
+          <w:ilvl w:val="1"/>
+          <w:numId w:val="46"/>
+        </w:numPr>
+        <w:spacing w:after="0"/>
+        <w:rPr>
+          <w:sz w:val="24"/>
+          <w:szCs w:val="24"/>
+        </w:rPr>
+      </w:pPr>
+      <w:r>
+        <w:rPr>
+          <w:sz w:val="24"/>
+          <w:szCs w:val="24"/>
+        </w:rPr>
+        <w:t>Passive voice percentage</w:t>
+      </w:r>
+    </w:p>
+    <w:p>
+      <w:pPr>
+        <w:pStyle w:val="ListParagraph"/>
+        <w:numPr>
+          <w:ilvl w:val="1"/>
+          <w:numId w:val="46"/>
+        </w:numPr>
+        <w:spacing w:after="0"/>
+        <w:rPr>
+          <w:sz w:val="24"/>
+          <w:szCs w:val="24"/>
+        </w:rPr>
+      </w:pPr>
+      <w:r>
+        <w:rPr>
+          <w:sz w:val="24"/>
+          <w:szCs w:val="24"/>
+        </w:rPr>
+        <w:t>Active voice percentage</w:t>
+      </w:r>
+    </w:p>
+    <w:p>
+      <w:pPr>
+        <w:pStyle w:val="ListParagraph"/>
+        <w:numPr>
+          <w:ilvl w:val="0"/>
+          <w:numId w:val="46"/>
+        </w:numPr>
+        <w:spacing w:after="0"/>
+        <w:rPr>
+          <w:sz w:val="24"/>
+          <w:szCs w:val="24"/>
+        </w:rPr>
+      </w:pPr>
+      <w:r>
+        <w:rPr>
+          <w:sz w:val="24"/>
+          <w:szCs w:val="24"/>
+        </w:rPr>
+        <w:t>Visualizations</w:t>
+      </w:r>
+    </w:p>
+    <w:p>
+      <w:pPr>
+        <w:pStyle w:val="ListParagraph"/>
+        <w:numPr>
+          <w:ilvl w:val="1"/>
+          <w:numId w:val="46"/>
+        </w:numPr>
+        <w:spacing w:after="0"/>
+        <w:rPr>
+          <w:sz w:val="24"/>
+          <w:szCs w:val="24"/>
+        </w:rPr>
+      </w:pPr>
+      <w:r>
+        <w:rPr>
+          <w:sz w:val="24"/>
+          <w:szCs w:val="24"/>
+        </w:rPr>
+        <w:t>Word cloud</w:t>
+      </w:r>
+    </w:p>
+    <w:p>
+      <w:pPr>
+        <w:pStyle w:val="ListParagraph"/>
+        <w:numPr>
+          <w:ilvl w:val="1"/>
+          <w:numId w:val="46"/>
+        </w:numPr>
+        <w:spacing w:after="0"/>
+        <w:rPr>
+          <w:sz w:val="24"/>
+          <w:szCs w:val="24"/>
+        </w:rPr>
+      </w:pPr>
+      <w:r>
+        <w:rPr>
+          <w:sz w:val="24"/>
+          <w:szCs w:val="24"/>
+        </w:rPr>
+        <w:t>tone chart</w:t>
+      </w:r>
+    </w:p>
+    <w:p>
+      <w:pPr>
+        <w:spacing w:after="0"/>
+        <w:rPr>
+          <w:sz w:val="24"/>
+          <w:szCs w:val="24"/>
+        </w:rPr>
+      </w:pPr>
+    </w:p>
+    <w:p>
+      <w:pPr>
+        <w:rPr>
+          <w:sz w:val="24"/>
+          <w:szCs w:val="24"/>
+        </w:rPr>
+      </w:pPr>
+      <w:r>
+        <w:rPr>
+          <w:sz w:val="24"/>
+          <w:szCs w:val="24"/>
+        </w:rPr>
+        <w:lastRenderedPageBreak/>
+        <w:br w:type="page"/>
+      </w:r>
+    </w:p>
+    <w:p>
+      <w:pPr>
+        <w:spacing w:after="0"/>
+        <w:rPr>
+          <w:b/>
+          <w:bCs/>
+          <w:sz w:val="36"/>
+          <w:szCs w:val="36"/>
+        </w:rPr>
+      </w:pPr>
+      <w:r>
+        <w:rPr>
+          <w:b/>
+          <w:bCs/>
+          <w:sz w:val="36"/>
+          <w:szCs w:val="36"/>
+        </w:rPr>
+        <w:lastRenderedPageBreak/>
+        <w:t>Image module</w:t>
+      </w:r>
+    </w:p>
+    <w:p>
+      <w:pPr>
+        <w:spacing w:after="0"/>
+        <w:rPr>
+          <w:sz w:val="24"/>
+          <w:szCs w:val="24"/>
+        </w:rPr>
+      </w:pPr>
+    </w:p>
+    <w:p>
+      <w:pPr>
+        <w:pStyle w:val="ListParagraph"/>
+        <w:numPr>
+          <w:ilvl w:val="0"/>
+          <w:numId w:val="47"/>
+        </w:numPr>
+        <w:spacing w:after="0"/>
+        <w:rPr>
+          <w:sz w:val="24"/>
+          <w:szCs w:val="24"/>
+        </w:rPr>
+      </w:pPr>
+      <w:r>
+        <w:rPr>
+          <w:sz w:val="24"/>
+          <w:szCs w:val="24"/>
+        </w:rPr>
+        <w:t>object recognition</w:t>
+      </w:r>
+    </w:p>
+    <w:p>
+      <w:pPr>
+        <w:pStyle w:val="ListParagraph"/>
+        <w:numPr>
+          <w:ilvl w:val="1"/>
+          <w:numId w:val="47"/>
+        </w:numPr>
+        <w:spacing w:after="0"/>
+        <w:rPr>
+          <w:sz w:val="24"/>
+          <w:szCs w:val="24"/>
+        </w:rPr>
+      </w:pPr>
+      <w:r>
+        <w:rPr>
+          <w:sz w:val="24"/>
+          <w:szCs w:val="24"/>
+        </w:rPr>
+        <w:t>detect objects</w:t>
+      </w:r>
+    </w:p>
+    <w:p>
+      <w:pPr>
+        <w:pStyle w:val="ListParagraph"/>
+        <w:numPr>
+          <w:ilvl w:val="1"/>
+          <w:numId w:val="47"/>
+        </w:numPr>
+        <w:spacing w:after="0"/>
+        <w:rPr>
+          <w:sz w:val="24"/>
+          <w:szCs w:val="24"/>
+        </w:rPr>
+      </w:pPr>
+      <w:r>
+        <w:rPr>
+          <w:sz w:val="24"/>
+          <w:szCs w:val="24"/>
+        </w:rPr>
+        <w:t>textualize scenary if possible</w:t>
+      </w:r>
+    </w:p>
+    <w:p>
+      <w:pPr>
+        <w:pStyle w:val="ListParagraph"/>
+        <w:numPr>
+          <w:ilvl w:val="1"/>
+          <w:numId w:val="47"/>
+        </w:numPr>
+        <w:spacing w:after="0"/>
+        <w:rPr>
+          <w:sz w:val="24"/>
+          <w:szCs w:val="24"/>
+        </w:rPr>
+      </w:pPr>
+      <w:r>
+        <w:rPr>
+          <w:sz w:val="24"/>
+          <w:szCs w:val="24"/>
+        </w:rPr>
+        <w:t>generate caption</w:t>
+      </w:r>
+    </w:p>
+    <w:p>
+      <w:pPr>
+        <w:pStyle w:val="ListParagraph"/>
+        <w:numPr>
+          <w:ilvl w:val="0"/>
+          <w:numId w:val="47"/>
+        </w:numPr>
+        <w:spacing w:after="0"/>
+        <w:rPr>
+          <w:sz w:val="24"/>
+          <w:szCs w:val="24"/>
+        </w:rPr>
+      </w:pPr>
+      <w:r>
+        <w:rPr>
+          <w:sz w:val="24"/>
+          <w:szCs w:val="24"/>
+        </w:rPr>
+        <w:t>image quality assessment</w:t>
+      </w:r>
+    </w:p>
+    <w:p>
+      <w:pPr>
+        <w:pStyle w:val="ListParagraph"/>
+        <w:numPr>
+          <w:ilvl w:val="1"/>
+          <w:numId w:val="47"/>
+        </w:numPr>
+        <w:spacing w:after="0"/>
+        <w:rPr>
+          <w:sz w:val="24"/>
+          <w:szCs w:val="24"/>
+        </w:rPr>
+      </w:pPr>
+      <w:r>
+        <w:rPr>
+          <w:sz w:val="24"/>
+          <w:szCs w:val="24"/>
+        </w:rPr>
+        <w:t>measure</w:t>
+      </w:r>
+    </w:p>
+    <w:p>
+      <w:pPr>
+        <w:pStyle w:val="ListParagraph"/>
+        <w:numPr>
+          <w:ilvl w:val="2"/>
+          <w:numId w:val="47"/>
+        </w:numPr>
+        <w:spacing w:after="0"/>
+        <w:rPr>
+          <w:sz w:val="24"/>
+          <w:szCs w:val="24"/>
+        </w:rPr>
+      </w:pPr>
+      <w:r>
+        <w:rPr>
+          <w:sz w:val="24"/>
+          <w:szCs w:val="24"/>
+        </w:rPr>
+        <w:t>sharpness</w:t>
+      </w:r>
+    </w:p>
+    <w:p>
+      <w:pPr>
+        <w:pStyle w:val="ListParagraph"/>
+        <w:numPr>
+          <w:ilvl w:val="2"/>
+          <w:numId w:val="47"/>
+        </w:numPr>
+        <w:spacing w:after="0"/>
+        <w:rPr>
+          <w:sz w:val="24"/>
+          <w:szCs w:val="24"/>
+        </w:rPr>
+      </w:pPr>
+      <w:r>
+        <w:rPr>
+          <w:sz w:val="24"/>
+          <w:szCs w:val="24"/>
+        </w:rPr>
+        <w:t>brightness</w:t>
+      </w:r>
+    </w:p>
+    <w:p>
+      <w:pPr>
+        <w:pStyle w:val="ListParagraph"/>
+        <w:numPr>
+          <w:ilvl w:val="2"/>
+          <w:numId w:val="47"/>
+        </w:numPr>
+        <w:spacing w:after="0"/>
+        <w:rPr>
+          <w:sz w:val="24"/>
+          <w:szCs w:val="24"/>
+        </w:rPr>
+      </w:pPr>
+      <w:r>
+        <w:rPr>
+          <w:sz w:val="24"/>
+          <w:szCs w:val="24"/>
+        </w:rPr>
+        <w:t>exposure</w:t>
+      </w:r>
+    </w:p>
+    <w:p>
+      <w:pPr>
+        <w:pStyle w:val="ListParagraph"/>
+        <w:numPr>
+          <w:ilvl w:val="2"/>
+          <w:numId w:val="47"/>
+        </w:numPr>
+        <w:spacing w:after="0"/>
+        <w:rPr>
+          <w:sz w:val="24"/>
+          <w:szCs w:val="24"/>
+        </w:rPr>
+      </w:pPr>
+      <w:r>
+        <w:rPr>
+          <w:sz w:val="24"/>
+          <w:szCs w:val="24"/>
+        </w:rPr>
+        <w:t>contrast</w:t>
+      </w:r>
+    </w:p>
+    <w:p>
+      <w:pPr>
+        <w:pStyle w:val="ListParagraph"/>
+        <w:numPr>
+          <w:ilvl w:val="2"/>
+          <w:numId w:val="47"/>
+        </w:numPr>
+        <w:spacing w:after="0"/>
+        <w:rPr>
+          <w:sz w:val="24"/>
+          <w:szCs w:val="24"/>
+        </w:rPr>
+      </w:pPr>
+      <w:r>
+        <w:rPr>
+          <w:sz w:val="24"/>
+          <w:szCs w:val="24"/>
+        </w:rPr>
+        <w:t>noise</w:t>
+      </w:r>
+    </w:p>
+    <w:p>
+      <w:pPr>
+        <w:pStyle w:val="ListParagraph"/>
+        <w:numPr>
+          <w:ilvl w:val="2"/>
+          <w:numId w:val="47"/>
+        </w:numPr>
+        <w:spacing w:after="0"/>
+        <w:rPr>
+          <w:sz w:val="24"/>
+          <w:szCs w:val="24"/>
+        </w:rPr>
+      </w:pPr>
+      <w:r>
+        <w:rPr>
+          <w:sz w:val="24"/>
+          <w:szCs w:val="24"/>
+        </w:rPr>
+        <w:t>major colors</w:t>
+      </w:r>
+    </w:p>
+    <w:p>
+      <w:pPr>
+        <w:pStyle w:val="ListParagraph"/>
+        <w:numPr>
+          <w:ilvl w:val="0"/>
+          <w:numId w:val="47"/>
+        </w:numPr>
+        <w:spacing w:after="0"/>
+        <w:rPr>
+          <w:sz w:val="24"/>
+          <w:szCs w:val="24"/>
+        </w:rPr>
+      </w:pPr>
+      <w:r>
+        <w:rPr>
+          <w:sz w:val="24"/>
+          <w:szCs w:val="24"/>
+        </w:rPr>
+        <w:t>aesthetic evaluation</w:t>
+      </w:r>
+    </w:p>
+    <w:p>
+      <w:pPr>
+        <w:pStyle w:val="ListParagraph"/>
+        <w:numPr>
+          <w:ilvl w:val="1"/>
+          <w:numId w:val="47"/>
+        </w:numPr>
+        <w:spacing w:after="0"/>
+        <w:rPr>
+          <w:sz w:val="24"/>
+          <w:szCs w:val="24"/>
+        </w:rPr>
+      </w:pPr>
+      <w:r>
+        <w:rPr>
+          <w:sz w:val="24"/>
+          <w:szCs w:val="24"/>
+        </w:rPr>
+        <w:t>composition</w:t>
+      </w:r>
+    </w:p>
+    <w:p>
+      <w:pPr>
+        <w:pStyle w:val="ListParagraph"/>
+        <w:numPr>
+          <w:ilvl w:val="1"/>
+          <w:numId w:val="47"/>
+        </w:numPr>
+        <w:spacing w:after="0"/>
+        <w:rPr>
+          <w:sz w:val="24"/>
+          <w:szCs w:val="24"/>
+        </w:rPr>
+      </w:pPr>
+      <w:r>
+        <w:rPr>
+          <w:sz w:val="24"/>
+          <w:szCs w:val="24"/>
+        </w:rPr>
+        <w:t>balance</w:t>
+      </w:r>
+    </w:p>
+    <w:p>
+      <w:pPr>
+        <w:pStyle w:val="ListParagraph"/>
+        <w:numPr>
+          <w:ilvl w:val="1"/>
+          <w:numId w:val="47"/>
+        </w:numPr>
+        <w:spacing w:after="0"/>
+        <w:rPr>
+          <w:sz w:val="24"/>
+          <w:szCs w:val="24"/>
+        </w:rPr>
+      </w:pPr>
+      <w:r>
+        <w:rPr>
+          <w:sz w:val="24"/>
+          <w:szCs w:val="24"/>
+        </w:rPr>
+        <w:t>visual appeal</w:t>
+      </w:r>
+    </w:p>
+    <w:p>
+      <w:pPr>
+        <w:pStyle w:val="ListParagraph"/>
+        <w:numPr>
+          <w:ilvl w:val="1"/>
+          <w:numId w:val="47"/>
+        </w:numPr>
+        <w:spacing w:after="0"/>
+        <w:rPr>
+          <w:sz w:val="24"/>
+          <w:szCs w:val="24"/>
+        </w:rPr>
+      </w:pPr>
+      <w:r>
+        <w:rPr>
+          <w:sz w:val="24"/>
+          <w:szCs w:val="24"/>
+        </w:rPr>
+        <w:t>colo</w:t>
+      </w:r>
+      <w:r>
+        <w:rPr>
+          <w:sz w:val="24"/>
+          <w:szCs w:val="24"/>
+        </w:rPr>
+        <w:t>r aesthetics</w:t>
+      </w:r>
+    </w:p>
+    <w:p>
+      <w:pPr>
+        <w:pStyle w:val="ListParagraph"/>
+        <w:numPr>
+          <w:ilvl w:val="0"/>
+          <w:numId w:val="47"/>
+        </w:numPr>
+        <w:spacing w:after="0"/>
+        <w:rPr>
+          <w:sz w:val="24"/>
+          <w:szCs w:val="24"/>
+        </w:rPr>
+      </w:pPr>
+      <w:r>
+        <w:rPr>
+          <w:sz w:val="24"/>
+          <w:szCs w:val="24"/>
+        </w:rPr>
+        <w:t>emotion and mood analysis</w:t>
+      </w:r>
+    </w:p>
+    <w:p>
+      <w:pPr>
+        <w:pStyle w:val="ListParagraph"/>
+        <w:numPr>
+          <w:ilvl w:val="1"/>
+          <w:numId w:val="47"/>
+        </w:numPr>
+        <w:spacing w:after="0"/>
+        <w:rPr>
+          <w:sz w:val="24"/>
+          <w:szCs w:val="24"/>
+        </w:rPr>
+      </w:pPr>
+      <w:r>
+        <w:rPr>
+          <w:sz w:val="24"/>
+          <w:szCs w:val="24"/>
+        </w:rPr>
+        <w:t>emotional tone conveyed or list of emotional tones conveyed with relevance percentage</w:t>
+      </w:r>
+    </w:p>
+    <w:p>
+      <w:pPr>
+        <w:rPr>
+          <w:sz w:val="24"/>
+          <w:szCs w:val="24"/>
+        </w:rPr>
+      </w:pPr>
+      <w:r>
+        <w:rPr>
+          <w:sz w:val="24"/>
+          <w:szCs w:val="24"/>
+        </w:rPr>
+        <w:br w:type="page"/>
+      </w:r>
+      <w:r>
+        <w:rPr>
+          <w:sz w:val="24"/>
+          <w:szCs w:val="24"/>
+        </w:rPr>
+        <w:lastRenderedPageBreak/>
+        <w:t xml:space="preserve">Sample1: </w:t>
+      </w:r>
+    </w:p>
+    <w:p>
+      <w:pPr>
+        <w:rPr>
+          <w:sz w:val="24"/>
+          <w:szCs w:val="24"/>
+        </w:rPr>
+      </w:pPr>
+    </w:p>
+    <w:p>
+      <w:pPr>
+        <w:rPr>
+          <w:sz w:val="24"/>
+          <w:szCs w:val="24"/>
+        </w:rPr>
+      </w:pPr>
+      <w:r>
+        <w:rPr>
+          <w:sz w:val="24"/>
+          <w:szCs w:val="24"/>
+        </w:rPr>
+        <w:t xml:space="preserve">Original Text: </w:t>
+      </w:r>
+      <w:r>
+        <w:rPr>
+          <w:sz w:val="24"/>
+          <w:szCs w:val="24"/>
+          <w:highlight w:val="yellow"/>
+        </w:rPr>
+        <w:t>their</w:t>
+      </w:r>
+      <w:r>
+        <w:rPr>
+          <w:sz w:val="24"/>
+          <w:szCs w:val="24"/>
+        </w:rPr>
+        <w:t xml:space="preserve"> going</w:t>
+      </w:r>
+      <w:r>
+        <w:rPr>
+          <w:sz w:val="24"/>
+          <w:szCs w:val="24"/>
+        </w:rPr>
+        <w:t xml:space="preserve"> to the park later </w:t>
+      </w:r>
+      <w:r>
+        <w:rPr>
+          <w:sz w:val="24"/>
+          <w:szCs w:val="24"/>
+          <w:highlight w:val="yellow"/>
+        </w:rPr>
+        <w:t>today</w:t>
+      </w:r>
+      <w:r>
+        <w:rPr>
+          <w:sz w:val="24"/>
+          <w:szCs w:val="24"/>
+        </w:rPr>
+        <w:t xml:space="preserve"> but I </w:t>
+      </w:r>
+      <w:r>
+        <w:rPr>
+          <w:sz w:val="24"/>
+          <w:szCs w:val="24"/>
+          <w:highlight w:val="yellow"/>
+        </w:rPr>
+        <w:t>dont</w:t>
+      </w:r>
+      <w:r>
+        <w:rPr>
+          <w:sz w:val="24"/>
+          <w:szCs w:val="24"/>
+        </w:rPr>
+        <w:t xml:space="preserve"> think </w:t>
+      </w:r>
+      <w:r>
+        <w:rPr>
+          <w:sz w:val="24"/>
+          <w:szCs w:val="24"/>
+          <w:highlight w:val="yellow"/>
+        </w:rPr>
+        <w:t>its</w:t>
+      </w:r>
+      <w:r>
+        <w:rPr>
+          <w:sz w:val="24"/>
+          <w:szCs w:val="24"/>
+        </w:rPr>
+        <w:t xml:space="preserve"> a good idea because </w:t>
+      </w:r>
+      <w:r>
+        <w:rPr>
+          <w:sz w:val="24"/>
+          <w:szCs w:val="24"/>
+          <w:highlight w:val="yellow"/>
+        </w:rPr>
+        <w:t>its</w:t>
+      </w:r>
+      <w:r>
+        <w:rPr>
+          <w:sz w:val="24"/>
+          <w:szCs w:val="24"/>
+        </w:rPr>
+        <w:t xml:space="preserve"> </w:t>
+      </w:r>
+      <w:r>
+        <w:rPr>
+          <w:sz w:val="24"/>
+          <w:szCs w:val="24"/>
+          <w:highlight w:val="yellow"/>
+        </w:rPr>
+        <w:t>suppose</w:t>
+      </w:r>
+      <w:r>
+        <w:rPr>
+          <w:sz w:val="24"/>
+          <w:szCs w:val="24"/>
+        </w:rPr>
+        <w:t xml:space="preserve"> to rain. The kids </w:t>
+      </w:r>
+      <w:r>
+        <w:rPr>
+          <w:sz w:val="24"/>
+          <w:szCs w:val="24"/>
+          <w:highlight w:val="yellow"/>
+        </w:rPr>
+        <w:t>was</w:t>
+      </w:r>
+      <w:r>
+        <w:rPr>
+          <w:sz w:val="24"/>
+          <w:szCs w:val="24"/>
+        </w:rPr>
+        <w:t xml:space="preserve"> playing outside </w:t>
+      </w:r>
+      <w:r>
+        <w:rPr>
+          <w:sz w:val="24"/>
+          <w:szCs w:val="24"/>
+          <w:highlight w:val="yellow"/>
+        </w:rPr>
+        <w:t>untill</w:t>
+      </w:r>
+      <w:r>
+        <w:rPr>
+          <w:sz w:val="24"/>
+          <w:szCs w:val="24"/>
+        </w:rPr>
+        <w:t xml:space="preserve"> it got dark, they </w:t>
+      </w:r>
+      <w:r>
+        <w:rPr>
+          <w:sz w:val="24"/>
+          <w:szCs w:val="24"/>
+          <w:highlight w:val="yellow"/>
+        </w:rPr>
+        <w:t>didnt</w:t>
+      </w:r>
+      <w:r>
+        <w:rPr>
+          <w:sz w:val="24"/>
+          <w:szCs w:val="24"/>
+        </w:rPr>
+        <w:t xml:space="preserve"> </w:t>
+      </w:r>
+      <w:r>
+        <w:rPr>
+          <w:sz w:val="24"/>
+          <w:szCs w:val="24"/>
+          <w:highlight w:val="yellow"/>
+        </w:rPr>
+        <w:t>had</w:t>
+      </w:r>
+      <w:r>
+        <w:rPr>
+          <w:sz w:val="24"/>
+          <w:szCs w:val="24"/>
+        </w:rPr>
+        <w:t xml:space="preserve"> </w:t>
+      </w:r>
+      <w:r>
+        <w:rPr>
+          <w:sz w:val="24"/>
+          <w:szCs w:val="24"/>
+          <w:highlight w:val="yellow"/>
+        </w:rPr>
+        <w:t>no</w:t>
+      </w:r>
+      <w:r>
+        <w:rPr>
+          <w:sz w:val="24"/>
+          <w:szCs w:val="24"/>
+        </w:rPr>
+        <w:t xml:space="preserve"> jackets so they </w:t>
+      </w:r>
+      <w:r>
+        <w:rPr>
+          <w:sz w:val="24"/>
+          <w:szCs w:val="24"/>
+          <w:highlight w:val="yellow"/>
+        </w:rPr>
+        <w:t>feeled</w:t>
+      </w:r>
+      <w:r>
+        <w:rPr>
+          <w:sz w:val="24"/>
+          <w:szCs w:val="24"/>
+        </w:rPr>
+        <w:t xml:space="preserve"> cold. I should </w:t>
+      </w:r>
+      <w:r>
+        <w:rPr>
+          <w:sz w:val="24"/>
+          <w:szCs w:val="24"/>
+          <w:highlight w:val="yellow"/>
+        </w:rPr>
+        <w:t>of</w:t>
+      </w:r>
+      <w:r>
+        <w:rPr>
+          <w:sz w:val="24"/>
+          <w:szCs w:val="24"/>
+        </w:rPr>
+        <w:t xml:space="preserve"> brought some snacks, but I </w:t>
+      </w:r>
+      <w:r>
+        <w:rPr>
+          <w:sz w:val="24"/>
+          <w:szCs w:val="24"/>
+          <w:highlight w:val="yellow"/>
+        </w:rPr>
+        <w:t>forgeted</w:t>
+      </w:r>
+      <w:r>
+        <w:rPr>
+          <w:sz w:val="24"/>
+          <w:szCs w:val="24"/>
+        </w:rPr>
+        <w:t xml:space="preserve">. Also, the dog </w:t>
+      </w:r>
+      <w:r>
+        <w:rPr>
+          <w:sz w:val="24"/>
+          <w:szCs w:val="24"/>
+          <w:highlight w:val="yellow"/>
+        </w:rPr>
+        <w:t>runned</w:t>
+      </w:r>
+      <w:r>
+        <w:rPr>
+          <w:sz w:val="24"/>
+          <w:szCs w:val="24"/>
+        </w:rPr>
+        <w:t xml:space="preserve"> away again, </w:t>
+      </w:r>
+      <w:r>
+        <w:rPr>
+          <w:sz w:val="24"/>
+          <w:szCs w:val="24"/>
+          <w:highlight w:val="yellow"/>
+        </w:rPr>
+        <w:t>its</w:t>
+      </w:r>
+      <w:r>
+        <w:rPr>
+          <w:sz w:val="24"/>
+          <w:szCs w:val="24"/>
+        </w:rPr>
+        <w:t xml:space="preserve"> really </w:t>
+      </w:r>
+      <w:r>
+        <w:rPr>
+          <w:sz w:val="24"/>
+          <w:szCs w:val="24"/>
+          <w:highlight w:val="yellow"/>
+        </w:rPr>
+        <w:t>being</w:t>
+      </w:r>
+      <w:r>
+        <w:rPr>
+          <w:sz w:val="24"/>
+          <w:szCs w:val="24"/>
+        </w:rPr>
+        <w:t xml:space="preserve"> a problem lately.</w:t>
+      </w:r>
+    </w:p>
+    <w:p>
+      <w:pPr>
+        <w:rPr>
+          <w:sz w:val="24"/>
+          <w:szCs w:val="24"/>
+        </w:rPr>
+      </w:pPr>
+    </w:p>
+    <w:p>
+      <w:pPr>
+        <w:rPr>
+          <w:sz w:val="24"/>
+          <w:szCs w:val="24"/>
+        </w:rPr>
+      </w:pPr>
+      <w:r>
+        <w:rPr>
+          <w:sz w:val="24"/>
+          <w:szCs w:val="24"/>
+        </w:rPr>
+        <w:t xml:space="preserve">Corrected Text: </w:t>
+      </w:r>
+      <w:r>
+        <w:rPr>
+          <w:sz w:val="24"/>
+          <w:szCs w:val="24"/>
+          <w:highlight w:val="yellow"/>
+        </w:rPr>
+        <w:t>They are</w:t>
+      </w:r>
+      <w:r>
+        <w:rPr>
+          <w:sz w:val="24"/>
+          <w:szCs w:val="24"/>
+        </w:rPr>
+        <w:t xml:space="preserve"> going to the park later </w:t>
+      </w:r>
+      <w:r>
+        <w:rPr>
+          <w:sz w:val="24"/>
+          <w:szCs w:val="24"/>
+          <w:highlight w:val="yellow"/>
+        </w:rPr>
+        <w:t>today,</w:t>
+      </w:r>
+      <w:r>
+        <w:rPr>
+          <w:sz w:val="24"/>
+          <w:szCs w:val="24"/>
+        </w:rPr>
+        <w:t xml:space="preserve"> but I </w:t>
+      </w:r>
+      <w:r>
+        <w:rPr>
+          <w:sz w:val="24"/>
+          <w:szCs w:val="24"/>
+          <w:highlight w:val="yellow"/>
+        </w:rPr>
+        <w:t>don't</w:t>
+      </w:r>
+      <w:r>
+        <w:rPr>
+          <w:sz w:val="24"/>
+          <w:szCs w:val="24"/>
+        </w:rPr>
+        <w:t xml:space="preserve"> think </w:t>
+      </w:r>
+      <w:r>
+        <w:rPr>
+          <w:sz w:val="24"/>
+          <w:szCs w:val="24"/>
+          <w:highlight w:val="yellow"/>
+        </w:rPr>
+        <w:t>it's</w:t>
+      </w:r>
+      <w:r>
+        <w:rPr>
+          <w:sz w:val="24"/>
+          <w:szCs w:val="24"/>
+        </w:rPr>
+        <w:t xml:space="preserve"> a good idea because </w:t>
+      </w:r>
+      <w:r>
+        <w:rPr>
+          <w:sz w:val="24"/>
+          <w:szCs w:val="24"/>
+          <w:highlight w:val="yellow"/>
+        </w:rPr>
+        <w:t>it's</w:t>
+      </w:r>
+      <w:r>
+        <w:rPr>
+          <w:sz w:val="24"/>
+          <w:szCs w:val="24"/>
+        </w:rPr>
+        <w:t xml:space="preserve"> </w:t>
+      </w:r>
+      <w:r>
+        <w:rPr>
+          <w:sz w:val="24"/>
+          <w:szCs w:val="24"/>
+          <w:highlight w:val="yellow"/>
+        </w:rPr>
+        <w:t>supposed</w:t>
+      </w:r>
+      <w:r>
+        <w:rPr>
+          <w:sz w:val="24"/>
+          <w:szCs w:val="24"/>
+        </w:rPr>
+        <w:t xml:space="preserve"> to rain. The kids </w:t>
+      </w:r>
+      <w:r>
+        <w:rPr>
+          <w:sz w:val="24"/>
+          <w:szCs w:val="24"/>
+          <w:highlight w:val="yellow"/>
+        </w:rPr>
+        <w:t>were</w:t>
+      </w:r>
+      <w:r>
+        <w:rPr>
+          <w:sz w:val="24"/>
+          <w:szCs w:val="24"/>
+        </w:rPr>
+        <w:t xml:space="preserve"> playing outside </w:t>
+      </w:r>
+      <w:r>
+        <w:rPr>
+          <w:sz w:val="24"/>
+          <w:szCs w:val="24"/>
+          <w:highlight w:val="yellow"/>
+        </w:rPr>
+        <w:t>until</w:t>
+      </w:r>
+      <w:r>
+        <w:rPr>
+          <w:sz w:val="24"/>
+          <w:szCs w:val="24"/>
+        </w:rPr>
+        <w:t xml:space="preserve"> it got dark, they </w:t>
+      </w:r>
+      <w:r>
+        <w:rPr>
+          <w:sz w:val="24"/>
+          <w:szCs w:val="24"/>
+          <w:highlight w:val="yellow"/>
+        </w:rPr>
+        <w:t>didn't</w:t>
+      </w:r>
+      <w:r>
+        <w:rPr>
+          <w:sz w:val="24"/>
+          <w:szCs w:val="24"/>
+        </w:rPr>
+        <w:t xml:space="preserve"> </w:t>
+      </w:r>
+      <w:r>
+        <w:rPr>
+          <w:sz w:val="24"/>
+          <w:szCs w:val="24"/>
+          <w:highlight w:val="yellow"/>
+        </w:rPr>
+        <w:t>have</w:t>
+      </w:r>
+      <w:r>
+        <w:rPr>
+          <w:sz w:val="24"/>
+          <w:szCs w:val="24"/>
+        </w:rPr>
+        <w:t xml:space="preserve"> </w:t>
+      </w:r>
+      <w:r>
+        <w:rPr>
+          <w:sz w:val="24"/>
+          <w:szCs w:val="24"/>
+          <w:highlight w:val="yellow"/>
+        </w:rPr>
+        <w:t>any</w:t>
+      </w:r>
+      <w:r>
+        <w:rPr>
+          <w:sz w:val="24"/>
+          <w:szCs w:val="24"/>
+        </w:rPr>
+        <w:t xml:space="preserve"> jackets so they </w:t>
+      </w:r>
+      <w:r>
+        <w:rPr>
+          <w:sz w:val="24"/>
+          <w:szCs w:val="24"/>
+          <w:highlight w:val="yellow"/>
+        </w:rPr>
+        <w:t>felt</w:t>
+      </w:r>
+      <w:r>
+        <w:rPr>
+          <w:sz w:val="24"/>
+          <w:szCs w:val="24"/>
+        </w:rPr>
+        <w:t xml:space="preserve"> cold. I should </w:t>
+      </w:r>
+      <w:r>
+        <w:rPr>
+          <w:sz w:val="24"/>
+          <w:szCs w:val="24"/>
+          <w:highlight w:val="yellow"/>
+        </w:rPr>
+        <w:t>have</w:t>
+      </w:r>
+      <w:r>
+        <w:rPr>
+          <w:sz w:val="24"/>
+          <w:szCs w:val="24"/>
+        </w:rPr>
+        <w:t xml:space="preserve"> brought some snacks, but I </w:t>
+      </w:r>
+      <w:r>
+        <w:rPr>
+          <w:sz w:val="24"/>
+          <w:szCs w:val="24"/>
+          <w:highlight w:val="yellow"/>
+        </w:rPr>
+        <w:t>forgot</w:t>
+      </w:r>
+      <w:r>
+        <w:rPr>
+          <w:sz w:val="24"/>
+          <w:szCs w:val="24"/>
+        </w:rPr>
+        <w:t xml:space="preserve">. Also, the dog </w:t>
+      </w:r>
+      <w:r>
+        <w:rPr>
+          <w:sz w:val="24"/>
+          <w:szCs w:val="24"/>
+          <w:highlight w:val="yellow"/>
+        </w:rPr>
+        <w:t>ran</w:t>
+      </w:r>
+      <w:r>
+        <w:rPr>
+          <w:sz w:val="24"/>
+          <w:szCs w:val="24"/>
+        </w:rPr>
+        <w:t xml:space="preserve"> away again, </w:t>
+      </w:r>
+      <w:r>
+        <w:rPr>
+          <w:sz w:val="24"/>
+          <w:szCs w:val="24"/>
+          <w:highlight w:val="yellow"/>
+        </w:rPr>
+        <w:t>it's</w:t>
+      </w:r>
+      <w:r>
+        <w:rPr>
+          <w:sz w:val="24"/>
+          <w:szCs w:val="24"/>
+        </w:rPr>
+        <w:t xml:space="preserve"> really </w:t>
+      </w:r>
+      <w:r>
+        <w:rPr>
+          <w:sz w:val="24"/>
+          <w:szCs w:val="24"/>
+          <w:highlight w:val="yellow"/>
+        </w:rPr>
+        <w:t>been</w:t>
+      </w:r>
+      <w:r>
+        <w:rPr>
+          <w:sz w:val="24"/>
+          <w:szCs w:val="24"/>
+        </w:rPr>
+        <w:t xml:space="preserve"> a problem lately.</w:t>
+      </w:r>
+    </w:p>
+    <w:p>
+      <w:pPr>
+        <w:rPr>
+          <w:sz w:val="24"/>
+          <w:szCs w:val="24"/>
+        </w:rPr>
+      </w:pPr>
+    </w:p>
+    <w:p>
+      <w:pPr>
+        <w:rPr>
+          <w:sz w:val="24"/>
+          <w:szCs w:val="24"/>
+        </w:rPr>
+      </w:pPr>
+    </w:p>
+    <w:p>
+      <w:pPr>
+        <w:rPr>
+          <w:sz w:val="24"/>
+          <w:szCs w:val="24"/>
+        </w:rPr>
+      </w:pPr>
+      <w:r>
+        <w:rPr>
+          <w:sz w:val="24"/>
+          <w:szCs w:val="24"/>
+        </w:rPr>
+        <w:t>Diff Suggestions:</w:t>
+      </w:r>
+    </w:p>
+    <w:p>
+      <w:pPr>
+        <w:rPr>
+          <w:sz w:val="24"/>
+          <w:szCs w:val="24"/>
+        </w:rPr>
+      </w:pPr>
+      <w:r>
+        <w:rPr>
+          <w:sz w:val="24"/>
+          <w:szCs w:val="24"/>
+        </w:rPr>
+        <w:t>('OTHER', 'their', 0, 1, 'They are', 0, 2)</w:t>
+      </w:r>
+    </w:p>
+    <w:p>
+      <w:pPr>
+        <w:rPr>
+          <w:sz w:val="24"/>
+          <w:szCs w:val="24"/>
+        </w:rPr>
+      </w:pPr>
+      <w:r>
+        <w:rPr>
+          <w:sz w:val="24"/>
+          <w:szCs w:val="24"/>
+        </w:rPr>
+        <w:t>('OTHER', 'today', 6, 7, 'today,', 7, 8)</w:t>
+      </w:r>
+    </w:p>
+    <w:p>
+      <w:pPr>
+        <w:rPr>
+          <w:sz w:val="24"/>
+          <w:szCs w:val="24"/>
+        </w:rPr>
+      </w:pPr>
+      <w:r>
+        <w:rPr>
+          <w:sz w:val="24"/>
+          <w:szCs w:val="24"/>
+        </w:rPr>
+        <w:t>('SPELL', 'dont', 9, 10, "don't", 10, 11)</w:t>
+      </w:r>
+    </w:p>
+    <w:p>
+      <w:pPr>
+        <w:rPr>
+          <w:sz w:val="24"/>
+          <w:szCs w:val="24"/>
+        </w:rPr>
+      </w:pPr>
+      <w:r>
+        <w:rPr>
+          <w:sz w:val="24"/>
+          <w:szCs w:val="24"/>
+        </w:rPr>
+        <w:t>('DET', 'its', 11, 12, "it's", 12, 13)</w:t>
+      </w:r>
+    </w:p>
+    <w:p>
+      <w:pPr>
+        <w:rPr>
+          <w:sz w:val="24"/>
+          <w:szCs w:val="24"/>
+        </w:rPr>
+      </w:pPr>
+      <w:r>
+        <w:rPr>
+          <w:sz w:val="24"/>
+          <w:szCs w:val="24"/>
+        </w:rPr>
+        <w:t>('DET', 'its', 16, 17, "it's", 17, 18)</w:t>
+      </w:r>
+    </w:p>
+    <w:p>
+      <w:pPr>
+        <w:rPr>
+          <w:sz w:val="24"/>
+          <w:szCs w:val="24"/>
+        </w:rPr>
+      </w:pPr>
+      <w:r>
+        <w:rPr>
+          <w:sz w:val="24"/>
+          <w:szCs w:val="24"/>
+        </w:rPr>
+        <w:t>('VERB:FORM', 'suppose', 17, 18, 'supposed', 18, 19)</w:t>
+      </w:r>
+    </w:p>
+    <w:p>
+      <w:pPr>
+        <w:rPr>
+          <w:sz w:val="24"/>
+          <w:szCs w:val="24"/>
+        </w:rPr>
+      </w:pPr>
+      <w:r>
+        <w:rPr>
+          <w:sz w:val="24"/>
+          <w:szCs w:val="24"/>
+        </w:rPr>
+        <w:t>('VERB:SVA', 'was', 22, 23, 'were', 23, 24)</w:t>
+      </w:r>
+    </w:p>
+    <w:p>
+      <w:pPr>
+        <w:rPr>
+          <w:sz w:val="24"/>
+          <w:szCs w:val="24"/>
+        </w:rPr>
+      </w:pPr>
+      <w:r>
+        <w:rPr>
+          <w:sz w:val="24"/>
+          <w:szCs w:val="24"/>
+        </w:rPr>
+        <w:t>('SPELL', 'untill', 25, 26, 'until', 26, 27)</w:t>
+      </w:r>
+    </w:p>
+    <w:p>
+      <w:pPr>
+        <w:rPr>
+          <w:sz w:val="24"/>
+          <w:szCs w:val="24"/>
+        </w:rPr>
+      </w:pPr>
+      <w:r>
+        <w:rPr>
+          <w:sz w:val="24"/>
+          <w:szCs w:val="24"/>
+        </w:rPr>
+        <w:t>('SPELL', 'didnt', 30, 31, "didn't", 31, 32)</w:t>
+      </w:r>
+    </w:p>
+    <w:p>
+      <w:pPr>
+        <w:rPr>
+          <w:sz w:val="24"/>
+          <w:szCs w:val="24"/>
+        </w:rPr>
+      </w:pPr>
+      <w:r>
+        <w:rPr>
+          <w:sz w:val="24"/>
+          <w:szCs w:val="24"/>
+        </w:rPr>
+        <w:t>('VERB:TENSE', 'had', 31, 32, 'have', 32, 33)</w:t>
+      </w:r>
+    </w:p>
+    <w:p>
+      <w:pPr>
+        <w:rPr>
+          <w:sz w:val="24"/>
+          <w:szCs w:val="24"/>
+        </w:rPr>
+      </w:pPr>
+      <w:r>
+        <w:rPr>
+          <w:sz w:val="24"/>
+          <w:szCs w:val="24"/>
+        </w:rPr>
+        <w:t>('DET', 'no', 32, 33, 'any', 33, 34)</w:t>
+      </w:r>
+    </w:p>
+    <w:p>
+      <w:pPr>
+        <w:rPr>
+          <w:sz w:val="24"/>
+          <w:szCs w:val="24"/>
+        </w:rPr>
+      </w:pPr>
+      <w:r>
+        <w:rPr>
+          <w:sz w:val="24"/>
+          <w:szCs w:val="24"/>
+        </w:rPr>
+        <w:t>('VERB:INFL', 'feeled', 36, 37, 'felt', 37, 38)</w:t>
+      </w:r>
+    </w:p>
+    <w:p>
+      <w:pPr>
+        <w:rPr>
+          <w:sz w:val="24"/>
+          <w:szCs w:val="24"/>
+        </w:rPr>
+      </w:pPr>
+      <w:r>
+        <w:rPr>
+          <w:sz w:val="24"/>
+          <w:szCs w:val="24"/>
+        </w:rPr>
+        <w:t>('VERB', 'of', 40, 41, 'have', 41, 42)</w:t>
+      </w:r>
+    </w:p>
+    <w:p>
+      <w:pPr>
+        <w:rPr>
+          <w:sz w:val="24"/>
+          <w:szCs w:val="24"/>
+        </w:rPr>
+      </w:pPr>
+      <w:r>
+        <w:rPr>
+          <w:sz w:val="24"/>
+          <w:szCs w:val="24"/>
+        </w:rPr>
+        <w:t>('VERB', 'forgeted.', 46, 47, 'forgot.', 47, 48)</w:t>
+      </w:r>
+    </w:p>
+    <w:p>
+      <w:pPr>
+        <w:rPr>
+          <w:sz w:val="24"/>
+          <w:szCs w:val="24"/>
+        </w:rPr>
+      </w:pPr>
+      <w:r>
+        <w:rPr>
+          <w:sz w:val="24"/>
+          <w:szCs w:val="24"/>
+        </w:rPr>
+        <w:t>('VERB', 'runned', 50, 51, 'ran', 51, 52)</w:t>
+      </w:r>
+    </w:p>
+    <w:p>
+      <w:pPr>
+        <w:rPr>
+          <w:sz w:val="24"/>
+          <w:szCs w:val="24"/>
+        </w:rPr>
+      </w:pPr>
+      <w:r>
+        <w:rPr>
+          <w:sz w:val="24"/>
+          <w:szCs w:val="24"/>
+        </w:rPr>
+        <w:t>('DET', 'its', 53, 54, "it's", 54, 55)</w:t>
+      </w:r>
+    </w:p>
+    <w:p>
+      <w:pPr>
+        <w:rPr>
+          <w:sz w:val="24"/>
+          <w:szCs w:val="24"/>
+        </w:rPr>
+      </w:pPr>
+      <w:r>
+        <w:rPr>
+          <w:sz w:val="24"/>
+          <w:szCs w:val="24"/>
+        </w:rPr>
+        <w:t>('VERB:FORM', 'being', 55, 56, 'been', 56, 57)</w:t>
+      </w:r>
+    </w:p>
+    <w:p>
+      <w:pPr>
+        <w:rPr>
+          <w:sz w:val="24"/>
+          <w:szCs w:val="24"/>
+        </w:rPr>
+      </w:pPr>
+      <w:r>
+        <w:rPr>
+          <w:sz w:val="24"/>
+          <w:szCs w:val="24"/>
+        </w:rPr>
+        <w:t>**************************************************</w:t>
+      </w:r>
+    </w:p>
+    <w:p>
+      <w:pPr>
+        <w:rPr>
+          <w:sz w:val="24"/>
+          <w:szCs w:val="24"/>
+        </w:rPr>
+      </w:pPr>
+      <w:r>
+        <w:rPr>
+          <w:sz w:val="24"/>
+          <w:szCs w:val="24"/>
+        </w:rPr>
+        <w:t xml:space="preserve">Sample2: </w:t>
+      </w:r>
+    </w:p>
+    <w:p>
+      <w:pPr>
+        <w:rPr>
+          <w:sz w:val="24"/>
+          <w:szCs w:val="24"/>
+        </w:rPr>
+      </w:pPr>
+    </w:p>
+    <w:p>
+      <w:pPr>
+        <w:rPr>
+          <w:sz w:val="24"/>
+          <w:szCs w:val="24"/>
+        </w:rPr>
+      </w:pPr>
+      <w:r>
+        <w:rPr>
+          <w:sz w:val="24"/>
+          <w:szCs w:val="24"/>
+        </w:rPr>
+        <w:t xml:space="preserve">Original Text: Last weekend me and my friends was going to the mall to buy some cloths and hangout. We leaved around noon but forgetted to check if it was open, so we drived there for no reason. When we arrived, the doors was locked and their was a sign saying “Closed for maintanence.” One of my friend said we should of checked online but none of us thought of it. After that we decides to go to the movies instead but the theater were full with people and the line was really long, so we leaved. On the way back, someone have dropped there phone in the parking lot and I picked it up to find whose it was. I tried calling a number in the contact list but nobody answer. Eventually we just gone home and played video games for a while. It wasnt the best day, but atleast we tryed to make it fun. </w:t>
+      </w:r>
+    </w:p>
+    <w:p>
+      <w:pPr>
+        <w:rPr>
+          <w:sz w:val="24"/>
+          <w:szCs w:val="24"/>
+        </w:rPr>
+      </w:pPr>
+    </w:p>
+    <w:p>
+      <w:pPr>
+        <w:rPr>
+          <w:sz w:val="24"/>
+          <w:szCs w:val="24"/>
+        </w:rPr>
+      </w:pPr>
+      <w:r>
+        <w:rPr>
+          <w:sz w:val="24"/>
+          <w:szCs w:val="24"/>
+        </w:rPr>
+        <w:t xml:space="preserve">Corrected Text: Last weekend, my friends and I went to the mall to buy some clothes and hangouts. We left around noon but forgot to check if it was open, so we drove there for no reason. When we arrived, the doors were locked and there was a sign saying “Closed for maintenance.” One of my friends said we should have checked online but none of us thought of it. After that, we decided to go to the movies instead, but the theater was full of people and the line was really long, so we left. On the way back, someone dropped their phone in the parking lot and I picked it up to find out who it was. I tried calling a number in the contact list but nobody answered. Eventually we just went home and played video games for a while. It wasn't the best day, but at least we tried to make it fun.       </w:t>
+      </w:r>
+    </w:p>
+    <w:p>
+      <w:pPr>
+        <w:rPr>
+          <w:sz w:val="24"/>
+          <w:szCs w:val="24"/>
+        </w:rPr>
+      </w:pPr>
+    </w:p>
+    <w:p>
+      <w:pPr>
+        <w:rPr>
+          <w:sz w:val="24"/>
+          <w:szCs w:val="24"/>
+        </w:rPr>
+      </w:pPr>
+    </w:p>
+    <w:p>
+      <w:pPr>
+        <w:rPr>
+          <w:sz w:val="24"/>
+          <w:szCs w:val="24"/>
+        </w:rPr>
+      </w:pPr>
+      <w:r>
+        <w:rPr>
+          <w:sz w:val="24"/>
+          <w:szCs w:val="24"/>
+        </w:rPr>
+        <w:t>Diff Suggestions:</w:t>
+      </w:r>
+    </w:p>
+    <w:p>
+      <w:pPr>
+        <w:rPr>
+          <w:sz w:val="24"/>
+          <w:szCs w:val="24"/>
+        </w:rPr>
+      </w:pPr>
+      <w:r>
+        <w:rPr>
+          <w:sz w:val="24"/>
+          <w:szCs w:val="24"/>
+        </w:rPr>
+        <w:t>('NOUN', 'weekend', 1, 2, 'weekend,', 1, 2)</w:t>
+      </w:r>
+    </w:p>
+    <w:p>
+      <w:pPr>
+        <w:rPr>
+          <w:sz w:val="24"/>
+          <w:szCs w:val="24"/>
+        </w:rPr>
+      </w:pPr>
+      <w:r>
+        <w:rPr>
+          <w:sz w:val="24"/>
+          <w:szCs w:val="24"/>
+        </w:rPr>
+        <w:t>('OTHER', 'me and', 2, 4, '', 2, 2)</w:t>
+      </w:r>
+    </w:p>
+    <w:p>
+      <w:pPr>
+        <w:rPr>
+          <w:sz w:val="24"/>
+          <w:szCs w:val="24"/>
+        </w:rPr>
+      </w:pPr>
+      <w:r>
+        <w:rPr>
+          <w:sz w:val="24"/>
+          <w:szCs w:val="24"/>
+        </w:rPr>
+        <w:t>('OTHER', 'was going', 6, 8, 'and I went', 4, 7)</w:t>
+      </w:r>
+    </w:p>
+    <w:p>
+      <w:pPr>
+        <w:rPr>
+          <w:sz w:val="24"/>
+          <w:szCs w:val="24"/>
+        </w:rPr>
+      </w:pPr>
+      <w:r>
+        <w:rPr>
+          <w:sz w:val="24"/>
+          <w:szCs w:val="24"/>
+        </w:rPr>
+        <w:t>('MORPH', 'cloths', 14, 15, 'clothes', 13, 14)</w:t>
+      </w:r>
+    </w:p>
+    <w:p>
+      <w:pPr>
+        <w:rPr>
+          <w:sz w:val="24"/>
+          <w:szCs w:val="24"/>
+        </w:rPr>
+      </w:pPr>
+      <w:r>
+        <w:rPr>
+          <w:sz w:val="24"/>
+          <w:szCs w:val="24"/>
+        </w:rPr>
+        <w:t>('OTHER', 'hangout.', 16, 17, 'hangouts.', 15, 16)</w:t>
+      </w:r>
+    </w:p>
+    <w:p>
+      <w:pPr>
+        <w:rPr>
+          <w:sz w:val="24"/>
+          <w:szCs w:val="24"/>
+        </w:rPr>
+      </w:pPr>
+      <w:r>
+        <w:rPr>
+          <w:sz w:val="24"/>
+          <w:szCs w:val="24"/>
+        </w:rPr>
+        <w:t>('VERB:TENSE', 'leaved', 18, 19, 'left', 17, 18)</w:t>
+      </w:r>
+    </w:p>
+    <w:p>
+      <w:pPr>
+        <w:rPr>
+          <w:sz w:val="24"/>
+          <w:szCs w:val="24"/>
+        </w:rPr>
+      </w:pPr>
+      <w:r>
+        <w:rPr>
+          <w:sz w:val="24"/>
+          <w:szCs w:val="24"/>
+        </w:rPr>
+        <w:t>('SPELL', 'forgetted', 22, 23, 'forgot', 21, 22)</w:t>
+      </w:r>
+    </w:p>
+    <w:p>
+      <w:pPr>
+        <w:rPr>
+          <w:sz w:val="24"/>
+          <w:szCs w:val="24"/>
+        </w:rPr>
+      </w:pPr>
+      <w:r>
+        <w:rPr>
+          <w:sz w:val="24"/>
+          <w:szCs w:val="24"/>
+        </w:rPr>
+        <w:t>('VERB:INFL', 'drived', 31, 32, 'drove', 30, 31)</w:t>
+      </w:r>
+    </w:p>
+    <w:p>
+      <w:pPr>
+        <w:rPr>
+          <w:sz w:val="24"/>
+          <w:szCs w:val="24"/>
+        </w:rPr>
+      </w:pPr>
+      <w:r>
+        <w:rPr>
+          <w:sz w:val="24"/>
+          <w:szCs w:val="24"/>
+        </w:rPr>
+        <w:t>('VERB:SVA', 'was', 41, 42, 'were', 40, 41)</w:t>
+      </w:r>
+    </w:p>
+    <w:p>
+      <w:pPr>
+        <w:rPr>
+          <w:sz w:val="24"/>
+          <w:szCs w:val="24"/>
+        </w:rPr>
+      </w:pPr>
+      <w:r>
+        <w:rPr>
+          <w:sz w:val="24"/>
+          <w:szCs w:val="24"/>
+        </w:rPr>
+        <w:t>('SPELL', 'their', 44, 45, 'there', 43, 44)</w:t>
+      </w:r>
+    </w:p>
+    <w:p>
+      <w:pPr>
+        <w:rPr>
+          <w:sz w:val="24"/>
+          <w:szCs w:val="24"/>
+        </w:rPr>
+      </w:pPr>
+      <w:r>
+        <w:rPr>
+          <w:sz w:val="24"/>
+          <w:szCs w:val="24"/>
+        </w:rPr>
+        <w:t>('OTHER', 'maintanence.”', 51, 52, 'maintenance.”', 50, 51)</w:t>
+      </w:r>
+    </w:p>
+    <w:p>
+      <w:pPr>
+        <w:rPr>
+          <w:sz w:val="24"/>
+          <w:szCs w:val="24"/>
+        </w:rPr>
+      </w:pPr>
+      <w:r>
+        <w:rPr>
+          <w:sz w:val="24"/>
+          <w:szCs w:val="24"/>
+        </w:rPr>
+        <w:t>('NOUN:NUM', 'friend', 55, 56, 'friends', 54, 55)</w:t>
+      </w:r>
+    </w:p>
+    <w:p>
+      <w:pPr>
+        <w:rPr>
+          <w:sz w:val="24"/>
+          <w:szCs w:val="24"/>
+        </w:rPr>
+      </w:pPr>
+      <w:r>
+        <w:rPr>
+          <w:sz w:val="24"/>
+          <w:szCs w:val="24"/>
+        </w:rPr>
+        <w:t>('OTHER', 'of', 59, 60, 'have', 58, 59)</w:t>
+      </w:r>
+    </w:p>
+    <w:p>
+      <w:pPr>
+        <w:rPr>
+          <w:sz w:val="24"/>
+          <w:szCs w:val="24"/>
+        </w:rPr>
+      </w:pPr>
+      <w:r>
+        <w:rPr>
+          <w:sz w:val="24"/>
+          <w:szCs w:val="24"/>
+        </w:rPr>
+        <w:t>('OTHER', 'that', 70, 71, 'that,', 69, 70)</w:t>
+      </w:r>
+    </w:p>
+    <w:p>
+      <w:pPr>
+        <w:rPr>
+          <w:sz w:val="24"/>
+          <w:szCs w:val="24"/>
+        </w:rPr>
+      </w:pPr>
+      <w:r>
+        <w:rPr>
+          <w:sz w:val="24"/>
+          <w:szCs w:val="24"/>
+        </w:rPr>
+        <w:lastRenderedPageBreak/>
+        <w:t>('VERB:TENSE', 'decides', 72, 73, 'decided', 71, 72)</w:t>
+      </w:r>
+    </w:p>
+    <w:p>
+      <w:pPr>
+        <w:rPr>
+          <w:sz w:val="24"/>
+          <w:szCs w:val="24"/>
+        </w:rPr>
+      </w:pPr>
+      <w:r>
+        <w:rPr>
+          <w:sz w:val="24"/>
+          <w:szCs w:val="24"/>
+        </w:rPr>
+        <w:t>('OTHER', 'instead', 78, 79, 'instead,', 77, 78)</w:t>
+      </w:r>
+    </w:p>
+    <w:p>
+      <w:pPr>
+        <w:rPr>
+          <w:sz w:val="24"/>
+          <w:szCs w:val="24"/>
+        </w:rPr>
+      </w:pPr>
+      <w:r>
+        <w:rPr>
+          <w:sz w:val="24"/>
+          <w:szCs w:val="24"/>
+        </w:rPr>
+        <w:t>('VERB:SVA', 'were', 82, 83, 'was', 81, 82)</w:t>
+      </w:r>
+    </w:p>
+    <w:p>
+      <w:pPr>
+        <w:rPr>
+          <w:sz w:val="24"/>
+          <w:szCs w:val="24"/>
+        </w:rPr>
+      </w:pPr>
+      <w:r>
+        <w:rPr>
+          <w:sz w:val="24"/>
+          <w:szCs w:val="24"/>
+        </w:rPr>
+        <w:t>('PREP', 'with', 84, 85, 'of', 83, 84)</w:t>
+      </w:r>
+    </w:p>
+    <w:p>
+      <w:pPr>
+        <w:rPr>
+          <w:sz w:val="24"/>
+          <w:szCs w:val="24"/>
+        </w:rPr>
+      </w:pPr>
+      <w:r>
+        <w:rPr>
+          <w:sz w:val="24"/>
+          <w:szCs w:val="24"/>
+        </w:rPr>
+        <w:t>('VERB', 'leaved.', 94, 95, 'left.', 93, 94)</w:t>
+      </w:r>
+    </w:p>
+    <w:p>
+      <w:pPr>
+        <w:rPr>
+          <w:sz w:val="24"/>
+          <w:szCs w:val="24"/>
+        </w:rPr>
+      </w:pPr>
+      <w:r>
+        <w:rPr>
+          <w:sz w:val="24"/>
+          <w:szCs w:val="24"/>
+        </w:rPr>
+        <w:t>('VERB:TENSE', 'have', 100, 101, '', 99, 99)</w:t>
+      </w:r>
+    </w:p>
+    <w:p>
+      <w:pPr>
+        <w:rPr>
+          <w:sz w:val="24"/>
+          <w:szCs w:val="24"/>
+        </w:rPr>
+      </w:pPr>
+      <w:r>
+        <w:rPr>
+          <w:sz w:val="24"/>
+          <w:szCs w:val="24"/>
+        </w:rPr>
+        <w:t>('SPELL', 'there', 102, 103, 'their', 100, 101)</w:t>
+      </w:r>
+    </w:p>
+    <w:p>
+      <w:pPr>
+        <w:rPr>
+          <w:sz w:val="24"/>
+          <w:szCs w:val="24"/>
+        </w:rPr>
+      </w:pPr>
+      <w:r>
+        <w:rPr>
+          <w:sz w:val="24"/>
+          <w:szCs w:val="24"/>
+        </w:rPr>
+        <w:t>('PART', '', 115, 115, 'out', 113, 114)</w:t>
+      </w:r>
+    </w:p>
+    <w:p>
+      <w:pPr>
+        <w:rPr>
+          <w:sz w:val="24"/>
+          <w:szCs w:val="24"/>
+        </w:rPr>
+      </w:pPr>
+      <w:r>
+        <w:rPr>
+          <w:sz w:val="24"/>
+          <w:szCs w:val="24"/>
+        </w:rPr>
+        <w:t>('OTHER', 'whose', 115, 116, 'who', 114, 115)</w:t>
+      </w:r>
+    </w:p>
+    <w:p>
+      <w:pPr>
+        <w:rPr>
+          <w:sz w:val="24"/>
+          <w:szCs w:val="24"/>
+        </w:rPr>
+      </w:pPr>
+      <w:r>
+        <w:rPr>
+          <w:sz w:val="24"/>
+          <w:szCs w:val="24"/>
+        </w:rPr>
+        <w:t>('OTHER', 'answer.', 129, 130, 'answered.', 128, 129)</w:t>
+      </w:r>
+    </w:p>
+    <w:p>
+      <w:pPr>
+        <w:rPr>
+          <w:sz w:val="24"/>
+          <w:szCs w:val="24"/>
+        </w:rPr>
+      </w:pPr>
+      <w:r>
+        <w:rPr>
+          <w:sz w:val="24"/>
+          <w:szCs w:val="24"/>
+        </w:rPr>
+        <w:t>('VERB:TENSE', 'gone', 133, 134, 'went', 132, 133)</w:t>
+      </w:r>
+    </w:p>
+    <w:p>
+      <w:pPr>
+        <w:rPr>
+          <w:sz w:val="24"/>
+          <w:szCs w:val="24"/>
+        </w:rPr>
+      </w:pPr>
+      <w:r>
+        <w:rPr>
+          <w:sz w:val="24"/>
+          <w:szCs w:val="24"/>
+        </w:rPr>
+        <w:t>('SPELL', 'wasnt', 143, 144, "wasn't", 142, 143)</w:t>
+      </w:r>
+    </w:p>
+    <w:p>
+      <w:pPr>
+        <w:rPr>
+          <w:sz w:val="24"/>
+          <w:szCs w:val="24"/>
+        </w:rPr>
+      </w:pPr>
+      <w:r>
+        <w:rPr>
+          <w:sz w:val="24"/>
+          <w:szCs w:val="24"/>
+        </w:rPr>
+        <w:t>('ORTH', 'atleast', 148, 149, 'at least', 147, 149)</w:t>
+      </w:r>
+    </w:p>
+    <w:p>
+      <w:pPr>
+        <w:rPr>
+          <w:sz w:val="24"/>
+          <w:szCs w:val="24"/>
+        </w:rPr>
+      </w:pPr>
+      <w:r>
+        <w:rPr>
+          <w:sz w:val="24"/>
+          <w:szCs w:val="24"/>
+        </w:rPr>
+        <w:t>('VERB:INFL', 'tryed', 150, 151, 'tried', 150, 151)</w:t>
+      </w:r>
+    </w:p>
+    <w:p>
+      <w:pPr>
+        <w:rPr>
+          <w:sz w:val="24"/>
+          <w:szCs w:val="24"/>
+        </w:rPr>
+      </w:pPr>
+      <w:r>
+        <w:rPr>
+          <w:sz w:val="24"/>
+          <w:szCs w:val="24"/>
+        </w:rPr>
+        <w:t>**************************************************</w:t>
+      </w:r>
+    </w:p>
+    <w:p>
+      <w:pPr>
+        <w:rPr>
+          <w:sz w:val="24"/>
+          <w:szCs w:val="24"/>
+        </w:rPr>
+      </w:pPr>
+      <w:r>
+        <w:rPr>
+          <w:sz w:val="24"/>
+          <w:szCs w:val="24"/>
+        </w:rPr>
+        <w:t xml:space="preserve">Sample3: </w:t>
+      </w:r>
+    </w:p>
+    <w:p>
+      <w:pPr>
+        <w:rPr>
+          <w:sz w:val="24"/>
+          <w:szCs w:val="24"/>
+        </w:rPr>
+      </w:pPr>
+    </w:p>
+    <w:p>
+      <w:pPr>
+        <w:rPr>
+          <w:sz w:val="24"/>
+          <w:szCs w:val="24"/>
+        </w:rPr>
+      </w:pPr>
+      <w:r>
+        <w:rPr>
+          <w:sz w:val="24"/>
+          <w:szCs w:val="24"/>
+        </w:rPr>
+        <w:t xml:space="preserve">Original Text: I have went to the interview yesterday and I don’t think it go well. The interviewer asks me question which I wasn’t prepared for, and I doesn't know what to answered. He say they looking for someone who have experience in customer dealing, but I told I didn’t done that kind of job before. Also, I forget my resume at home so I had nothing to showing him. After the interview, I leaved immediately and didn’t said bye properly. Now I’m worrying they might thinking I’m unprofessional or not serious. Maybe I should had been more prepare and confidence.  </w:t>
+      </w:r>
+    </w:p>
+    <w:p>
+      <w:pPr>
+        <w:rPr>
+          <w:sz w:val="24"/>
+          <w:szCs w:val="24"/>
+        </w:rPr>
+      </w:pPr>
+    </w:p>
+    <w:p>
+      <w:pPr>
+        <w:rPr>
+          <w:sz w:val="24"/>
+          <w:szCs w:val="24"/>
+        </w:rPr>
+      </w:pPr>
+      <w:r>
+        <w:rPr>
+          <w:sz w:val="24"/>
+          <w:szCs w:val="24"/>
+        </w:rPr>
+        <w:t>Corrected Text: I went to the interview yesterday and I don’t think it went well. The interviewer asks me questions which I wasn’t prepared for, and I don’t know what to answer. He says they are looking for someone who has experience in customer dealing, but I told him I hadn’t done that kind of job before. Also, I forgot my resume at home, so I had nothing to show him. After the interview, I left immediately and didn’t say goodbye properly. Now I’m worried that they might think I’m unprofessional or not serious. Maybe I should have been more prepared and confident.</w:t>
+      </w:r>
+    </w:p>
+    <w:p>
+      <w:pPr>
+        <w:rPr>
+          <w:sz w:val="24"/>
+          <w:szCs w:val="24"/>
+        </w:rPr>
+      </w:pPr>
+    </w:p>
+    <w:p>
+      <w:pPr>
+        <w:rPr>
+          <w:sz w:val="24"/>
+          <w:szCs w:val="24"/>
+        </w:rPr>
+      </w:pPr>
+    </w:p>
+    <w:p>
+      <w:pPr>
+        <w:rPr>
+          <w:sz w:val="24"/>
+          <w:szCs w:val="24"/>
+        </w:rPr>
+      </w:pPr>
+      <w:r>
+        <w:rPr>
+          <w:sz w:val="24"/>
+          <w:szCs w:val="24"/>
+        </w:rPr>
+        <w:t>Diff Suggestions:</w:t>
+      </w:r>
+    </w:p>
+    <w:p>
+      <w:pPr>
+        <w:rPr>
+          <w:sz w:val="24"/>
+          <w:szCs w:val="24"/>
+        </w:rPr>
+      </w:pPr>
+      <w:r>
+        <w:rPr>
+          <w:sz w:val="24"/>
+          <w:szCs w:val="24"/>
+        </w:rPr>
+        <w:lastRenderedPageBreak/>
+        <w:t>('VERB:TENSE', 'have', 1, 2, '', 1, 1)</w:t>
+      </w:r>
+    </w:p>
+    <w:p>
+      <w:pPr>
+        <w:rPr>
+          <w:sz w:val="24"/>
+          <w:szCs w:val="24"/>
+        </w:rPr>
+      </w:pPr>
+      <w:r>
+        <w:rPr>
+          <w:sz w:val="24"/>
+          <w:szCs w:val="24"/>
+        </w:rPr>
+        <w:t>('VERB:TENSE', 'go', 12, 13, 'went', 11, 12)</w:t>
+      </w:r>
+    </w:p>
+    <w:p>
+      <w:pPr>
+        <w:rPr>
+          <w:sz w:val="24"/>
+          <w:szCs w:val="24"/>
+        </w:rPr>
+      </w:pPr>
+      <w:r>
+        <w:rPr>
+          <w:sz w:val="24"/>
+          <w:szCs w:val="24"/>
+        </w:rPr>
+        <w:t>('NOUN:NUM', 'question', 18, 19, 'questions', 17, 18)</w:t>
+      </w:r>
+    </w:p>
+    <w:p>
+      <w:pPr>
+        <w:rPr>
+          <w:sz w:val="24"/>
+          <w:szCs w:val="24"/>
+        </w:rPr>
+      </w:pPr>
+      <w:r>
+        <w:rPr>
+          <w:sz w:val="24"/>
+          <w:szCs w:val="24"/>
+        </w:rPr>
+        <w:t>('OTHER', "doesn't", 26, 27, 'don’t', 25, 26)</w:t>
+      </w:r>
+    </w:p>
+    <w:p>
+      <w:pPr>
+        <w:rPr>
+          <w:sz w:val="24"/>
+          <w:szCs w:val="24"/>
+        </w:rPr>
+      </w:pPr>
+      <w:r>
+        <w:rPr>
+          <w:sz w:val="24"/>
+          <w:szCs w:val="24"/>
+        </w:rPr>
+        <w:t>('VERB', 'answered.', 30, 31, 'answer.', 29, 30)</w:t>
+      </w:r>
+    </w:p>
+    <w:p>
+      <w:pPr>
+        <w:rPr>
+          <w:sz w:val="24"/>
+          <w:szCs w:val="24"/>
+        </w:rPr>
+      </w:pPr>
+      <w:r>
+        <w:rPr>
+          <w:sz w:val="24"/>
+          <w:szCs w:val="24"/>
+        </w:rPr>
+        <w:t>('VERB:SVA', 'say', 32, 33, 'says', 31, 32)</w:t>
+      </w:r>
+    </w:p>
+    <w:p>
+      <w:pPr>
+        <w:rPr>
+          <w:sz w:val="24"/>
+          <w:szCs w:val="24"/>
+        </w:rPr>
+      </w:pPr>
+      <w:r>
+        <w:rPr>
+          <w:sz w:val="24"/>
+          <w:szCs w:val="24"/>
+        </w:rPr>
+        <w:t>('VERB:TENSE', '', 34, 34, 'are', 33, 34)</w:t>
+      </w:r>
+    </w:p>
+    <w:p>
+      <w:pPr>
+        <w:rPr>
+          <w:sz w:val="24"/>
+          <w:szCs w:val="24"/>
+        </w:rPr>
+      </w:pPr>
+      <w:r>
+        <w:rPr>
+          <w:sz w:val="24"/>
+          <w:szCs w:val="24"/>
+        </w:rPr>
+        <w:t>('VERB:SVA', 'have', 38, 39, 'has', 38, 39)</w:t>
+      </w:r>
+    </w:p>
+    <w:p>
+      <w:pPr>
+        <w:rPr>
+          <w:sz w:val="24"/>
+          <w:szCs w:val="24"/>
+        </w:rPr>
+      </w:pPr>
+      <w:r>
+        <w:rPr>
+          <w:sz w:val="24"/>
+          <w:szCs w:val="24"/>
+        </w:rPr>
+        <w:t>('PRON', '', 46, 46, 'him', 46, 47)</w:t>
+      </w:r>
+    </w:p>
+    <w:p>
+      <w:pPr>
+        <w:rPr>
+          <w:sz w:val="24"/>
+          <w:szCs w:val="24"/>
+        </w:rPr>
+      </w:pPr>
+      <w:r>
+        <w:rPr>
+          <w:sz w:val="24"/>
+          <w:szCs w:val="24"/>
+        </w:rPr>
+        <w:t>('NOUN', 'didn’t', 47, 48, 'hadn’t', 48, 49)</w:t>
+      </w:r>
+    </w:p>
+    <w:p>
+      <w:pPr>
+        <w:rPr>
+          <w:sz w:val="24"/>
+          <w:szCs w:val="24"/>
+        </w:rPr>
+      </w:pPr>
+      <w:r>
+        <w:rPr>
+          <w:sz w:val="24"/>
+          <w:szCs w:val="24"/>
+        </w:rPr>
+        <w:t>('VERB', 'forget', 56, 57, 'forgot', 57, 58)</w:t>
+      </w:r>
+    </w:p>
+    <w:p>
+      <w:pPr>
+        <w:rPr>
+          <w:sz w:val="24"/>
+          <w:szCs w:val="24"/>
+        </w:rPr>
+      </w:pPr>
+      <w:r>
+        <w:rPr>
+          <w:sz w:val="24"/>
+          <w:szCs w:val="24"/>
+        </w:rPr>
+        <w:t>('NOUN', 'home', 60, 61, 'home,', 61, 62)</w:t>
+      </w:r>
+    </w:p>
+    <w:p>
+      <w:pPr>
+        <w:rPr>
+          <w:sz w:val="24"/>
+          <w:szCs w:val="24"/>
+        </w:rPr>
+      </w:pPr>
+      <w:r>
+        <w:rPr>
+          <w:sz w:val="24"/>
+          <w:szCs w:val="24"/>
+        </w:rPr>
+        <w:t>('VERB:FORM', 'showing', 66, 67, 'show', 67, 68)</w:t>
+      </w:r>
+    </w:p>
+    <w:p>
+      <w:pPr>
+        <w:rPr>
+          <w:sz w:val="24"/>
+          <w:szCs w:val="24"/>
+        </w:rPr>
+      </w:pPr>
+      <w:r>
+        <w:rPr>
+          <w:sz w:val="24"/>
+          <w:szCs w:val="24"/>
+        </w:rPr>
+        <w:t>('VERB:TENSE', 'leaved', 72, 73, 'left', 73, 74)</w:t>
+      </w:r>
+    </w:p>
+    <w:p>
+      <w:pPr>
+        <w:rPr>
+          <w:sz w:val="24"/>
+          <w:szCs w:val="24"/>
+        </w:rPr>
+      </w:pPr>
+      <w:r>
+        <w:rPr>
+          <w:sz w:val="24"/>
+          <w:szCs w:val="24"/>
+        </w:rPr>
+        <w:t>('VERB:TENSE', 'said', 76, 77, 'say', 77, 78)</w:t>
+      </w:r>
+    </w:p>
+    <w:p>
+      <w:pPr>
+        <w:rPr>
+          <w:sz w:val="24"/>
+          <w:szCs w:val="24"/>
+        </w:rPr>
+      </w:pPr>
+      <w:r>
+        <w:rPr>
+          <w:sz w:val="24"/>
+          <w:szCs w:val="24"/>
+        </w:rPr>
+        <w:t>('OTHER', 'bye', 77, 78, 'goodbye', 78, 79)</w:t>
+      </w:r>
+    </w:p>
+    <w:p>
+      <w:pPr>
+        <w:rPr>
+          <w:sz w:val="24"/>
+          <w:szCs w:val="24"/>
+        </w:rPr>
+      </w:pPr>
+      <w:r>
+        <w:rPr>
+          <w:sz w:val="24"/>
+          <w:szCs w:val="24"/>
+        </w:rPr>
+        <w:t>('OTHER', 'worrying', 81, 82, 'worried that', 82, 84)</w:t>
+      </w:r>
+    </w:p>
+    <w:p>
+      <w:pPr>
+        <w:rPr>
+          <w:sz w:val="24"/>
+          <w:szCs w:val="24"/>
+        </w:rPr>
+      </w:pPr>
+      <w:r>
+        <w:rPr>
+          <w:sz w:val="24"/>
+          <w:szCs w:val="24"/>
+        </w:rPr>
+        <w:t>('VERB:FORM', 'thinking', 84, 85, 'think', 86, 87)</w:t>
+      </w:r>
+    </w:p>
+    <w:p>
+      <w:pPr>
+        <w:rPr>
+          <w:sz w:val="24"/>
+          <w:szCs w:val="24"/>
+        </w:rPr>
+      </w:pPr>
+      <w:r>
+        <w:rPr>
+          <w:sz w:val="24"/>
+          <w:szCs w:val="24"/>
+        </w:rPr>
+        <w:t>('VERB:FORM', 'had', 93, 94, 'have', 95, 96)</w:t>
+      </w:r>
+    </w:p>
+    <w:p>
+      <w:pPr>
+        <w:rPr>
+          <w:sz w:val="24"/>
+          <w:szCs w:val="24"/>
+        </w:rPr>
+      </w:pPr>
+      <w:r>
+        <w:rPr>
+          <w:sz w:val="24"/>
+          <w:szCs w:val="24"/>
+        </w:rPr>
+        <w:t>('MORPH', 'prepare', 96, 97, 'prepared', 98, 99)</w:t>
+      </w:r>
+    </w:p>
+    <w:p>
+      <w:pPr>
+        <w:rPr>
+          <w:sz w:val="24"/>
+          <w:szCs w:val="24"/>
+        </w:rPr>
+      </w:pPr>
+      <w:r>
+        <w:rPr>
+          <w:sz w:val="24"/>
+          <w:szCs w:val="24"/>
+        </w:rPr>
+        <w:t>('OTHER', 'confidence.', 98, 99, 'confident.', 100, 101)</w:t>
+      </w:r>
+    </w:p>
+    <w:p>
+      <w:pPr>
+        <w:rPr>
+          <w:sz w:val="24"/>
+          <w:szCs w:val="24"/>
+        </w:rPr>
+      </w:pPr>
+      <w:r>
+        <w:rPr>
+          <w:sz w:val="24"/>
+          <w:szCs w:val="24"/>
+        </w:rPr>
+        <w:t>**************************************************</w:t>
+      </w:r>
+    </w:p>
+    <w:p>
+      <w:pPr>
+        <w:rPr>
+          <w:sz w:val="24"/>
+          <w:szCs w:val="24"/>
+        </w:rPr>
+      </w:pPr>
+      <w:r>
+        <w:rPr>
+          <w:sz w:val="24"/>
+          <w:szCs w:val="24"/>
+        </w:rPr>
+        <w:t xml:space="preserve">Sample4: </w:t>
+      </w:r>
+    </w:p>
+    <w:p>
+      <w:pPr>
+        <w:rPr>
+          <w:sz w:val="24"/>
+          <w:szCs w:val="24"/>
+        </w:rPr>
+      </w:pPr>
+    </w:p>
+    <w:p>
+      <w:pPr>
+        <w:rPr>
+          <w:sz w:val="24"/>
+          <w:szCs w:val="24"/>
+        </w:rPr>
+      </w:pPr>
+      <w:r>
+        <w:rPr>
+          <w:sz w:val="24"/>
+          <w:szCs w:val="24"/>
+        </w:rPr>
+        <w:t>Original Text: The teacher explained the topic very goodly, but some students wasn’t paying attention and kept talk with each others. He telled them to silent but they don’t listening. One of them even play games on the phone during class, which is very disrespectful. The teacher gotted angry and asked him to leaves. After that, class become quiet but the lesson already disrupted. I think students nowadays are not caring about studies. They just want pass and go to next class without learning nothing. This is not how education supposed to works. Everyone should taken learning more serious, especially in important subjects.</w:t>
+      </w:r>
+    </w:p>
+    <w:p>
+      <w:pPr>
+        <w:rPr>
+          <w:sz w:val="24"/>
+          <w:szCs w:val="24"/>
+        </w:rPr>
+      </w:pPr>
+    </w:p>
+    <w:p>
+      <w:pPr>
+        <w:rPr>
+          <w:sz w:val="24"/>
+          <w:szCs w:val="24"/>
+        </w:rPr>
+      </w:pPr>
+      <w:r>
+        <w:rPr>
+          <w:sz w:val="24"/>
+          <w:szCs w:val="24"/>
+        </w:rPr>
+        <w:lastRenderedPageBreak/>
+        <w:t>Corrected Text: The teacher explained the topic very well, but some students weren’t paying attention and kept talking to each other. He told them to be silent, but they didn’t listen. One of them even plays games on the phone during class, which is very disrespectful. The teacher got angry and asked him to leave. After that, class became quiet, but the lesson was already disrupted. I think students nowadays are not caring about studies. They just want to pass and go to the next class without learning anything. This is not how education is supposed to work. Everyone should take learning more seriously, especially in important subjects.</w:t>
+      </w:r>
+    </w:p>
+    <w:p>
+      <w:pPr>
+        <w:rPr>
+          <w:sz w:val="24"/>
+          <w:szCs w:val="24"/>
+        </w:rPr>
+      </w:pPr>
+    </w:p>
+    <w:p>
+      <w:pPr>
+        <w:rPr>
+          <w:sz w:val="24"/>
+          <w:szCs w:val="24"/>
+        </w:rPr>
+      </w:pPr>
+    </w:p>
+    <w:p>
+      <w:pPr>
+        <w:rPr>
+          <w:sz w:val="24"/>
+          <w:szCs w:val="24"/>
+        </w:rPr>
+      </w:pPr>
+      <w:r>
+        <w:rPr>
+          <w:sz w:val="24"/>
+          <w:szCs w:val="24"/>
+        </w:rPr>
+        <w:t>Diff Suggestions:</w:t>
+      </w:r>
+    </w:p>
+    <w:p>
+      <w:pPr>
+        <w:rPr>
+          <w:sz w:val="24"/>
+          <w:szCs w:val="24"/>
+        </w:rPr>
+      </w:pPr>
+      <w:r>
+        <w:rPr>
+          <w:sz w:val="24"/>
+          <w:szCs w:val="24"/>
+        </w:rPr>
+        <w:t>('OTHER', 'goodly,', 6, 7, 'well,', 6, 7)</w:t>
+      </w:r>
+    </w:p>
+    <w:p>
+      <w:pPr>
+        <w:rPr>
+          <w:sz w:val="24"/>
+          <w:szCs w:val="24"/>
+        </w:rPr>
+      </w:pPr>
+      <w:r>
+        <w:rPr>
+          <w:sz w:val="24"/>
+          <w:szCs w:val="24"/>
+        </w:rPr>
+        <w:t>('VERB', 'wasn’t', 10, 11, 'weren’t', 10, 11)</w:t>
+      </w:r>
+    </w:p>
+    <w:p>
+      <w:pPr>
+        <w:rPr>
+          <w:sz w:val="24"/>
+          <w:szCs w:val="24"/>
+        </w:rPr>
+      </w:pPr>
+      <w:r>
+        <w:rPr>
+          <w:sz w:val="24"/>
+          <w:szCs w:val="24"/>
+        </w:rPr>
+        <w:t>('VERB:FORM', 'talk', 15, 16, 'talking', 15, 16)</w:t>
+      </w:r>
+    </w:p>
+    <w:p>
+      <w:pPr>
+        <w:rPr>
+          <w:sz w:val="24"/>
+          <w:szCs w:val="24"/>
+        </w:rPr>
+      </w:pPr>
+      <w:r>
+        <w:rPr>
+          <w:sz w:val="24"/>
+          <w:szCs w:val="24"/>
+        </w:rPr>
+        <w:t>('PREP', 'with', 16, 17, 'to', 16, 17)</w:t>
+      </w:r>
+    </w:p>
+    <w:p>
+      <w:pPr>
+        <w:rPr>
+          <w:sz w:val="24"/>
+          <w:szCs w:val="24"/>
+        </w:rPr>
+      </w:pPr>
+      <w:r>
+        <w:rPr>
+          <w:sz w:val="24"/>
+          <w:szCs w:val="24"/>
+        </w:rPr>
+        <w:t>('NOUN', 'others.', 18, 19, 'other.', 18, 19)</w:t>
+      </w:r>
+    </w:p>
+    <w:p>
+      <w:pPr>
+        <w:rPr>
+          <w:sz w:val="24"/>
+          <w:szCs w:val="24"/>
+        </w:rPr>
+      </w:pPr>
+      <w:r>
+        <w:rPr>
+          <w:sz w:val="24"/>
+          <w:szCs w:val="24"/>
+        </w:rPr>
+        <w:t>('VERB:INFL', 'telled', 20, 21, 'told', 20, 21)</w:t>
+      </w:r>
+    </w:p>
+    <w:p>
+      <w:pPr>
+        <w:rPr>
+          <w:sz w:val="24"/>
+          <w:szCs w:val="24"/>
+        </w:rPr>
+      </w:pPr>
+      <w:r>
+        <w:rPr>
+          <w:sz w:val="24"/>
+          <w:szCs w:val="24"/>
+        </w:rPr>
+        <w:t>('VERB', '', 23, 23, 'be', 23, 24)</w:t>
+      </w:r>
+    </w:p>
+    <w:p>
+      <w:pPr>
+        <w:rPr>
+          <w:sz w:val="24"/>
+          <w:szCs w:val="24"/>
+        </w:rPr>
+      </w:pPr>
+      <w:r>
+        <w:rPr>
+          <w:sz w:val="24"/>
+          <w:szCs w:val="24"/>
+        </w:rPr>
+        <w:t>('OTHER', 'silent', 23, 24, 'silent,', 24, 25)</w:t>
+      </w:r>
+    </w:p>
+    <w:p>
+      <w:pPr>
+        <w:rPr>
+          <w:sz w:val="24"/>
+          <w:szCs w:val="24"/>
+        </w:rPr>
+      </w:pPr>
+      <w:r>
+        <w:rPr>
+          <w:sz w:val="24"/>
+          <w:szCs w:val="24"/>
+        </w:rPr>
+        <w:t>('OTHER', 'don’t', 26, 27, 'didn’t', 27, 28)</w:t>
+      </w:r>
+    </w:p>
+    <w:p>
+      <w:pPr>
+        <w:rPr>
+          <w:sz w:val="24"/>
+          <w:szCs w:val="24"/>
+        </w:rPr>
+      </w:pPr>
+      <w:r>
+        <w:rPr>
+          <w:sz w:val="24"/>
+          <w:szCs w:val="24"/>
+        </w:rPr>
+        <w:t>('VERB', 'listening.', 27, 28, 'listen.', 28, 29)</w:t>
+      </w:r>
+    </w:p>
+    <w:p>
+      <w:pPr>
+        <w:rPr>
+          <w:sz w:val="24"/>
+          <w:szCs w:val="24"/>
+        </w:rPr>
+      </w:pPr>
+      <w:r>
+        <w:rPr>
+          <w:sz w:val="24"/>
+          <w:szCs w:val="24"/>
+        </w:rPr>
+        <w:t>('VERB:SVA', 'play', 32, 33, 'plays', 33, 34)</w:t>
+      </w:r>
+    </w:p>
+    <w:p>
+      <w:pPr>
+        <w:rPr>
+          <w:sz w:val="24"/>
+          <w:szCs w:val="24"/>
+        </w:rPr>
+      </w:pPr>
+      <w:r>
+        <w:rPr>
+          <w:sz w:val="24"/>
+          <w:szCs w:val="24"/>
+        </w:rPr>
+        <w:t>('VERB', 'gotted', 45, 46, 'got', 46, 47)</w:t>
+      </w:r>
+    </w:p>
+    <w:p>
+      <w:pPr>
+        <w:rPr>
+          <w:sz w:val="24"/>
+          <w:szCs w:val="24"/>
+        </w:rPr>
+      </w:pPr>
+      <w:r>
+        <w:rPr>
+          <w:sz w:val="24"/>
+          <w:szCs w:val="24"/>
+        </w:rPr>
+        <w:t>('NOUN', 'leaves.', 51, 52, 'leave.', 52, 53)</w:t>
+      </w:r>
+    </w:p>
+    <w:p>
+      <w:pPr>
+        <w:rPr>
+          <w:sz w:val="24"/>
+          <w:szCs w:val="24"/>
+        </w:rPr>
+      </w:pPr>
+      <w:r>
+        <w:rPr>
+          <w:sz w:val="24"/>
+          <w:szCs w:val="24"/>
+        </w:rPr>
+        <w:t>('VERB:TENSE', 'become', 55, 56, 'became', 56, 57)</w:t>
+      </w:r>
+    </w:p>
+    <w:p>
+      <w:pPr>
+        <w:rPr>
+          <w:sz w:val="24"/>
+          <w:szCs w:val="24"/>
+        </w:rPr>
+      </w:pPr>
+      <w:r>
+        <w:rPr>
+          <w:sz w:val="24"/>
+          <w:szCs w:val="24"/>
+        </w:rPr>
+        <w:t>('ADJ', 'quiet', 56, 57, 'quiet,', 57, 58)</w:t>
+      </w:r>
+    </w:p>
+    <w:p>
+      <w:pPr>
+        <w:rPr>
+          <w:sz w:val="24"/>
+          <w:szCs w:val="24"/>
+        </w:rPr>
+      </w:pPr>
+      <w:r>
+        <w:rPr>
+          <w:sz w:val="24"/>
+          <w:szCs w:val="24"/>
+        </w:rPr>
+        <w:t>('VERB', '', 60, 60, 'was', 61, 62)</w:t>
+      </w:r>
+    </w:p>
+    <w:p>
+      <w:pPr>
+        <w:rPr>
+          <w:sz w:val="24"/>
+          <w:szCs w:val="24"/>
+        </w:rPr>
+      </w:pPr>
+      <w:r>
+        <w:rPr>
+          <w:sz w:val="24"/>
+          <w:szCs w:val="24"/>
+        </w:rPr>
+        <w:t>('VERB:FORM', '', 74, 74, 'to', 76, 77)</w:t>
+      </w:r>
+    </w:p>
+    <w:p>
+      <w:pPr>
+        <w:rPr>
+          <w:sz w:val="24"/>
+          <w:szCs w:val="24"/>
+        </w:rPr>
+      </w:pPr>
+      <w:r>
+        <w:rPr>
+          <w:sz w:val="24"/>
+          <w:szCs w:val="24"/>
+        </w:rPr>
+        <w:t>('DET', '', 78, 78, 'the', 81, 82)</w:t>
+      </w:r>
+    </w:p>
+    <w:p>
+      <w:pPr>
+        <w:rPr>
+          <w:sz w:val="24"/>
+          <w:szCs w:val="24"/>
+        </w:rPr>
+      </w:pPr>
+      <w:r>
+        <w:rPr>
+          <w:sz w:val="24"/>
+          <w:szCs w:val="24"/>
+        </w:rPr>
+        <w:t>('NOUN', 'nothing.', 82, 83, 'anything.', 86, 87)</w:t>
+      </w:r>
+    </w:p>
+    <w:p>
+      <w:pPr>
+        <w:rPr>
+          <w:sz w:val="24"/>
+          <w:szCs w:val="24"/>
+        </w:rPr>
+      </w:pPr>
+      <w:r>
+        <w:rPr>
+          <w:sz w:val="24"/>
+          <w:szCs w:val="24"/>
+        </w:rPr>
+        <w:t>('VERB:TENSE', '', 88, 88, 'is', 92, 93)</w:t>
+      </w:r>
+    </w:p>
+    <w:p>
+      <w:pPr>
+        <w:rPr>
+          <w:sz w:val="24"/>
+          <w:szCs w:val="24"/>
+        </w:rPr>
+      </w:pPr>
+      <w:r>
+        <w:rPr>
+          <w:sz w:val="24"/>
+          <w:szCs w:val="24"/>
+        </w:rPr>
+        <w:t>('VERB', 'works.', 90, 91, 'work.', 95, 96)</w:t>
+      </w:r>
+    </w:p>
+    <w:p>
+      <w:pPr>
+        <w:rPr>
+          <w:sz w:val="24"/>
+          <w:szCs w:val="24"/>
+        </w:rPr>
+      </w:pPr>
+      <w:r>
+        <w:rPr>
+          <w:sz w:val="24"/>
+          <w:szCs w:val="24"/>
+        </w:rPr>
+        <w:t>('VERB:FORM', 'taken', 93, 94, 'take', 98, 99)</w:t>
+      </w:r>
+    </w:p>
+    <w:p>
+      <w:pPr>
+        <w:rPr>
+          <w:sz w:val="24"/>
+          <w:szCs w:val="24"/>
+        </w:rPr>
+      </w:pPr>
+      <w:r>
+        <w:rPr>
+          <w:sz w:val="24"/>
+          <w:szCs w:val="24"/>
+        </w:rPr>
+        <w:lastRenderedPageBreak/>
+        <w:t>('NOUN', 'serious,', 96, 97, 'seriously,', 101, 102)</w:t>
+      </w:r>
+    </w:p>
+    <w:p>
+      <w:pPr>
+        <w:rPr>
+          <w:sz w:val="24"/>
+          <w:szCs w:val="24"/>
+        </w:rPr>
+      </w:pPr>
+      <w:r>
+        <w:rPr>
+          <w:sz w:val="24"/>
+          <w:szCs w:val="24"/>
+        </w:rPr>
+        <w:t>**************************************************</w:t>
+      </w:r>
+    </w:p>
+    <w:p>
+      <w:pPr>
+        <w:rPr>
+          <w:sz w:val="24"/>
+          <w:szCs w:val="24"/>
+        </w:rPr>
+      </w:pPr>
+      <w:r>
+        <w:rPr>
+          <w:sz w:val="24"/>
+          <w:szCs w:val="24"/>
+        </w:rPr>
+        <w:t xml:space="preserve">Sample5: </w:t>
+      </w:r>
+    </w:p>
+    <w:p>
+      <w:pPr>
+        <w:rPr>
+          <w:sz w:val="24"/>
+          <w:szCs w:val="24"/>
+        </w:rPr>
+      </w:pPr>
+    </w:p>
+    <w:p>
+      <w:pPr>
+        <w:rPr>
+          <w:sz w:val="24"/>
+          <w:szCs w:val="24"/>
+        </w:rPr>
+      </w:pPr>
+      <w:r>
+        <w:rPr>
+          <w:sz w:val="24"/>
+          <w:szCs w:val="24"/>
+        </w:rPr>
+        <w:t>Original Text: My friend invite me to a party last night but I didn't know it was formal event. I shows up wearing casual clothes while everyone was dressing fancy. I feel embarased and wanted to leave but she insist me to stayed. The music was too loud and peoples was shouting instead of talking. Also, the food wasn't taste good and there were no enough drinks. One guy accidentally poured juice on my shoes and just says sorry like it nothing happen. I think I shouldn't have come there in first place. It was the worsted party I ever been and I hope I not going to another soon.</w:t>
+      </w:r>
+    </w:p>
+    <w:p>
+      <w:pPr>
+        <w:rPr>
+          <w:sz w:val="24"/>
+          <w:szCs w:val="24"/>
+        </w:rPr>
+      </w:pPr>
+    </w:p>
+    <w:p>
+      <w:pPr>
+        <w:rPr>
+          <w:sz w:val="24"/>
+          <w:szCs w:val="24"/>
+        </w:rPr>
+      </w:pPr>
+      <w:r>
+        <w:rPr>
+          <w:sz w:val="24"/>
+          <w:szCs w:val="24"/>
+        </w:rPr>
+        <w:t>Corrected Text: My friend invited me to a party last night, but I didn't know it was a formal event. I showed up wearing casual clothes while everyone was dressing fancy. I feel embarrassed and wanted to leave, but she insists I stay. The music was too loud and people were shouting instead of talking. Also, the food didn't taste good and there were no enough drinks. One guy accidentally poured juice on my shoes and just apologized like nothing happened. I think I shouldn't have come there in the first place. It was the worst party I ever had, and I hope I am not going to another party soon.</w:t>
+      </w:r>
+    </w:p>
+    <w:p>
+      <w:pPr>
+        <w:rPr>
+          <w:sz w:val="24"/>
+          <w:szCs w:val="24"/>
+        </w:rPr>
+      </w:pPr>
+    </w:p>
+    <w:p>
+      <w:pPr>
+        <w:rPr>
+          <w:sz w:val="24"/>
+          <w:szCs w:val="24"/>
+        </w:rPr>
+      </w:pPr>
+    </w:p>
+    <w:p>
+      <w:pPr>
+        <w:rPr>
+          <w:sz w:val="24"/>
+          <w:szCs w:val="24"/>
+        </w:rPr>
+      </w:pPr>
+      <w:r>
+        <w:rPr>
+          <w:sz w:val="24"/>
+          <w:szCs w:val="24"/>
+        </w:rPr>
+        <w:t>Diff Suggestions:</w:t>
+      </w:r>
+    </w:p>
+    <w:p>
+      <w:pPr>
+        <w:rPr>
+          <w:sz w:val="24"/>
+          <w:szCs w:val="24"/>
+        </w:rPr>
+      </w:pPr>
+      <w:r>
+        <w:rPr>
+          <w:sz w:val="24"/>
+          <w:szCs w:val="24"/>
+        </w:rPr>
+        <w:t>('VERB:TENSE', 'invite', 2, 3, 'invited', 2, 3)</w:t>
+      </w:r>
+    </w:p>
+    <w:p>
+      <w:pPr>
+        <w:rPr>
+          <w:sz w:val="24"/>
+          <w:szCs w:val="24"/>
+        </w:rPr>
+      </w:pPr>
+      <w:r>
+        <w:rPr>
+          <w:sz w:val="24"/>
+          <w:szCs w:val="24"/>
+        </w:rPr>
+        <w:t>('NOUN', 'night', 8, 9, 'night,', 8, 9)</w:t>
+      </w:r>
+    </w:p>
+    <w:p>
+      <w:pPr>
+        <w:rPr>
+          <w:sz w:val="24"/>
+          <w:szCs w:val="24"/>
+        </w:rPr>
+      </w:pPr>
+      <w:r>
+        <w:rPr>
+          <w:sz w:val="24"/>
+          <w:szCs w:val="24"/>
+        </w:rPr>
+        <w:t>('DET', '', 15, 15, 'a', 15, 16)</w:t>
+      </w:r>
+    </w:p>
+    <w:p>
+      <w:pPr>
+        <w:rPr>
+          <w:sz w:val="24"/>
+          <w:szCs w:val="24"/>
+        </w:rPr>
+      </w:pPr>
+      <w:r>
+        <w:rPr>
+          <w:sz w:val="24"/>
+          <w:szCs w:val="24"/>
+        </w:rPr>
+        <w:t>('VERB:TENSE', 'shows', 18, 19, 'showed', 19, 20)</w:t>
+      </w:r>
+    </w:p>
+    <w:p>
+      <w:pPr>
+        <w:rPr>
+          <w:sz w:val="24"/>
+          <w:szCs w:val="24"/>
+        </w:rPr>
+      </w:pPr>
+      <w:r>
+        <w:rPr>
+          <w:sz w:val="24"/>
+          <w:szCs w:val="24"/>
+        </w:rPr>
+        <w:t>('SPELL', 'embarased', 30, 31, 'embarrassed', 31, 32)</w:t>
+      </w:r>
+    </w:p>
+    <w:p>
+      <w:pPr>
+        <w:rPr>
+          <w:sz w:val="24"/>
+          <w:szCs w:val="24"/>
+        </w:rPr>
+      </w:pPr>
+      <w:r>
+        <w:rPr>
+          <w:sz w:val="24"/>
+          <w:szCs w:val="24"/>
+        </w:rPr>
+        <w:t>('VERB', 'leave', 34, 35, 'leave,', 35, 36)</w:t>
+      </w:r>
+    </w:p>
+    <w:p>
+      <w:pPr>
+        <w:rPr>
+          <w:sz w:val="24"/>
+          <w:szCs w:val="24"/>
+        </w:rPr>
+      </w:pPr>
+      <w:r>
+        <w:rPr>
+          <w:sz w:val="24"/>
+          <w:szCs w:val="24"/>
+        </w:rPr>
+        <w:t>('VERB:SVA', 'insist', 37, 38, 'insists', 38, 39)</w:t>
+      </w:r>
+    </w:p>
+    <w:p>
+      <w:pPr>
+        <w:rPr>
+          <w:sz w:val="24"/>
+          <w:szCs w:val="24"/>
+        </w:rPr>
+      </w:pPr>
+      <w:r>
+        <w:rPr>
+          <w:sz w:val="24"/>
+          <w:szCs w:val="24"/>
+        </w:rPr>
+        <w:t>('PRON', 'me', 38, 39, 'I', 39, 40)</w:t>
+      </w:r>
+    </w:p>
+    <w:p>
+      <w:pPr>
+        <w:rPr>
+          <w:sz w:val="24"/>
+          <w:szCs w:val="24"/>
+        </w:rPr>
+      </w:pPr>
+      <w:r>
+        <w:rPr>
+          <w:sz w:val="24"/>
+          <w:szCs w:val="24"/>
+        </w:rPr>
+        <w:t>('VERB', 'to stayed.', 39, 41, 'stay.', 40, 41)</w:t>
+      </w:r>
+    </w:p>
+    <w:p>
+      <w:pPr>
+        <w:rPr>
+          <w:sz w:val="24"/>
+          <w:szCs w:val="24"/>
+        </w:rPr>
+      </w:pPr>
+      <w:r>
+        <w:rPr>
+          <w:sz w:val="24"/>
+          <w:szCs w:val="24"/>
+        </w:rPr>
+        <w:t>('NOUN:NUM', 'peoples', 47, 48, 'people', 47, 48)</w:t>
+      </w:r>
+    </w:p>
+    <w:p>
+      <w:pPr>
+        <w:rPr>
+          <w:sz w:val="24"/>
+          <w:szCs w:val="24"/>
+        </w:rPr>
+      </w:pPr>
+      <w:r>
+        <w:rPr>
+          <w:sz w:val="24"/>
+          <w:szCs w:val="24"/>
+        </w:rPr>
+        <w:t>('VERB:SVA', 'was', 48, 49, 'were', 48, 49)</w:t>
+      </w:r>
+    </w:p>
+    <w:p>
+      <w:pPr>
+        <w:rPr>
+          <w:sz w:val="24"/>
+          <w:szCs w:val="24"/>
+        </w:rPr>
+      </w:pPr>
+      <w:r>
+        <w:rPr>
+          <w:sz w:val="24"/>
+          <w:szCs w:val="24"/>
+        </w:rPr>
+        <w:t>('OTHER', "wasn't", 56, 57, "didn't", 56, 57)</w:t>
+      </w:r>
+    </w:p>
+    <w:p>
+      <w:pPr>
+        <w:rPr>
+          <w:sz w:val="24"/>
+          <w:szCs w:val="24"/>
+        </w:rPr>
+      </w:pPr>
+      <w:r>
+        <w:rPr>
+          <w:sz w:val="24"/>
+          <w:szCs w:val="24"/>
+        </w:rPr>
+        <w:t>('OTHER', 'says sorry', 75, 77, 'apologized', 75, 76)</w:t>
+      </w:r>
+    </w:p>
+    <w:p>
+      <w:pPr>
+        <w:rPr>
+          <w:sz w:val="24"/>
+          <w:szCs w:val="24"/>
+        </w:rPr>
+      </w:pPr>
+      <w:r>
+        <w:rPr>
+          <w:sz w:val="24"/>
+          <w:szCs w:val="24"/>
+        </w:rPr>
+        <w:lastRenderedPageBreak/>
+        <w:t>('PRON', 'it', 78, 79, '', 77, 77)</w:t>
+      </w:r>
+    </w:p>
+    <w:p>
+      <w:pPr>
+        <w:rPr>
+          <w:sz w:val="24"/>
+          <w:szCs w:val="24"/>
+        </w:rPr>
+      </w:pPr>
+      <w:r>
+        <w:rPr>
+          <w:sz w:val="24"/>
+          <w:szCs w:val="24"/>
+        </w:rPr>
+        <w:t>('ADJ', 'happen.', 80, 81, 'happened.', 78, 79)</w:t>
+      </w:r>
+    </w:p>
+    <w:p>
+      <w:pPr>
+        <w:rPr>
+          <w:sz w:val="24"/>
+          <w:szCs w:val="24"/>
+        </w:rPr>
+      </w:pPr>
+      <w:r>
+        <w:rPr>
+          <w:sz w:val="24"/>
+          <w:szCs w:val="24"/>
+        </w:rPr>
+        <w:t>('DET', '', 89, 89, 'the', 87, 88)</w:t>
+      </w:r>
+    </w:p>
+    <w:p>
+      <w:pPr>
+        <w:rPr>
+          <w:sz w:val="24"/>
+          <w:szCs w:val="24"/>
+        </w:rPr>
+      </w:pPr>
+      <w:r>
+        <w:rPr>
+          <w:sz w:val="24"/>
+          <w:szCs w:val="24"/>
+        </w:rPr>
+        <w:t>('MORPH', 'worsted', 94, 95, 'worst', 93, 94)</w:t>
+      </w:r>
+    </w:p>
+    <w:p>
+      <w:pPr>
+        <w:rPr>
+          <w:sz w:val="24"/>
+          <w:szCs w:val="24"/>
+        </w:rPr>
+      </w:pPr>
+      <w:r>
+        <w:rPr>
+          <w:sz w:val="24"/>
+          <w:szCs w:val="24"/>
+        </w:rPr>
+        <w:t>('VERB', 'been', 98, 99, 'had,', 97, 98)</w:t>
+      </w:r>
+    </w:p>
+    <w:p>
+      <w:pPr>
+        <w:rPr>
+          <w:sz w:val="24"/>
+          <w:szCs w:val="24"/>
+        </w:rPr>
+      </w:pPr>
+      <w:r>
+        <w:rPr>
+          <w:sz w:val="24"/>
+          <w:szCs w:val="24"/>
+        </w:rPr>
+        <w:t>('VERB:TENSE', '', 103, 103, 'am', 102, 103)</w:t>
+      </w:r>
+    </w:p>
+    <w:p>
+      <w:pPr>
+        <w:rPr>
+          <w:sz w:val="24"/>
+          <w:szCs w:val="24"/>
+        </w:rPr>
+      </w:pPr>
+      <w:r>
+        <w:rPr>
+          <w:sz w:val="24"/>
+          <w:szCs w:val="24"/>
+        </w:rPr>
+        <w:t>('NOUN', '', 107, 107, 'party', 107, 108)</w:t>
+      </w:r>
+    </w:p>
+    <w:p>
+      <w:pPr>
+        <w:rPr>
+          <w:sz w:val="24"/>
+          <w:szCs w:val="24"/>
+        </w:rPr>
+      </w:pPr>
+      <w:r>
+        <w:rPr>
+          <w:sz w:val="24"/>
+          <w:szCs w:val="24"/>
+        </w:rPr>
+        <w:t>**************************************************</w:t>
+      </w:r>
+    </w:p>
+    <w:p>
+      <w:pPr>
+        <w:rPr>
+          <w:sz w:val="24"/>
+          <w:szCs w:val="24"/>
+        </w:rPr>
+      </w:pPr>
+      <w:r>
+        <w:rPr>
+          <w:sz w:val="24"/>
+          <w:szCs w:val="24"/>
+        </w:rPr>
+        <w:t xml:space="preserve">Sample6: </w:t>
+      </w:r>
+    </w:p>
+    <w:p>
+      <w:pPr>
+        <w:rPr>
+          <w:sz w:val="24"/>
+          <w:szCs w:val="24"/>
+        </w:rPr>
+      </w:pPr>
+    </w:p>
+    <w:p>
+      <w:pPr>
+        <w:rPr>
+          <w:sz w:val="24"/>
+          <w:szCs w:val="24"/>
+        </w:rPr>
+      </w:pPr>
+      <w:r>
+        <w:rPr>
+          <w:sz w:val="24"/>
+          <w:szCs w:val="24"/>
+        </w:rPr>
+        <w:t>Original Text: Their going to the libary to study there lesssons, but they doesn’t has enogh time becaus the exam are tomorow</w:t>
+      </w:r>
+    </w:p>
+    <w:p>
+      <w:pPr>
+        <w:rPr>
+          <w:sz w:val="24"/>
+          <w:szCs w:val="24"/>
+        </w:rPr>
+      </w:pPr>
+    </w:p>
+    <w:p>
+      <w:pPr>
+        <w:rPr>
+          <w:sz w:val="24"/>
+          <w:szCs w:val="24"/>
+        </w:rPr>
+      </w:pPr>
+      <w:r>
+        <w:rPr>
+          <w:sz w:val="24"/>
+          <w:szCs w:val="24"/>
+        </w:rPr>
+        <w:t>Corrected Text: They go to the library to study their lessons, but they don’t have enough time because the exams are tomorrow.</w:t>
+      </w:r>
+    </w:p>
+    <w:p>
+      <w:pPr>
+        <w:rPr>
+          <w:sz w:val="24"/>
+          <w:szCs w:val="24"/>
+        </w:rPr>
+      </w:pPr>
+    </w:p>
+    <w:p>
+      <w:pPr>
+        <w:rPr>
+          <w:sz w:val="24"/>
+          <w:szCs w:val="24"/>
+        </w:rPr>
+      </w:pPr>
+    </w:p>
+    <w:p>
+      <w:pPr>
+        <w:rPr>
+          <w:sz w:val="24"/>
+          <w:szCs w:val="24"/>
+        </w:rPr>
+      </w:pPr>
+      <w:r>
+        <w:rPr>
+          <w:sz w:val="24"/>
+          <w:szCs w:val="24"/>
+        </w:rPr>
+        <w:t>Diff Suggestions:</w:t>
+      </w:r>
+    </w:p>
+    <w:p>
+      <w:pPr>
+        <w:rPr>
+          <w:sz w:val="24"/>
+          <w:szCs w:val="24"/>
+        </w:rPr>
+      </w:pPr>
+      <w:r>
+        <w:rPr>
+          <w:sz w:val="24"/>
+          <w:szCs w:val="24"/>
+        </w:rPr>
+        <w:t>('PRON', 'Their', 0, 1, 'They', 0, 1)</w:t>
+      </w:r>
+    </w:p>
+    <w:p>
+      <w:pPr>
+        <w:rPr>
+          <w:sz w:val="24"/>
+          <w:szCs w:val="24"/>
+        </w:rPr>
+      </w:pPr>
+      <w:r>
+        <w:rPr>
+          <w:sz w:val="24"/>
+          <w:szCs w:val="24"/>
+        </w:rPr>
+        <w:t>('VERB:FORM', 'going', 1, 2, 'go', 1, 2)</w:t>
+      </w:r>
+    </w:p>
+    <w:p>
+      <w:pPr>
+        <w:rPr>
+          <w:sz w:val="24"/>
+          <w:szCs w:val="24"/>
+        </w:rPr>
+      </w:pPr>
+      <w:r>
+        <w:rPr>
+          <w:sz w:val="24"/>
+          <w:szCs w:val="24"/>
+        </w:rPr>
+        <w:t>('SPELL', 'libary', 4, 5, 'library', 4, 5)</w:t>
+      </w:r>
+    </w:p>
+    <w:p>
+      <w:pPr>
+        <w:rPr>
+          <w:sz w:val="24"/>
+          <w:szCs w:val="24"/>
+        </w:rPr>
+      </w:pPr>
+      <w:r>
+        <w:rPr>
+          <w:sz w:val="24"/>
+          <w:szCs w:val="24"/>
+        </w:rPr>
+        <w:t>('SPELL', 'there', 7, 8, 'their', 7, 8)</w:t>
+      </w:r>
+    </w:p>
+    <w:p>
+      <w:pPr>
+        <w:rPr>
+          <w:sz w:val="24"/>
+          <w:szCs w:val="24"/>
+        </w:rPr>
+      </w:pPr>
+      <w:r>
+        <w:rPr>
+          <w:sz w:val="24"/>
+          <w:szCs w:val="24"/>
+        </w:rPr>
+        <w:t>('OTHER', 'lesssons,', 8, 9, 'lessons,', 8, 9)</w:t>
+      </w:r>
+    </w:p>
+    <w:p>
+      <w:pPr>
+        <w:rPr>
+          <w:sz w:val="24"/>
+          <w:szCs w:val="24"/>
+        </w:rPr>
+      </w:pPr>
+      <w:r>
+        <w:rPr>
+          <w:sz w:val="24"/>
+          <w:szCs w:val="24"/>
+        </w:rPr>
+        <w:t>('OTHER', 'doesn’t', 11, 12, 'don’t', 11, 12)</w:t>
+      </w:r>
+    </w:p>
+    <w:p>
+      <w:pPr>
+        <w:rPr>
+          <w:sz w:val="24"/>
+          <w:szCs w:val="24"/>
+        </w:rPr>
+      </w:pPr>
+      <w:r>
+        <w:rPr>
+          <w:sz w:val="24"/>
+          <w:szCs w:val="24"/>
+        </w:rPr>
+        <w:t>('VERB:SVA', 'has', 12, 13, 'have', 12, 13)</w:t>
+      </w:r>
+    </w:p>
+    <w:p>
+      <w:pPr>
+        <w:rPr>
+          <w:sz w:val="24"/>
+          <w:szCs w:val="24"/>
+        </w:rPr>
+      </w:pPr>
+      <w:r>
+        <w:rPr>
+          <w:sz w:val="24"/>
+          <w:szCs w:val="24"/>
+        </w:rPr>
+        <w:t>('SPELL', 'enogh', 13, 14, 'enough', 13, 14)</w:t>
+      </w:r>
+    </w:p>
+    <w:p>
+      <w:pPr>
+        <w:rPr>
+          <w:sz w:val="24"/>
+          <w:szCs w:val="24"/>
+        </w:rPr>
+      </w:pPr>
+      <w:r>
+        <w:rPr>
+          <w:sz w:val="24"/>
+          <w:szCs w:val="24"/>
+        </w:rPr>
+        <w:t>('SPELL', 'becaus', 15, 16, 'because', 15, 16)</w:t>
+      </w:r>
+    </w:p>
+    <w:p>
+      <w:pPr>
+        <w:rPr>
+          <w:sz w:val="24"/>
+          <w:szCs w:val="24"/>
+        </w:rPr>
+      </w:pPr>
+      <w:r>
+        <w:rPr>
+          <w:sz w:val="24"/>
+          <w:szCs w:val="24"/>
+        </w:rPr>
+        <w:t>('NOUN:NUM', 'exam', 17, 18, 'exams', 17, 18)</w:t>
+      </w:r>
+    </w:p>
+    <w:p>
+      <w:pPr>
+        <w:rPr>
+          <w:sz w:val="24"/>
+          <w:szCs w:val="24"/>
+        </w:rPr>
+      </w:pPr>
+      <w:r>
+        <w:rPr>
+          <w:sz w:val="24"/>
+          <w:szCs w:val="24"/>
+        </w:rPr>
+        <w:t>('SPELL', 'tomorow', 19, 20, 'tomorrow.', 19, 20)</w:t>
+      </w:r>
+    </w:p>
+    <w:p>
+      <w:pPr>
+        <w:rPr>
+          <w:sz w:val="24"/>
+          <w:szCs w:val="24"/>
+        </w:rPr>
+      </w:pPr>
+      <w:r>
+        <w:rPr>
+          <w:sz w:val="24"/>
+          <w:szCs w:val="24"/>
+        </w:rPr>
+        <w:t>**************************************************</w:t>
+      </w:r>
+    </w:p>
     <w:sectPr>
       <w:headerReference w:type="default" r:id="rId41"/>
       <w:type w:val="continuous"/>
@@ -16268,6 +19552,184 @@
     </w:lvl>
   </w:abstractNum>
   <w:abstractNum w:abstractNumId="28" w15:restartNumberingAfterBreak="0">
+    <w:nsid w:val="505C2284"/>
+    <w:multiLevelType w:val="hybridMultilevel"/>
+    <w:tmpl w:val="92F07074"/>
+    <w:lvl w:ilvl="0" w:tplc="0409000F">
+      <w:start w:val="1"/>
+      <w:numFmt w:val="decimal"/>
+      <w:lvlText w:val="%1."/>
+      <w:lvlJc w:val="left"/>
+      <w:pPr>
+        <w:ind w:left="720" w:hanging="360"/>
+      </w:pPr>
+      <w:rPr>
+        <w:rFonts w:hint="default"/>
+      </w:rPr>
+    </w:lvl>
+    <w:lvl w:ilvl="1" w:tplc="04090019">
+      <w:start w:val="1"/>
+      <w:numFmt w:val="lowerLetter"/>
+      <w:lvlText w:val="%2."/>
+      <w:lvlJc w:val="left"/>
+      <w:pPr>
+        <w:ind w:left="1440" w:hanging="360"/>
+      </w:pPr>
+    </w:lvl>
+    <w:lvl w:ilvl="2" w:tplc="0409001B" w:tentative="1">
+      <w:start w:val="1"/>
+      <w:numFmt w:val="lowerRoman"/>
+      <w:lvlText w:val="%3."/>
+      <w:lvlJc w:val="right"/>
+      <w:pPr>
+        <w:ind w:left="2160" w:hanging="180"/>
+      </w:pPr>
+    </w:lvl>
+    <w:lvl w:ilvl="3" w:tplc="0409000F" w:tentative="1">
+      <w:start w:val="1"/>
+      <w:numFmt w:val="decimal"/>
+      <w:lvlText w:val="%4."/>
+      <w:lvlJc w:val="left"/>
+      <w:pPr>
+        <w:ind w:left="2880" w:hanging="360"/>
+      </w:pPr>
+    </w:lvl>
+    <w:lvl w:ilvl="4" w:tplc="04090019" w:tentative="1">
+      <w:start w:val="1"/>
+      <w:numFmt w:val="lowerLetter"/>
+      <w:lvlText w:val="%5."/>
+      <w:lvlJc w:val="left"/>
+      <w:pPr>
+        <w:ind w:left="3600" w:hanging="360"/>
+      </w:pPr>
+    </w:lvl>
+    <w:lvl w:ilvl="5" w:tplc="0409001B" w:tentative="1">
+      <w:start w:val="1"/>
+      <w:numFmt w:val="lowerRoman"/>
+      <w:lvlText w:val="%6."/>
+      <w:lvlJc w:val="right"/>
+      <w:pPr>
+        <w:ind w:left="4320" w:hanging="180"/>
+      </w:pPr>
+    </w:lvl>
+    <w:lvl w:ilvl="6" w:tplc="0409000F" w:tentative="1">
+      <w:start w:val="1"/>
+      <w:numFmt w:val="decimal"/>
+      <w:lvlText w:val="%7."/>
+      <w:lvlJc w:val="left"/>
+      <w:pPr>
+        <w:ind w:left="5040" w:hanging="360"/>
+      </w:pPr>
+    </w:lvl>
+    <w:lvl w:ilvl="7" w:tplc="04090019" w:tentative="1">
+      <w:start w:val="1"/>
+      <w:numFmt w:val="lowerLetter"/>
+      <w:lvlText w:val="%8."/>
+      <w:lvlJc w:val="left"/>
+      <w:pPr>
+        <w:ind w:left="5760" w:hanging="360"/>
+      </w:pPr>
+    </w:lvl>
+    <w:lvl w:ilvl="8" w:tplc="0409001B" w:tentative="1">
+      <w:start w:val="1"/>
+      <w:numFmt w:val="lowerRoman"/>
+      <w:lvlText w:val="%9."/>
+      <w:lvlJc w:val="right"/>
+      <w:pPr>
+        <w:ind w:left="6480" w:hanging="180"/>
+      </w:pPr>
+    </w:lvl>
+  </w:abstractNum>
+  <w:abstractNum w:abstractNumId="29" w15:restartNumberingAfterBreak="0">
+    <w:nsid w:val="544B1335"/>
+    <w:multiLevelType w:val="hybridMultilevel"/>
+    <w:tmpl w:val="A1F82B90"/>
+    <w:lvl w:ilvl="0" w:tplc="0409000F">
+      <w:start w:val="1"/>
+      <w:numFmt w:val="decimal"/>
+      <w:lvlText w:val="%1."/>
+      <w:lvlJc w:val="left"/>
+      <w:pPr>
+        <w:ind w:left="720" w:hanging="360"/>
+      </w:pPr>
+      <w:rPr>
+        <w:rFonts w:hint="default"/>
+      </w:rPr>
+    </w:lvl>
+    <w:lvl w:ilvl="1" w:tplc="04090019">
+      <w:start w:val="1"/>
+      <w:numFmt w:val="lowerLetter"/>
+      <w:lvlText w:val="%2."/>
+      <w:lvlJc w:val="left"/>
+      <w:pPr>
+        <w:ind w:left="1440" w:hanging="360"/>
+      </w:pPr>
+    </w:lvl>
+    <w:lvl w:ilvl="2" w:tplc="0409001B">
+      <w:start w:val="1"/>
+      <w:numFmt w:val="lowerRoman"/>
+      <w:lvlText w:val="%3."/>
+      <w:lvlJc w:val="right"/>
+      <w:pPr>
+        <w:ind w:left="2160" w:hanging="180"/>
+      </w:pPr>
+    </w:lvl>
+    <w:lvl w:ilvl="3" w:tplc="0409000F" w:tentative="1">
+      <w:start w:val="1"/>
+      <w:numFmt w:val="decimal"/>
+      <w:lvlText w:val="%4."/>
+      <w:lvlJc w:val="left"/>
+      <w:pPr>
+        <w:ind w:left="2880" w:hanging="360"/>
+      </w:pPr>
+    </w:lvl>
+    <w:lvl w:ilvl="4" w:tplc="04090019" w:tentative="1">
+      <w:start w:val="1"/>
+      <w:numFmt w:val="lowerLetter"/>
+      <w:lvlText w:val="%5."/>
+      <w:lvlJc w:val="left"/>
+      <w:pPr>
+        <w:ind w:left="3600" w:hanging="360"/>
+      </w:pPr>
+    </w:lvl>
+    <w:lvl w:ilvl="5" w:tplc="0409001B" w:tentative="1">
+      <w:start w:val="1"/>
+      <w:numFmt w:val="lowerRoman"/>
+      <w:lvlText w:val="%6."/>
+      <w:lvlJc w:val="right"/>
+      <w:pPr>
+        <w:ind w:left="4320" w:hanging="180"/>
+      </w:pPr>
+    </w:lvl>
+    <w:lvl w:ilvl="6" w:tplc="0409000F" w:tentative="1">
+      <w:start w:val="1"/>
+      <w:numFmt w:val="decimal"/>
+      <w:lvlText w:val="%7."/>
+      <w:lvlJc w:val="left"/>
+      <w:pPr>
+        <w:ind w:left="5040" w:hanging="360"/>
+      </w:pPr>
+    </w:lvl>
+    <w:lvl w:ilvl="7" w:tplc="04090019" w:tentative="1">
+      <w:start w:val="1"/>
+      <w:numFmt w:val="lowerLetter"/>
+      <w:lvlText w:val="%8."/>
+      <w:lvlJc w:val="left"/>
+      <w:pPr>
+        <w:ind w:left="5760" w:hanging="360"/>
+      </w:pPr>
+    </w:lvl>
+    <w:lvl w:ilvl="8" w:tplc="0409001B" w:tentative="1">
+      <w:start w:val="1"/>
+      <w:numFmt w:val="lowerRoman"/>
+      <w:lvlText w:val="%9."/>
+      <w:lvlJc w:val="right"/>
+      <w:pPr>
+        <w:ind w:left="6480" w:hanging="180"/>
+      </w:pPr>
+    </w:lvl>
+  </w:abstractNum>
+  <w:abstractNum w:abstractNumId="30" w15:restartNumberingAfterBreak="0">
     <w:nsid w:val="556B3751"/>
     <w:multiLevelType w:val="multilevel"/>
     <w:tmpl w:val="CFE2AD5C"/>
@@ -16416,7 +19878,7 @@
       </w:rPr>
     </w:lvl>
   </w:abstractNum>
-  <w:abstractNum w:abstractNumId="29" w15:restartNumberingAfterBreak="0">
+  <w:abstractNum w:abstractNumId="31" w15:restartNumberingAfterBreak="0">
     <w:nsid w:val="56E14D20"/>
     <w:multiLevelType w:val="multilevel"/>
     <w:tmpl w:val="F124AFE4"/>
@@ -16533,7 +19995,7 @@
       </w:pPr>
     </w:lvl>
   </w:abstractNum>
-  <w:abstractNum w:abstractNumId="30" w15:restartNumberingAfterBreak="0">
+  <w:abstractNum w:abstractNumId="32" w15:restartNumberingAfterBreak="0">
     <w:nsid w:val="58254FAE"/>
     <w:multiLevelType w:val="multilevel"/>
     <w:tmpl w:val="2C22977A"/>
@@ -16682,7 +20144,7 @@
       </w:rPr>
     </w:lvl>
   </w:abstractNum>
-  <w:abstractNum w:abstractNumId="31" w15:restartNumberingAfterBreak="0">
+  <w:abstractNum w:abstractNumId="33" w15:restartNumberingAfterBreak="0">
     <w:nsid w:val="595F697C"/>
     <w:multiLevelType w:val="multilevel"/>
     <w:tmpl w:val="0F9ACD0E"/>
@@ -16831,7 +20293,7 @@
       </w:rPr>
     </w:lvl>
   </w:abstractNum>
-  <w:abstractNum w:abstractNumId="32" w15:restartNumberingAfterBreak="0">
+  <w:abstractNum w:abstractNumId="34" w15:restartNumberingAfterBreak="0">
     <w:nsid w:val="5F20220A"/>
     <w:multiLevelType w:val="multilevel"/>
     <w:tmpl w:val="470A97C8"/>
@@ -16980,7 +20442,120 @@
       </w:rPr>
     </w:lvl>
   </w:abstractNum>
-  <w:abstractNum w:abstractNumId="33" w15:restartNumberingAfterBreak="0">
+  <w:abstractNum w:abstractNumId="35" w15:restartNumberingAfterBreak="0">
+    <w:nsid w:val="60CF3A14"/>
+    <w:multiLevelType w:val="hybridMultilevel"/>
+    <w:tmpl w:val="80ACA8E2"/>
+    <w:lvl w:ilvl="0" w:tplc="04090001">
+      <w:start w:val="1"/>
+      <w:numFmt w:val="bullet"/>
+      <w:lvlText w:val=""/>
+      <w:lvlJc w:val="left"/>
+      <w:pPr>
+        <w:ind w:left="720" w:hanging="360"/>
+      </w:pPr>
+      <w:rPr>
+        <w:rFonts w:ascii="Symbol" w:hAnsi="Symbol" w:hint="default"/>
+      </w:rPr>
+    </w:lvl>
+    <w:lvl w:ilvl="1" w:tplc="04090003" w:tentative="1">
+      <w:start w:val="1"/>
+      <w:numFmt w:val="bullet"/>
+      <w:lvlText w:val="o"/>
+      <w:lvlJc w:val="left"/>
+      <w:pPr>
+        <w:ind w:left="1440" w:hanging="360"/>
+      </w:pPr>
+      <w:rPr>
+        <w:rFonts w:ascii="Courier New" w:hAnsi="Courier New" w:cs="Courier New" w:hint="default"/>
+      </w:rPr>
+    </w:lvl>
+    <w:lvl w:ilvl="2" w:tplc="04090005" w:tentative="1">
+      <w:start w:val="1"/>
+      <w:numFmt w:val="bullet"/>
+      <w:lvlText w:val=""/>
+      <w:lvlJc w:val="left"/>
+      <w:pPr>
+        <w:ind w:left="2160" w:hanging="360"/>
+      </w:pPr>
+      <w:rPr>
+        <w:rFonts w:ascii="Wingdings" w:hAnsi="Wingdings" w:hint="default"/>
+      </w:rPr>
+    </w:lvl>
+    <w:lvl w:ilvl="3" w:tplc="04090001" w:tentative="1">
+      <w:start w:val="1"/>
+      <w:numFmt w:val="bullet"/>
+      <w:lvlText w:val=""/>
+      <w:lvlJc w:val="left"/>
+      <w:pPr>
+        <w:ind w:left="2880" w:hanging="360"/>
+      </w:pPr>
+      <w:rPr>
+        <w:rFonts w:ascii="Symbol" w:hAnsi="Symbol" w:hint="default"/>
+      </w:rPr>
+    </w:lvl>
+    <w:lvl w:ilvl="4" w:tplc="04090003" w:tentative="1">
+      <w:start w:val="1"/>
+      <w:numFmt w:val="bullet"/>
+      <w:lvlText w:val="o"/>
+      <w:lvlJc w:val="left"/>
+      <w:pPr>
+        <w:ind w:left="3600" w:hanging="360"/>
+      </w:pPr>
+      <w:rPr>
+        <w:rFonts w:ascii="Courier New" w:hAnsi="Courier New" w:cs="Courier New" w:hint="default"/>
+      </w:rPr>
+    </w:lvl>
+    <w:lvl w:ilvl="5" w:tplc="04090005" w:tentative="1">
+      <w:start w:val="1"/>
+      <w:numFmt w:val="bullet"/>
+      <w:lvlText w:val=""/>
+      <w:lvlJc w:val="left"/>
+      <w:pPr>
+        <w:ind w:left="4320" w:hanging="360"/>
+      </w:pPr>
+      <w:rPr>
+        <w:rFonts w:ascii="Wingdings" w:hAnsi="Wingdings" w:hint="default"/>
+      </w:rPr>
+    </w:lvl>
+    <w:lvl w:ilvl="6" w:tplc="04090001" w:tentative="1">
+      <w:start w:val="1"/>
+      <w:numFmt w:val="bullet"/>
+      <w:lvlText w:val=""/>
+      <w:lvlJc w:val="left"/>
+      <w:pPr>
+        <w:ind w:left="5040" w:hanging="360"/>
+      </w:pPr>
+      <w:rPr>
+        <w:rFonts w:ascii="Symbol" w:hAnsi="Symbol" w:hint="default"/>
+      </w:rPr>
+    </w:lvl>
+    <w:lvl w:ilvl="7" w:tplc="04090003" w:tentative="1">
+      <w:start w:val="1"/>
+      <w:numFmt w:val="bullet"/>
+      <w:lvlText w:val="o"/>
+      <w:lvlJc w:val="left"/>
+      <w:pPr>
+        <w:ind w:left="5760" w:hanging="360"/>
+      </w:pPr>
+      <w:rPr>
+        <w:rFonts w:ascii="Courier New" w:hAnsi="Courier New" w:cs="Courier New" w:hint="default"/>
+      </w:rPr>
+    </w:lvl>
+    <w:lvl w:ilvl="8" w:tplc="04090005" w:tentative="1">
+      <w:start w:val="1"/>
+      <w:numFmt w:val="bullet"/>
+      <w:lvlText w:val=""/>
+      <w:lvlJc w:val="left"/>
+      <w:pPr>
+        <w:ind w:left="6480" w:hanging="360"/>
+      </w:pPr>
+      <w:rPr>
+        <w:rFonts w:ascii="Wingdings" w:hAnsi="Wingdings" w:hint="default"/>
+      </w:rPr>
+    </w:lvl>
+  </w:abstractNum>
+  <w:abstractNum w:abstractNumId="36" w15:restartNumberingAfterBreak="0">
     <w:nsid w:val="61507610"/>
     <w:multiLevelType w:val="multilevel"/>
     <w:tmpl w:val="28A239B0"/>
@@ -17129,7 +20704,7 @@
       </w:rPr>
     </w:lvl>
   </w:abstractNum>
-  <w:abstractNum w:abstractNumId="34" w15:restartNumberingAfterBreak="0">
+  <w:abstractNum w:abstractNumId="37" w15:restartNumberingAfterBreak="0">
     <w:nsid w:val="65B10BDC"/>
     <w:multiLevelType w:val="multilevel"/>
     <w:tmpl w:val="38BE43E0"/>
@@ -17278,7 +20853,7 @@
       </w:rPr>
     </w:lvl>
   </w:abstractNum>
-  <w:abstractNum w:abstractNumId="35" w15:restartNumberingAfterBreak="0">
+  <w:abstractNum w:abstractNumId="38" w15:restartNumberingAfterBreak="0">
     <w:nsid w:val="6DB91B0F"/>
     <w:multiLevelType w:val="multilevel"/>
     <w:tmpl w:val="8C1200CE"/>
@@ -17427,7 +21002,7 @@
       </w:rPr>
     </w:lvl>
   </w:abstractNum>
-  <w:abstractNum w:abstractNumId="36" w15:restartNumberingAfterBreak="0">
+  <w:abstractNum w:abstractNumId="39" w15:restartNumberingAfterBreak="0">
     <w:nsid w:val="6DCC07B8"/>
     <w:multiLevelType w:val="multilevel"/>
     <w:tmpl w:val="A0289CCA"/>
@@ -17540,7 +21115,7 @@
       </w:pPr>
     </w:lvl>
   </w:abstractNum>
-  <w:abstractNum w:abstractNumId="37" w15:restartNumberingAfterBreak="0">
+  <w:abstractNum w:abstractNumId="40" w15:restartNumberingAfterBreak="0">
     <w:nsid w:val="6E295AA3"/>
     <w:multiLevelType w:val="multilevel"/>
     <w:tmpl w:val="E08273E4"/>
@@ -17689,7 +21264,7 @@
       </w:rPr>
     </w:lvl>
   </w:abstractNum>
-  <w:abstractNum w:abstractNumId="38" w15:restartNumberingAfterBreak="0">
+  <w:abstractNum w:abstractNumId="41" w15:restartNumberingAfterBreak="0">
     <w:nsid w:val="6E6F667A"/>
     <w:multiLevelType w:val="multilevel"/>
     <w:tmpl w:val="29064918"/>
@@ -17838,7 +21413,7 @@
       </w:rPr>
     </w:lvl>
   </w:abstractNum>
-  <w:abstractNum w:abstractNumId="39" w15:restartNumberingAfterBreak="0">
+  <w:abstractNum w:abstractNumId="42" w15:restartNumberingAfterBreak="0">
     <w:nsid w:val="71661ABD"/>
     <w:multiLevelType w:val="multilevel"/>
     <w:tmpl w:val="1882958A"/>
@@ -17987,7 +21562,7 @@
       </w:rPr>
     </w:lvl>
   </w:abstractNum>
-  <w:abstractNum w:abstractNumId="40" w15:restartNumberingAfterBreak="0">
+  <w:abstractNum w:abstractNumId="43" w15:restartNumberingAfterBreak="0">
     <w:nsid w:val="74E53EEE"/>
     <w:multiLevelType w:val="multilevel"/>
     <w:tmpl w:val="07CECE5E"/>
@@ -18100,7 +21675,7 @@
       </w:pPr>
     </w:lvl>
   </w:abstractNum>
-  <w:abstractNum w:abstractNumId="41" w15:restartNumberingAfterBreak="0">
+  <w:abstractNum w:abstractNumId="44" w15:restartNumberingAfterBreak="0">
     <w:nsid w:val="7971242B"/>
     <w:multiLevelType w:val="multilevel"/>
     <w:tmpl w:val="808E2B6E"/>
@@ -18249,7 +21824,7 @@
       </w:rPr>
     </w:lvl>
   </w:abstractNum>
-  <w:abstractNum w:abstractNumId="42" w15:restartNumberingAfterBreak="0">
+  <w:abstractNum w:abstractNumId="45" w15:restartNumberingAfterBreak="0">
     <w:nsid w:val="79772E6C"/>
     <w:multiLevelType w:val="multilevel"/>
     <w:tmpl w:val="2DA2F788"/>
@@ -18398,7 +21973,7 @@
       </w:rPr>
     </w:lvl>
   </w:abstractNum>
-  <w:abstractNum w:abstractNumId="43" w15:restartNumberingAfterBreak="0">
+  <w:abstractNum w:abstractNumId="46" w15:restartNumberingAfterBreak="0">
     <w:nsid w:val="7CB468B9"/>
     <w:multiLevelType w:val="multilevel"/>
     <w:tmpl w:val="882EE2FC"/>
@@ -18557,10 +22132,10 @@
     <w:abstractNumId w:val="0"/>
   </w:num>
   <w:num w:numId="4" w16cid:durableId="1295597905">
-    <w:abstractNumId w:val="43"/>
+    <w:abstractNumId w:val="46"/>
   </w:num>
   <w:num w:numId="5" w16cid:durableId="1895307083">
-    <w:abstractNumId w:val="35"/>
+    <w:abstractNumId w:val="38"/>
   </w:num>
   <w:num w:numId="6" w16cid:durableId="1439910893">
     <w:abstractNumId w:val="27"/>
@@ -18578,7 +22153,7 @@
     <w:abstractNumId w:val="26"/>
   </w:num>
   <w:num w:numId="11" w16cid:durableId="94137581">
-    <w:abstractNumId w:val="30"/>
+    <w:abstractNumId w:val="32"/>
   </w:num>
   <w:num w:numId="12" w16cid:durableId="342902429">
     <w:abstractNumId w:val="2"/>
@@ -18590,37 +22165,37 @@
     <w:abstractNumId w:val="21"/>
   </w:num>
   <w:num w:numId="15" w16cid:durableId="381486470">
-    <w:abstractNumId w:val="37"/>
+    <w:abstractNumId w:val="40"/>
   </w:num>
   <w:num w:numId="16" w16cid:durableId="81142632">
-    <w:abstractNumId w:val="32"/>
+    <w:abstractNumId w:val="34"/>
   </w:num>
   <w:num w:numId="17" w16cid:durableId="481122264">
-    <w:abstractNumId w:val="29"/>
+    <w:abstractNumId w:val="31"/>
   </w:num>
   <w:num w:numId="18" w16cid:durableId="1365639584">
-    <w:abstractNumId w:val="31"/>
+    <w:abstractNumId w:val="33"/>
   </w:num>
   <w:num w:numId="19" w16cid:durableId="37046365">
-    <w:abstractNumId w:val="36"/>
+    <w:abstractNumId w:val="39"/>
   </w:num>
   <w:num w:numId="20" w16cid:durableId="1760517887">
     <w:abstractNumId w:val="23"/>
   </w:num>
   <w:num w:numId="21" w16cid:durableId="961880309">
-    <w:abstractNumId w:val="40"/>
+    <w:abstractNumId w:val="43"/>
   </w:num>
   <w:num w:numId="22" w16cid:durableId="158927830">
     <w:abstractNumId w:val="14"/>
   </w:num>
   <w:num w:numId="23" w16cid:durableId="1183011254">
-    <w:abstractNumId w:val="28"/>
+    <w:abstractNumId w:val="30"/>
   </w:num>
   <w:num w:numId="24" w16cid:durableId="2085830091">
     <w:abstractNumId w:val="22"/>
   </w:num>
   <w:num w:numId="25" w16cid:durableId="1133911070">
-    <w:abstractNumId w:val="42"/>
+    <w:abstractNumId w:val="45"/>
   </w:num>
   <w:num w:numId="26" w16cid:durableId="1868635331">
     <w:abstractNumId w:val="17"/>
@@ -18629,10 +22204,10 @@
     <w:abstractNumId w:val="20"/>
   </w:num>
   <w:num w:numId="28" w16cid:durableId="214900467">
-    <w:abstractNumId w:val="38"/>
+    <w:abstractNumId w:val="41"/>
   </w:num>
   <w:num w:numId="29" w16cid:durableId="10910674">
-    <w:abstractNumId w:val="39"/>
+    <w:abstractNumId w:val="42"/>
   </w:num>
   <w:num w:numId="30" w16cid:durableId="1247667">
     <w:abstractNumId w:val="9"/>
@@ -18644,7 +22219,7 @@
     <w:abstractNumId w:val="19"/>
   </w:num>
   <w:num w:numId="33" w16cid:durableId="966666162">
-    <w:abstractNumId w:val="33"/>
+    <w:abstractNumId w:val="36"/>
   </w:num>
   <w:num w:numId="34" w16cid:durableId="47385504">
     <w:abstractNumId w:val="16"/>
@@ -18656,7 +22231,7 @@
     <w:abstractNumId w:val="5"/>
   </w:num>
   <w:num w:numId="37" w16cid:durableId="146485395">
-    <w:abstractNumId w:val="41"/>
+    <w:abstractNumId w:val="44"/>
   </w:num>
   <w:num w:numId="38" w16cid:durableId="1105689835">
     <w:abstractNumId w:val="10"/>
@@ -18665,7 +22240,7 @@
     <w:abstractNumId w:val="24"/>
   </w:num>
   <w:num w:numId="40" w16cid:durableId="1565872140">
-    <w:abstractNumId w:val="34"/>
+    <w:abstractNumId w:val="37"/>
   </w:num>
   <w:num w:numId="41" w16cid:durableId="583228462">
     <w:abstractNumId w:val="12"/>
@@ -18678,6 +22253,15 @@
   </w:num>
   <w:num w:numId="44" w16cid:durableId="1132286213">
     <w:abstractNumId w:val="1"/>
+  </w:num>
+  <w:num w:numId="45" w16cid:durableId="337540839">
+    <w:abstractNumId w:val="35"/>
+  </w:num>
+  <w:num w:numId="46" w16cid:durableId="115147634">
+    <w:abstractNumId w:val="28"/>
+  </w:num>
+  <w:num w:numId="47" w16cid:durableId="1816794168">
+    <w:abstractNumId w:val="29"/>
   </w:num>
 </w:numbering>
 </file>

--- a/docs/pro.docx
+++ b/docs/pro.docx
@@ -10,6 +10,7 @@
           <w:bCs/>
         </w:rPr>
       </w:pPr>
+      <w:proofErr w:type="spellStart"/>
       <w:r>
         <w:rPr>
           <w:rFonts w:ascii="Segoe UI" w:hAnsi="Segoe UI" w:cs="Segoe UI"/>
@@ -24,7 +25,16 @@
           <w:b/>
           <w:bCs/>
         </w:rPr>
-        <w:t>Tech Stack:</w:t>
+        <w:t>Tech</w:t>
+      </w:r>
+      <w:proofErr w:type="spellEnd"/>
+      <w:r>
+        <w:rPr>
+          <w:rFonts w:ascii="Segoe UI" w:hAnsi="Segoe UI" w:cs="Segoe UI"/>
+          <w:b/>
+          <w:bCs/>
+        </w:rPr>
+        <w:t xml:space="preserve"> Stack:</w:t>
       </w:r>
     </w:p>
     <w:p>
@@ -46,12 +56,14 @@
         </w:rPr>
         <w:t xml:space="preserve">, </w:t>
       </w:r>
+      <w:proofErr w:type="spellStart"/>
       <w:r>
         <w:rPr>
           <w:rFonts w:ascii="Segoe UI" w:hAnsi="Segoe UI" w:cs="Segoe UI"/>
         </w:rPr>
         <w:t>Javascript</w:t>
       </w:r>
+      <w:proofErr w:type="spellEnd"/>
       <w:r>
         <w:rPr>
           <w:rFonts w:ascii="Segoe UI" w:hAnsi="Segoe UI" w:cs="Segoe UI"/>
@@ -62,12 +74,20 @@
         <w:rPr>
           <w:rFonts w:ascii="Segoe UI" w:hAnsi="Segoe UI" w:cs="Segoe UI"/>
         </w:rPr>
-        <w:t xml:space="preserve"> Sql</w:t>
-      </w:r>
+        <w:t xml:space="preserve"> </w:t>
+      </w:r>
+      <w:proofErr w:type="spellStart"/>
       <w:r>
         <w:rPr>
           <w:rFonts w:ascii="Segoe UI" w:hAnsi="Segoe UI" w:cs="Segoe UI"/>
         </w:rPr>
+        <w:t>Sql</w:t>
+      </w:r>
+      <w:proofErr w:type="spellEnd"/>
+      <w:r>
+        <w:rPr>
+          <w:rFonts w:ascii="Segoe UI" w:hAnsi="Segoe UI" w:cs="Segoe UI"/>
+        </w:rPr>
         <w:t>,</w:t>
       </w:r>
       <w:r>
@@ -86,12 +106,20 @@
         <w:rPr>
           <w:rFonts w:ascii="Segoe UI" w:hAnsi="Segoe UI" w:cs="Segoe UI"/>
         </w:rPr>
-        <w:t xml:space="preserve"> Fastapi</w:t>
-      </w:r>
+        <w:t xml:space="preserve"> </w:t>
+      </w:r>
+      <w:proofErr w:type="spellStart"/>
       <w:r>
         <w:rPr>
           <w:rFonts w:ascii="Segoe UI" w:hAnsi="Segoe UI" w:cs="Segoe UI"/>
         </w:rPr>
+        <w:t>Fastapi</w:t>
+      </w:r>
+      <w:proofErr w:type="spellEnd"/>
+      <w:r>
+        <w:rPr>
+          <w:rFonts w:ascii="Segoe UI" w:hAnsi="Segoe UI" w:cs="Segoe UI"/>
+        </w:rPr>
         <w:t>,</w:t>
       </w:r>
       <w:r>
@@ -110,48 +138,80 @@
         <w:rPr>
           <w:rFonts w:ascii="Segoe UI" w:hAnsi="Segoe UI" w:cs="Segoe UI"/>
         </w:rPr>
-        <w:t xml:space="preserve"> Nltk</w:t>
-      </w:r>
+        <w:t xml:space="preserve"> </w:t>
+      </w:r>
+      <w:proofErr w:type="spellStart"/>
       <w:r>
         <w:rPr>
           <w:rFonts w:ascii="Segoe UI" w:hAnsi="Segoe UI" w:cs="Segoe UI"/>
         </w:rPr>
+        <w:t>Nltk</w:t>
+      </w:r>
+      <w:proofErr w:type="spellEnd"/>
+      <w:r>
+        <w:rPr>
+          <w:rFonts w:ascii="Segoe UI" w:hAnsi="Segoe UI" w:cs="Segoe UI"/>
+        </w:rPr>
         <w:t>,</w:t>
       </w:r>
       <w:r>
         <w:rPr>
           <w:rFonts w:ascii="Segoe UI" w:hAnsi="Segoe UI" w:cs="Segoe UI"/>
         </w:rPr>
-        <w:t xml:space="preserve"> Opencv</w:t>
-      </w:r>
+        <w:t xml:space="preserve"> </w:t>
+      </w:r>
+      <w:proofErr w:type="spellStart"/>
       <w:r>
         <w:rPr>
           <w:rFonts w:ascii="Segoe UI" w:hAnsi="Segoe UI" w:cs="Segoe UI"/>
         </w:rPr>
+        <w:t>Opencv</w:t>
+      </w:r>
+      <w:proofErr w:type="spellEnd"/>
+      <w:r>
+        <w:rPr>
+          <w:rFonts w:ascii="Segoe UI" w:hAnsi="Segoe UI" w:cs="Segoe UI"/>
+        </w:rPr>
         <w:t>,</w:t>
       </w:r>
       <w:r>
         <w:rPr>
           <w:rFonts w:ascii="Segoe UI" w:hAnsi="Segoe UI" w:cs="Segoe UI"/>
         </w:rPr>
-        <w:t xml:space="preserve"> Tensorflow</w:t>
-      </w:r>
+        <w:t xml:space="preserve"> </w:t>
+      </w:r>
+      <w:proofErr w:type="spellStart"/>
       <w:r>
         <w:rPr>
           <w:rFonts w:ascii="Segoe UI" w:hAnsi="Segoe UI" w:cs="Segoe UI"/>
         </w:rPr>
+        <w:t>Tensorflow</w:t>
+      </w:r>
+      <w:proofErr w:type="spellEnd"/>
+      <w:r>
+        <w:rPr>
+          <w:rFonts w:ascii="Segoe UI" w:hAnsi="Segoe UI" w:cs="Segoe UI"/>
+        </w:rPr>
         <w:t>,</w:t>
       </w:r>
       <w:r>
         <w:rPr>
           <w:rFonts w:ascii="Segoe UI" w:hAnsi="Segoe UI" w:cs="Segoe UI"/>
         </w:rPr>
-        <w:t xml:space="preserve"> Librosa</w:t>
-      </w:r>
+        <w:t xml:space="preserve"> </w:t>
+      </w:r>
+      <w:proofErr w:type="spellStart"/>
       <w:r>
         <w:rPr>
           <w:rFonts w:ascii="Segoe UI" w:hAnsi="Segoe UI" w:cs="Segoe UI"/>
         </w:rPr>
+        <w:t>Librosa</w:t>
+      </w:r>
+      <w:proofErr w:type="spellEnd"/>
+      <w:r>
+        <w:rPr>
+          <w:rFonts w:ascii="Segoe UI" w:hAnsi="Segoe UI" w:cs="Segoe UI"/>
+        </w:rPr>
         <w:t>,</w:t>
       </w:r>
       <w:r>
@@ -166,12 +226,14 @@
         </w:rPr>
         <w:t xml:space="preserve">, </w:t>
       </w:r>
+      <w:proofErr w:type="spellStart"/>
       <w:r>
         <w:rPr>
           <w:rFonts w:ascii="Segoe UI" w:hAnsi="Segoe UI" w:cs="Segoe UI"/>
         </w:rPr>
         <w:t>Jwt</w:t>
       </w:r>
+      <w:proofErr w:type="spellEnd"/>
       <w:r>
         <w:rPr>
           <w:rFonts w:ascii="Segoe UI" w:hAnsi="Segoe UI" w:cs="Segoe UI"/>
@@ -182,12 +244,20 @@
         <w:rPr>
           <w:rFonts w:ascii="Segoe UI" w:hAnsi="Segoe UI" w:cs="Segoe UI"/>
         </w:rPr>
-        <w:t xml:space="preserve"> Aes</w:t>
-      </w:r>
+        <w:t xml:space="preserve"> </w:t>
+      </w:r>
+      <w:proofErr w:type="spellStart"/>
       <w:r>
         <w:rPr>
           <w:rFonts w:ascii="Segoe UI" w:hAnsi="Segoe UI" w:cs="Segoe UI"/>
         </w:rPr>
+        <w:t>Aes</w:t>
+      </w:r>
+      <w:proofErr w:type="spellEnd"/>
+      <w:r>
+        <w:rPr>
+          <w:rFonts w:ascii="Segoe UI" w:hAnsi="Segoe UI" w:cs="Segoe UI"/>
+        </w:rPr>
         <w:t>,</w:t>
       </w:r>
       <w:r>
@@ -218,7 +288,21 @@
         <w:rPr>
           <w:rFonts w:ascii="Segoe UI" w:hAnsi="Segoe UI" w:cs="Segoe UI"/>
         </w:rPr>
-        <w:t xml:space="preserve"> Numpy </w:t>
+        <w:t xml:space="preserve"> </w:t>
+      </w:r>
+      <w:proofErr w:type="spellStart"/>
+      <w:r>
+        <w:rPr>
+          <w:rFonts w:ascii="Segoe UI" w:hAnsi="Segoe UI" w:cs="Segoe UI"/>
+        </w:rPr>
+        <w:t>Numpy</w:t>
+      </w:r>
+      <w:proofErr w:type="spellEnd"/>
+      <w:r>
+        <w:rPr>
+          <w:rFonts w:ascii="Segoe UI" w:hAnsi="Segoe UI" w:cs="Segoe UI"/>
+        </w:rPr>
+        <w:t xml:space="preserve"> </w:t>
       </w:r>
     </w:p>
     <w:p>
@@ -416,7 +500,95 @@
           <w:szCs w:val="24"/>
           <w14:ligatures w14:val="none"/>
         </w:rPr>
-        <w:t>Install necessary libraries and frameworks (FastAPI, React Native, spaCy, NLTK, OpenCV, TensorFlow, librosa, scikit-learn, pandas, numpy).</w:t>
+        <w:t>Install necessary libraries and frameworks (</w:t>
+      </w:r>
+      <w:proofErr w:type="spellStart"/>
+      <w:r>
+        <w:rPr>
+          <w:rFonts w:ascii="Segoe UI" w:eastAsia="Times New Roman" w:hAnsi="Segoe UI" w:cs="Segoe UI"/>
+          <w:kern w:val="0"/>
+          <w:sz w:val="24"/>
+          <w:szCs w:val="24"/>
+          <w14:ligatures w14:val="none"/>
+        </w:rPr>
+        <w:t>FastAPI</w:t>
+      </w:r>
+      <w:proofErr w:type="spellEnd"/>
+      <w:r>
+        <w:rPr>
+          <w:rFonts w:ascii="Segoe UI" w:eastAsia="Times New Roman" w:hAnsi="Segoe UI" w:cs="Segoe UI"/>
+          <w:kern w:val="0"/>
+          <w:sz w:val="24"/>
+          <w:szCs w:val="24"/>
+          <w14:ligatures w14:val="none"/>
+        </w:rPr>
+        <w:t xml:space="preserve">, React Native, </w:t>
+      </w:r>
+      <w:proofErr w:type="spellStart"/>
+      <w:r>
+        <w:rPr>
+          <w:rFonts w:ascii="Segoe UI" w:eastAsia="Times New Roman" w:hAnsi="Segoe UI" w:cs="Segoe UI"/>
+          <w:kern w:val="0"/>
+          <w:sz w:val="24"/>
+          <w:szCs w:val="24"/>
+          <w14:ligatures w14:val="none"/>
+        </w:rPr>
+        <w:t>spaCy</w:t>
+      </w:r>
+      <w:proofErr w:type="spellEnd"/>
+      <w:r>
+        <w:rPr>
+          <w:rFonts w:ascii="Segoe UI" w:eastAsia="Times New Roman" w:hAnsi="Segoe UI" w:cs="Segoe UI"/>
+          <w:kern w:val="0"/>
+          <w:sz w:val="24"/>
+          <w:szCs w:val="24"/>
+          <w14:ligatures w14:val="none"/>
+        </w:rPr>
+        <w:t xml:space="preserve">, NLTK, OpenCV, TensorFlow, </w:t>
+      </w:r>
+      <w:proofErr w:type="spellStart"/>
+      <w:r>
+        <w:rPr>
+          <w:rFonts w:ascii="Segoe UI" w:eastAsia="Times New Roman" w:hAnsi="Segoe UI" w:cs="Segoe UI"/>
+          <w:kern w:val="0"/>
+          <w:sz w:val="24"/>
+          <w:szCs w:val="24"/>
+          <w14:ligatures w14:val="none"/>
+        </w:rPr>
+        <w:t>librosa</w:t>
+      </w:r>
+      <w:proofErr w:type="spellEnd"/>
+      <w:r>
+        <w:rPr>
+          <w:rFonts w:ascii="Segoe UI" w:eastAsia="Times New Roman" w:hAnsi="Segoe UI" w:cs="Segoe UI"/>
+          <w:kern w:val="0"/>
+          <w:sz w:val="24"/>
+          <w:szCs w:val="24"/>
+          <w14:ligatures w14:val="none"/>
+        </w:rPr>
+        <w:t xml:space="preserve">, scikit-learn, pandas, </w:t>
+      </w:r>
+      <w:proofErr w:type="spellStart"/>
+      <w:r>
+        <w:rPr>
+          <w:rFonts w:ascii="Segoe UI" w:eastAsia="Times New Roman" w:hAnsi="Segoe UI" w:cs="Segoe UI"/>
+          <w:kern w:val="0"/>
+          <w:sz w:val="24"/>
+          <w:szCs w:val="24"/>
+          <w14:ligatures w14:val="none"/>
+        </w:rPr>
+        <w:t>numpy</w:t>
+      </w:r>
+      <w:proofErr w:type="spellEnd"/>
+      <w:r>
+        <w:rPr>
+          <w:rFonts w:ascii="Segoe UI" w:eastAsia="Times New Roman" w:hAnsi="Segoe UI" w:cs="Segoe UI"/>
+          <w:kern w:val="0"/>
+          <w:sz w:val="24"/>
+          <w:szCs w:val="24"/>
+          <w14:ligatures w14:val="none"/>
+        </w:rPr>
+        <w:t>).</w:t>
       </w:r>
     </w:p>
     <w:p>
@@ -468,7 +640,29 @@
           <w:szCs w:val="24"/>
           <w14:ligatures w14:val="none"/>
         </w:rPr>
-        <w:t>Set up React Native environment for frontend (Node.js, npm, Android Studio/Expo).</w:t>
+        <w:t xml:space="preserve">Set up React Native environment for frontend (Node.js, </w:t>
+      </w:r>
+      <w:proofErr w:type="spellStart"/>
+      <w:r>
+        <w:rPr>
+          <w:rFonts w:ascii="Segoe UI" w:eastAsia="Times New Roman" w:hAnsi="Segoe UI" w:cs="Segoe UI"/>
+          <w:kern w:val="0"/>
+          <w:sz w:val="24"/>
+          <w:szCs w:val="24"/>
+          <w14:ligatures w14:val="none"/>
+        </w:rPr>
+        <w:t>npm</w:t>
+      </w:r>
+      <w:proofErr w:type="spellEnd"/>
+      <w:r>
+        <w:rPr>
+          <w:rFonts w:ascii="Segoe UI" w:eastAsia="Times New Roman" w:hAnsi="Segoe UI" w:cs="Segoe UI"/>
+          <w:kern w:val="0"/>
+          <w:sz w:val="24"/>
+          <w:szCs w:val="24"/>
+          <w14:ligatures w14:val="none"/>
+        </w:rPr>
+        <w:t>, Android Studio/Expo).</w:t>
       </w:r>
     </w:p>
     <w:p>
@@ -522,7 +716,29 @@
           <w:szCs w:val="24"/>
           <w14:ligatures w14:val="none"/>
         </w:rPr>
-        <w:t>Backend (FastAPI): Create project folders for APIs, AI models, authentication, and database interactions.</w:t>
+        <w:t>Backend (</w:t>
+      </w:r>
+      <w:proofErr w:type="spellStart"/>
+      <w:r>
+        <w:rPr>
+          <w:rFonts w:ascii="Segoe UI" w:eastAsia="Times New Roman" w:hAnsi="Segoe UI" w:cs="Segoe UI"/>
+          <w:kern w:val="0"/>
+          <w:sz w:val="24"/>
+          <w:szCs w:val="24"/>
+          <w14:ligatures w14:val="none"/>
+        </w:rPr>
+        <w:t>FastAPI</w:t>
+      </w:r>
+      <w:proofErr w:type="spellEnd"/>
+      <w:r>
+        <w:rPr>
+          <w:rFonts w:ascii="Segoe UI" w:eastAsia="Times New Roman" w:hAnsi="Segoe UI" w:cs="Segoe UI"/>
+          <w:kern w:val="0"/>
+          <w:sz w:val="24"/>
+          <w:szCs w:val="24"/>
+          <w14:ligatures w14:val="none"/>
+        </w:rPr>
+        <w:t>): Create project folders for APIs, AI models, authentication, and database interactions.</w:t>
       </w:r>
     </w:p>
     <w:p>
@@ -806,6 +1022,7 @@
         </w:rPr>
         <w:t xml:space="preserve">Implement text analysis using </w:t>
       </w:r>
+      <w:proofErr w:type="spellStart"/>
       <w:r>
         <w:rPr>
           <w:rFonts w:ascii="Segoe UI" w:eastAsia="Times New Roman" w:hAnsi="Segoe UI" w:cs="Segoe UI"/>
@@ -816,106 +1033,130 @@
           <w:szCs w:val="24"/>
           <w14:ligatures w14:val="none"/>
         </w:rPr>
-        <w:t>spaCy &amp; NLTK</w:t>
-      </w:r>
-      <w:r>
-        <w:rPr>
-          <w:rFonts w:ascii="Segoe UI" w:eastAsia="Times New Roman" w:hAnsi="Segoe UI" w:cs="Segoe UI"/>
-          <w:kern w:val="0"/>
-          <w:sz w:val="24"/>
-          <w:szCs w:val="24"/>
-          <w14:ligatures w14:val="none"/>
-        </w:rPr>
-        <w:t>.</w:t>
-      </w:r>
-    </w:p>
-    <w:p>
-      <w:pPr>
-        <w:numPr>
-          <w:ilvl w:val="0"/>
-          <w:numId w:val="2"/>
-        </w:numPr>
-        <w:spacing w:before="100" w:beforeAutospacing="1" w:after="100" w:afterAutospacing="1" w:line="240" w:lineRule="auto"/>
-        <w:rPr>
-          <w:rFonts w:ascii="Segoe UI" w:eastAsia="Times New Roman" w:hAnsi="Segoe UI" w:cs="Segoe UI"/>
-          <w:kern w:val="0"/>
-          <w:sz w:val="24"/>
-          <w:szCs w:val="24"/>
-          <w14:ligatures w14:val="none"/>
-        </w:rPr>
-      </w:pPr>
-      <w:r>
-        <w:rPr>
-          <w:rFonts w:ascii="Segoe UI" w:eastAsia="Times New Roman" w:hAnsi="Segoe UI" w:cs="Segoe UI"/>
-          <w:kern w:val="0"/>
-          <w:sz w:val="24"/>
-          <w:szCs w:val="24"/>
-          <w14:ligatures w14:val="none"/>
-        </w:rPr>
-        <w:t>Features: Grammar checking, readability assessment, tone analysis.</w:t>
-      </w:r>
-    </w:p>
-    <w:p>
-      <w:pPr>
-        <w:numPr>
-          <w:ilvl w:val="0"/>
-          <w:numId w:val="2"/>
-        </w:numPr>
-        <w:spacing w:before="100" w:beforeAutospacing="1" w:after="100" w:afterAutospacing="1" w:line="240" w:lineRule="auto"/>
-        <w:rPr>
-          <w:rFonts w:ascii="Segoe UI" w:eastAsia="Times New Roman" w:hAnsi="Segoe UI" w:cs="Segoe UI"/>
-          <w:kern w:val="0"/>
-          <w:sz w:val="24"/>
-          <w:szCs w:val="24"/>
-          <w14:ligatures w14:val="none"/>
-        </w:rPr>
-      </w:pPr>
-      <w:r>
-        <w:rPr>
-          <w:rFonts w:ascii="Segoe UI" w:eastAsia="Times New Roman" w:hAnsi="Segoe UI" w:cs="Segoe UI"/>
-          <w:kern w:val="0"/>
-          <w:sz w:val="24"/>
-          <w:szCs w:val="24"/>
-          <w14:ligatures w14:val="none"/>
-        </w:rPr>
-        <w:t xml:space="preserve">API Endpoint: </w:t>
-      </w:r>
-      <w:r>
-        <w:rPr>
-          <w:rFonts w:ascii="Segoe UI" w:eastAsia="Times New Roman" w:hAnsi="Segoe UI" w:cs="Segoe UI"/>
-          <w:kern w:val="0"/>
-          <w:sz w:val="20"/>
-          <w:szCs w:val="20"/>
-          <w14:ligatures w14:val="none"/>
-        </w:rPr>
-        <w:t>/api/text-analysis</w:t>
-      </w:r>
-      <w:r>
-        <w:rPr>
-          <w:rFonts w:ascii="Segoe UI" w:eastAsia="Times New Roman" w:hAnsi="Segoe UI" w:cs="Segoe UI"/>
-          <w:kern w:val="0"/>
-          <w:sz w:val="24"/>
-          <w:szCs w:val="24"/>
-          <w14:ligatures w14:val="none"/>
-        </w:rPr>
-        <w:t xml:space="preserve"> (POST).</w:t>
-      </w:r>
-    </w:p>
-    <w:p>
-      <w:pPr>
-        <w:spacing w:before="100" w:beforeAutospacing="1" w:after="100" w:afterAutospacing="1" w:line="240" w:lineRule="auto"/>
-        <w:outlineLvl w:val="2"/>
+        <w:t>spaCy</w:t>
+      </w:r>
+      <w:proofErr w:type="spellEnd"/>
+      <w:r>
         <w:rPr>
           <w:rFonts w:ascii="Segoe UI" w:eastAsia="Times New Roman" w:hAnsi="Segoe UI" w:cs="Segoe UI"/>
           <w:b/>
           <w:bCs/>
           <w:kern w:val="0"/>
-          <w:sz w:val="27"/>
-          <w:szCs w:val="27"/>
-          <w14:ligatures w14:val="none"/>
-        </w:rPr>
-      </w:pPr>
-      <w:r>
+          <w:sz w:val="24"/>
+          <w:szCs w:val="24"/>
+          <w14:ligatures w14:val="none"/>
+        </w:rPr>
+        <w:t xml:space="preserve"> &amp; NLTK</w:t>
+      </w:r>
+      <w:r>
+        <w:rPr>
+          <w:rFonts w:ascii="Segoe UI" w:eastAsia="Times New Roman" w:hAnsi="Segoe UI" w:cs="Segoe UI"/>
+          <w:kern w:val="0"/>
+          <w:sz w:val="24"/>
+          <w:szCs w:val="24"/>
+          <w14:ligatures w14:val="none"/>
+        </w:rPr>
+        <w:t>.</w:t>
+      </w:r>
+    </w:p>
+    <w:p>
+      <w:pPr>
+        <w:numPr>
+          <w:ilvl w:val="0"/>
+          <w:numId w:val="2"/>
+        </w:numPr>
+        <w:spacing w:before="100" w:beforeAutospacing="1" w:after="100" w:afterAutospacing="1" w:line="240" w:lineRule="auto"/>
+        <w:rPr>
+          <w:rFonts w:ascii="Segoe UI" w:eastAsia="Times New Roman" w:hAnsi="Segoe UI" w:cs="Segoe UI"/>
+          <w:kern w:val="0"/>
+          <w:sz w:val="24"/>
+          <w:szCs w:val="24"/>
+          <w14:ligatures w14:val="none"/>
+        </w:rPr>
+      </w:pPr>
+      <w:r>
+        <w:rPr>
+          <w:rFonts w:ascii="Segoe UI" w:eastAsia="Times New Roman" w:hAnsi="Segoe UI" w:cs="Segoe UI"/>
+          <w:kern w:val="0"/>
+          <w:sz w:val="24"/>
+          <w:szCs w:val="24"/>
+          <w14:ligatures w14:val="none"/>
+        </w:rPr>
+        <w:t>Features: Grammar checking, readability assessment, tone analysis.</w:t>
+      </w:r>
+    </w:p>
+    <w:p>
+      <w:pPr>
+        <w:numPr>
+          <w:ilvl w:val="0"/>
+          <w:numId w:val="2"/>
+        </w:numPr>
+        <w:spacing w:before="100" w:beforeAutospacing="1" w:after="100" w:afterAutospacing="1" w:line="240" w:lineRule="auto"/>
+        <w:rPr>
+          <w:rFonts w:ascii="Segoe UI" w:eastAsia="Times New Roman" w:hAnsi="Segoe UI" w:cs="Segoe UI"/>
+          <w:kern w:val="0"/>
+          <w:sz w:val="24"/>
+          <w:szCs w:val="24"/>
+          <w14:ligatures w14:val="none"/>
+        </w:rPr>
+      </w:pPr>
+      <w:r>
+        <w:rPr>
+          <w:rFonts w:ascii="Segoe UI" w:eastAsia="Times New Roman" w:hAnsi="Segoe UI" w:cs="Segoe UI"/>
+          <w:kern w:val="0"/>
+          <w:sz w:val="24"/>
+          <w:szCs w:val="24"/>
+          <w14:ligatures w14:val="none"/>
+        </w:rPr>
+        <w:t xml:space="preserve">API Endpoint: </w:t>
+      </w:r>
+      <w:r>
+        <w:rPr>
+          <w:rFonts w:ascii="Segoe UI" w:eastAsia="Times New Roman" w:hAnsi="Segoe UI" w:cs="Segoe UI"/>
+          <w:kern w:val="0"/>
+          <w:sz w:val="20"/>
+          <w:szCs w:val="20"/>
+          <w14:ligatures w14:val="none"/>
+        </w:rPr>
+        <w:t>/</w:t>
+      </w:r>
+      <w:proofErr w:type="spellStart"/>
+      <w:r>
+        <w:rPr>
+          <w:rFonts w:ascii="Segoe UI" w:eastAsia="Times New Roman" w:hAnsi="Segoe UI" w:cs="Segoe UI"/>
+          <w:kern w:val="0"/>
+          <w:sz w:val="20"/>
+          <w:szCs w:val="20"/>
+          <w14:ligatures w14:val="none"/>
+        </w:rPr>
+        <w:t>api</w:t>
+      </w:r>
+      <w:proofErr w:type="spellEnd"/>
+      <w:r>
+        <w:rPr>
+          <w:rFonts w:ascii="Segoe UI" w:eastAsia="Times New Roman" w:hAnsi="Segoe UI" w:cs="Segoe UI"/>
+          <w:kern w:val="0"/>
+          <w:sz w:val="20"/>
+          <w:szCs w:val="20"/>
+          <w14:ligatures w14:val="none"/>
+        </w:rPr>
+        <w:t>/text-analysis</w:t>
+      </w:r>
+      <w:r>
+        <w:rPr>
+          <w:rFonts w:ascii="Segoe UI" w:eastAsia="Times New Roman" w:hAnsi="Segoe UI" w:cs="Segoe UI"/>
+          <w:kern w:val="0"/>
+          <w:sz w:val="24"/>
+          <w:szCs w:val="24"/>
+          <w14:ligatures w14:val="none"/>
+        </w:rPr>
+        <w:t xml:space="preserve"> (POST).</w:t>
+      </w:r>
+    </w:p>
+    <w:p>
+      <w:pPr>
+        <w:spacing w:before="100" w:beforeAutospacing="1" w:after="100" w:afterAutospacing="1" w:line="240" w:lineRule="auto"/>
+        <w:outlineLvl w:val="2"/>
         <w:rPr>
           <w:rFonts w:ascii="Segoe UI" w:eastAsia="Times New Roman" w:hAnsi="Segoe UI" w:cs="Segoe UI"/>
           <w:b/>
@@ -925,55 +1166,18 @@
           <w:szCs w:val="27"/>
           <w14:ligatures w14:val="none"/>
         </w:rPr>
-        <w:t>2. Image Analysis Module (Week 3)</w:t>
-      </w:r>
-    </w:p>
-    <w:p>
-      <w:pPr>
-        <w:numPr>
-          <w:ilvl w:val="0"/>
-          <w:numId w:val="3"/>
-        </w:numPr>
-        <w:spacing w:before="100" w:beforeAutospacing="1" w:after="100" w:afterAutospacing="1" w:line="240" w:lineRule="auto"/>
-        <w:rPr>
-          <w:rFonts w:ascii="Segoe UI" w:eastAsia="Times New Roman" w:hAnsi="Segoe UI" w:cs="Segoe UI"/>
-          <w:kern w:val="0"/>
-          <w:sz w:val="24"/>
-          <w:szCs w:val="24"/>
-          <w14:ligatures w14:val="none"/>
-        </w:rPr>
-      </w:pPr>
-      <w:r>
-        <w:rPr>
-          <w:rFonts w:ascii="Segoe UI" w:eastAsia="Times New Roman" w:hAnsi="Segoe UI" w:cs="Segoe UI"/>
-          <w:kern w:val="0"/>
-          <w:sz w:val="24"/>
-          <w:szCs w:val="24"/>
-          <w14:ligatures w14:val="none"/>
-        </w:rPr>
-        <w:t xml:space="preserve">Implement image analysis using </w:t>
-      </w:r>
+      </w:pPr>
       <w:r>
         <w:rPr>
           <w:rFonts w:ascii="Segoe UI" w:eastAsia="Times New Roman" w:hAnsi="Segoe UI" w:cs="Segoe UI"/>
           <w:b/>
           <w:bCs/>
           <w:kern w:val="0"/>
-          <w:sz w:val="24"/>
-          <w:szCs w:val="24"/>
-          <w14:ligatures w14:val="none"/>
-        </w:rPr>
-        <w:t>OpenCV &amp; TensorFlow</w:t>
-      </w:r>
-      <w:r>
-        <w:rPr>
-          <w:rFonts w:ascii="Segoe UI" w:eastAsia="Times New Roman" w:hAnsi="Segoe UI" w:cs="Segoe UI"/>
-          <w:kern w:val="0"/>
-          <w:sz w:val="24"/>
-          <w:szCs w:val="24"/>
-          <w14:ligatures w14:val="none"/>
-        </w:rPr>
-        <w:t>.</w:t>
+          <w:sz w:val="27"/>
+          <w:szCs w:val="27"/>
+          <w14:ligatures w14:val="none"/>
+        </w:rPr>
+        <w:t>2. Image Analysis Module (Week 3)</w:t>
       </w:r>
     </w:p>
     <w:p>
@@ -999,71 +1203,130 @@
           <w:szCs w:val="24"/>
           <w14:ligatures w14:val="none"/>
         </w:rPr>
-        <w:lastRenderedPageBreak/>
-        <w:t>Features: Object detection, quality assessment, style analysis.</w:t>
-      </w:r>
-    </w:p>
-    <w:p>
-      <w:pPr>
-        <w:numPr>
-          <w:ilvl w:val="0"/>
-          <w:numId w:val="3"/>
-        </w:numPr>
-        <w:spacing w:before="100" w:beforeAutospacing="1" w:after="100" w:afterAutospacing="1" w:line="240" w:lineRule="auto"/>
-        <w:rPr>
-          <w:rFonts w:ascii="Segoe UI" w:eastAsia="Times New Roman" w:hAnsi="Segoe UI" w:cs="Segoe UI"/>
-          <w:kern w:val="0"/>
-          <w:sz w:val="24"/>
-          <w:szCs w:val="24"/>
-          <w14:ligatures w14:val="none"/>
-        </w:rPr>
-      </w:pPr>
-      <w:r>
-        <w:rPr>
-          <w:rFonts w:ascii="Segoe UI" w:eastAsia="Times New Roman" w:hAnsi="Segoe UI" w:cs="Segoe UI"/>
-          <w:kern w:val="0"/>
-          <w:sz w:val="24"/>
-          <w:szCs w:val="24"/>
-          <w14:ligatures w14:val="none"/>
-        </w:rPr>
-        <w:t xml:space="preserve">API Endpoint: </w:t>
-      </w:r>
-      <w:r>
-        <w:rPr>
-          <w:rFonts w:ascii="Segoe UI" w:eastAsia="Times New Roman" w:hAnsi="Segoe UI" w:cs="Segoe UI"/>
-          <w:kern w:val="0"/>
-          <w:sz w:val="20"/>
-          <w:szCs w:val="20"/>
-          <w14:ligatures w14:val="none"/>
-        </w:rPr>
-        <w:t>/api/image-analysis</w:t>
-      </w:r>
-      <w:r>
-        <w:rPr>
-          <w:rFonts w:ascii="Segoe UI" w:eastAsia="Times New Roman" w:hAnsi="Segoe UI" w:cs="Segoe UI"/>
-          <w:kern w:val="0"/>
-          <w:sz w:val="24"/>
-          <w:szCs w:val="24"/>
-          <w14:ligatures w14:val="none"/>
-        </w:rPr>
-        <w:t xml:space="preserve"> (POST).</w:t>
-      </w:r>
-    </w:p>
-    <w:p>
-      <w:pPr>
-        <w:spacing w:before="100" w:beforeAutospacing="1" w:after="100" w:afterAutospacing="1" w:line="240" w:lineRule="auto"/>
-        <w:outlineLvl w:val="2"/>
+        <w:t xml:space="preserve">Implement image analysis using </w:t>
+      </w:r>
+      <w:r>
         <w:rPr>
           <w:rFonts w:ascii="Segoe UI" w:eastAsia="Times New Roman" w:hAnsi="Segoe UI" w:cs="Segoe UI"/>
           <w:b/>
           <w:bCs/>
           <w:kern w:val="0"/>
-          <w:sz w:val="27"/>
-          <w:szCs w:val="27"/>
-          <w14:ligatures w14:val="none"/>
-        </w:rPr>
-      </w:pPr>
-      <w:r>
+          <w:sz w:val="24"/>
+          <w:szCs w:val="24"/>
+          <w14:ligatures w14:val="none"/>
+        </w:rPr>
+        <w:t>OpenCV &amp; TensorFlow</w:t>
+      </w:r>
+      <w:r>
+        <w:rPr>
+          <w:rFonts w:ascii="Segoe UI" w:eastAsia="Times New Roman" w:hAnsi="Segoe UI" w:cs="Segoe UI"/>
+          <w:kern w:val="0"/>
+          <w:sz w:val="24"/>
+          <w:szCs w:val="24"/>
+          <w14:ligatures w14:val="none"/>
+        </w:rPr>
+        <w:t>.</w:t>
+      </w:r>
+    </w:p>
+    <w:p>
+      <w:pPr>
+        <w:numPr>
+          <w:ilvl w:val="0"/>
+          <w:numId w:val="3"/>
+        </w:numPr>
+        <w:spacing w:before="100" w:beforeAutospacing="1" w:after="100" w:afterAutospacing="1" w:line="240" w:lineRule="auto"/>
+        <w:rPr>
+          <w:rFonts w:ascii="Segoe UI" w:eastAsia="Times New Roman" w:hAnsi="Segoe UI" w:cs="Segoe UI"/>
+          <w:kern w:val="0"/>
+          <w:sz w:val="24"/>
+          <w:szCs w:val="24"/>
+          <w14:ligatures w14:val="none"/>
+        </w:rPr>
+      </w:pPr>
+      <w:r>
+        <w:rPr>
+          <w:rFonts w:ascii="Segoe UI" w:eastAsia="Times New Roman" w:hAnsi="Segoe UI" w:cs="Segoe UI"/>
+          <w:kern w:val="0"/>
+          <w:sz w:val="24"/>
+          <w:szCs w:val="24"/>
+          <w14:ligatures w14:val="none"/>
+        </w:rPr>
+        <w:lastRenderedPageBreak/>
+        <w:t>Features: Object detection, quality assessment, style analysis.</w:t>
+      </w:r>
+    </w:p>
+    <w:p>
+      <w:pPr>
+        <w:numPr>
+          <w:ilvl w:val="0"/>
+          <w:numId w:val="3"/>
+        </w:numPr>
+        <w:spacing w:before="100" w:beforeAutospacing="1" w:after="100" w:afterAutospacing="1" w:line="240" w:lineRule="auto"/>
+        <w:rPr>
+          <w:rFonts w:ascii="Segoe UI" w:eastAsia="Times New Roman" w:hAnsi="Segoe UI" w:cs="Segoe UI"/>
+          <w:kern w:val="0"/>
+          <w:sz w:val="24"/>
+          <w:szCs w:val="24"/>
+          <w14:ligatures w14:val="none"/>
+        </w:rPr>
+      </w:pPr>
+      <w:r>
+        <w:rPr>
+          <w:rFonts w:ascii="Segoe UI" w:eastAsia="Times New Roman" w:hAnsi="Segoe UI" w:cs="Segoe UI"/>
+          <w:kern w:val="0"/>
+          <w:sz w:val="24"/>
+          <w:szCs w:val="24"/>
+          <w14:ligatures w14:val="none"/>
+        </w:rPr>
+        <w:t xml:space="preserve">API Endpoint: </w:t>
+      </w:r>
+      <w:r>
+        <w:rPr>
+          <w:rFonts w:ascii="Segoe UI" w:eastAsia="Times New Roman" w:hAnsi="Segoe UI" w:cs="Segoe UI"/>
+          <w:kern w:val="0"/>
+          <w:sz w:val="20"/>
+          <w:szCs w:val="20"/>
+          <w14:ligatures w14:val="none"/>
+        </w:rPr>
+        <w:t>/</w:t>
+      </w:r>
+      <w:proofErr w:type="spellStart"/>
+      <w:r>
+        <w:rPr>
+          <w:rFonts w:ascii="Segoe UI" w:eastAsia="Times New Roman" w:hAnsi="Segoe UI" w:cs="Segoe UI"/>
+          <w:kern w:val="0"/>
+          <w:sz w:val="20"/>
+          <w:szCs w:val="20"/>
+          <w14:ligatures w14:val="none"/>
+        </w:rPr>
+        <w:t>api</w:t>
+      </w:r>
+      <w:proofErr w:type="spellEnd"/>
+      <w:r>
+        <w:rPr>
+          <w:rFonts w:ascii="Segoe UI" w:eastAsia="Times New Roman" w:hAnsi="Segoe UI" w:cs="Segoe UI"/>
+          <w:kern w:val="0"/>
+          <w:sz w:val="20"/>
+          <w:szCs w:val="20"/>
+          <w14:ligatures w14:val="none"/>
+        </w:rPr>
+        <w:t>/image-analysis</w:t>
+      </w:r>
+      <w:r>
+        <w:rPr>
+          <w:rFonts w:ascii="Segoe UI" w:eastAsia="Times New Roman" w:hAnsi="Segoe UI" w:cs="Segoe UI"/>
+          <w:kern w:val="0"/>
+          <w:sz w:val="24"/>
+          <w:szCs w:val="24"/>
+          <w14:ligatures w14:val="none"/>
+        </w:rPr>
+        <w:t xml:space="preserve"> (POST).</w:t>
+      </w:r>
+    </w:p>
+    <w:p>
+      <w:pPr>
+        <w:spacing w:before="100" w:beforeAutospacing="1" w:after="100" w:afterAutospacing="1" w:line="240" w:lineRule="auto"/>
+        <w:outlineLvl w:val="2"/>
         <w:rPr>
           <w:rFonts w:ascii="Segoe UI" w:eastAsia="Times New Roman" w:hAnsi="Segoe UI" w:cs="Segoe UI"/>
           <w:b/>
@@ -1073,55 +1336,18 @@
           <w:szCs w:val="27"/>
           <w14:ligatures w14:val="none"/>
         </w:rPr>
-        <w:t>3. Audio Analysis Module (Week 4)</w:t>
-      </w:r>
-    </w:p>
-    <w:p>
-      <w:pPr>
-        <w:numPr>
-          <w:ilvl w:val="0"/>
-          <w:numId w:val="4"/>
-        </w:numPr>
-        <w:spacing w:before="100" w:beforeAutospacing="1" w:after="100" w:afterAutospacing="1" w:line="240" w:lineRule="auto"/>
-        <w:rPr>
-          <w:rFonts w:ascii="Segoe UI" w:eastAsia="Times New Roman" w:hAnsi="Segoe UI" w:cs="Segoe UI"/>
-          <w:kern w:val="0"/>
-          <w:sz w:val="24"/>
-          <w:szCs w:val="24"/>
-          <w14:ligatures w14:val="none"/>
-        </w:rPr>
-      </w:pPr>
-      <w:r>
-        <w:rPr>
-          <w:rFonts w:ascii="Segoe UI" w:eastAsia="Times New Roman" w:hAnsi="Segoe UI" w:cs="Segoe UI"/>
-          <w:kern w:val="0"/>
-          <w:sz w:val="24"/>
-          <w:szCs w:val="24"/>
-          <w14:ligatures w14:val="none"/>
-        </w:rPr>
-        <w:t xml:space="preserve">Implement audio analysis using </w:t>
-      </w:r>
+      </w:pPr>
       <w:r>
         <w:rPr>
           <w:rFonts w:ascii="Segoe UI" w:eastAsia="Times New Roman" w:hAnsi="Segoe UI" w:cs="Segoe UI"/>
           <w:b/>
           <w:bCs/>
           <w:kern w:val="0"/>
-          <w:sz w:val="24"/>
-          <w:szCs w:val="24"/>
-          <w14:ligatures w14:val="none"/>
-        </w:rPr>
-        <w:t>librosa &amp; scikit-learn</w:t>
-      </w:r>
-      <w:r>
-        <w:rPr>
-          <w:rFonts w:ascii="Segoe UI" w:eastAsia="Times New Roman" w:hAnsi="Segoe UI" w:cs="Segoe UI"/>
-          <w:kern w:val="0"/>
-          <w:sz w:val="24"/>
-          <w:szCs w:val="24"/>
-          <w14:ligatures w14:val="none"/>
-        </w:rPr>
-        <w:t>.</w:t>
+          <w:sz w:val="27"/>
+          <w:szCs w:val="27"/>
+          <w14:ligatures w14:val="none"/>
+        </w:rPr>
+        <w:t>3. Audio Analysis Module (Week 4)</w:t>
       </w:r>
     </w:p>
     <w:p>
@@ -1147,87 +1373,50 @@
           <w:szCs w:val="24"/>
           <w14:ligatures w14:val="none"/>
         </w:rPr>
-        <w:t>Features: Speech-to-text, audio quality assessment, sentiment analysis.</w:t>
-      </w:r>
-    </w:p>
-    <w:p>
-      <w:pPr>
-        <w:numPr>
-          <w:ilvl w:val="0"/>
-          <w:numId w:val="4"/>
-        </w:numPr>
-        <w:spacing w:before="100" w:beforeAutospacing="1" w:after="100" w:afterAutospacing="1" w:line="240" w:lineRule="auto"/>
-        <w:rPr>
-          <w:rFonts w:ascii="Segoe UI" w:eastAsia="Times New Roman" w:hAnsi="Segoe UI" w:cs="Segoe UI"/>
-          <w:kern w:val="0"/>
-          <w:sz w:val="24"/>
-          <w:szCs w:val="24"/>
-          <w14:ligatures w14:val="none"/>
-        </w:rPr>
-      </w:pPr>
-      <w:r>
-        <w:rPr>
-          <w:rFonts w:ascii="Segoe UI" w:eastAsia="Times New Roman" w:hAnsi="Segoe UI" w:cs="Segoe UI"/>
-          <w:kern w:val="0"/>
-          <w:sz w:val="24"/>
-          <w:szCs w:val="24"/>
-          <w14:ligatures w14:val="none"/>
-        </w:rPr>
-        <w:t xml:space="preserve">API Endpoint: </w:t>
-      </w:r>
-      <w:r>
-        <w:rPr>
-          <w:rFonts w:ascii="Segoe UI" w:eastAsia="Times New Roman" w:hAnsi="Segoe UI" w:cs="Segoe UI"/>
-          <w:kern w:val="0"/>
-          <w:sz w:val="20"/>
-          <w:szCs w:val="20"/>
-          <w14:ligatures w14:val="none"/>
-        </w:rPr>
-        <w:t>/api/audio-analysis</w:t>
-      </w:r>
-      <w:r>
-        <w:rPr>
-          <w:rFonts w:ascii="Segoe UI" w:eastAsia="Times New Roman" w:hAnsi="Segoe UI" w:cs="Segoe UI"/>
-          <w:kern w:val="0"/>
-          <w:sz w:val="24"/>
-          <w:szCs w:val="24"/>
-          <w14:ligatures w14:val="none"/>
-        </w:rPr>
-        <w:t xml:space="preserve"> (POST).</w:t>
-      </w:r>
-    </w:p>
-    <w:p>
-      <w:pPr>
-        <w:spacing w:before="100" w:beforeAutospacing="1" w:after="100" w:afterAutospacing="1" w:line="240" w:lineRule="auto"/>
-        <w:outlineLvl w:val="2"/>
+        <w:t xml:space="preserve">Implement audio analysis using </w:t>
+      </w:r>
+      <w:proofErr w:type="spellStart"/>
+      <w:r>
         <w:rPr>
           <w:rFonts w:ascii="Segoe UI" w:eastAsia="Times New Roman" w:hAnsi="Segoe UI" w:cs="Segoe UI"/>
           <w:b/>
           <w:bCs/>
           <w:kern w:val="0"/>
-          <w:sz w:val="27"/>
-          <w:szCs w:val="27"/>
-          <w14:ligatures w14:val="none"/>
-        </w:rPr>
-      </w:pPr>
+          <w:sz w:val="24"/>
+          <w:szCs w:val="24"/>
+          <w14:ligatures w14:val="none"/>
+        </w:rPr>
+        <w:t>librosa</w:t>
+      </w:r>
+      <w:proofErr w:type="spellEnd"/>
       <w:r>
         <w:rPr>
           <w:rFonts w:ascii="Segoe UI" w:eastAsia="Times New Roman" w:hAnsi="Segoe UI" w:cs="Segoe UI"/>
           <w:b/>
           <w:bCs/>
           <w:kern w:val="0"/>
-          <w:sz w:val="27"/>
-          <w:szCs w:val="27"/>
-          <w14:ligatures w14:val="none"/>
-        </w:rPr>
-        <w:t>4. Security &amp; Authentication (Week 4)</w:t>
+          <w:sz w:val="24"/>
+          <w:szCs w:val="24"/>
+          <w14:ligatures w14:val="none"/>
+        </w:rPr>
+        <w:t xml:space="preserve"> &amp; scikit-learn</w:t>
+      </w:r>
+      <w:r>
+        <w:rPr>
+          <w:rFonts w:ascii="Segoe UI" w:eastAsia="Times New Roman" w:hAnsi="Segoe UI" w:cs="Segoe UI"/>
+          <w:kern w:val="0"/>
+          <w:sz w:val="24"/>
+          <w:szCs w:val="24"/>
+          <w14:ligatures w14:val="none"/>
+        </w:rPr>
+        <w:t>.</w:t>
       </w:r>
     </w:p>
     <w:p>
       <w:pPr>
         <w:numPr>
           <w:ilvl w:val="0"/>
-          <w:numId w:val="5"/>
+          <w:numId w:val="4"/>
         </w:numPr>
         <w:spacing w:before="100" w:beforeAutospacing="1" w:after="100" w:afterAutospacing="1" w:line="240" w:lineRule="auto"/>
         <w:rPr>
@@ -1246,62 +1435,183 @@
           <w:szCs w:val="24"/>
           <w14:ligatures w14:val="none"/>
         </w:rPr>
-        <w:t xml:space="preserve">Implement </w:t>
-      </w:r>
-      <w:r>
+        <w:t>Features: Speech-to-text, audio quality assessment, sentiment analysis.</w:t>
+      </w:r>
+    </w:p>
+    <w:p>
+      <w:pPr>
+        <w:numPr>
+          <w:ilvl w:val="0"/>
+          <w:numId w:val="4"/>
+        </w:numPr>
+        <w:spacing w:before="100" w:beforeAutospacing="1" w:after="100" w:afterAutospacing="1" w:line="240" w:lineRule="auto"/>
+        <w:rPr>
+          <w:rFonts w:ascii="Segoe UI" w:eastAsia="Times New Roman" w:hAnsi="Segoe UI" w:cs="Segoe UI"/>
+          <w:kern w:val="0"/>
+          <w:sz w:val="24"/>
+          <w:szCs w:val="24"/>
+          <w14:ligatures w14:val="none"/>
+        </w:rPr>
+      </w:pPr>
+      <w:r>
+        <w:rPr>
+          <w:rFonts w:ascii="Segoe UI" w:eastAsia="Times New Roman" w:hAnsi="Segoe UI" w:cs="Segoe UI"/>
+          <w:kern w:val="0"/>
+          <w:sz w:val="24"/>
+          <w:szCs w:val="24"/>
+          <w14:ligatures w14:val="none"/>
+        </w:rPr>
+        <w:t xml:space="preserve">API Endpoint: </w:t>
+      </w:r>
+      <w:r>
+        <w:rPr>
+          <w:rFonts w:ascii="Segoe UI" w:eastAsia="Times New Roman" w:hAnsi="Segoe UI" w:cs="Segoe UI"/>
+          <w:kern w:val="0"/>
+          <w:sz w:val="20"/>
+          <w:szCs w:val="20"/>
+          <w14:ligatures w14:val="none"/>
+        </w:rPr>
+        <w:t>/</w:t>
+      </w:r>
+      <w:proofErr w:type="spellStart"/>
+      <w:r>
+        <w:rPr>
+          <w:rFonts w:ascii="Segoe UI" w:eastAsia="Times New Roman" w:hAnsi="Segoe UI" w:cs="Segoe UI"/>
+          <w:kern w:val="0"/>
+          <w:sz w:val="20"/>
+          <w:szCs w:val="20"/>
+          <w14:ligatures w14:val="none"/>
+        </w:rPr>
+        <w:t>api</w:t>
+      </w:r>
+      <w:proofErr w:type="spellEnd"/>
+      <w:r>
+        <w:rPr>
+          <w:rFonts w:ascii="Segoe UI" w:eastAsia="Times New Roman" w:hAnsi="Segoe UI" w:cs="Segoe UI"/>
+          <w:kern w:val="0"/>
+          <w:sz w:val="20"/>
+          <w:szCs w:val="20"/>
+          <w14:ligatures w14:val="none"/>
+        </w:rPr>
+        <w:t>/audio-analysis</w:t>
+      </w:r>
+      <w:r>
+        <w:rPr>
+          <w:rFonts w:ascii="Segoe UI" w:eastAsia="Times New Roman" w:hAnsi="Segoe UI" w:cs="Segoe UI"/>
+          <w:kern w:val="0"/>
+          <w:sz w:val="24"/>
+          <w:szCs w:val="24"/>
+          <w14:ligatures w14:val="none"/>
+        </w:rPr>
+        <w:t xml:space="preserve"> (POST).</w:t>
+      </w:r>
+    </w:p>
+    <w:p>
+      <w:pPr>
+        <w:spacing w:before="100" w:beforeAutospacing="1" w:after="100" w:afterAutospacing="1" w:line="240" w:lineRule="auto"/>
+        <w:outlineLvl w:val="2"/>
         <w:rPr>
           <w:rFonts w:ascii="Segoe UI" w:eastAsia="Times New Roman" w:hAnsi="Segoe UI" w:cs="Segoe UI"/>
           <w:b/>
           <w:bCs/>
           <w:kern w:val="0"/>
-          <w:sz w:val="24"/>
-          <w:szCs w:val="24"/>
-          <w14:ligatures w14:val="none"/>
-        </w:rPr>
-        <w:t>JWT for user authentication</w:t>
-      </w:r>
-      <w:r>
-        <w:rPr>
-          <w:rFonts w:ascii="Segoe UI" w:eastAsia="Times New Roman" w:hAnsi="Segoe UI" w:cs="Segoe UI"/>
-          <w:kern w:val="0"/>
-          <w:sz w:val="24"/>
-          <w:szCs w:val="24"/>
-          <w14:ligatures w14:val="none"/>
-        </w:rPr>
-        <w:t>.</w:t>
-      </w:r>
-    </w:p>
-    <w:p>
-      <w:pPr>
-        <w:numPr>
-          <w:ilvl w:val="0"/>
-          <w:numId w:val="5"/>
-        </w:numPr>
-        <w:spacing w:before="100" w:beforeAutospacing="1" w:after="100" w:afterAutospacing="1" w:line="240" w:lineRule="auto"/>
-        <w:rPr>
-          <w:rFonts w:ascii="Segoe UI" w:eastAsia="Times New Roman" w:hAnsi="Segoe UI" w:cs="Segoe UI"/>
-          <w:kern w:val="0"/>
-          <w:sz w:val="24"/>
-          <w:szCs w:val="24"/>
-          <w14:ligatures w14:val="none"/>
-        </w:rPr>
-      </w:pPr>
-      <w:r>
-        <w:rPr>
-          <w:rFonts w:ascii="Segoe UI" w:eastAsia="Times New Roman" w:hAnsi="Segoe UI" w:cs="Segoe UI"/>
-          <w:kern w:val="0"/>
-          <w:sz w:val="24"/>
-          <w:szCs w:val="24"/>
-          <w14:ligatures w14:val="none"/>
-        </w:rPr>
-        <w:t xml:space="preserve">Implement </w:t>
-      </w:r>
+          <w:sz w:val="27"/>
+          <w:szCs w:val="27"/>
+          <w14:ligatures w14:val="none"/>
+        </w:rPr>
+      </w:pPr>
       <w:r>
         <w:rPr>
           <w:rFonts w:ascii="Segoe UI" w:eastAsia="Times New Roman" w:hAnsi="Segoe UI" w:cs="Segoe UI"/>
           <w:b/>
           <w:bCs/>
           <w:kern w:val="0"/>
+          <w:sz w:val="27"/>
+          <w:szCs w:val="27"/>
+          <w14:ligatures w14:val="none"/>
+        </w:rPr>
+        <w:t>4. Security &amp; Authentication (Week 4)</w:t>
+      </w:r>
+    </w:p>
+    <w:p>
+      <w:pPr>
+        <w:numPr>
+          <w:ilvl w:val="0"/>
+          <w:numId w:val="5"/>
+        </w:numPr>
+        <w:spacing w:before="100" w:beforeAutospacing="1" w:after="100" w:afterAutospacing="1" w:line="240" w:lineRule="auto"/>
+        <w:rPr>
+          <w:rFonts w:ascii="Segoe UI" w:eastAsia="Times New Roman" w:hAnsi="Segoe UI" w:cs="Segoe UI"/>
+          <w:kern w:val="0"/>
+          <w:sz w:val="24"/>
+          <w:szCs w:val="24"/>
+          <w14:ligatures w14:val="none"/>
+        </w:rPr>
+      </w:pPr>
+      <w:r>
+        <w:rPr>
+          <w:rFonts w:ascii="Segoe UI" w:eastAsia="Times New Roman" w:hAnsi="Segoe UI" w:cs="Segoe UI"/>
+          <w:kern w:val="0"/>
+          <w:sz w:val="24"/>
+          <w:szCs w:val="24"/>
+          <w14:ligatures w14:val="none"/>
+        </w:rPr>
+        <w:t xml:space="preserve">Implement </w:t>
+      </w:r>
+      <w:r>
+        <w:rPr>
+          <w:rFonts w:ascii="Segoe UI" w:eastAsia="Times New Roman" w:hAnsi="Segoe UI" w:cs="Segoe UI"/>
+          <w:b/>
+          <w:bCs/>
+          <w:kern w:val="0"/>
+          <w:sz w:val="24"/>
+          <w:szCs w:val="24"/>
+          <w14:ligatures w14:val="none"/>
+        </w:rPr>
+        <w:t>JWT for user authentication</w:t>
+      </w:r>
+      <w:r>
+        <w:rPr>
+          <w:rFonts w:ascii="Segoe UI" w:eastAsia="Times New Roman" w:hAnsi="Segoe UI" w:cs="Segoe UI"/>
+          <w:kern w:val="0"/>
+          <w:sz w:val="24"/>
+          <w:szCs w:val="24"/>
+          <w14:ligatures w14:val="none"/>
+        </w:rPr>
+        <w:t>.</w:t>
+      </w:r>
+    </w:p>
+    <w:p>
+      <w:pPr>
+        <w:numPr>
+          <w:ilvl w:val="0"/>
+          <w:numId w:val="5"/>
+        </w:numPr>
+        <w:spacing w:before="100" w:beforeAutospacing="1" w:after="100" w:afterAutospacing="1" w:line="240" w:lineRule="auto"/>
+        <w:rPr>
+          <w:rFonts w:ascii="Segoe UI" w:eastAsia="Times New Roman" w:hAnsi="Segoe UI" w:cs="Segoe UI"/>
+          <w:kern w:val="0"/>
+          <w:sz w:val="24"/>
+          <w:szCs w:val="24"/>
+          <w14:ligatures w14:val="none"/>
+        </w:rPr>
+      </w:pPr>
+      <w:r>
+        <w:rPr>
+          <w:rFonts w:ascii="Segoe UI" w:eastAsia="Times New Roman" w:hAnsi="Segoe UI" w:cs="Segoe UI"/>
+          <w:kern w:val="0"/>
+          <w:sz w:val="24"/>
+          <w:szCs w:val="24"/>
+          <w14:ligatures w14:val="none"/>
+        </w:rPr>
+        <w:t xml:space="preserve">Implement </w:t>
+      </w:r>
+      <w:r>
+        <w:rPr>
+          <w:rFonts w:ascii="Segoe UI" w:eastAsia="Times New Roman" w:hAnsi="Segoe UI" w:cs="Segoe UI"/>
+          <w:b/>
+          <w:bCs/>
+          <w:kern w:val="0"/>
           <w:sz w:val="24"/>
           <w:szCs w:val="24"/>
           <w14:ligatures w14:val="none"/>
@@ -1900,6 +2210,7 @@
         </w:rPr>
         <w:t xml:space="preserve">Unit Testing: Use </w:t>
       </w:r>
+      <w:proofErr w:type="spellStart"/>
       <w:r>
         <w:rPr>
           <w:rFonts w:ascii="Segoe UI" w:eastAsia="Times New Roman" w:hAnsi="Segoe UI" w:cs="Segoe UI"/>
@@ -1912,6 +2223,7 @@
         </w:rPr>
         <w:t>PyTest</w:t>
       </w:r>
+      <w:proofErr w:type="spellEnd"/>
       <w:r>
         <w:rPr>
           <w:rFonts w:ascii="Segoe UI" w:eastAsia="Times New Roman" w:hAnsi="Segoe UI" w:cs="Segoe UI"/>
@@ -2280,7 +2592,29 @@
           <w:szCs w:val="24"/>
           <w14:ligatures w14:val="none"/>
         </w:rPr>
-        <w:t>Deploy the backend locally using FastAPI.</w:t>
+        <w:t xml:space="preserve">Deploy the backend locally using </w:t>
+      </w:r>
+      <w:proofErr w:type="spellStart"/>
+      <w:r>
+        <w:rPr>
+          <w:rFonts w:ascii="Segoe UI" w:eastAsia="Times New Roman" w:hAnsi="Segoe UI" w:cs="Segoe UI"/>
+          <w:kern w:val="0"/>
+          <w:sz w:val="24"/>
+          <w:szCs w:val="24"/>
+          <w14:ligatures w14:val="none"/>
+        </w:rPr>
+        <w:t>FastAPI</w:t>
+      </w:r>
+      <w:proofErr w:type="spellEnd"/>
+      <w:r>
+        <w:rPr>
+          <w:rFonts w:ascii="Segoe UI" w:eastAsia="Times New Roman" w:hAnsi="Segoe UI" w:cs="Segoe UI"/>
+          <w:kern w:val="0"/>
+          <w:sz w:val="24"/>
+          <w:szCs w:val="24"/>
+          <w14:ligatures w14:val="none"/>
+        </w:rPr>
+        <w:t>.</w:t>
       </w:r>
     </w:p>
     <w:p>
@@ -2773,8 +3107,17 @@
           <w:rStyle w:val="HTMLCode"/>
           <w:rFonts w:eastAsiaTheme="majorEastAsia"/>
         </w:rPr>
-        <w:t>pip install virtualenv</w:t>
-      </w:r>
+        <w:t xml:space="preserve">pip install </w:t>
+      </w:r>
+      <w:proofErr w:type="spellStart"/>
+      <w:r>
+        <w:rPr>
+          <w:rStyle w:val="HTMLCode"/>
+          <w:rFonts w:eastAsiaTheme="majorEastAsia"/>
+        </w:rPr>
+        <w:t>virtualenv</w:t>
+      </w:r>
+      <w:proofErr w:type="spellEnd"/>
       <w:r>
         <w:t>).</w:t>
       </w:r>
@@ -2795,8 +3138,33 @@
           <w:rStyle w:val="HTMLCode"/>
           <w:rFonts w:eastAsiaTheme="majorEastAsia"/>
         </w:rPr>
-        <w:t>python -m venv venv</w:t>
-      </w:r>
+        <w:t xml:space="preserve">python -m </w:t>
+      </w:r>
+      <w:proofErr w:type="spellStart"/>
+      <w:r>
+        <w:rPr>
+          <w:rStyle w:val="HTMLCode"/>
+          <w:rFonts w:eastAsiaTheme="majorEastAsia"/>
+        </w:rPr>
+        <w:t>venv</w:t>
+      </w:r>
+      <w:proofErr w:type="spellEnd"/>
+      <w:r>
+        <w:rPr>
+          <w:rStyle w:val="HTMLCode"/>
+          <w:rFonts w:eastAsiaTheme="majorEastAsia"/>
+        </w:rPr>
+        <w:t xml:space="preserve"> </w:t>
+      </w:r>
+      <w:proofErr w:type="spellStart"/>
+      <w:r>
+        <w:rPr>
+          <w:rStyle w:val="HTMLCode"/>
+          <w:rFonts w:eastAsiaTheme="majorEastAsia"/>
+        </w:rPr>
+        <w:t>venv</w:t>
+      </w:r>
+      <w:proofErr w:type="spellEnd"/>
       <w:r>
         <w:t>) and activate it.</w:t>
       </w:r>
@@ -2821,7 +3189,21 @@
         <w:rPr>
           <w:rStyle w:val="Strong"/>
         </w:rPr>
-        <w:t>Node.js &amp; npm Installation:</w:t>
+        <w:t xml:space="preserve">Node.js &amp; </w:t>
+      </w:r>
+      <w:proofErr w:type="spellStart"/>
+      <w:r>
+        <w:rPr>
+          <w:rStyle w:val="Strong"/>
+        </w:rPr>
+        <w:t>npm</w:t>
+      </w:r>
+      <w:proofErr w:type="spellEnd"/>
+      <w:r>
+        <w:rPr>
+          <w:rStyle w:val="Strong"/>
+        </w:rPr>
+        <w:t xml:space="preserve"> Installation:</w:t>
       </w:r>
       <w:r>
         <w:t xml:space="preserve"> </w:t>
@@ -2842,8 +3224,16 @@
         <w:rPr>
           <w:rStyle w:val="Strong"/>
         </w:rPr>
-        <w:t>Node.js &amp; npm</w:t>
-      </w:r>
+        <w:t xml:space="preserve">Node.js &amp; </w:t>
+      </w:r>
+      <w:proofErr w:type="spellStart"/>
+      <w:r>
+        <w:rPr>
+          <w:rStyle w:val="Strong"/>
+        </w:rPr>
+        <w:t>npm</w:t>
+      </w:r>
+      <w:proofErr w:type="spellEnd"/>
       <w:r>
         <w:t xml:space="preserve"> for React setup.</w:t>
       </w:r>
@@ -2869,12 +3259,21 @@
       <w:r>
         <w:t xml:space="preserve"> and </w:t>
       </w:r>
+      <w:proofErr w:type="spellStart"/>
       <w:r>
         <w:rPr>
           <w:rStyle w:val="HTMLCode"/>
           <w:rFonts w:eastAsiaTheme="majorEastAsia"/>
         </w:rPr>
-        <w:t>npm -v</w:t>
+        <w:t>npm</w:t>
+      </w:r>
+      <w:proofErr w:type="spellEnd"/>
+      <w:r>
+        <w:rPr>
+          <w:rStyle w:val="HTMLCode"/>
+          <w:rFonts w:eastAsiaTheme="majorEastAsia"/>
+        </w:rPr>
+        <w:t xml:space="preserve"> -v</w:t>
       </w:r>
       <w:r>
         <w:t>).</w:t>
@@ -2920,9 +3319,11 @@
         <w:pStyle w:val="HTMLPreformatted"/>
         <w:ind w:left="720"/>
       </w:pPr>
+      <w:proofErr w:type="spellStart"/>
       <w:r>
         <w:t>CopyEdit</w:t>
       </w:r>
+      <w:proofErr w:type="spellEnd"/>
     </w:p>
     <w:p>
       <w:pPr>
@@ -2938,7 +3339,135 @@
           <w:rStyle w:val="HTMLCode"/>
           <w:rFonts w:eastAsiaTheme="majorEastAsia"/>
         </w:rPr>
-        <w:t>pip install fastapi uvicorn spacy nltk opencv-python-headless tensorflow librosa scikit-learn pandas numpy pyjwt cryptography</w:t>
+        <w:t xml:space="preserve">pip install </w:t>
+      </w:r>
+      <w:proofErr w:type="spellStart"/>
+      <w:r>
+        <w:rPr>
+          <w:rStyle w:val="HTMLCode"/>
+          <w:rFonts w:eastAsiaTheme="majorEastAsia"/>
+        </w:rPr>
+        <w:t>fastapi</w:t>
+      </w:r>
+      <w:proofErr w:type="spellEnd"/>
+      <w:r>
+        <w:rPr>
+          <w:rStyle w:val="HTMLCode"/>
+          <w:rFonts w:eastAsiaTheme="majorEastAsia"/>
+        </w:rPr>
+        <w:t xml:space="preserve"> </w:t>
+      </w:r>
+      <w:proofErr w:type="spellStart"/>
+      <w:r>
+        <w:rPr>
+          <w:rStyle w:val="HTMLCode"/>
+          <w:rFonts w:eastAsiaTheme="majorEastAsia"/>
+        </w:rPr>
+        <w:t>uvicorn</w:t>
+      </w:r>
+      <w:proofErr w:type="spellEnd"/>
+      <w:r>
+        <w:rPr>
+          <w:rStyle w:val="HTMLCode"/>
+          <w:rFonts w:eastAsiaTheme="majorEastAsia"/>
+        </w:rPr>
+        <w:t xml:space="preserve"> spacy </w:t>
+      </w:r>
+      <w:proofErr w:type="spellStart"/>
+      <w:r>
+        <w:rPr>
+          <w:rStyle w:val="HTMLCode"/>
+          <w:rFonts w:eastAsiaTheme="majorEastAsia"/>
+        </w:rPr>
+        <w:t>nltk</w:t>
+      </w:r>
+      <w:proofErr w:type="spellEnd"/>
+      <w:r>
+        <w:rPr>
+          <w:rStyle w:val="HTMLCode"/>
+          <w:rFonts w:eastAsiaTheme="majorEastAsia"/>
+        </w:rPr>
+        <w:t xml:space="preserve"> </w:t>
+      </w:r>
+      <w:proofErr w:type="spellStart"/>
+      <w:r>
+        <w:rPr>
+          <w:rStyle w:val="HTMLCode"/>
+          <w:rFonts w:eastAsiaTheme="majorEastAsia"/>
+        </w:rPr>
+        <w:t>opencv</w:t>
+      </w:r>
+      <w:proofErr w:type="spellEnd"/>
+      <w:r>
+        <w:rPr>
+          <w:rStyle w:val="HTMLCode"/>
+          <w:rFonts w:eastAsiaTheme="majorEastAsia"/>
+        </w:rPr>
+        <w:t xml:space="preserve">-python-headless </w:t>
+      </w:r>
+      <w:proofErr w:type="spellStart"/>
+      <w:r>
+        <w:rPr>
+          <w:rStyle w:val="HTMLCode"/>
+          <w:rFonts w:eastAsiaTheme="majorEastAsia"/>
+        </w:rPr>
+        <w:t>tensorflow</w:t>
+      </w:r>
+      <w:proofErr w:type="spellEnd"/>
+      <w:r>
+        <w:rPr>
+          <w:rStyle w:val="HTMLCode"/>
+          <w:rFonts w:eastAsiaTheme="majorEastAsia"/>
+        </w:rPr>
+        <w:t xml:space="preserve"> </w:t>
+      </w:r>
+      <w:proofErr w:type="spellStart"/>
+      <w:r>
+        <w:rPr>
+          <w:rStyle w:val="HTMLCode"/>
+          <w:rFonts w:eastAsiaTheme="majorEastAsia"/>
+        </w:rPr>
+        <w:t>librosa</w:t>
+      </w:r>
+      <w:proofErr w:type="spellEnd"/>
+      <w:r>
+        <w:rPr>
+          <w:rStyle w:val="HTMLCode"/>
+          <w:rFonts w:eastAsiaTheme="majorEastAsia"/>
+        </w:rPr>
+        <w:t xml:space="preserve"> scikit-learn pandas </w:t>
+      </w:r>
+      <w:proofErr w:type="spellStart"/>
+      <w:r>
+        <w:rPr>
+          <w:rStyle w:val="HTMLCode"/>
+          <w:rFonts w:eastAsiaTheme="majorEastAsia"/>
+        </w:rPr>
+        <w:t>numpy</w:t>
+      </w:r>
+      <w:proofErr w:type="spellEnd"/>
+      <w:r>
+        <w:rPr>
+          <w:rStyle w:val="HTMLCode"/>
+          <w:rFonts w:eastAsiaTheme="majorEastAsia"/>
+        </w:rPr>
+        <w:t xml:space="preserve"> </w:t>
+      </w:r>
+      <w:proofErr w:type="spellStart"/>
+      <w:r>
+        <w:rPr>
+          <w:rStyle w:val="HTMLCode"/>
+          <w:rFonts w:eastAsiaTheme="majorEastAsia"/>
+        </w:rPr>
+        <w:t>pyjwt</w:t>
+      </w:r>
+      <w:proofErr w:type="spellEnd"/>
+      <w:r>
+        <w:rPr>
+          <w:rStyle w:val="HTMLCode"/>
+          <w:rFonts w:eastAsiaTheme="majorEastAsia"/>
+        </w:rPr>
+        <w:t xml:space="preserve"> cryptography</w:t>
       </w:r>
     </w:p>
     <w:p>
@@ -2981,9 +3510,11 @@
         <w:pStyle w:val="HTMLPreformatted"/>
         <w:ind w:left="720"/>
       </w:pPr>
+      <w:proofErr w:type="spellStart"/>
       <w:r>
         <w:t>CopyEdit</w:t>
       </w:r>
+      <w:proofErr w:type="spellEnd"/>
     </w:p>
     <w:p>
       <w:pPr>
@@ -2994,12 +3525,21 @@
           <w:rFonts w:eastAsiaTheme="majorEastAsia"/>
         </w:rPr>
       </w:pPr>
+      <w:proofErr w:type="spellStart"/>
       <w:r>
         <w:rPr>
           <w:rStyle w:val="HTMLCode"/>
           <w:rFonts w:eastAsiaTheme="majorEastAsia"/>
         </w:rPr>
-        <w:t>npx create-react-app critique-app</w:t>
+        <w:t>npx</w:t>
+      </w:r>
+      <w:proofErr w:type="spellEnd"/>
+      <w:r>
+        <w:rPr>
+          <w:rStyle w:val="HTMLCode"/>
+          <w:rFonts w:eastAsiaTheme="majorEastAsia"/>
+        </w:rPr>
+        <w:t xml:space="preserve"> create-react-app critique-app</w:t>
       </w:r>
     </w:p>
     <w:p>
@@ -3034,13 +3574,31 @@
           <w:rFonts w:eastAsiaTheme="majorEastAsia"/>
         </w:rPr>
       </w:pPr>
+      <w:proofErr w:type="spellStart"/>
       <w:r>
         <w:rPr>
           <w:rStyle w:val="HTMLCode"/>
           <w:rFonts w:eastAsiaTheme="majorEastAsia"/>
         </w:rPr>
-        <w:t>npm install axios</w:t>
-      </w:r>
+        <w:t>npm</w:t>
+      </w:r>
+      <w:proofErr w:type="spellEnd"/>
+      <w:r>
+        <w:rPr>
+          <w:rStyle w:val="HTMLCode"/>
+          <w:rFonts w:eastAsiaTheme="majorEastAsia"/>
+        </w:rPr>
+        <w:t xml:space="preserve"> install </w:t>
+      </w:r>
+      <w:proofErr w:type="spellStart"/>
+      <w:r>
+        <w:rPr>
+          <w:rStyle w:val="HTMLCode"/>
+          <w:rFonts w:eastAsiaTheme="majorEastAsia"/>
+        </w:rPr>
+        <w:t>axios</w:t>
+      </w:r>
+      <w:proofErr w:type="spellEnd"/>
     </w:p>
     <w:p>
       <w:pPr>
@@ -3051,13 +3609,31 @@
           <w:rFonts w:eastAsiaTheme="majorEastAsia"/>
         </w:rPr>
       </w:pPr>
+      <w:proofErr w:type="spellStart"/>
       <w:r>
         <w:rPr>
           <w:rStyle w:val="HTMLCode"/>
           <w:rFonts w:eastAsiaTheme="majorEastAsia"/>
         </w:rPr>
-        <w:t>npm install react-router-dom</w:t>
-      </w:r>
+        <w:t>npm</w:t>
+      </w:r>
+      <w:proofErr w:type="spellEnd"/>
+      <w:r>
+        <w:rPr>
+          <w:rStyle w:val="HTMLCode"/>
+          <w:rFonts w:eastAsiaTheme="majorEastAsia"/>
+        </w:rPr>
+        <w:t xml:space="preserve"> install react-router-</w:t>
+      </w:r>
+      <w:proofErr w:type="spellStart"/>
+      <w:r>
+        <w:rPr>
+          <w:rStyle w:val="HTMLCode"/>
+          <w:rFonts w:eastAsiaTheme="majorEastAsia"/>
+        </w:rPr>
+        <w:t>dom</w:t>
+      </w:r>
+      <w:proofErr w:type="spellEnd"/>
     </w:p>
     <w:p>
       <w:pPr>
@@ -3138,7 +3714,21 @@
         <w:rPr>
           <w:rStyle w:val="Strong"/>
         </w:rPr>
-        <w:t>Backend (FastAPI):</w:t>
+        <w:t>Backend (</w:t>
+      </w:r>
+      <w:proofErr w:type="spellStart"/>
+      <w:r>
+        <w:rPr>
+          <w:rStyle w:val="Strong"/>
+        </w:rPr>
+        <w:t>FastAPI</w:t>
+      </w:r>
+      <w:proofErr w:type="spellEnd"/>
+      <w:r>
+        <w:rPr>
+          <w:rStyle w:val="Strong"/>
+        </w:rPr>
+        <w:t>):</w:t>
       </w:r>
     </w:p>
     <w:p>
@@ -3165,8 +3755,17 @@
           <w:rStyle w:val="HTMLCode"/>
           <w:rFonts w:eastAsiaTheme="majorEastAsia"/>
         </w:rPr>
-        <w:t>/api</w:t>
-      </w:r>
+        <w:t>/</w:t>
+      </w:r>
+      <w:proofErr w:type="spellStart"/>
+      <w:r>
+        <w:rPr>
+          <w:rStyle w:val="HTMLCode"/>
+          <w:rFonts w:eastAsiaTheme="majorEastAsia"/>
+        </w:rPr>
+        <w:t>api</w:t>
+      </w:r>
+      <w:proofErr w:type="spellEnd"/>
       <w:r>
         <w:t xml:space="preserve">, </w:t>
       </w:r>
@@ -3228,7 +3827,15 @@
         </w:object>
       </w:r>
       <w:r>
-        <w:t>Create a FastAPI entry file (</w:t>
+        <w:t xml:space="preserve">Create a </w:t>
+      </w:r>
+      <w:proofErr w:type="spellStart"/>
+      <w:r>
+        <w:t>FastAPI</w:t>
+      </w:r>
+      <w:proofErr w:type="spellEnd"/>
+      <w:r>
+        <w:t xml:space="preserve"> entry file (</w:t>
       </w:r>
       <w:r>
         <w:rPr>
@@ -3315,27 +3922,75 @@
           <w:rStyle w:val="HTMLCode"/>
           <w:rFonts w:eastAsiaTheme="majorEastAsia"/>
         </w:rPr>
-        <w:t>/api/text</w:t>
-      </w:r>
-      <w:r>
-        <w:t xml:space="preserve">, </w:t>
-      </w:r>
+        <w:t>/</w:t>
+      </w:r>
+      <w:proofErr w:type="spellStart"/>
       <w:r>
         <w:rPr>
           <w:rStyle w:val="HTMLCode"/>
           <w:rFonts w:eastAsiaTheme="majorEastAsia"/>
         </w:rPr>
-        <w:t>/api/image</w:t>
-      </w:r>
-      <w:r>
-        <w:t xml:space="preserve">, </w:t>
-      </w:r>
+        <w:t>api</w:t>
+      </w:r>
+      <w:proofErr w:type="spellEnd"/>
       <w:r>
         <w:rPr>
           <w:rStyle w:val="HTMLCode"/>
           <w:rFonts w:eastAsiaTheme="majorEastAsia"/>
         </w:rPr>
-        <w:t>/api/audio</w:t>
+        <w:t>/text</w:t>
+      </w:r>
+      <w:r>
+        <w:t xml:space="preserve">, </w:t>
+      </w:r>
+      <w:r>
+        <w:rPr>
+          <w:rStyle w:val="HTMLCode"/>
+          <w:rFonts w:eastAsiaTheme="majorEastAsia"/>
+        </w:rPr>
+        <w:t>/</w:t>
+      </w:r>
+      <w:proofErr w:type="spellStart"/>
+      <w:r>
+        <w:rPr>
+          <w:rStyle w:val="HTMLCode"/>
+          <w:rFonts w:eastAsiaTheme="majorEastAsia"/>
+        </w:rPr>
+        <w:t>api</w:t>
+      </w:r>
+      <w:proofErr w:type="spellEnd"/>
+      <w:r>
+        <w:rPr>
+          <w:rStyle w:val="HTMLCode"/>
+          <w:rFonts w:eastAsiaTheme="majorEastAsia"/>
+        </w:rPr>
+        <w:t>/image</w:t>
+      </w:r>
+      <w:r>
+        <w:t xml:space="preserve">, </w:t>
+      </w:r>
+      <w:r>
+        <w:rPr>
+          <w:rStyle w:val="HTMLCode"/>
+          <w:rFonts w:eastAsiaTheme="majorEastAsia"/>
+        </w:rPr>
+        <w:t>/</w:t>
+      </w:r>
+      <w:proofErr w:type="spellStart"/>
+      <w:r>
+        <w:rPr>
+          <w:rStyle w:val="HTMLCode"/>
+          <w:rFonts w:eastAsiaTheme="majorEastAsia"/>
+        </w:rPr>
+        <w:t>api</w:t>
+      </w:r>
+      <w:proofErr w:type="spellEnd"/>
+      <w:r>
+        <w:rPr>
+          <w:rStyle w:val="HTMLCode"/>
+          <w:rFonts w:eastAsiaTheme="majorEastAsia"/>
+        </w:rPr>
+        <w:t>/audio</w:t>
       </w:r>
       <w:r>
         <w:t>).</w:t>
@@ -3410,27 +4065,23 @@
           <w:rStyle w:val="HTMLCode"/>
           <w:rFonts w:eastAsiaTheme="majorEastAsia"/>
         </w:rPr>
-        <w:t>/src/components</w:t>
-      </w:r>
-      <w:r>
-        <w:t xml:space="preserve">, </w:t>
-      </w:r>
+        <w:t>/</w:t>
+      </w:r>
+      <w:proofErr w:type="spellStart"/>
       <w:r>
         <w:rPr>
           <w:rStyle w:val="HTMLCode"/>
           <w:rFonts w:eastAsiaTheme="majorEastAsia"/>
         </w:rPr>
-        <w:t>/src/services</w:t>
-      </w:r>
-      <w:r>
-        <w:t xml:space="preserve">, </w:t>
-      </w:r>
+        <w:t>src</w:t>
+      </w:r>
+      <w:proofErr w:type="spellEnd"/>
       <w:r>
         <w:rPr>
           <w:rStyle w:val="HTMLCode"/>
           <w:rFonts w:eastAsiaTheme="majorEastAsia"/>
         </w:rPr>
-        <w:t>/src/pages</w:t>
+        <w:t>/components</w:t>
       </w:r>
       <w:r>
         <w:t xml:space="preserve">, </w:t>
@@ -3440,7 +4091,75 @@
           <w:rStyle w:val="HTMLCode"/>
           <w:rFonts w:eastAsiaTheme="majorEastAsia"/>
         </w:rPr>
-        <w:t>/src/styles</w:t>
+        <w:t>/</w:t>
+      </w:r>
+      <w:proofErr w:type="spellStart"/>
+      <w:r>
+        <w:rPr>
+          <w:rStyle w:val="HTMLCode"/>
+          <w:rFonts w:eastAsiaTheme="majorEastAsia"/>
+        </w:rPr>
+        <w:t>src</w:t>
+      </w:r>
+      <w:proofErr w:type="spellEnd"/>
+      <w:r>
+        <w:rPr>
+          <w:rStyle w:val="HTMLCode"/>
+          <w:rFonts w:eastAsiaTheme="majorEastAsia"/>
+        </w:rPr>
+        <w:t>/services</w:t>
+      </w:r>
+      <w:r>
+        <w:t xml:space="preserve">, </w:t>
+      </w:r>
+      <w:r>
+        <w:rPr>
+          <w:rStyle w:val="HTMLCode"/>
+          <w:rFonts w:eastAsiaTheme="majorEastAsia"/>
+        </w:rPr>
+        <w:t>/</w:t>
+      </w:r>
+      <w:proofErr w:type="spellStart"/>
+      <w:r>
+        <w:rPr>
+          <w:rStyle w:val="HTMLCode"/>
+          <w:rFonts w:eastAsiaTheme="majorEastAsia"/>
+        </w:rPr>
+        <w:t>src</w:t>
+      </w:r>
+      <w:proofErr w:type="spellEnd"/>
+      <w:r>
+        <w:rPr>
+          <w:rStyle w:val="HTMLCode"/>
+          <w:rFonts w:eastAsiaTheme="majorEastAsia"/>
+        </w:rPr>
+        <w:t>/pages</w:t>
+      </w:r>
+      <w:r>
+        <w:t xml:space="preserve">, </w:t>
+      </w:r>
+      <w:r>
+        <w:rPr>
+          <w:rStyle w:val="HTMLCode"/>
+          <w:rFonts w:eastAsiaTheme="majorEastAsia"/>
+        </w:rPr>
+        <w:t>/</w:t>
+      </w:r>
+      <w:proofErr w:type="spellStart"/>
+      <w:r>
+        <w:rPr>
+          <w:rStyle w:val="HTMLCode"/>
+          <w:rFonts w:eastAsiaTheme="majorEastAsia"/>
+        </w:rPr>
+        <w:t>src</w:t>
+      </w:r>
+      <w:proofErr w:type="spellEnd"/>
+      <w:r>
+        <w:rPr>
+          <w:rStyle w:val="HTMLCode"/>
+          <w:rFonts w:eastAsiaTheme="majorEastAsia"/>
+        </w:rPr>
+        <w:t>/styles</w:t>
       </w:r>
       <w:r>
         <w:t>.</w:t>
@@ -3522,14 +4241,38 @@
         </w:object>
       </w:r>
       <w:r>
-        <w:t>Connect frontend with FastAPI backend using Axios (</w:t>
+        <w:t xml:space="preserve">Connect frontend with </w:t>
+      </w:r>
+      <w:proofErr w:type="spellStart"/>
+      <w:r>
+        <w:t>FastAPI</w:t>
+      </w:r>
+      <w:proofErr w:type="spellEnd"/>
+      <w:r>
+        <w:t xml:space="preserve"> backend using Axios (</w:t>
       </w:r>
       <w:r>
         <w:rPr>
           <w:rStyle w:val="HTMLCode"/>
           <w:rFonts w:eastAsiaTheme="majorEastAsia"/>
         </w:rPr>
-        <w:t>/src/services</w:t>
+        <w:t>/</w:t>
+      </w:r>
+      <w:proofErr w:type="spellStart"/>
+      <w:r>
+        <w:rPr>
+          <w:rStyle w:val="HTMLCode"/>
+          <w:rFonts w:eastAsiaTheme="majorEastAsia"/>
+        </w:rPr>
+        <w:t>src</w:t>
+      </w:r>
+      <w:proofErr w:type="spellEnd"/>
+      <w:r>
+        <w:rPr>
+          <w:rStyle w:val="HTMLCode"/>
+          <w:rFonts w:eastAsiaTheme="majorEastAsia"/>
+        </w:rPr>
+        <w:t>/services</w:t>
       </w:r>
       <w:r>
         <w:t>).</w:t>
@@ -3646,7 +4389,23 @@
         </w:numPr>
       </w:pPr>
       <w:r>
-        <w:t>Feedback history (ID, UserID, ContentType, Result, Timestamp).</w:t>
+        <w:t xml:space="preserve">Feedback history (ID, </w:t>
+      </w:r>
+      <w:proofErr w:type="spellStart"/>
+      <w:r>
+        <w:t>UserID</w:t>
+      </w:r>
+      <w:proofErr w:type="spellEnd"/>
+      <w:r>
+        <w:t xml:space="preserve">, </w:t>
+      </w:r>
+      <w:proofErr w:type="spellStart"/>
+      <w:r>
+        <w:t>ContentType</w:t>
+      </w:r>
+      <w:proofErr w:type="spellEnd"/>
+      <w:r>
+        <w:t>, Result, Timestamp).</w:t>
       </w:r>
     </w:p>
     <w:p>
@@ -3666,7 +4425,15 @@
         </w:object>
       </w:r>
       <w:r>
-        <w:t>Test database connection with FastAPI.</w:t>
+        <w:t xml:space="preserve">Test database connection with </w:t>
+      </w:r>
+      <w:proofErr w:type="spellStart"/>
+      <w:r>
+        <w:t>FastAPI</w:t>
+      </w:r>
+      <w:proofErr w:type="spellEnd"/>
+      <w:r>
+        <w:t>.</w:t>
       </w:r>
     </w:p>
     <w:p>
@@ -3722,8 +4489,17 @@
           <w:rStyle w:val="HTMLCode"/>
           <w:rFonts w:eastAsiaTheme="majorEastAsia"/>
         </w:rPr>
-        <w:t>git init</w:t>
-      </w:r>
+        <w:t xml:space="preserve">git </w:t>
+      </w:r>
+      <w:proofErr w:type="spellStart"/>
+      <w:r>
+        <w:rPr>
+          <w:rStyle w:val="HTMLCode"/>
+          <w:rFonts w:eastAsiaTheme="majorEastAsia"/>
+        </w:rPr>
+        <w:t>init</w:t>
+      </w:r>
+      <w:proofErr w:type="spellEnd"/>
       <w:r>
         <w:t>).</w:t>
       </w:r>
@@ -3752,8 +4528,17 @@
           <w:rStyle w:val="HTMLCode"/>
           <w:rFonts w:eastAsiaTheme="majorEastAsia"/>
         </w:rPr>
-        <w:t>.gitignore</w:t>
-      </w:r>
+        <w:t>.</w:t>
+      </w:r>
+      <w:proofErr w:type="spellStart"/>
+      <w:r>
+        <w:rPr>
+          <w:rStyle w:val="HTMLCode"/>
+          <w:rFonts w:eastAsiaTheme="majorEastAsia"/>
+        </w:rPr>
+        <w:t>gitignore</w:t>
+      </w:r>
+      <w:proofErr w:type="spellEnd"/>
       <w:r>
         <w:t xml:space="preserve"> file for Python and React.</w:t>
       </w:r>
@@ -3833,7 +4618,15 @@
         <w:t>backend</w:t>
       </w:r>
       <w:r>
-        <w:t xml:space="preserve"> (FastAPI development)</w:t>
+        <w:t xml:space="preserve"> (</w:t>
+      </w:r>
+      <w:proofErr w:type="spellStart"/>
+      <w:r>
+        <w:t>FastAPI</w:t>
+      </w:r>
+      <w:proofErr w:type="spellEnd"/>
+      <w:r>
+        <w:t xml:space="preserve"> development)</w:t>
       </w:r>
     </w:p>
     <w:p>
@@ -3912,7 +4705,15 @@
         </w:object>
       </w:r>
       <w:r>
-        <w:t>Test React app connectivity with FastAPI.</w:t>
+        <w:t xml:space="preserve">Test React app connectivity with </w:t>
+      </w:r>
+      <w:proofErr w:type="spellStart"/>
+      <w:r>
+        <w:t>FastAPI</w:t>
+      </w:r>
+      <w:proofErr w:type="spellEnd"/>
+      <w:r>
+        <w:t>.</w:t>
       </w:r>
     </w:p>
     <w:p>
@@ -4293,6 +5094,7 @@
         </w:rPr>
         <w:t xml:space="preserve">Implement a spelling checker (e.g., </w:t>
       </w:r>
+      <w:proofErr w:type="spellStart"/>
       <w:r>
         <w:rPr>
           <w:rFonts w:ascii="Courier New" w:eastAsia="Times New Roman" w:hAnsi="Courier New" w:cs="Courier New"/>
@@ -4304,6 +5106,7 @@
         </w:rPr>
         <w:t>textblob</w:t>
       </w:r>
+      <w:proofErr w:type="spellEnd"/>
       <w:r>
         <w:rPr>
           <w:rFonts w:ascii="Times New Roman" w:eastAsia="Times New Roman" w:hAnsi="Times New Roman" w:cs="Times New Roman"/>
@@ -4315,6 +5118,7 @@
         </w:rPr>
         <w:t xml:space="preserve"> or </w:t>
       </w:r>
+      <w:proofErr w:type="spellStart"/>
       <w:r>
         <w:rPr>
           <w:rFonts w:ascii="Courier New" w:eastAsia="Times New Roman" w:hAnsi="Courier New" w:cs="Courier New"/>
@@ -4326,6 +5130,7 @@
         </w:rPr>
         <w:t>pyspellchecker</w:t>
       </w:r>
+      <w:proofErr w:type="spellEnd"/>
       <w:r>
         <w:rPr>
           <w:rFonts w:ascii="Times New Roman" w:eastAsia="Times New Roman" w:hAnsi="Times New Roman" w:cs="Times New Roman"/>
@@ -5085,7 +5890,15 @@
         <w:spacing w:before="100" w:beforeAutospacing="1" w:after="100" w:afterAutospacing="1" w:line="240" w:lineRule="auto"/>
       </w:pPr>
       <w:r>
-        <w:t>Contextual Spelling Errors (e.g., their vs. there vs. they’re)</w:t>
+        <w:t xml:space="preserve">Contextual Spelling Errors (e.g., </w:t>
+      </w:r>
+      <w:proofErr w:type="gramStart"/>
+      <w:r>
+        <w:t>their</w:t>
+      </w:r>
+      <w:proofErr w:type="gramEnd"/>
+      <w:r>
+        <w:t xml:space="preserve"> vs. there vs. they’re)</w:t>
       </w:r>
     </w:p>
     <w:p>
@@ -5189,7 +6002,15 @@
         <w:spacing w:before="100" w:beforeAutospacing="1" w:after="100" w:afterAutospacing="1" w:line="240" w:lineRule="auto"/>
       </w:pPr>
       <w:r>
-        <w:t>Readability Score (similar to Flesch Reading Ease)</w:t>
+        <w:t>Readability Score (</w:t>
+      </w:r>
+      <w:proofErr w:type="gramStart"/>
+      <w:r>
+        <w:t>similar to</w:t>
+      </w:r>
+      <w:proofErr w:type="gramEnd"/>
+      <w:r>
+        <w:t xml:space="preserve"> Flesch Reading Ease)</w:t>
       </w:r>
     </w:p>
     <w:p>
@@ -5535,6 +6356,7 @@
         </w:rPr>
         <w:t xml:space="preserve">Spell checking &amp; correction using libraries like </w:t>
       </w:r>
+      <w:proofErr w:type="spellStart"/>
       <w:r>
         <w:rPr>
           <w:rFonts w:ascii="Courier New" w:eastAsia="Times New Roman" w:hAnsi="Courier New" w:cs="Courier New"/>
@@ -5545,6 +6367,7 @@
         </w:rPr>
         <w:t>pyspellchecker</w:t>
       </w:r>
+      <w:proofErr w:type="spellEnd"/>
       <w:r>
         <w:rPr>
           <w:rFonts w:ascii="Times New Roman" w:eastAsia="Times New Roman" w:hAnsi="Times New Roman" w:cs="Times New Roman"/>
@@ -5555,6 +6378,7 @@
         </w:rPr>
         <w:t xml:space="preserve"> or </w:t>
       </w:r>
+      <w:proofErr w:type="spellStart"/>
       <w:r>
         <w:rPr>
           <w:rFonts w:ascii="Courier New" w:eastAsia="Times New Roman" w:hAnsi="Courier New" w:cs="Courier New"/>
@@ -5565,6 +6389,7 @@
         </w:rPr>
         <w:t>textblob</w:t>
       </w:r>
+      <w:proofErr w:type="spellEnd"/>
     </w:p>
     <w:p>
       <w:pPr>
@@ -6142,6 +6967,7 @@
         </w:rPr>
         <w:t xml:space="preserve">Extract important keywords from the text using libraries like </w:t>
       </w:r>
+      <w:proofErr w:type="spellStart"/>
       <w:r>
         <w:rPr>
           <w:rFonts w:ascii="Courier New" w:eastAsia="Times New Roman" w:hAnsi="Courier New" w:cs="Courier New"/>
@@ -6152,6 +6978,7 @@
         </w:rPr>
         <w:t>spaCy</w:t>
       </w:r>
+      <w:proofErr w:type="spellEnd"/>
       <w:r>
         <w:rPr>
           <w:rFonts w:ascii="Times New Roman" w:eastAsia="Times New Roman" w:hAnsi="Times New Roman" w:cs="Times New Roman"/>
@@ -6855,7 +7682,15 @@
         </w:rPr>
       </w:pPr>
       <w:r>
-        <w:t xml:space="preserve">provide detailed suggestions for improving readability (this must be unique and to the context of what the input text is of.... eg. if the input is "Due to the excessive utilization of multifarious terminologies, comprehension is substantially hindered" and the output should be 'The sentence uses unnecessarily complex words: “excessive utilization,” “multifarious terminologies,” “comprehension,” and “substantially hindered.”') </w:t>
+        <w:t xml:space="preserve">provide detailed suggestions for improving readability (this must be unique and to the context of what the input text is of.... </w:t>
+      </w:r>
+      <w:proofErr w:type="spellStart"/>
+      <w:r>
+        <w:t>eg.</w:t>
+      </w:r>
+      <w:proofErr w:type="spellEnd"/>
+      <w:r>
+        <w:t xml:space="preserve"> if the input is "Due to the excessive utilization of multifarious terminologies, comprehension is substantially hindered" and the output should be 'The sentence uses unnecessarily complex words: “excessive utilization,” “multifarious terminologies,” “comprehension,” and “substantially hindered.”') </w:t>
       </w:r>
     </w:p>
     <w:p>
@@ -6871,7 +7706,15 @@
         </w:rPr>
       </w:pPr>
       <w:r>
-        <w:t xml:space="preserve">provide corrected sentence with improved readability(eg. "Using too many different words makes it hard to understand") </w:t>
+        <w:t>provide corrected sentence with improved readability(</w:t>
+      </w:r>
+      <w:proofErr w:type="spellStart"/>
+      <w:r>
+        <w:t>eg.</w:t>
+      </w:r>
+      <w:proofErr w:type="spellEnd"/>
+      <w:r>
+        <w:t xml:space="preserve"> "Using too many different words makes it hard to understand") </w:t>
       </w:r>
     </w:p>
     <w:p>
@@ -6903,7 +7746,15 @@
         </w:rPr>
       </w:pPr>
       <w:r>
-        <w:t xml:space="preserve">provide suggestion on improving clarity (eg. 'The sentence is too vague and has ambiguous references (e.g., “she,” “he,” “they”).') </w:t>
+        <w:t>provide suggestion on improving clarity (</w:t>
+      </w:r>
+      <w:proofErr w:type="spellStart"/>
+      <w:r>
+        <w:t>eg.</w:t>
+      </w:r>
+      <w:proofErr w:type="spellEnd"/>
+      <w:r>
+        <w:t xml:space="preserve"> 'The sentence is too vague and has ambiguous references (e.g., “she,” “he,” “they”).') </w:t>
       </w:r>
     </w:p>
     <w:p>
@@ -6919,7 +7770,15 @@
         </w:rPr>
       </w:pPr>
       <w:r>
-        <w:t xml:space="preserve">provide corrected sentence with improved clarity (eg. “Emily said that John mentioned their plan might be changed if the team discovers a better option.”) </w:t>
+        <w:t>provide corrected sentence with improved clarity (</w:t>
+      </w:r>
+      <w:proofErr w:type="spellStart"/>
+      <w:r>
+        <w:t>eg.</w:t>
+      </w:r>
+      <w:proofErr w:type="spellEnd"/>
+      <w:r>
+        <w:t xml:space="preserve"> “Emily said that John mentioned their plan might be changed if the team discovers a better option.”) </w:t>
       </w:r>
     </w:p>
     <w:p>
@@ -7079,7 +7938,23 @@
         </w:rPr>
       </w:pPr>
       <w:r>
-        <w:t xml:space="preserve">convert the input text as per user required goal(eg, academic writing: focus on clarity grammar and formal tone; professional email: focus on professionalism, correctness and coherence; creative writing: focus on vocabulary, engagement, tone, and emotional impact; casual writing: focus on friendliness, readability; etc.....) </w:t>
+        <w:t>convert the input text as per user required goal(</w:t>
+      </w:r>
+      <w:proofErr w:type="spellStart"/>
+      <w:r>
+        <w:t>eg</w:t>
+      </w:r>
+      <w:proofErr w:type="spellEnd"/>
+      <w:r>
+        <w:t xml:space="preserve">, academic writing: focus on clarity grammar and formal tone; professional email: focus on professionalism, </w:t>
+      </w:r>
+      <w:proofErr w:type="gramStart"/>
+      <w:r>
+        <w:t>correctness</w:t>
+      </w:r>
+      <w:proofErr w:type="gramEnd"/>
+      <w:r>
+        <w:t xml:space="preserve"> and coherence; creative writing: focus on vocabulary, engagement, tone, and emotional impact; casual writing: focus on friendliness, readability; etc.....) </w:t>
       </w:r>
     </w:p>
     <w:p>
@@ -7095,7 +7970,15 @@
         </w:rPr>
       </w:pPr>
       <w:r>
-        <w:t xml:space="preserve">offer alternate words, sentences or paragraphs to increase the overall readability, tone, clarity or any other aspect </w:t>
+        <w:t xml:space="preserve">offer alternate words, </w:t>
+      </w:r>
+      <w:proofErr w:type="gramStart"/>
+      <w:r>
+        <w:t>sentences</w:t>
+      </w:r>
+      <w:proofErr w:type="gramEnd"/>
+      <w:r>
+        <w:t xml:space="preserve"> or paragraphs to increase the overall readability, tone, clarity or any other aspect </w:t>
       </w:r>
     </w:p>
     <w:p>
@@ -7459,6 +8342,7 @@
                 <w14:ligatures w14:val="none"/>
               </w:rPr>
             </w:pPr>
+            <w:proofErr w:type="spellStart"/>
             <w:r>
               <w:rPr>
                 <w:rFonts w:ascii="Arial Unicode MS" w:eastAsia="Times New Roman" w:hAnsi="Arial Unicode MS" w:cs="Calibri"/>
@@ -7470,6 +8354,7 @@
               </w:rPr>
               <w:t>textstat</w:t>
             </w:r>
+            <w:proofErr w:type="spellEnd"/>
             <w:r>
               <w:rPr>
                 <w:rFonts w:ascii="Calibri" w:eastAsia="Times New Roman" w:hAnsi="Calibri" w:cs="Calibri"/>
@@ -7537,6 +8422,7 @@
                 <w14:ligatures w14:val="none"/>
               </w:rPr>
             </w:pPr>
+            <w:proofErr w:type="spellStart"/>
             <w:r>
               <w:rPr>
                 <w:rFonts w:ascii="Arial Unicode MS" w:eastAsia="Times New Roman" w:hAnsi="Arial Unicode MS" w:cs="Calibri"/>
@@ -7548,6 +8434,7 @@
               </w:rPr>
               <w:t>LanguageTool</w:t>
             </w:r>
+            <w:proofErr w:type="spellEnd"/>
             <w:r>
               <w:rPr>
                 <w:rFonts w:ascii="Calibri" w:eastAsia="Times New Roman" w:hAnsi="Calibri" w:cs="Calibri"/>
@@ -7680,6 +8567,7 @@
                 <w14:ligatures w14:val="none"/>
               </w:rPr>
             </w:pPr>
+            <w:proofErr w:type="spellStart"/>
             <w:r>
               <w:rPr>
                 <w:rFonts w:ascii="Arial Unicode MS" w:eastAsia="Times New Roman" w:hAnsi="Arial Unicode MS" w:cs="Calibri"/>
@@ -7689,7 +8577,19 @@
                 <w:szCs w:val="20"/>
                 <w14:ligatures w14:val="none"/>
               </w:rPr>
-              <w:t>SpaCy Dependency Parsing</w:t>
+              <w:t>SpaCy</w:t>
+            </w:r>
+            <w:proofErr w:type="spellEnd"/>
+            <w:r>
+              <w:rPr>
+                <w:rFonts w:ascii="Arial Unicode MS" w:eastAsia="Times New Roman" w:hAnsi="Arial Unicode MS" w:cs="Calibri"/>
+                <w:color w:val="000000"/>
+                <w:kern w:val="0"/>
+                <w:sz w:val="20"/>
+                <w:szCs w:val="20"/>
+                <w14:ligatures w14:val="none"/>
+              </w:rPr>
+              <w:t xml:space="preserve"> Dependency Parsing</w:t>
             </w:r>
             <w:r>
               <w:rPr>
@@ -7758,6 +8658,7 @@
                 <w14:ligatures w14:val="none"/>
               </w:rPr>
             </w:pPr>
+            <w:proofErr w:type="spellStart"/>
             <w:r>
               <w:rPr>
                 <w:rFonts w:ascii="Arial Unicode MS" w:eastAsia="Times New Roman" w:hAnsi="Arial Unicode MS" w:cs="Calibri"/>
@@ -7769,6 +8670,7 @@
               </w:rPr>
               <w:t>LanguageTool</w:t>
             </w:r>
+            <w:proofErr w:type="spellEnd"/>
             <w:r>
               <w:rPr>
                 <w:rFonts w:ascii="Calibri" w:eastAsia="Times New Roman" w:hAnsi="Calibri" w:cs="Calibri"/>
@@ -8142,6 +9044,7 @@
               </w:rPr>
               <w:t xml:space="preserve"> + </w:t>
             </w:r>
+            <w:proofErr w:type="spellStart"/>
             <w:r>
               <w:rPr>
                 <w:rFonts w:ascii="Arial Unicode MS" w:eastAsia="Times New Roman" w:hAnsi="Arial Unicode MS" w:cs="Calibri"/>
@@ -8153,6 +9056,7 @@
               </w:rPr>
               <w:t>TextRank</w:t>
             </w:r>
+            <w:proofErr w:type="spellEnd"/>
             <w:r>
               <w:rPr>
                 <w:rFonts w:ascii="Calibri" w:eastAsia="Times New Roman" w:hAnsi="Calibri" w:cs="Calibri"/>
@@ -8318,6 +9222,7 @@
                 <w14:ligatures w14:val="none"/>
               </w:rPr>
             </w:pPr>
+            <w:proofErr w:type="spellStart"/>
             <w:r>
               <w:rPr>
                 <w:rFonts w:ascii="Arial Unicode MS" w:eastAsia="Times New Roman" w:hAnsi="Arial Unicode MS" w:cs="Calibri"/>
@@ -8327,8 +9232,33 @@
                 <w:szCs w:val="20"/>
                 <w14:ligatures w14:val="none"/>
               </w:rPr>
-              <w:t>TextRank + SpaCy</w:t>
+              <w:t>TextRank</w:t>
             </w:r>
+            <w:proofErr w:type="spellEnd"/>
+            <w:r>
+              <w:rPr>
+                <w:rFonts w:ascii="Arial Unicode MS" w:eastAsia="Times New Roman" w:hAnsi="Arial Unicode MS" w:cs="Calibri"/>
+                <w:color w:val="000000"/>
+                <w:kern w:val="0"/>
+                <w:sz w:val="20"/>
+                <w:szCs w:val="20"/>
+                <w14:ligatures w14:val="none"/>
+              </w:rPr>
+              <w:t xml:space="preserve"> + </w:t>
+            </w:r>
+            <w:proofErr w:type="spellStart"/>
+            <w:r>
+              <w:rPr>
+                <w:rFonts w:ascii="Arial Unicode MS" w:eastAsia="Times New Roman" w:hAnsi="Arial Unicode MS" w:cs="Calibri"/>
+                <w:color w:val="000000"/>
+                <w:kern w:val="0"/>
+                <w:sz w:val="20"/>
+                <w:szCs w:val="20"/>
+                <w14:ligatures w14:val="none"/>
+              </w:rPr>
+              <w:t>SpaCy</w:t>
+            </w:r>
+            <w:proofErr w:type="spellEnd"/>
             <w:r>
               <w:rPr>
                 <w:rFonts w:ascii="Calibri" w:eastAsia="Times New Roman" w:hAnsi="Calibri" w:cs="Calibri"/>
@@ -8405,7 +9335,31 @@
                 <w:szCs w:val="20"/>
                 <w14:ligatures w14:val="none"/>
               </w:rPr>
-              <w:t>TF-IDF (NLTK/sklearn)</w:t>
+              <w:t>TF-IDF (NLTK/</w:t>
+            </w:r>
+            <w:proofErr w:type="spellStart"/>
+            <w:r>
+              <w:rPr>
+                <w:rFonts w:ascii="Arial Unicode MS" w:eastAsia="Times New Roman" w:hAnsi="Arial Unicode MS" w:cs="Calibri"/>
+                <w:color w:val="000000"/>
+                <w:kern w:val="0"/>
+                <w:sz w:val="20"/>
+                <w:szCs w:val="20"/>
+                <w14:ligatures w14:val="none"/>
+              </w:rPr>
+              <w:t>sklearn</w:t>
+            </w:r>
+            <w:proofErr w:type="spellEnd"/>
+            <w:r>
+              <w:rPr>
+                <w:rFonts w:ascii="Arial Unicode MS" w:eastAsia="Times New Roman" w:hAnsi="Arial Unicode MS" w:cs="Calibri"/>
+                <w:color w:val="000000"/>
+                <w:kern w:val="0"/>
+                <w:sz w:val="20"/>
+                <w:szCs w:val="20"/>
+                <w14:ligatures w14:val="none"/>
+              </w:rPr>
+              <w:t>)</w:t>
             </w:r>
             <w:r>
               <w:rPr>
@@ -8474,6 +9428,7 @@
                 <w14:ligatures w14:val="none"/>
               </w:rPr>
             </w:pPr>
+            <w:proofErr w:type="spellStart"/>
             <w:r>
               <w:rPr>
                 <w:rFonts w:ascii="Arial Unicode MS" w:eastAsia="Times New Roman" w:hAnsi="Arial Unicode MS" w:cs="Calibri"/>
@@ -8483,7 +9438,19 @@
                 <w:szCs w:val="20"/>
                 <w14:ligatures w14:val="none"/>
               </w:rPr>
-              <w:t>GoEmotions (Google AI)</w:t>
+              <w:t>GoEmotions</w:t>
+            </w:r>
+            <w:proofErr w:type="spellEnd"/>
+            <w:r>
+              <w:rPr>
+                <w:rFonts w:ascii="Arial Unicode MS" w:eastAsia="Times New Roman" w:hAnsi="Arial Unicode MS" w:cs="Calibri"/>
+                <w:color w:val="000000"/>
+                <w:kern w:val="0"/>
+                <w:sz w:val="20"/>
+                <w:szCs w:val="20"/>
+                <w14:ligatures w14:val="none"/>
+              </w:rPr>
+              <w:t xml:space="preserve"> (Google AI)</w:t>
             </w:r>
             <w:r>
               <w:rPr>
@@ -8957,7 +9924,15 @@
         <w:t>──</w:t>
       </w:r>
       <w:r>
-        <w:t xml:space="preserve"> .venv/</w:t>
+        <w:t xml:space="preserve"> .</w:t>
+      </w:r>
+      <w:proofErr w:type="spellStart"/>
+      <w:r>
+        <w:t>venv</w:t>
+      </w:r>
+      <w:proofErr w:type="spellEnd"/>
+      <w:r>
+        <w:t>/</w:t>
       </w:r>
     </w:p>
     <w:p>
@@ -8994,7 +9969,15 @@
         <w:t>──</w:t>
       </w:r>
       <w:r>
-        <w:t xml:space="preserve"> audio_analysis/</w:t>
+        <w:t xml:space="preserve"> </w:t>
+      </w:r>
+      <w:proofErr w:type="spellStart"/>
+      <w:r>
+        <w:t>audio_analysis</w:t>
+      </w:r>
+      <w:proofErr w:type="spellEnd"/>
+      <w:r>
+        <w:t>/</w:t>
       </w:r>
     </w:p>
     <w:p>
@@ -9014,12 +9997,28 @@
         <w:t>──</w:t>
       </w:r>
       <w:r>
-        <w:t xml:space="preserve"> image_analysis/</w:t>
-      </w:r>
-    </w:p>
-    <w:p>
-      <w:r>
-        <w:t>│   └── text_analysis/</w:t>
+        <w:t xml:space="preserve"> </w:t>
+      </w:r>
+      <w:proofErr w:type="spellStart"/>
+      <w:r>
+        <w:t>image_analysis</w:t>
+      </w:r>
+      <w:proofErr w:type="spellEnd"/>
+      <w:r>
+        <w:t>/</w:t>
+      </w:r>
+    </w:p>
+    <w:p>
+      <w:r>
+        <w:t xml:space="preserve">│   └── </w:t>
+      </w:r>
+      <w:proofErr w:type="spellStart"/>
+      <w:r>
+        <w:t>text_analysis</w:t>
+      </w:r>
+      <w:proofErr w:type="spellEnd"/>
+      <w:r>
+        <w:t>/</w:t>
       </w:r>
     </w:p>
     <w:p>
@@ -9418,6 +10417,7 @@
               </w:rPr>
               <w:t xml:space="preserve">Current </w:t>
             </w:r>
+            <w:proofErr w:type="spellStart"/>
             <w:r>
               <w:rPr>
                 <w:rFonts w:ascii="Courier New" w:eastAsia="Times New Roman" w:hAnsi="Courier New" w:cs="Courier New"/>
@@ -9426,7 +10426,18 @@
                 <w:szCs w:val="20"/>
                 <w14:ligatures w14:val="none"/>
               </w:rPr>
-              <w:t>vennify/t5-base-grammar-correction</w:t>
+              <w:t>vennify</w:t>
+            </w:r>
+            <w:proofErr w:type="spellEnd"/>
+            <w:r>
+              <w:rPr>
+                <w:rFonts w:ascii="Courier New" w:eastAsia="Times New Roman" w:hAnsi="Courier New" w:cs="Courier New"/>
+                <w:kern w:val="0"/>
+                <w:sz w:val="20"/>
+                <w:szCs w:val="20"/>
+                <w14:ligatures w14:val="none"/>
+              </w:rPr>
+              <w:t>/t5-base-grammar-correction</w:t>
             </w:r>
             <w:r>
               <w:rPr>
@@ -9538,7 +10549,29 @@
                 <w:szCs w:val="24"/>
                 <w14:ligatures w14:val="none"/>
               </w:rPr>
-              <w:t>Detect run-ons, split or join sentences correctly</w:t>
+              <w:t xml:space="preserve">Detect run-ons, </w:t>
+            </w:r>
+            <w:proofErr w:type="gramStart"/>
+            <w:r>
+              <w:rPr>
+                <w:rFonts w:ascii="Times New Roman" w:eastAsia="Times New Roman" w:hAnsi="Times New Roman" w:cs="Times New Roman"/>
+                <w:kern w:val="0"/>
+                <w:sz w:val="24"/>
+                <w:szCs w:val="24"/>
+                <w14:ligatures w14:val="none"/>
+              </w:rPr>
+              <w:t>split</w:t>
+            </w:r>
+            <w:proofErr w:type="gramEnd"/>
+            <w:r>
+              <w:rPr>
+                <w:rFonts w:ascii="Times New Roman" w:eastAsia="Times New Roman" w:hAnsi="Times New Roman" w:cs="Times New Roman"/>
+                <w:kern w:val="0"/>
+                <w:sz w:val="24"/>
+                <w:szCs w:val="24"/>
+                <w14:ligatures w14:val="none"/>
+              </w:rPr>
+              <w:t xml:space="preserve"> or join sentences correctly</w:t>
             </w:r>
           </w:p>
         </w:tc>
@@ -9642,6 +10675,7 @@
               </w:rPr>
               <w:t xml:space="preserve">Use </w:t>
             </w:r>
+            <w:proofErr w:type="spellStart"/>
             <w:r>
               <w:rPr>
                 <w:rFonts w:ascii="Courier New" w:eastAsia="Times New Roman" w:hAnsi="Courier New" w:cs="Courier New"/>
@@ -9652,6 +10686,7 @@
               </w:rPr>
               <w:t>spaCy</w:t>
             </w:r>
+            <w:proofErr w:type="spellEnd"/>
             <w:r>
               <w:rPr>
                 <w:rFonts w:ascii="Times New Roman" w:eastAsia="Times New Roman" w:hAnsi="Times New Roman" w:cs="Times New Roman"/>
@@ -9660,7 +10695,29 @@
                 <w:szCs w:val="24"/>
                 <w14:ligatures w14:val="none"/>
               </w:rPr>
-              <w:t xml:space="preserve"> or syntax trees to detect awkward, unclear or long sentences</w:t>
+              <w:t xml:space="preserve"> or syntax trees to detect awkward, </w:t>
+            </w:r>
+            <w:proofErr w:type="gramStart"/>
+            <w:r>
+              <w:rPr>
+                <w:rFonts w:ascii="Times New Roman" w:eastAsia="Times New Roman" w:hAnsi="Times New Roman" w:cs="Times New Roman"/>
+                <w:kern w:val="0"/>
+                <w:sz w:val="24"/>
+                <w:szCs w:val="24"/>
+                <w14:ligatures w14:val="none"/>
+              </w:rPr>
+              <w:t>unclear</w:t>
+            </w:r>
+            <w:proofErr w:type="gramEnd"/>
+            <w:r>
+              <w:rPr>
+                <w:rFonts w:ascii="Times New Roman" w:eastAsia="Times New Roman" w:hAnsi="Times New Roman" w:cs="Times New Roman"/>
+                <w:kern w:val="0"/>
+                <w:sz w:val="24"/>
+                <w:szCs w:val="24"/>
+                <w14:ligatures w14:val="none"/>
+              </w:rPr>
+              <w:t xml:space="preserve"> or long sentences</w:t>
             </w:r>
           </w:p>
         </w:tc>
@@ -9866,6 +10923,7 @@
               </w:rPr>
               <w:t xml:space="preserve">Use </w:t>
             </w:r>
+            <w:proofErr w:type="spellStart"/>
             <w:r>
               <w:rPr>
                 <w:rFonts w:ascii="Courier New" w:eastAsia="Times New Roman" w:hAnsi="Courier New" w:cs="Courier New"/>
@@ -9874,7 +10932,40 @@
                 <w:szCs w:val="20"/>
                 <w14:ligatures w14:val="none"/>
               </w:rPr>
-              <w:t>cardiffnlp/twitter-roberta-base-sentiment</w:t>
+              <w:t>cardiffnlp</w:t>
+            </w:r>
+            <w:proofErr w:type="spellEnd"/>
+            <w:r>
+              <w:rPr>
+                <w:rFonts w:ascii="Courier New" w:eastAsia="Times New Roman" w:hAnsi="Courier New" w:cs="Courier New"/>
+                <w:kern w:val="0"/>
+                <w:sz w:val="20"/>
+                <w:szCs w:val="20"/>
+                <w14:ligatures w14:val="none"/>
+              </w:rPr>
+              <w:t>/twitter-</w:t>
+            </w:r>
+            <w:proofErr w:type="spellStart"/>
+            <w:r>
+              <w:rPr>
+                <w:rFonts w:ascii="Courier New" w:eastAsia="Times New Roman" w:hAnsi="Courier New" w:cs="Courier New"/>
+                <w:kern w:val="0"/>
+                <w:sz w:val="20"/>
+                <w:szCs w:val="20"/>
+                <w14:ligatures w14:val="none"/>
+              </w:rPr>
+              <w:t>roberta</w:t>
+            </w:r>
+            <w:proofErr w:type="spellEnd"/>
+            <w:r>
+              <w:rPr>
+                <w:rFonts w:ascii="Courier New" w:eastAsia="Times New Roman" w:hAnsi="Courier New" w:cs="Courier New"/>
+                <w:kern w:val="0"/>
+                <w:sz w:val="20"/>
+                <w:szCs w:val="20"/>
+                <w14:ligatures w14:val="none"/>
+              </w:rPr>
+              <w:t>-base-sentiment</w:t>
             </w:r>
             <w:r>
               <w:rPr>
@@ -12034,28 +13125,11 @@
     </w:p>
     <w:p>
       <w:pPr>
-        <w:spacing w:after="0"/>
-        <w:rPr>
-          <w:sz w:val="24"/>
-          <w:szCs w:val="24"/>
-        </w:rPr>
-      </w:pPr>
-    </w:p>
-    <w:p>
-      <w:pPr>
-        <w:rPr>
-          <w:sz w:val="24"/>
-          <w:szCs w:val="24"/>
-        </w:rPr>
-      </w:pPr>
-      <w:r>
-        <w:rPr>
-          <w:sz w:val="24"/>
-          <w:szCs w:val="24"/>
-        </w:rPr>
-        <w:lastRenderedPageBreak/>
-        <w:br w:type="page"/>
-      </w:r>
+        <w:rPr>
+          <w:sz w:val="24"/>
+          <w:szCs w:val="24"/>
+        </w:rPr>
+      </w:pPr>
     </w:p>
     <w:p>
       <w:pPr>
@@ -12147,7 +13221,23 @@
           <w:sz w:val="24"/>
           <w:szCs w:val="24"/>
         </w:rPr>
-        <w:t>textualize scenary if possible</w:t>
+        <w:t xml:space="preserve">textualize </w:t>
+      </w:r>
+      <w:proofErr w:type="spellStart"/>
+      <w:r>
+        <w:rPr>
+          <w:sz w:val="24"/>
+          <w:szCs w:val="24"/>
+        </w:rPr>
+        <w:t>scenary</w:t>
+      </w:r>
+      <w:proofErr w:type="spellEnd"/>
+      <w:r>
+        <w:rPr>
+          <w:sz w:val="24"/>
+          <w:szCs w:val="24"/>
+        </w:rPr>
+        <w:t xml:space="preserve"> if possible</w:t>
       </w:r>
     </w:p>
     <w:p>
@@ -12538,6 +13628,7 @@
         </w:rPr>
         <w:t xml:space="preserve">Original Text: </w:t>
       </w:r>
+      <w:proofErr w:type="spellStart"/>
       <w:r>
         <w:rPr>
           <w:sz w:val="24"/>
@@ -12546,6 +13637,7 @@
         </w:rPr>
         <w:t>their</w:t>
       </w:r>
+      <w:proofErr w:type="spellEnd"/>
       <w:r>
         <w:rPr>
           <w:sz w:val="24"/>
@@ -12575,6 +13667,7 @@
         </w:rPr>
         <w:t xml:space="preserve"> but I </w:t>
       </w:r>
+      <w:proofErr w:type="spellStart"/>
       <w:r>
         <w:rPr>
           <w:sz w:val="24"/>
@@ -12583,6 +13676,7 @@
         </w:rPr>
         <w:t>dont</w:t>
       </w:r>
+      <w:proofErr w:type="spellEnd"/>
       <w:r>
         <w:rPr>
           <w:sz w:val="24"/>
@@ -12590,6 +13684,7 @@
         </w:rPr>
         <w:t xml:space="preserve"> think </w:t>
       </w:r>
+      <w:proofErr w:type="spellStart"/>
       <w:r>
         <w:rPr>
           <w:sz w:val="24"/>
@@ -12598,6 +13693,7 @@
         </w:rPr>
         <w:t>its</w:t>
       </w:r>
+      <w:proofErr w:type="spellEnd"/>
       <w:r>
         <w:rPr>
           <w:sz w:val="24"/>
@@ -12635,6 +13731,7 @@
         </w:rPr>
         <w:t xml:space="preserve"> to rain. The kids </w:t>
       </w:r>
+      <w:proofErr w:type="gramStart"/>
       <w:r>
         <w:rPr>
           <w:sz w:val="24"/>
@@ -12643,6 +13740,7 @@
         </w:rPr>
         <w:t>was</w:t>
       </w:r>
+      <w:proofErr w:type="gramEnd"/>
       <w:r>
         <w:rPr>
           <w:sz w:val="24"/>
@@ -12650,6 +13748,7 @@
         </w:rPr>
         <w:t xml:space="preserve"> playing outside </w:t>
       </w:r>
+      <w:proofErr w:type="spellStart"/>
       <w:r>
         <w:rPr>
           <w:sz w:val="24"/>
@@ -12658,6 +13757,7 @@
         </w:rPr>
         <w:t>untill</w:t>
       </w:r>
+      <w:proofErr w:type="spellEnd"/>
       <w:r>
         <w:rPr>
           <w:sz w:val="24"/>
@@ -12665,6 +13765,7 @@
         </w:rPr>
         <w:t xml:space="preserve"> it got dark, they </w:t>
       </w:r>
+      <w:proofErr w:type="spellStart"/>
       <w:r>
         <w:rPr>
           <w:sz w:val="24"/>
@@ -12673,6 +13774,7 @@
         </w:rPr>
         <w:t>didnt</w:t>
       </w:r>
+      <w:proofErr w:type="spellEnd"/>
       <w:r>
         <w:rPr>
           <w:sz w:val="24"/>
@@ -12710,6 +13812,7 @@
         </w:rPr>
         <w:t xml:space="preserve"> jackets so they </w:t>
       </w:r>
+      <w:proofErr w:type="spellStart"/>
       <w:r>
         <w:rPr>
           <w:sz w:val="24"/>
@@ -12718,6 +13821,7 @@
         </w:rPr>
         <w:t>feeled</w:t>
       </w:r>
+      <w:proofErr w:type="spellEnd"/>
       <w:r>
         <w:rPr>
           <w:sz w:val="24"/>
@@ -12725,6 +13829,7 @@
         </w:rPr>
         <w:t xml:space="preserve"> cold. I should </w:t>
       </w:r>
+      <w:proofErr w:type="gramStart"/>
       <w:r>
         <w:rPr>
           <w:sz w:val="24"/>
@@ -12733,6 +13838,7 @@
         </w:rPr>
         <w:t>of</w:t>
       </w:r>
+      <w:proofErr w:type="gramEnd"/>
       <w:r>
         <w:rPr>
           <w:sz w:val="24"/>
@@ -12740,6 +13846,7 @@
         </w:rPr>
         <w:t xml:space="preserve"> brought some snacks, but I </w:t>
       </w:r>
+      <w:proofErr w:type="spellStart"/>
       <w:r>
         <w:rPr>
           <w:sz w:val="24"/>
@@ -12748,6 +13855,7 @@
         </w:rPr>
         <w:t>forgeted</w:t>
       </w:r>
+      <w:proofErr w:type="spellEnd"/>
       <w:r>
         <w:rPr>
           <w:sz w:val="24"/>
@@ -12755,6 +13863,7 @@
         </w:rPr>
         <w:t xml:space="preserve">. Also, the dog </w:t>
       </w:r>
+      <w:proofErr w:type="spellStart"/>
       <w:r>
         <w:rPr>
           <w:sz w:val="24"/>
@@ -12763,6 +13872,7 @@
         </w:rPr>
         <w:t>runned</w:t>
       </w:r>
+      <w:proofErr w:type="spellEnd"/>
       <w:r>
         <w:rPr>
           <w:sz w:val="24"/>
@@ -12770,6 +13880,7 @@
         </w:rPr>
         <w:t xml:space="preserve"> away again, </w:t>
       </w:r>
+      <w:proofErr w:type="spellStart"/>
       <w:r>
         <w:rPr>
           <w:sz w:val="24"/>
@@ -12778,6 +13889,7 @@
         </w:rPr>
         <w:t>its</w:t>
       </w:r>
+      <w:proofErr w:type="spellEnd"/>
       <w:r>
         <w:rPr>
           <w:sz w:val="24"/>
@@ -13152,7 +14264,23 @@
           <w:sz w:val="24"/>
           <w:szCs w:val="24"/>
         </w:rPr>
-        <w:t>('SPELL', 'dont', 9, 10, "don't", 10, 11)</w:t>
+        <w:t>('SPELL', '</w:t>
+      </w:r>
+      <w:proofErr w:type="spellStart"/>
+      <w:r>
+        <w:rPr>
+          <w:sz w:val="24"/>
+          <w:szCs w:val="24"/>
+        </w:rPr>
+        <w:t>dont</w:t>
+      </w:r>
+      <w:proofErr w:type="spellEnd"/>
+      <w:r>
+        <w:rPr>
+          <w:sz w:val="24"/>
+          <w:szCs w:val="24"/>
+        </w:rPr>
+        <w:t>', 9, 10, "don't", 10, 11)</w:t>
       </w:r>
     </w:p>
     <w:p>
@@ -13227,22 +14355,70 @@
           <w:sz w:val="24"/>
           <w:szCs w:val="24"/>
         </w:rPr>
-        <w:t>('SPELL', 'untill', 25, 26, 'until', 26, 27)</w:t>
-      </w:r>
-    </w:p>
-    <w:p>
-      <w:pPr>
-        <w:rPr>
-          <w:sz w:val="24"/>
-          <w:szCs w:val="24"/>
-        </w:rPr>
-      </w:pPr>
-      <w:r>
-        <w:rPr>
-          <w:sz w:val="24"/>
-          <w:szCs w:val="24"/>
-        </w:rPr>
-        <w:t>('SPELL', 'didnt', 30, 31, "didn't", 31, 32)</w:t>
+        <w:t>('SPELL', '</w:t>
+      </w:r>
+      <w:proofErr w:type="spellStart"/>
+      <w:r>
+        <w:rPr>
+          <w:sz w:val="24"/>
+          <w:szCs w:val="24"/>
+        </w:rPr>
+        <w:t>untill</w:t>
+      </w:r>
+      <w:proofErr w:type="spellEnd"/>
+      <w:r>
+        <w:rPr>
+          <w:sz w:val="24"/>
+          <w:szCs w:val="24"/>
+        </w:rPr>
+        <w:t xml:space="preserve">', 25, 26, </w:t>
+      </w:r>
+      <w:proofErr w:type="gramStart"/>
+      <w:r>
+        <w:rPr>
+          <w:sz w:val="24"/>
+          <w:szCs w:val="24"/>
+        </w:rPr>
+        <w:t>'until',</w:t>
+      </w:r>
+      <w:proofErr w:type="gramEnd"/>
+      <w:r>
+        <w:rPr>
+          <w:sz w:val="24"/>
+          <w:szCs w:val="24"/>
+        </w:rPr>
+        <w:t xml:space="preserve"> 26, 27)</w:t>
+      </w:r>
+    </w:p>
+    <w:p>
+      <w:pPr>
+        <w:rPr>
+          <w:sz w:val="24"/>
+          <w:szCs w:val="24"/>
+        </w:rPr>
+      </w:pPr>
+      <w:r>
+        <w:rPr>
+          <w:sz w:val="24"/>
+          <w:szCs w:val="24"/>
+        </w:rPr>
+        <w:t>('SPELL', '</w:t>
+      </w:r>
+      <w:proofErr w:type="spellStart"/>
+      <w:r>
+        <w:rPr>
+          <w:sz w:val="24"/>
+          <w:szCs w:val="24"/>
+        </w:rPr>
+        <w:t>didnt</w:t>
+      </w:r>
+      <w:proofErr w:type="spellEnd"/>
+      <w:r>
+        <w:rPr>
+          <w:sz w:val="24"/>
+          <w:szCs w:val="24"/>
+        </w:rPr>
+        <w:t>', 30, 31, "didn't", 31, 32)</w:t>
       </w:r>
     </w:p>
     <w:p>
@@ -13287,7 +14463,23 @@
           <w:sz w:val="24"/>
           <w:szCs w:val="24"/>
         </w:rPr>
-        <w:t>('VERB:INFL', 'feeled', 36, 37, 'felt', 37, 38)</w:t>
+        <w:t>('VERB:INFL', '</w:t>
+      </w:r>
+      <w:proofErr w:type="spellStart"/>
+      <w:r>
+        <w:rPr>
+          <w:sz w:val="24"/>
+          <w:szCs w:val="24"/>
+        </w:rPr>
+        <w:t>feeled</w:t>
+      </w:r>
+      <w:proofErr w:type="spellEnd"/>
+      <w:r>
+        <w:rPr>
+          <w:sz w:val="24"/>
+          <w:szCs w:val="24"/>
+        </w:rPr>
+        <w:t>', 36, 37, 'felt', 37, 38)</w:t>
       </w:r>
     </w:p>
     <w:p>
@@ -13317,22 +14509,54 @@
           <w:sz w:val="24"/>
           <w:szCs w:val="24"/>
         </w:rPr>
-        <w:t>('VERB', 'forgeted.', 46, 47, 'forgot.', 47, 48)</w:t>
-      </w:r>
-    </w:p>
-    <w:p>
-      <w:pPr>
-        <w:rPr>
-          <w:sz w:val="24"/>
-          <w:szCs w:val="24"/>
-        </w:rPr>
-      </w:pPr>
-      <w:r>
-        <w:rPr>
-          <w:sz w:val="24"/>
-          <w:szCs w:val="24"/>
-        </w:rPr>
-        <w:t>('VERB', 'runned', 50, 51, 'ran', 51, 52)</w:t>
+        <w:t>('VERB', '</w:t>
+      </w:r>
+      <w:proofErr w:type="spellStart"/>
+      <w:r>
+        <w:rPr>
+          <w:sz w:val="24"/>
+          <w:szCs w:val="24"/>
+        </w:rPr>
+        <w:t>forgeted</w:t>
+      </w:r>
+      <w:proofErr w:type="spellEnd"/>
+      <w:r>
+        <w:rPr>
+          <w:sz w:val="24"/>
+          <w:szCs w:val="24"/>
+        </w:rPr>
+        <w:t>.', 46, 47, 'forgot.', 47, 48)</w:t>
+      </w:r>
+    </w:p>
+    <w:p>
+      <w:pPr>
+        <w:rPr>
+          <w:sz w:val="24"/>
+          <w:szCs w:val="24"/>
+        </w:rPr>
+      </w:pPr>
+      <w:r>
+        <w:rPr>
+          <w:sz w:val="24"/>
+          <w:szCs w:val="24"/>
+        </w:rPr>
+        <w:t>('VERB', '</w:t>
+      </w:r>
+      <w:proofErr w:type="spellStart"/>
+      <w:r>
+        <w:rPr>
+          <w:sz w:val="24"/>
+          <w:szCs w:val="24"/>
+        </w:rPr>
+        <w:t>runned</w:t>
+      </w:r>
+      <w:proofErr w:type="spellEnd"/>
+      <w:r>
+        <w:rPr>
+          <w:sz w:val="24"/>
+          <w:szCs w:val="24"/>
+        </w:rPr>
+        <w:t>', 50, 51, 'ran', 51, 52)</w:t>
       </w:r>
     </w:p>
     <w:p>
@@ -13415,30 +14639,256 @@
           <w:sz w:val="24"/>
           <w:szCs w:val="24"/>
         </w:rPr>
-        <w:t xml:space="preserve">Original Text: Last weekend me and my friends was going to the mall to buy some cloths and hangout. We leaved around noon but forgetted to check if it was open, so we drived there for no reason. When we arrived, the doors was locked and their was a sign saying “Closed for maintanence.” One of my friend said we should of checked online but none of us thought of it. After that we decides to go to the movies instead but the theater were full with people and the line was really long, so we leaved. On the way back, someone have dropped there phone in the parking lot and I picked it up to find whose it was. I tried calling a number in the contact list but nobody answer. Eventually we just gone home and played video games for a while. It wasnt the best day, but atleast we tryed to make it fun. </w:t>
-      </w:r>
-    </w:p>
-    <w:p>
-      <w:pPr>
-        <w:rPr>
-          <w:sz w:val="24"/>
-          <w:szCs w:val="24"/>
-        </w:rPr>
-      </w:pPr>
-    </w:p>
-    <w:p>
-      <w:pPr>
-        <w:rPr>
-          <w:sz w:val="24"/>
-          <w:szCs w:val="24"/>
-        </w:rPr>
-      </w:pPr>
-      <w:r>
-        <w:rPr>
-          <w:sz w:val="24"/>
-          <w:szCs w:val="24"/>
-        </w:rPr>
-        <w:t xml:space="preserve">Corrected Text: Last weekend, my friends and I went to the mall to buy some clothes and hangouts. We left around noon but forgot to check if it was open, so we drove there for no reason. When we arrived, the doors were locked and there was a sign saying “Closed for maintenance.” One of my friends said we should have checked online but none of us thought of it. After that, we decided to go to the movies instead, but the theater was full of people and the line was really long, so we left. On the way back, someone dropped their phone in the parking lot and I picked it up to find out who it was. I tried calling a number in the contact list but nobody answered. Eventually we just went home and played video games for a while. It wasn't the best day, but at least we tried to make it fun.       </w:t>
+        <w:t xml:space="preserve">Original Text: Last weekend me and my friends was going to the mall to buy some cloths and hangout. We leaved around noon but </w:t>
+      </w:r>
+      <w:proofErr w:type="spellStart"/>
+      <w:r>
+        <w:rPr>
+          <w:sz w:val="24"/>
+          <w:szCs w:val="24"/>
+        </w:rPr>
+        <w:t>forgetted</w:t>
+      </w:r>
+      <w:proofErr w:type="spellEnd"/>
+      <w:r>
+        <w:rPr>
+          <w:sz w:val="24"/>
+          <w:szCs w:val="24"/>
+        </w:rPr>
+        <w:t xml:space="preserve"> to check if it was open, so we </w:t>
+      </w:r>
+      <w:proofErr w:type="spellStart"/>
+      <w:r>
+        <w:rPr>
+          <w:sz w:val="24"/>
+          <w:szCs w:val="24"/>
+        </w:rPr>
+        <w:t>drived</w:t>
+      </w:r>
+      <w:proofErr w:type="spellEnd"/>
+      <w:r>
+        <w:rPr>
+          <w:sz w:val="24"/>
+          <w:szCs w:val="24"/>
+        </w:rPr>
+        <w:t xml:space="preserve"> there for no reason. When we arrived, the doors </w:t>
+      </w:r>
+      <w:proofErr w:type="gramStart"/>
+      <w:r>
+        <w:rPr>
+          <w:sz w:val="24"/>
+          <w:szCs w:val="24"/>
+        </w:rPr>
+        <w:t>was</w:t>
+      </w:r>
+      <w:proofErr w:type="gramEnd"/>
+      <w:r>
+        <w:rPr>
+          <w:sz w:val="24"/>
+          <w:szCs w:val="24"/>
+        </w:rPr>
+        <w:t xml:space="preserve"> locked and </w:t>
+      </w:r>
+      <w:proofErr w:type="spellStart"/>
+      <w:r>
+        <w:rPr>
+          <w:sz w:val="24"/>
+          <w:szCs w:val="24"/>
+        </w:rPr>
+        <w:t>their</w:t>
+      </w:r>
+      <w:proofErr w:type="spellEnd"/>
+      <w:r>
+        <w:rPr>
+          <w:sz w:val="24"/>
+          <w:szCs w:val="24"/>
+        </w:rPr>
+        <w:t xml:space="preserve"> was a sign saying “Closed for </w:t>
+      </w:r>
+      <w:proofErr w:type="spellStart"/>
+      <w:r>
+        <w:rPr>
+          <w:sz w:val="24"/>
+          <w:szCs w:val="24"/>
+        </w:rPr>
+        <w:t>maintanence</w:t>
+      </w:r>
+      <w:proofErr w:type="spellEnd"/>
+      <w:r>
+        <w:rPr>
+          <w:sz w:val="24"/>
+          <w:szCs w:val="24"/>
+        </w:rPr>
+        <w:t xml:space="preserve">.” One of my </w:t>
+      </w:r>
+      <w:proofErr w:type="gramStart"/>
+      <w:r>
+        <w:rPr>
+          <w:sz w:val="24"/>
+          <w:szCs w:val="24"/>
+        </w:rPr>
+        <w:t>friend</w:t>
+      </w:r>
+      <w:proofErr w:type="gramEnd"/>
+      <w:r>
+        <w:rPr>
+          <w:sz w:val="24"/>
+          <w:szCs w:val="24"/>
+        </w:rPr>
+        <w:t xml:space="preserve"> said we should of checked online but none of us thought of it. After that we decides to go to the movies instead but the theater </w:t>
+      </w:r>
+      <w:proofErr w:type="gramStart"/>
+      <w:r>
+        <w:rPr>
+          <w:sz w:val="24"/>
+          <w:szCs w:val="24"/>
+        </w:rPr>
+        <w:t>were</w:t>
+      </w:r>
+      <w:proofErr w:type="gramEnd"/>
+      <w:r>
+        <w:rPr>
+          <w:sz w:val="24"/>
+          <w:szCs w:val="24"/>
+        </w:rPr>
+        <w:t xml:space="preserve"> full with people and the line was really long, so we leaved. On the way back, someone have dropped </w:t>
+      </w:r>
+      <w:proofErr w:type="spellStart"/>
+      <w:proofErr w:type="gramStart"/>
+      <w:r>
+        <w:rPr>
+          <w:sz w:val="24"/>
+          <w:szCs w:val="24"/>
+        </w:rPr>
+        <w:t>there</w:t>
+      </w:r>
+      <w:proofErr w:type="spellEnd"/>
+      <w:proofErr w:type="gramEnd"/>
+      <w:r>
+        <w:rPr>
+          <w:sz w:val="24"/>
+          <w:szCs w:val="24"/>
+        </w:rPr>
+        <w:t xml:space="preserve"> phone in the parking lot and I picked it up to find whose it was. I tried calling a number in the contact list but nobody </w:t>
+      </w:r>
+      <w:proofErr w:type="gramStart"/>
+      <w:r>
+        <w:rPr>
+          <w:sz w:val="24"/>
+          <w:szCs w:val="24"/>
+        </w:rPr>
+        <w:t>answer</w:t>
+      </w:r>
+      <w:proofErr w:type="gramEnd"/>
+      <w:r>
+        <w:rPr>
+          <w:sz w:val="24"/>
+          <w:szCs w:val="24"/>
+        </w:rPr>
+        <w:t xml:space="preserve">. Eventually we just gone home and played video games for a while. It </w:t>
+      </w:r>
+      <w:proofErr w:type="spellStart"/>
+      <w:r>
+        <w:rPr>
+          <w:sz w:val="24"/>
+          <w:szCs w:val="24"/>
+        </w:rPr>
+        <w:t>wasnt</w:t>
+      </w:r>
+      <w:proofErr w:type="spellEnd"/>
+      <w:r>
+        <w:rPr>
+          <w:sz w:val="24"/>
+          <w:szCs w:val="24"/>
+        </w:rPr>
+        <w:t xml:space="preserve"> the best day, but </w:t>
+      </w:r>
+      <w:proofErr w:type="spellStart"/>
+      <w:r>
+        <w:rPr>
+          <w:sz w:val="24"/>
+          <w:szCs w:val="24"/>
+        </w:rPr>
+        <w:t>atleast</w:t>
+      </w:r>
+      <w:proofErr w:type="spellEnd"/>
+      <w:r>
+        <w:rPr>
+          <w:sz w:val="24"/>
+          <w:szCs w:val="24"/>
+        </w:rPr>
+        <w:t xml:space="preserve"> we </w:t>
+      </w:r>
+      <w:proofErr w:type="spellStart"/>
+      <w:r>
+        <w:rPr>
+          <w:sz w:val="24"/>
+          <w:szCs w:val="24"/>
+        </w:rPr>
+        <w:t>tryed</w:t>
+      </w:r>
+      <w:proofErr w:type="spellEnd"/>
+      <w:r>
+        <w:rPr>
+          <w:sz w:val="24"/>
+          <w:szCs w:val="24"/>
+        </w:rPr>
+        <w:t xml:space="preserve"> to make it fun. </w:t>
+      </w:r>
+    </w:p>
+    <w:p>
+      <w:pPr>
+        <w:rPr>
+          <w:sz w:val="24"/>
+          <w:szCs w:val="24"/>
+        </w:rPr>
+      </w:pPr>
+    </w:p>
+    <w:p>
+      <w:pPr>
+        <w:rPr>
+          <w:sz w:val="24"/>
+          <w:szCs w:val="24"/>
+        </w:rPr>
+      </w:pPr>
+      <w:r>
+        <w:rPr>
+          <w:sz w:val="24"/>
+          <w:szCs w:val="24"/>
+        </w:rPr>
+        <w:t xml:space="preserve">Corrected Text: Last weekend, my friends and I went to the mall to buy some clothes and hangouts. We left around noon but forgot to check if it was open, so we drove there for no reason. When we arrived, the doors were locked and there was a sign </w:t>
+      </w:r>
+      <w:proofErr w:type="gramStart"/>
+      <w:r>
+        <w:rPr>
+          <w:sz w:val="24"/>
+          <w:szCs w:val="24"/>
+        </w:rPr>
+        <w:t>saying</w:t>
+      </w:r>
+      <w:proofErr w:type="gramEnd"/>
+      <w:r>
+        <w:rPr>
+          <w:sz w:val="24"/>
+          <w:szCs w:val="24"/>
+        </w:rPr>
+        <w:t xml:space="preserve"> “Closed for maintenance.” One of my friends said we should have checked online but none of us thought of it. After that, we decided to go to the movies instead, but the theater was full of people and the line was </w:t>
+      </w:r>
+      <w:proofErr w:type="gramStart"/>
+      <w:r>
+        <w:rPr>
+          <w:sz w:val="24"/>
+          <w:szCs w:val="24"/>
+        </w:rPr>
+        <w:t>really long</w:t>
+      </w:r>
+      <w:proofErr w:type="gramEnd"/>
+      <w:r>
+        <w:rPr>
+          <w:sz w:val="24"/>
+          <w:szCs w:val="24"/>
+        </w:rPr>
+        <w:t xml:space="preserve">, so we left. On the way back, someone dropped their phone in the parking lot and I picked it up to find out who it was. I tried calling a number in the contact list but nobody answered. Eventually we just went home and played video games for a while. It wasn't the best day, but at least we tried to make it fun.       </w:t>
       </w:r>
     </w:p>
     <w:p>
@@ -13574,22 +15024,54 @@
           <w:sz w:val="24"/>
           <w:szCs w:val="24"/>
         </w:rPr>
-        <w:t>('SPELL', 'forgetted', 22, 23, 'forgot', 21, 22)</w:t>
-      </w:r>
-    </w:p>
-    <w:p>
-      <w:pPr>
-        <w:rPr>
-          <w:sz w:val="24"/>
-          <w:szCs w:val="24"/>
-        </w:rPr>
-      </w:pPr>
-      <w:r>
-        <w:rPr>
-          <w:sz w:val="24"/>
-          <w:szCs w:val="24"/>
-        </w:rPr>
-        <w:t>('VERB:INFL', 'drived', 31, 32, 'drove', 30, 31)</w:t>
+        <w:t>('SPELL', '</w:t>
+      </w:r>
+      <w:proofErr w:type="spellStart"/>
+      <w:r>
+        <w:rPr>
+          <w:sz w:val="24"/>
+          <w:szCs w:val="24"/>
+        </w:rPr>
+        <w:t>forgetted</w:t>
+      </w:r>
+      <w:proofErr w:type="spellEnd"/>
+      <w:r>
+        <w:rPr>
+          <w:sz w:val="24"/>
+          <w:szCs w:val="24"/>
+        </w:rPr>
+        <w:t>', 22, 23, 'forgot', 21, 22)</w:t>
+      </w:r>
+    </w:p>
+    <w:p>
+      <w:pPr>
+        <w:rPr>
+          <w:sz w:val="24"/>
+          <w:szCs w:val="24"/>
+        </w:rPr>
+      </w:pPr>
+      <w:r>
+        <w:rPr>
+          <w:sz w:val="24"/>
+          <w:szCs w:val="24"/>
+        </w:rPr>
+        <w:t>('VERB:INFL', '</w:t>
+      </w:r>
+      <w:proofErr w:type="spellStart"/>
+      <w:r>
+        <w:rPr>
+          <w:sz w:val="24"/>
+          <w:szCs w:val="24"/>
+        </w:rPr>
+        <w:t>drived</w:t>
+      </w:r>
+      <w:proofErr w:type="spellEnd"/>
+      <w:r>
+        <w:rPr>
+          <w:sz w:val="24"/>
+          <w:szCs w:val="24"/>
+        </w:rPr>
+        <w:t>', 31, 32, 'drove', 30, 31)</w:t>
       </w:r>
     </w:p>
     <w:p>
@@ -13634,7 +15116,23 @@
           <w:sz w:val="24"/>
           <w:szCs w:val="24"/>
         </w:rPr>
-        <w:t>('OTHER', 'maintanence.”', 51, 52, 'maintenance.”', 50, 51)</w:t>
+        <w:t>('OTHER', '</w:t>
+      </w:r>
+      <w:proofErr w:type="spellStart"/>
+      <w:r>
+        <w:rPr>
+          <w:sz w:val="24"/>
+          <w:szCs w:val="24"/>
+        </w:rPr>
+        <w:t>maintanence</w:t>
+      </w:r>
+      <w:proofErr w:type="spellEnd"/>
+      <w:r>
+        <w:rPr>
+          <w:sz w:val="24"/>
+          <w:szCs w:val="24"/>
+        </w:rPr>
+        <w:t>.”', 51, 52, 'maintenance.”', 50, 51)</w:t>
       </w:r>
     </w:p>
     <w:p>
@@ -13679,6 +15177,7 @@
           <w:sz w:val="24"/>
           <w:szCs w:val="24"/>
         </w:rPr>
+        <w:lastRenderedPageBreak/>
         <w:t>('OTHER', 'that', 70, 71, 'that,', 69, 70)</w:t>
       </w:r>
     </w:p>
@@ -13694,203 +15193,721 @@
           <w:sz w:val="24"/>
           <w:szCs w:val="24"/>
         </w:rPr>
+        <w:t>('VERB:TENSE', 'decides', 72, 73, 'decided', 71, 72)</w:t>
+      </w:r>
+    </w:p>
+    <w:p>
+      <w:pPr>
+        <w:rPr>
+          <w:sz w:val="24"/>
+          <w:szCs w:val="24"/>
+        </w:rPr>
+      </w:pPr>
+      <w:r>
+        <w:rPr>
+          <w:sz w:val="24"/>
+          <w:szCs w:val="24"/>
+        </w:rPr>
+        <w:t>('OTHER', 'instead', 78, 79, 'instead,', 77, 78)</w:t>
+      </w:r>
+    </w:p>
+    <w:p>
+      <w:pPr>
+        <w:rPr>
+          <w:sz w:val="24"/>
+          <w:szCs w:val="24"/>
+        </w:rPr>
+      </w:pPr>
+      <w:r>
+        <w:rPr>
+          <w:sz w:val="24"/>
+          <w:szCs w:val="24"/>
+        </w:rPr>
+        <w:t>('VERB:SVA', 'were', 82, 83, 'was', 81, 82)</w:t>
+      </w:r>
+    </w:p>
+    <w:p>
+      <w:pPr>
+        <w:rPr>
+          <w:sz w:val="24"/>
+          <w:szCs w:val="24"/>
+        </w:rPr>
+      </w:pPr>
+      <w:r>
+        <w:rPr>
+          <w:sz w:val="24"/>
+          <w:szCs w:val="24"/>
+        </w:rPr>
+        <w:t>('PREP', 'with', 84, 85, 'of', 83, 84)</w:t>
+      </w:r>
+    </w:p>
+    <w:p>
+      <w:pPr>
+        <w:rPr>
+          <w:sz w:val="24"/>
+          <w:szCs w:val="24"/>
+        </w:rPr>
+      </w:pPr>
+      <w:r>
+        <w:rPr>
+          <w:sz w:val="24"/>
+          <w:szCs w:val="24"/>
+        </w:rPr>
+        <w:t>('VERB', 'leaved.', 94, 95, 'left.', 93, 94)</w:t>
+      </w:r>
+    </w:p>
+    <w:p>
+      <w:pPr>
+        <w:rPr>
+          <w:sz w:val="24"/>
+          <w:szCs w:val="24"/>
+        </w:rPr>
+      </w:pPr>
+      <w:r>
+        <w:rPr>
+          <w:sz w:val="24"/>
+          <w:szCs w:val="24"/>
+        </w:rPr>
+        <w:t>('VERB:TENSE', 'have', 100, 101, '', 99, 99)</w:t>
+      </w:r>
+    </w:p>
+    <w:p>
+      <w:pPr>
+        <w:rPr>
+          <w:sz w:val="24"/>
+          <w:szCs w:val="24"/>
+        </w:rPr>
+      </w:pPr>
+      <w:r>
+        <w:rPr>
+          <w:sz w:val="24"/>
+          <w:szCs w:val="24"/>
+        </w:rPr>
+        <w:t>('SPELL', 'there', 102, 103, 'their', 100, 101)</w:t>
+      </w:r>
+    </w:p>
+    <w:p>
+      <w:pPr>
+        <w:rPr>
+          <w:sz w:val="24"/>
+          <w:szCs w:val="24"/>
+        </w:rPr>
+      </w:pPr>
+      <w:r>
+        <w:rPr>
+          <w:sz w:val="24"/>
+          <w:szCs w:val="24"/>
+        </w:rPr>
+        <w:t>('PART', '', 115, 115, 'out', 113, 114)</w:t>
+      </w:r>
+    </w:p>
+    <w:p>
+      <w:pPr>
+        <w:rPr>
+          <w:sz w:val="24"/>
+          <w:szCs w:val="24"/>
+        </w:rPr>
+      </w:pPr>
+      <w:r>
+        <w:rPr>
+          <w:sz w:val="24"/>
+          <w:szCs w:val="24"/>
+        </w:rPr>
+        <w:t>('OTHER', 'whose', 115, 116, 'who', 114, 115)</w:t>
+      </w:r>
+    </w:p>
+    <w:p>
+      <w:pPr>
+        <w:rPr>
+          <w:sz w:val="24"/>
+          <w:szCs w:val="24"/>
+        </w:rPr>
+      </w:pPr>
+      <w:r>
+        <w:rPr>
+          <w:sz w:val="24"/>
+          <w:szCs w:val="24"/>
+        </w:rPr>
+        <w:t>('OTHER', 'answer.', 129, 130, 'answered.', 128, 129)</w:t>
+      </w:r>
+    </w:p>
+    <w:p>
+      <w:pPr>
+        <w:rPr>
+          <w:sz w:val="24"/>
+          <w:szCs w:val="24"/>
+        </w:rPr>
+      </w:pPr>
+      <w:r>
+        <w:rPr>
+          <w:sz w:val="24"/>
+          <w:szCs w:val="24"/>
+        </w:rPr>
+        <w:t>('VERB:TENSE', 'gone', 133, 134, 'went', 132, 133)</w:t>
+      </w:r>
+    </w:p>
+    <w:p>
+      <w:pPr>
+        <w:rPr>
+          <w:sz w:val="24"/>
+          <w:szCs w:val="24"/>
+        </w:rPr>
+      </w:pPr>
+      <w:r>
+        <w:rPr>
+          <w:sz w:val="24"/>
+          <w:szCs w:val="24"/>
+        </w:rPr>
+        <w:t>('SPELL', '</w:t>
+      </w:r>
+      <w:proofErr w:type="spellStart"/>
+      <w:r>
+        <w:rPr>
+          <w:sz w:val="24"/>
+          <w:szCs w:val="24"/>
+        </w:rPr>
+        <w:t>wasnt</w:t>
+      </w:r>
+      <w:proofErr w:type="spellEnd"/>
+      <w:r>
+        <w:rPr>
+          <w:sz w:val="24"/>
+          <w:szCs w:val="24"/>
+        </w:rPr>
+        <w:t>', 143, 144, "wasn't", 142, 143)</w:t>
+      </w:r>
+    </w:p>
+    <w:p>
+      <w:pPr>
+        <w:rPr>
+          <w:sz w:val="24"/>
+          <w:szCs w:val="24"/>
+        </w:rPr>
+      </w:pPr>
+      <w:r>
+        <w:rPr>
+          <w:sz w:val="24"/>
+          <w:szCs w:val="24"/>
+        </w:rPr>
+        <w:t>('ORTH', '</w:t>
+      </w:r>
+      <w:proofErr w:type="spellStart"/>
+      <w:r>
+        <w:rPr>
+          <w:sz w:val="24"/>
+          <w:szCs w:val="24"/>
+        </w:rPr>
+        <w:t>atleast</w:t>
+      </w:r>
+      <w:proofErr w:type="spellEnd"/>
+      <w:r>
+        <w:rPr>
+          <w:sz w:val="24"/>
+          <w:szCs w:val="24"/>
+        </w:rPr>
+        <w:t>', 148, 149, 'at least', 147, 149)</w:t>
+      </w:r>
+    </w:p>
+    <w:p>
+      <w:pPr>
+        <w:rPr>
+          <w:sz w:val="24"/>
+          <w:szCs w:val="24"/>
+        </w:rPr>
+      </w:pPr>
+      <w:r>
+        <w:rPr>
+          <w:sz w:val="24"/>
+          <w:szCs w:val="24"/>
+        </w:rPr>
+        <w:t>('VERB:INFL', '</w:t>
+      </w:r>
+      <w:proofErr w:type="spellStart"/>
+      <w:r>
+        <w:rPr>
+          <w:sz w:val="24"/>
+          <w:szCs w:val="24"/>
+        </w:rPr>
+        <w:t>tryed</w:t>
+      </w:r>
+      <w:proofErr w:type="spellEnd"/>
+      <w:r>
+        <w:rPr>
+          <w:sz w:val="24"/>
+          <w:szCs w:val="24"/>
+        </w:rPr>
+        <w:t>', 150, 151, 'tried', 150, 151)</w:t>
+      </w:r>
+    </w:p>
+    <w:p>
+      <w:pPr>
+        <w:rPr>
+          <w:sz w:val="24"/>
+          <w:szCs w:val="24"/>
+        </w:rPr>
+      </w:pPr>
+      <w:r>
+        <w:rPr>
+          <w:sz w:val="24"/>
+          <w:szCs w:val="24"/>
+        </w:rPr>
+        <w:t>**************************************************</w:t>
+      </w:r>
+    </w:p>
+    <w:p>
+      <w:pPr>
+        <w:rPr>
+          <w:sz w:val="24"/>
+          <w:szCs w:val="24"/>
+        </w:rPr>
+      </w:pPr>
+      <w:r>
+        <w:rPr>
+          <w:sz w:val="24"/>
+          <w:szCs w:val="24"/>
+        </w:rPr>
+        <w:t xml:space="preserve">Sample3: </w:t>
+      </w:r>
+    </w:p>
+    <w:p>
+      <w:pPr>
+        <w:rPr>
+          <w:sz w:val="24"/>
+          <w:szCs w:val="24"/>
+        </w:rPr>
+      </w:pPr>
+    </w:p>
+    <w:p>
+      <w:pPr>
+        <w:rPr>
+          <w:sz w:val="24"/>
+          <w:szCs w:val="24"/>
+        </w:rPr>
+      </w:pPr>
+      <w:r>
+        <w:rPr>
+          <w:sz w:val="24"/>
+          <w:szCs w:val="24"/>
+        </w:rPr>
+        <w:t xml:space="preserve">Original Text: I have </w:t>
+      </w:r>
+      <w:proofErr w:type="gramStart"/>
+      <w:r>
+        <w:rPr>
+          <w:sz w:val="24"/>
+          <w:szCs w:val="24"/>
+        </w:rPr>
+        <w:t>went</w:t>
+      </w:r>
+      <w:proofErr w:type="gramEnd"/>
+      <w:r>
+        <w:rPr>
+          <w:sz w:val="24"/>
+          <w:szCs w:val="24"/>
+        </w:rPr>
+        <w:t xml:space="preserve"> to the interview yesterday and I don’t think it go well. The interviewer asks me question which I wasn’t prepared for, and I doesn't know what to answered. He </w:t>
+      </w:r>
+      <w:proofErr w:type="gramStart"/>
+      <w:r>
+        <w:rPr>
+          <w:sz w:val="24"/>
+          <w:szCs w:val="24"/>
+        </w:rPr>
+        <w:t>say</w:t>
+      </w:r>
+      <w:proofErr w:type="gramEnd"/>
+      <w:r>
+        <w:rPr>
+          <w:sz w:val="24"/>
+          <w:szCs w:val="24"/>
+        </w:rPr>
+        <w:t xml:space="preserve"> they looking for someone who have experience in customer dealing, but I told I didn’t done that kind of job before. Also, I forget my resume at home so I had nothing to showing him. After the interview, I leaved immediately and didn’t said bye properly. Now I’m worrying they might </w:t>
+      </w:r>
+      <w:proofErr w:type="gramStart"/>
+      <w:r>
+        <w:rPr>
+          <w:sz w:val="24"/>
+          <w:szCs w:val="24"/>
+        </w:rPr>
+        <w:t>thinking</w:t>
+      </w:r>
+      <w:proofErr w:type="gramEnd"/>
+      <w:r>
+        <w:rPr>
+          <w:sz w:val="24"/>
+          <w:szCs w:val="24"/>
+        </w:rPr>
+        <w:t xml:space="preserve"> I’m unprofessional or not serious. Maybe I should had been more prepare and confidence.  </w:t>
+      </w:r>
+    </w:p>
+    <w:p>
+      <w:pPr>
+        <w:rPr>
+          <w:sz w:val="24"/>
+          <w:szCs w:val="24"/>
+        </w:rPr>
+      </w:pPr>
+    </w:p>
+    <w:p>
+      <w:pPr>
+        <w:rPr>
+          <w:sz w:val="24"/>
+          <w:szCs w:val="24"/>
+        </w:rPr>
+      </w:pPr>
+      <w:r>
+        <w:rPr>
+          <w:sz w:val="24"/>
+          <w:szCs w:val="24"/>
+        </w:rPr>
+        <w:t>Corrected Text: I went to the interview yesterday and I don’t think it went well. The interviewer asks me questions which I wasn’t prepared for, and I don’t know what to answer. He says they are looking for someone who has experience in customer dealing, but I told him I hadn’t done that kind of job before. Also, I forgot my resume at home, so I had nothing to show him. After the interview, I left immediately and didn’t say goodbye properly. Now I’m worried that they might think I’m unprofessional or not serious. Maybe I should have been more prepared and confident.</w:t>
+      </w:r>
+    </w:p>
+    <w:p>
+      <w:pPr>
+        <w:rPr>
+          <w:sz w:val="24"/>
+          <w:szCs w:val="24"/>
+        </w:rPr>
+      </w:pPr>
+    </w:p>
+    <w:p>
+      <w:pPr>
+        <w:rPr>
+          <w:sz w:val="24"/>
+          <w:szCs w:val="24"/>
+        </w:rPr>
+      </w:pPr>
+    </w:p>
+    <w:p>
+      <w:pPr>
+        <w:rPr>
+          <w:sz w:val="24"/>
+          <w:szCs w:val="24"/>
+        </w:rPr>
+      </w:pPr>
+      <w:r>
+        <w:rPr>
+          <w:sz w:val="24"/>
+          <w:szCs w:val="24"/>
+        </w:rPr>
         <w:lastRenderedPageBreak/>
-        <w:t>('VERB:TENSE', 'decides', 72, 73, 'decided', 71, 72)</w:t>
-      </w:r>
-    </w:p>
-    <w:p>
-      <w:pPr>
-        <w:rPr>
-          <w:sz w:val="24"/>
-          <w:szCs w:val="24"/>
-        </w:rPr>
-      </w:pPr>
-      <w:r>
-        <w:rPr>
-          <w:sz w:val="24"/>
-          <w:szCs w:val="24"/>
-        </w:rPr>
-        <w:t>('OTHER', 'instead', 78, 79, 'instead,', 77, 78)</w:t>
-      </w:r>
-    </w:p>
-    <w:p>
-      <w:pPr>
-        <w:rPr>
-          <w:sz w:val="24"/>
-          <w:szCs w:val="24"/>
-        </w:rPr>
-      </w:pPr>
-      <w:r>
-        <w:rPr>
-          <w:sz w:val="24"/>
-          <w:szCs w:val="24"/>
-        </w:rPr>
-        <w:t>('VERB:SVA', 'were', 82, 83, 'was', 81, 82)</w:t>
-      </w:r>
-    </w:p>
-    <w:p>
-      <w:pPr>
-        <w:rPr>
-          <w:sz w:val="24"/>
-          <w:szCs w:val="24"/>
-        </w:rPr>
-      </w:pPr>
-      <w:r>
-        <w:rPr>
-          <w:sz w:val="24"/>
-          <w:szCs w:val="24"/>
-        </w:rPr>
-        <w:t>('PREP', 'with', 84, 85, 'of', 83, 84)</w:t>
-      </w:r>
-    </w:p>
-    <w:p>
-      <w:pPr>
-        <w:rPr>
-          <w:sz w:val="24"/>
-          <w:szCs w:val="24"/>
-        </w:rPr>
-      </w:pPr>
-      <w:r>
-        <w:rPr>
-          <w:sz w:val="24"/>
-          <w:szCs w:val="24"/>
-        </w:rPr>
-        <w:t>('VERB', 'leaved.', 94, 95, 'left.', 93, 94)</w:t>
-      </w:r>
-    </w:p>
-    <w:p>
-      <w:pPr>
-        <w:rPr>
-          <w:sz w:val="24"/>
-          <w:szCs w:val="24"/>
-        </w:rPr>
-      </w:pPr>
-      <w:r>
-        <w:rPr>
-          <w:sz w:val="24"/>
-          <w:szCs w:val="24"/>
-        </w:rPr>
-        <w:t>('VERB:TENSE', 'have', 100, 101, '', 99, 99)</w:t>
-      </w:r>
-    </w:p>
-    <w:p>
-      <w:pPr>
-        <w:rPr>
-          <w:sz w:val="24"/>
-          <w:szCs w:val="24"/>
-        </w:rPr>
-      </w:pPr>
-      <w:r>
-        <w:rPr>
-          <w:sz w:val="24"/>
-          <w:szCs w:val="24"/>
-        </w:rPr>
-        <w:t>('SPELL', 'there', 102, 103, 'their', 100, 101)</w:t>
-      </w:r>
-    </w:p>
-    <w:p>
-      <w:pPr>
-        <w:rPr>
-          <w:sz w:val="24"/>
-          <w:szCs w:val="24"/>
-        </w:rPr>
-      </w:pPr>
-      <w:r>
-        <w:rPr>
-          <w:sz w:val="24"/>
-          <w:szCs w:val="24"/>
-        </w:rPr>
-        <w:t>('PART', '', 115, 115, 'out', 113, 114)</w:t>
-      </w:r>
-    </w:p>
-    <w:p>
-      <w:pPr>
-        <w:rPr>
-          <w:sz w:val="24"/>
-          <w:szCs w:val="24"/>
-        </w:rPr>
-      </w:pPr>
-      <w:r>
-        <w:rPr>
-          <w:sz w:val="24"/>
-          <w:szCs w:val="24"/>
-        </w:rPr>
-        <w:t>('OTHER', 'whose', 115, 116, 'who', 114, 115)</w:t>
-      </w:r>
-    </w:p>
-    <w:p>
-      <w:pPr>
-        <w:rPr>
-          <w:sz w:val="24"/>
-          <w:szCs w:val="24"/>
-        </w:rPr>
-      </w:pPr>
-      <w:r>
-        <w:rPr>
-          <w:sz w:val="24"/>
-          <w:szCs w:val="24"/>
-        </w:rPr>
-        <w:t>('OTHER', 'answer.', 129, 130, 'answered.', 128, 129)</w:t>
-      </w:r>
-    </w:p>
-    <w:p>
-      <w:pPr>
-        <w:rPr>
-          <w:sz w:val="24"/>
-          <w:szCs w:val="24"/>
-        </w:rPr>
-      </w:pPr>
-      <w:r>
-        <w:rPr>
-          <w:sz w:val="24"/>
-          <w:szCs w:val="24"/>
-        </w:rPr>
-        <w:t>('VERB:TENSE', 'gone', 133, 134, 'went', 132, 133)</w:t>
-      </w:r>
-    </w:p>
-    <w:p>
-      <w:pPr>
-        <w:rPr>
-          <w:sz w:val="24"/>
-          <w:szCs w:val="24"/>
-        </w:rPr>
-      </w:pPr>
-      <w:r>
-        <w:rPr>
-          <w:sz w:val="24"/>
-          <w:szCs w:val="24"/>
-        </w:rPr>
-        <w:t>('SPELL', 'wasnt', 143, 144, "wasn't", 142, 143)</w:t>
-      </w:r>
-    </w:p>
-    <w:p>
-      <w:pPr>
-        <w:rPr>
-          <w:sz w:val="24"/>
-          <w:szCs w:val="24"/>
-        </w:rPr>
-      </w:pPr>
-      <w:r>
-        <w:rPr>
-          <w:sz w:val="24"/>
-          <w:szCs w:val="24"/>
-        </w:rPr>
-        <w:t>('ORTH', 'atleast', 148, 149, 'at least', 147, 149)</w:t>
-      </w:r>
-    </w:p>
-    <w:p>
-      <w:pPr>
-        <w:rPr>
-          <w:sz w:val="24"/>
-          <w:szCs w:val="24"/>
-        </w:rPr>
-      </w:pPr>
-      <w:r>
-        <w:rPr>
-          <w:sz w:val="24"/>
-          <w:szCs w:val="24"/>
-        </w:rPr>
-        <w:t>('VERB:INFL', 'tryed', 150, 151, 'tried', 150, 151)</w:t>
+        <w:t>Diff Suggestions:</w:t>
+      </w:r>
+    </w:p>
+    <w:p>
+      <w:pPr>
+        <w:rPr>
+          <w:sz w:val="24"/>
+          <w:szCs w:val="24"/>
+        </w:rPr>
+      </w:pPr>
+      <w:r>
+        <w:rPr>
+          <w:sz w:val="24"/>
+          <w:szCs w:val="24"/>
+        </w:rPr>
+        <w:t>('VERB:TENSE', 'have', 1, 2, '', 1, 1)</w:t>
+      </w:r>
+    </w:p>
+    <w:p>
+      <w:pPr>
+        <w:rPr>
+          <w:sz w:val="24"/>
+          <w:szCs w:val="24"/>
+        </w:rPr>
+      </w:pPr>
+      <w:r>
+        <w:rPr>
+          <w:sz w:val="24"/>
+          <w:szCs w:val="24"/>
+        </w:rPr>
+        <w:t>('VERB:TENSE', 'go', 12, 13, 'went', 11, 12)</w:t>
+      </w:r>
+    </w:p>
+    <w:p>
+      <w:pPr>
+        <w:rPr>
+          <w:sz w:val="24"/>
+          <w:szCs w:val="24"/>
+        </w:rPr>
+      </w:pPr>
+      <w:r>
+        <w:rPr>
+          <w:sz w:val="24"/>
+          <w:szCs w:val="24"/>
+        </w:rPr>
+        <w:t>('NOUN:NUM', 'question', 18, 19, 'questions', 17, 18)</w:t>
+      </w:r>
+    </w:p>
+    <w:p>
+      <w:pPr>
+        <w:rPr>
+          <w:sz w:val="24"/>
+          <w:szCs w:val="24"/>
+        </w:rPr>
+      </w:pPr>
+      <w:r>
+        <w:rPr>
+          <w:sz w:val="24"/>
+          <w:szCs w:val="24"/>
+        </w:rPr>
+        <w:t>('OTHER', "doesn't", 26, 27, 'don’t', 25, 26)</w:t>
+      </w:r>
+    </w:p>
+    <w:p>
+      <w:pPr>
+        <w:rPr>
+          <w:sz w:val="24"/>
+          <w:szCs w:val="24"/>
+        </w:rPr>
+      </w:pPr>
+      <w:r>
+        <w:rPr>
+          <w:sz w:val="24"/>
+          <w:szCs w:val="24"/>
+        </w:rPr>
+        <w:t>('VERB', 'answered.', 30, 31, 'answer.', 29, 30)</w:t>
+      </w:r>
+    </w:p>
+    <w:p>
+      <w:pPr>
+        <w:rPr>
+          <w:sz w:val="24"/>
+          <w:szCs w:val="24"/>
+        </w:rPr>
+      </w:pPr>
+      <w:r>
+        <w:rPr>
+          <w:sz w:val="24"/>
+          <w:szCs w:val="24"/>
+        </w:rPr>
+        <w:t>('VERB:SVA', 'say', 32, 33, 'says', 31, 32)</w:t>
+      </w:r>
+    </w:p>
+    <w:p>
+      <w:pPr>
+        <w:rPr>
+          <w:sz w:val="24"/>
+          <w:szCs w:val="24"/>
+        </w:rPr>
+      </w:pPr>
+      <w:r>
+        <w:rPr>
+          <w:sz w:val="24"/>
+          <w:szCs w:val="24"/>
+        </w:rPr>
+        <w:t>('VERB:TENSE', '', 34, 34, 'are', 33, 34)</w:t>
+      </w:r>
+    </w:p>
+    <w:p>
+      <w:pPr>
+        <w:rPr>
+          <w:sz w:val="24"/>
+          <w:szCs w:val="24"/>
+        </w:rPr>
+      </w:pPr>
+      <w:r>
+        <w:rPr>
+          <w:sz w:val="24"/>
+          <w:szCs w:val="24"/>
+        </w:rPr>
+        <w:t>('VERB:SVA', 'have', 38, 39, 'has', 38, 39)</w:t>
+      </w:r>
+    </w:p>
+    <w:p>
+      <w:pPr>
+        <w:rPr>
+          <w:sz w:val="24"/>
+          <w:szCs w:val="24"/>
+        </w:rPr>
+      </w:pPr>
+      <w:r>
+        <w:rPr>
+          <w:sz w:val="24"/>
+          <w:szCs w:val="24"/>
+        </w:rPr>
+        <w:t>('PRON', '', 46, 46, 'him', 46, 47)</w:t>
+      </w:r>
+    </w:p>
+    <w:p>
+      <w:pPr>
+        <w:rPr>
+          <w:sz w:val="24"/>
+          <w:szCs w:val="24"/>
+        </w:rPr>
+      </w:pPr>
+      <w:r>
+        <w:rPr>
+          <w:sz w:val="24"/>
+          <w:szCs w:val="24"/>
+        </w:rPr>
+        <w:t>('NOUN', 'didn’t', 47, 48, 'hadn’t', 48, 49)</w:t>
+      </w:r>
+    </w:p>
+    <w:p>
+      <w:pPr>
+        <w:rPr>
+          <w:sz w:val="24"/>
+          <w:szCs w:val="24"/>
+        </w:rPr>
+      </w:pPr>
+      <w:r>
+        <w:rPr>
+          <w:sz w:val="24"/>
+          <w:szCs w:val="24"/>
+        </w:rPr>
+        <w:t>('VERB', 'forget', 56, 57, 'forgot', 57, 58)</w:t>
+      </w:r>
+    </w:p>
+    <w:p>
+      <w:pPr>
+        <w:rPr>
+          <w:sz w:val="24"/>
+          <w:szCs w:val="24"/>
+        </w:rPr>
+      </w:pPr>
+      <w:r>
+        <w:rPr>
+          <w:sz w:val="24"/>
+          <w:szCs w:val="24"/>
+        </w:rPr>
+        <w:t>('NOUN', 'home', 60, 61, 'home,', 61, 62)</w:t>
+      </w:r>
+    </w:p>
+    <w:p>
+      <w:pPr>
+        <w:rPr>
+          <w:sz w:val="24"/>
+          <w:szCs w:val="24"/>
+        </w:rPr>
+      </w:pPr>
+      <w:r>
+        <w:rPr>
+          <w:sz w:val="24"/>
+          <w:szCs w:val="24"/>
+        </w:rPr>
+        <w:t>('VERB:FORM', 'showing', 66, 67, 'show', 67, 68)</w:t>
+      </w:r>
+    </w:p>
+    <w:p>
+      <w:pPr>
+        <w:rPr>
+          <w:sz w:val="24"/>
+          <w:szCs w:val="24"/>
+        </w:rPr>
+      </w:pPr>
+      <w:r>
+        <w:rPr>
+          <w:sz w:val="24"/>
+          <w:szCs w:val="24"/>
+        </w:rPr>
+        <w:t>('VERB:TENSE', 'leaved', 72, 73, 'left', 73, 74)</w:t>
+      </w:r>
+    </w:p>
+    <w:p>
+      <w:pPr>
+        <w:rPr>
+          <w:sz w:val="24"/>
+          <w:szCs w:val="24"/>
+        </w:rPr>
+      </w:pPr>
+      <w:r>
+        <w:rPr>
+          <w:sz w:val="24"/>
+          <w:szCs w:val="24"/>
+        </w:rPr>
+        <w:t>('VERB:TENSE', 'said', 76, 77, 'say', 77, 78)</w:t>
+      </w:r>
+    </w:p>
+    <w:p>
+      <w:pPr>
+        <w:rPr>
+          <w:sz w:val="24"/>
+          <w:szCs w:val="24"/>
+        </w:rPr>
+      </w:pPr>
+      <w:r>
+        <w:rPr>
+          <w:sz w:val="24"/>
+          <w:szCs w:val="24"/>
+        </w:rPr>
+        <w:t>('OTHER', 'bye', 77, 78, 'goodbye', 78, 79)</w:t>
+      </w:r>
+    </w:p>
+    <w:p>
+      <w:pPr>
+        <w:rPr>
+          <w:sz w:val="24"/>
+          <w:szCs w:val="24"/>
+        </w:rPr>
+      </w:pPr>
+      <w:r>
+        <w:rPr>
+          <w:sz w:val="24"/>
+          <w:szCs w:val="24"/>
+        </w:rPr>
+        <w:t>('OTHER', 'worrying', 81, 82, 'worried that', 82, 84)</w:t>
+      </w:r>
+    </w:p>
+    <w:p>
+      <w:pPr>
+        <w:rPr>
+          <w:sz w:val="24"/>
+          <w:szCs w:val="24"/>
+        </w:rPr>
+      </w:pPr>
+      <w:r>
+        <w:rPr>
+          <w:sz w:val="24"/>
+          <w:szCs w:val="24"/>
+        </w:rPr>
+        <w:t>('VERB:FORM', 'thinking', 84, 85, 'think', 86, 87)</w:t>
+      </w:r>
+    </w:p>
+    <w:p>
+      <w:pPr>
+        <w:rPr>
+          <w:sz w:val="24"/>
+          <w:szCs w:val="24"/>
+        </w:rPr>
+      </w:pPr>
+      <w:r>
+        <w:rPr>
+          <w:sz w:val="24"/>
+          <w:szCs w:val="24"/>
+        </w:rPr>
+        <w:t>('VERB:FORM', 'had', 93, 94, 'have', 95, 96)</w:t>
+      </w:r>
+    </w:p>
+    <w:p>
+      <w:pPr>
+        <w:rPr>
+          <w:sz w:val="24"/>
+          <w:szCs w:val="24"/>
+        </w:rPr>
+      </w:pPr>
+      <w:r>
+        <w:rPr>
+          <w:sz w:val="24"/>
+          <w:szCs w:val="24"/>
+        </w:rPr>
+        <w:t>('MORPH', 'prepare', 96, 97, 'prepared', 98, 99)</w:t>
+      </w:r>
+    </w:p>
+    <w:p>
+      <w:pPr>
+        <w:rPr>
+          <w:sz w:val="24"/>
+          <w:szCs w:val="24"/>
+        </w:rPr>
+      </w:pPr>
+      <w:r>
+        <w:rPr>
+          <w:sz w:val="24"/>
+          <w:szCs w:val="24"/>
+        </w:rPr>
+        <w:t>('OTHER', 'confidence.', 98, 99, 'confident.', 100, 101)</w:t>
       </w:r>
     </w:p>
     <w:p>
@@ -13920,53 +15937,160 @@
           <w:sz w:val="24"/>
           <w:szCs w:val="24"/>
         </w:rPr>
-        <w:t xml:space="preserve">Sample3: </w:t>
-      </w:r>
-    </w:p>
-    <w:p>
-      <w:pPr>
-        <w:rPr>
-          <w:sz w:val="24"/>
-          <w:szCs w:val="24"/>
-        </w:rPr>
-      </w:pPr>
-    </w:p>
-    <w:p>
-      <w:pPr>
-        <w:rPr>
-          <w:sz w:val="24"/>
-          <w:szCs w:val="24"/>
-        </w:rPr>
-      </w:pPr>
-      <w:r>
-        <w:rPr>
-          <w:sz w:val="24"/>
-          <w:szCs w:val="24"/>
-        </w:rPr>
-        <w:t xml:space="preserve">Original Text: I have went to the interview yesterday and I don’t think it go well. The interviewer asks me question which I wasn’t prepared for, and I doesn't know what to answered. He say they looking for someone who have experience in customer dealing, but I told I didn’t done that kind of job before. Also, I forget my resume at home so I had nothing to showing him. After the interview, I leaved immediately and didn’t said bye properly. Now I’m worrying they might thinking I’m unprofessional or not serious. Maybe I should had been more prepare and confidence.  </w:t>
-      </w:r>
-    </w:p>
-    <w:p>
-      <w:pPr>
-        <w:rPr>
-          <w:sz w:val="24"/>
-          <w:szCs w:val="24"/>
-        </w:rPr>
-      </w:pPr>
-    </w:p>
-    <w:p>
-      <w:pPr>
-        <w:rPr>
-          <w:sz w:val="24"/>
-          <w:szCs w:val="24"/>
-        </w:rPr>
-      </w:pPr>
-      <w:r>
-        <w:rPr>
-          <w:sz w:val="24"/>
-          <w:szCs w:val="24"/>
-        </w:rPr>
-        <w:t>Corrected Text: I went to the interview yesterday and I don’t think it went well. The interviewer asks me questions which I wasn’t prepared for, and I don’t know what to answer. He says they are looking for someone who has experience in customer dealing, but I told him I hadn’t done that kind of job before. Also, I forgot my resume at home, so I had nothing to show him. After the interview, I left immediately and didn’t say goodbye properly. Now I’m worried that they might think I’m unprofessional or not serious. Maybe I should have been more prepared and confident.</w:t>
+        <w:t xml:space="preserve">Sample4: </w:t>
+      </w:r>
+    </w:p>
+    <w:p>
+      <w:pPr>
+        <w:rPr>
+          <w:sz w:val="24"/>
+          <w:szCs w:val="24"/>
+        </w:rPr>
+      </w:pPr>
+    </w:p>
+    <w:p>
+      <w:pPr>
+        <w:rPr>
+          <w:sz w:val="24"/>
+          <w:szCs w:val="24"/>
+        </w:rPr>
+      </w:pPr>
+      <w:r>
+        <w:rPr>
+          <w:sz w:val="24"/>
+          <w:szCs w:val="24"/>
+        </w:rPr>
+        <w:t xml:space="preserve">Original Text: The teacher explained the topic very goodly, but some students wasn’t paying attention and kept talk with </w:t>
+      </w:r>
+      <w:proofErr w:type="spellStart"/>
+      <w:r>
+        <w:rPr>
+          <w:sz w:val="24"/>
+          <w:szCs w:val="24"/>
+        </w:rPr>
+        <w:t xml:space="preserve">each </w:t>
+      </w:r>
+      <w:proofErr w:type="gramStart"/>
+      <w:r>
+        <w:rPr>
+          <w:sz w:val="24"/>
+          <w:szCs w:val="24"/>
+        </w:rPr>
+        <w:t>others</w:t>
+      </w:r>
+      <w:proofErr w:type="spellEnd"/>
+      <w:proofErr w:type="gramEnd"/>
+      <w:r>
+        <w:rPr>
+          <w:sz w:val="24"/>
+          <w:szCs w:val="24"/>
+        </w:rPr>
+        <w:t xml:space="preserve">. He </w:t>
+      </w:r>
+      <w:proofErr w:type="spellStart"/>
+      <w:r>
+        <w:rPr>
+          <w:sz w:val="24"/>
+          <w:szCs w:val="24"/>
+        </w:rPr>
+        <w:t>telled</w:t>
+      </w:r>
+      <w:proofErr w:type="spellEnd"/>
+      <w:r>
+        <w:rPr>
+          <w:sz w:val="24"/>
+          <w:szCs w:val="24"/>
+        </w:rPr>
+        <w:t xml:space="preserve"> them to silent but they don’t </w:t>
+      </w:r>
+      <w:proofErr w:type="gramStart"/>
+      <w:r>
+        <w:rPr>
+          <w:sz w:val="24"/>
+          <w:szCs w:val="24"/>
+        </w:rPr>
+        <w:t>listening</w:t>
+      </w:r>
+      <w:proofErr w:type="gramEnd"/>
+      <w:r>
+        <w:rPr>
+          <w:sz w:val="24"/>
+          <w:szCs w:val="24"/>
+        </w:rPr>
+        <w:t xml:space="preserve">. One of them even play games on the phone during class, which is very disrespectful. The teacher </w:t>
+      </w:r>
+      <w:proofErr w:type="spellStart"/>
+      <w:r>
+        <w:rPr>
+          <w:sz w:val="24"/>
+          <w:szCs w:val="24"/>
+        </w:rPr>
+        <w:t>gotted</w:t>
+      </w:r>
+      <w:proofErr w:type="spellEnd"/>
+      <w:r>
+        <w:rPr>
+          <w:sz w:val="24"/>
+          <w:szCs w:val="24"/>
+        </w:rPr>
+        <w:t xml:space="preserve"> angry and asked him to </w:t>
+      </w:r>
+      <w:proofErr w:type="gramStart"/>
+      <w:r>
+        <w:rPr>
+          <w:sz w:val="24"/>
+          <w:szCs w:val="24"/>
+        </w:rPr>
+        <w:t>leaves</w:t>
+      </w:r>
+      <w:proofErr w:type="gramEnd"/>
+      <w:r>
+        <w:rPr>
+          <w:sz w:val="24"/>
+          <w:szCs w:val="24"/>
+        </w:rPr>
+        <w:t xml:space="preserve">. After that, class become quiet but the lesson already disrupted. I think students nowadays are not caring about studies. They just want pass and go to next class without learning nothing. This is not how education supposed to works. Everyone should </w:t>
+      </w:r>
+      <w:proofErr w:type="spellStart"/>
+      <w:proofErr w:type="gramStart"/>
+      <w:r>
+        <w:rPr>
+          <w:sz w:val="24"/>
+          <w:szCs w:val="24"/>
+        </w:rPr>
+        <w:t>taken</w:t>
+      </w:r>
+      <w:proofErr w:type="spellEnd"/>
+      <w:proofErr w:type="gramEnd"/>
+      <w:r>
+        <w:rPr>
+          <w:sz w:val="24"/>
+          <w:szCs w:val="24"/>
+        </w:rPr>
+        <w:t xml:space="preserve"> learning more serious, especially in important subjects.</w:t>
+      </w:r>
+    </w:p>
+    <w:p>
+      <w:pPr>
+        <w:rPr>
+          <w:sz w:val="24"/>
+          <w:szCs w:val="24"/>
+        </w:rPr>
+      </w:pPr>
+    </w:p>
+    <w:p>
+      <w:pPr>
+        <w:rPr>
+          <w:sz w:val="24"/>
+          <w:szCs w:val="24"/>
+        </w:rPr>
+      </w:pPr>
+      <w:r>
+        <w:rPr>
+          <w:sz w:val="24"/>
+          <w:szCs w:val="24"/>
+        </w:rPr>
+        <w:t>Corrected Text: The teacher explained the topic very well, but some students weren’t paying attention and kept talking to each other. He told them to be silent, but they didn’t listen. One of them even plays games on the phone during class, which is very disrespectful. The teacher got angry and asked him to leave. After that, class became quiet, but the lesson was already disrupted. I think students nowadays are not caring about studies. They just want to pass and go to the next class without learning anything. This is not how education is supposed to work. Everyone should take learning more seriously, especially in important subjects.</w:t>
       </w:r>
     </w:p>
     <w:p>
@@ -14012,430 +16136,6 @@
           <w:sz w:val="24"/>
           <w:szCs w:val="24"/>
         </w:rPr>
-        <w:lastRenderedPageBreak/>
-        <w:t>('VERB:TENSE', 'have', 1, 2, '', 1, 1)</w:t>
-      </w:r>
-    </w:p>
-    <w:p>
-      <w:pPr>
-        <w:rPr>
-          <w:sz w:val="24"/>
-          <w:szCs w:val="24"/>
-        </w:rPr>
-      </w:pPr>
-      <w:r>
-        <w:rPr>
-          <w:sz w:val="24"/>
-          <w:szCs w:val="24"/>
-        </w:rPr>
-        <w:t>('VERB:TENSE', 'go', 12, 13, 'went', 11, 12)</w:t>
-      </w:r>
-    </w:p>
-    <w:p>
-      <w:pPr>
-        <w:rPr>
-          <w:sz w:val="24"/>
-          <w:szCs w:val="24"/>
-        </w:rPr>
-      </w:pPr>
-      <w:r>
-        <w:rPr>
-          <w:sz w:val="24"/>
-          <w:szCs w:val="24"/>
-        </w:rPr>
-        <w:t>('NOUN:NUM', 'question', 18, 19, 'questions', 17, 18)</w:t>
-      </w:r>
-    </w:p>
-    <w:p>
-      <w:pPr>
-        <w:rPr>
-          <w:sz w:val="24"/>
-          <w:szCs w:val="24"/>
-        </w:rPr>
-      </w:pPr>
-      <w:r>
-        <w:rPr>
-          <w:sz w:val="24"/>
-          <w:szCs w:val="24"/>
-        </w:rPr>
-        <w:t>('OTHER', "doesn't", 26, 27, 'don’t', 25, 26)</w:t>
-      </w:r>
-    </w:p>
-    <w:p>
-      <w:pPr>
-        <w:rPr>
-          <w:sz w:val="24"/>
-          <w:szCs w:val="24"/>
-        </w:rPr>
-      </w:pPr>
-      <w:r>
-        <w:rPr>
-          <w:sz w:val="24"/>
-          <w:szCs w:val="24"/>
-        </w:rPr>
-        <w:t>('VERB', 'answered.', 30, 31, 'answer.', 29, 30)</w:t>
-      </w:r>
-    </w:p>
-    <w:p>
-      <w:pPr>
-        <w:rPr>
-          <w:sz w:val="24"/>
-          <w:szCs w:val="24"/>
-        </w:rPr>
-      </w:pPr>
-      <w:r>
-        <w:rPr>
-          <w:sz w:val="24"/>
-          <w:szCs w:val="24"/>
-        </w:rPr>
-        <w:t>('VERB:SVA', 'say', 32, 33, 'says', 31, 32)</w:t>
-      </w:r>
-    </w:p>
-    <w:p>
-      <w:pPr>
-        <w:rPr>
-          <w:sz w:val="24"/>
-          <w:szCs w:val="24"/>
-        </w:rPr>
-      </w:pPr>
-      <w:r>
-        <w:rPr>
-          <w:sz w:val="24"/>
-          <w:szCs w:val="24"/>
-        </w:rPr>
-        <w:t>('VERB:TENSE', '', 34, 34, 'are', 33, 34)</w:t>
-      </w:r>
-    </w:p>
-    <w:p>
-      <w:pPr>
-        <w:rPr>
-          <w:sz w:val="24"/>
-          <w:szCs w:val="24"/>
-        </w:rPr>
-      </w:pPr>
-      <w:r>
-        <w:rPr>
-          <w:sz w:val="24"/>
-          <w:szCs w:val="24"/>
-        </w:rPr>
-        <w:t>('VERB:SVA', 'have', 38, 39, 'has', 38, 39)</w:t>
-      </w:r>
-    </w:p>
-    <w:p>
-      <w:pPr>
-        <w:rPr>
-          <w:sz w:val="24"/>
-          <w:szCs w:val="24"/>
-        </w:rPr>
-      </w:pPr>
-      <w:r>
-        <w:rPr>
-          <w:sz w:val="24"/>
-          <w:szCs w:val="24"/>
-        </w:rPr>
-        <w:t>('PRON', '', 46, 46, 'him', 46, 47)</w:t>
-      </w:r>
-    </w:p>
-    <w:p>
-      <w:pPr>
-        <w:rPr>
-          <w:sz w:val="24"/>
-          <w:szCs w:val="24"/>
-        </w:rPr>
-      </w:pPr>
-      <w:r>
-        <w:rPr>
-          <w:sz w:val="24"/>
-          <w:szCs w:val="24"/>
-        </w:rPr>
-        <w:t>('NOUN', 'didn’t', 47, 48, 'hadn’t', 48, 49)</w:t>
-      </w:r>
-    </w:p>
-    <w:p>
-      <w:pPr>
-        <w:rPr>
-          <w:sz w:val="24"/>
-          <w:szCs w:val="24"/>
-        </w:rPr>
-      </w:pPr>
-      <w:r>
-        <w:rPr>
-          <w:sz w:val="24"/>
-          <w:szCs w:val="24"/>
-        </w:rPr>
-        <w:t>('VERB', 'forget', 56, 57, 'forgot', 57, 58)</w:t>
-      </w:r>
-    </w:p>
-    <w:p>
-      <w:pPr>
-        <w:rPr>
-          <w:sz w:val="24"/>
-          <w:szCs w:val="24"/>
-        </w:rPr>
-      </w:pPr>
-      <w:r>
-        <w:rPr>
-          <w:sz w:val="24"/>
-          <w:szCs w:val="24"/>
-        </w:rPr>
-        <w:t>('NOUN', 'home', 60, 61, 'home,', 61, 62)</w:t>
-      </w:r>
-    </w:p>
-    <w:p>
-      <w:pPr>
-        <w:rPr>
-          <w:sz w:val="24"/>
-          <w:szCs w:val="24"/>
-        </w:rPr>
-      </w:pPr>
-      <w:r>
-        <w:rPr>
-          <w:sz w:val="24"/>
-          <w:szCs w:val="24"/>
-        </w:rPr>
-        <w:t>('VERB:FORM', 'showing', 66, 67, 'show', 67, 68)</w:t>
-      </w:r>
-    </w:p>
-    <w:p>
-      <w:pPr>
-        <w:rPr>
-          <w:sz w:val="24"/>
-          <w:szCs w:val="24"/>
-        </w:rPr>
-      </w:pPr>
-      <w:r>
-        <w:rPr>
-          <w:sz w:val="24"/>
-          <w:szCs w:val="24"/>
-        </w:rPr>
-        <w:t>('VERB:TENSE', 'leaved', 72, 73, 'left', 73, 74)</w:t>
-      </w:r>
-    </w:p>
-    <w:p>
-      <w:pPr>
-        <w:rPr>
-          <w:sz w:val="24"/>
-          <w:szCs w:val="24"/>
-        </w:rPr>
-      </w:pPr>
-      <w:r>
-        <w:rPr>
-          <w:sz w:val="24"/>
-          <w:szCs w:val="24"/>
-        </w:rPr>
-        <w:t>('VERB:TENSE', 'said', 76, 77, 'say', 77, 78)</w:t>
-      </w:r>
-    </w:p>
-    <w:p>
-      <w:pPr>
-        <w:rPr>
-          <w:sz w:val="24"/>
-          <w:szCs w:val="24"/>
-        </w:rPr>
-      </w:pPr>
-      <w:r>
-        <w:rPr>
-          <w:sz w:val="24"/>
-          <w:szCs w:val="24"/>
-        </w:rPr>
-        <w:t>('OTHER', 'bye', 77, 78, 'goodbye', 78, 79)</w:t>
-      </w:r>
-    </w:p>
-    <w:p>
-      <w:pPr>
-        <w:rPr>
-          <w:sz w:val="24"/>
-          <w:szCs w:val="24"/>
-        </w:rPr>
-      </w:pPr>
-      <w:r>
-        <w:rPr>
-          <w:sz w:val="24"/>
-          <w:szCs w:val="24"/>
-        </w:rPr>
-        <w:t>('OTHER', 'worrying', 81, 82, 'worried that', 82, 84)</w:t>
-      </w:r>
-    </w:p>
-    <w:p>
-      <w:pPr>
-        <w:rPr>
-          <w:sz w:val="24"/>
-          <w:szCs w:val="24"/>
-        </w:rPr>
-      </w:pPr>
-      <w:r>
-        <w:rPr>
-          <w:sz w:val="24"/>
-          <w:szCs w:val="24"/>
-        </w:rPr>
-        <w:t>('VERB:FORM', 'thinking', 84, 85, 'think', 86, 87)</w:t>
-      </w:r>
-    </w:p>
-    <w:p>
-      <w:pPr>
-        <w:rPr>
-          <w:sz w:val="24"/>
-          <w:szCs w:val="24"/>
-        </w:rPr>
-      </w:pPr>
-      <w:r>
-        <w:rPr>
-          <w:sz w:val="24"/>
-          <w:szCs w:val="24"/>
-        </w:rPr>
-        <w:t>('VERB:FORM', 'had', 93, 94, 'have', 95, 96)</w:t>
-      </w:r>
-    </w:p>
-    <w:p>
-      <w:pPr>
-        <w:rPr>
-          <w:sz w:val="24"/>
-          <w:szCs w:val="24"/>
-        </w:rPr>
-      </w:pPr>
-      <w:r>
-        <w:rPr>
-          <w:sz w:val="24"/>
-          <w:szCs w:val="24"/>
-        </w:rPr>
-        <w:t>('MORPH', 'prepare', 96, 97, 'prepared', 98, 99)</w:t>
-      </w:r>
-    </w:p>
-    <w:p>
-      <w:pPr>
-        <w:rPr>
-          <w:sz w:val="24"/>
-          <w:szCs w:val="24"/>
-        </w:rPr>
-      </w:pPr>
-      <w:r>
-        <w:rPr>
-          <w:sz w:val="24"/>
-          <w:szCs w:val="24"/>
-        </w:rPr>
-        <w:t>('OTHER', 'confidence.', 98, 99, 'confident.', 100, 101)</w:t>
-      </w:r>
-    </w:p>
-    <w:p>
-      <w:pPr>
-        <w:rPr>
-          <w:sz w:val="24"/>
-          <w:szCs w:val="24"/>
-        </w:rPr>
-      </w:pPr>
-      <w:r>
-        <w:rPr>
-          <w:sz w:val="24"/>
-          <w:szCs w:val="24"/>
-        </w:rPr>
-        <w:t>**************************************************</w:t>
-      </w:r>
-    </w:p>
-    <w:p>
-      <w:pPr>
-        <w:rPr>
-          <w:sz w:val="24"/>
-          <w:szCs w:val="24"/>
-        </w:rPr>
-      </w:pPr>
-      <w:r>
-        <w:rPr>
-          <w:sz w:val="24"/>
-          <w:szCs w:val="24"/>
-        </w:rPr>
-        <w:t xml:space="preserve">Sample4: </w:t>
-      </w:r>
-    </w:p>
-    <w:p>
-      <w:pPr>
-        <w:rPr>
-          <w:sz w:val="24"/>
-          <w:szCs w:val="24"/>
-        </w:rPr>
-      </w:pPr>
-    </w:p>
-    <w:p>
-      <w:pPr>
-        <w:rPr>
-          <w:sz w:val="24"/>
-          <w:szCs w:val="24"/>
-        </w:rPr>
-      </w:pPr>
-      <w:r>
-        <w:rPr>
-          <w:sz w:val="24"/>
-          <w:szCs w:val="24"/>
-        </w:rPr>
-        <w:t>Original Text: The teacher explained the topic very goodly, but some students wasn’t paying attention and kept talk with each others. He telled them to silent but they don’t listening. One of them even play games on the phone during class, which is very disrespectful. The teacher gotted angry and asked him to leaves. After that, class become quiet but the lesson already disrupted. I think students nowadays are not caring about studies. They just want pass and go to next class without learning nothing. This is not how education supposed to works. Everyone should taken learning more serious, especially in important subjects.</w:t>
-      </w:r>
-    </w:p>
-    <w:p>
-      <w:pPr>
-        <w:rPr>
-          <w:sz w:val="24"/>
-          <w:szCs w:val="24"/>
-        </w:rPr>
-      </w:pPr>
-    </w:p>
-    <w:p>
-      <w:pPr>
-        <w:rPr>
-          <w:sz w:val="24"/>
-          <w:szCs w:val="24"/>
-        </w:rPr>
-      </w:pPr>
-      <w:r>
-        <w:rPr>
-          <w:sz w:val="24"/>
-          <w:szCs w:val="24"/>
-        </w:rPr>
-        <w:lastRenderedPageBreak/>
-        <w:t>Corrected Text: The teacher explained the topic very well, but some students weren’t paying attention and kept talking to each other. He told them to be silent, but they didn’t listen. One of them even plays games on the phone during class, which is very disrespectful. The teacher got angry and asked him to leave. After that, class became quiet, but the lesson was already disrupted. I think students nowadays are not caring about studies. They just want to pass and go to the next class without learning anything. This is not how education is supposed to work. Everyone should take learning more seriously, especially in important subjects.</w:t>
-      </w:r>
-    </w:p>
-    <w:p>
-      <w:pPr>
-        <w:rPr>
-          <w:sz w:val="24"/>
-          <w:szCs w:val="24"/>
-        </w:rPr>
-      </w:pPr>
-    </w:p>
-    <w:p>
-      <w:pPr>
-        <w:rPr>
-          <w:sz w:val="24"/>
-          <w:szCs w:val="24"/>
-        </w:rPr>
-      </w:pPr>
-    </w:p>
-    <w:p>
-      <w:pPr>
-        <w:rPr>
-          <w:sz w:val="24"/>
-          <w:szCs w:val="24"/>
-        </w:rPr>
-      </w:pPr>
-      <w:r>
-        <w:rPr>
-          <w:sz w:val="24"/>
-          <w:szCs w:val="24"/>
-        </w:rPr>
-        <w:t>Diff Suggestions:</w:t>
-      </w:r>
-    </w:p>
-    <w:p>
-      <w:pPr>
-        <w:rPr>
-          <w:sz w:val="24"/>
-          <w:szCs w:val="24"/>
-        </w:rPr>
-      </w:pPr>
-      <w:r>
-        <w:rPr>
-          <w:sz w:val="24"/>
-          <w:szCs w:val="24"/>
-        </w:rPr>
         <w:t>('OTHER', 'goodly,', 6, 7, 'well,', 6, 7)</w:t>
       </w:r>
     </w:p>
@@ -14511,7 +16211,23 @@
           <w:sz w:val="24"/>
           <w:szCs w:val="24"/>
         </w:rPr>
-        <w:t>('VERB:INFL', 'telled', 20, 21, 'told', 20, 21)</w:t>
+        <w:t>('VERB:INFL', '</w:t>
+      </w:r>
+      <w:proofErr w:type="spellStart"/>
+      <w:r>
+        <w:rPr>
+          <w:sz w:val="24"/>
+          <w:szCs w:val="24"/>
+        </w:rPr>
+        <w:t>telled</w:t>
+      </w:r>
+      <w:proofErr w:type="spellEnd"/>
+      <w:r>
+        <w:rPr>
+          <w:sz w:val="24"/>
+          <w:szCs w:val="24"/>
+        </w:rPr>
+        <w:t>', 20, 21, 'told', 20, 21)</w:t>
       </w:r>
     </w:p>
     <w:p>
@@ -14601,7 +16317,23 @@
           <w:sz w:val="24"/>
           <w:szCs w:val="24"/>
         </w:rPr>
-        <w:t>('VERB', 'gotted', 45, 46, 'got', 46, 47)</w:t>
+        <w:t>('VERB', '</w:t>
+      </w:r>
+      <w:proofErr w:type="spellStart"/>
+      <w:r>
+        <w:rPr>
+          <w:sz w:val="24"/>
+          <w:szCs w:val="24"/>
+        </w:rPr>
+        <w:t>gotted</w:t>
+      </w:r>
+      <w:proofErr w:type="spellEnd"/>
+      <w:r>
+        <w:rPr>
+          <w:sz w:val="24"/>
+          <w:szCs w:val="24"/>
+        </w:rPr>
+        <w:t>', 45, 46, 'got', 46, 47)</w:t>
       </w:r>
     </w:p>
     <w:p>
@@ -14820,30 +16552,126 @@
           <w:sz w:val="24"/>
           <w:szCs w:val="24"/>
         </w:rPr>
-        <w:t>Original Text: My friend invite me to a party last night but I didn't know it was formal event. I shows up wearing casual clothes while everyone was dressing fancy. I feel embarased and wanted to leave but she insist me to stayed. The music was too loud and peoples was shouting instead of talking. Also, the food wasn't taste good and there were no enough drinks. One guy accidentally poured juice on my shoes and just says sorry like it nothing happen. I think I shouldn't have come there in first place. It was the worsted party I ever been and I hope I not going to another soon.</w:t>
-      </w:r>
-    </w:p>
-    <w:p>
-      <w:pPr>
-        <w:rPr>
-          <w:sz w:val="24"/>
-          <w:szCs w:val="24"/>
-        </w:rPr>
-      </w:pPr>
-    </w:p>
-    <w:p>
-      <w:pPr>
-        <w:rPr>
-          <w:sz w:val="24"/>
-          <w:szCs w:val="24"/>
-        </w:rPr>
-      </w:pPr>
-      <w:r>
-        <w:rPr>
-          <w:sz w:val="24"/>
-          <w:szCs w:val="24"/>
-        </w:rPr>
-        <w:t>Corrected Text: My friend invited me to a party last night, but I didn't know it was a formal event. I showed up wearing casual clothes while everyone was dressing fancy. I feel embarrassed and wanted to leave, but she insists I stay. The music was too loud and people were shouting instead of talking. Also, the food didn't taste good and there were no enough drinks. One guy accidentally poured juice on my shoes and just apologized like nothing happened. I think I shouldn't have come there in the first place. It was the worst party I ever had, and I hope I am not going to another party soon.</w:t>
+        <w:t xml:space="preserve">Original Text: My friend </w:t>
+      </w:r>
+      <w:proofErr w:type="gramStart"/>
+      <w:r>
+        <w:rPr>
+          <w:sz w:val="24"/>
+          <w:szCs w:val="24"/>
+        </w:rPr>
+        <w:t>invite</w:t>
+      </w:r>
+      <w:proofErr w:type="gramEnd"/>
+      <w:r>
+        <w:rPr>
+          <w:sz w:val="24"/>
+          <w:szCs w:val="24"/>
+        </w:rPr>
+        <w:t xml:space="preserve"> me to a party last night but I didn't know it was formal event. I </w:t>
+      </w:r>
+      <w:proofErr w:type="gramStart"/>
+      <w:r>
+        <w:rPr>
+          <w:sz w:val="24"/>
+          <w:szCs w:val="24"/>
+        </w:rPr>
+        <w:t>shows</w:t>
+      </w:r>
+      <w:proofErr w:type="gramEnd"/>
+      <w:r>
+        <w:rPr>
+          <w:sz w:val="24"/>
+          <w:szCs w:val="24"/>
+        </w:rPr>
+        <w:t xml:space="preserve"> up wearing casual clothes while everyone was dressing fancy. I feel </w:t>
+      </w:r>
+      <w:proofErr w:type="spellStart"/>
+      <w:r>
+        <w:rPr>
+          <w:sz w:val="24"/>
+          <w:szCs w:val="24"/>
+        </w:rPr>
+        <w:t>embarased</w:t>
+      </w:r>
+      <w:proofErr w:type="spellEnd"/>
+      <w:r>
+        <w:rPr>
+          <w:sz w:val="24"/>
+          <w:szCs w:val="24"/>
+        </w:rPr>
+        <w:t xml:space="preserve"> and wanted to leave but she </w:t>
+      </w:r>
+      <w:proofErr w:type="gramStart"/>
+      <w:r>
+        <w:rPr>
+          <w:sz w:val="24"/>
+          <w:szCs w:val="24"/>
+        </w:rPr>
+        <w:t>insist</w:t>
+      </w:r>
+      <w:proofErr w:type="gramEnd"/>
+      <w:r>
+        <w:rPr>
+          <w:sz w:val="24"/>
+          <w:szCs w:val="24"/>
+        </w:rPr>
+        <w:t xml:space="preserve"> me to stayed. The music was too loud and peoples was shouting instead of talking. Also, the food wasn't taste good and there were </w:t>
+      </w:r>
+      <w:proofErr w:type="gramStart"/>
+      <w:r>
+        <w:rPr>
+          <w:sz w:val="24"/>
+          <w:szCs w:val="24"/>
+        </w:rPr>
+        <w:t>no</w:t>
+      </w:r>
+      <w:proofErr w:type="gramEnd"/>
+      <w:r>
+        <w:rPr>
+          <w:sz w:val="24"/>
+          <w:szCs w:val="24"/>
+        </w:rPr>
+        <w:t xml:space="preserve"> enough drinks. One guy accidentally poured juice on my shoes and just says sorry like it nothing happen. I think I shouldn't have come there in first place. It was the worsted party I ever been and I hope I not going to another soon.</w:t>
+      </w:r>
+    </w:p>
+    <w:p>
+      <w:pPr>
+        <w:rPr>
+          <w:sz w:val="24"/>
+          <w:szCs w:val="24"/>
+        </w:rPr>
+      </w:pPr>
+    </w:p>
+    <w:p>
+      <w:pPr>
+        <w:rPr>
+          <w:sz w:val="24"/>
+          <w:szCs w:val="24"/>
+        </w:rPr>
+      </w:pPr>
+      <w:r>
+        <w:rPr>
+          <w:sz w:val="24"/>
+          <w:szCs w:val="24"/>
+        </w:rPr>
+        <w:t xml:space="preserve">Corrected Text: My friend invited me to a party last night, but I didn't know it was a formal event. I showed up wearing casual clothes while everyone was dressing fancy. I feel embarrassed and wanted to leave, but she insists I stay. The music was too loud and people were shouting instead of talking. Also, the food didn't taste good and there were </w:t>
+      </w:r>
+      <w:proofErr w:type="gramStart"/>
+      <w:r>
+        <w:rPr>
+          <w:sz w:val="24"/>
+          <w:szCs w:val="24"/>
+        </w:rPr>
+        <w:t>no</w:t>
+      </w:r>
+      <w:proofErr w:type="gramEnd"/>
+      <w:r>
+        <w:rPr>
+          <w:sz w:val="24"/>
+          <w:szCs w:val="24"/>
+        </w:rPr>
+        <w:t xml:space="preserve"> enough drinks. One guy accidentally poured juice on my shoes and just apologized like nothing happened. I think I shouldn't have come there in the first place. It was the worst party I ever had, and I hope I am not going to another party soon.</w:t>
       </w:r>
     </w:p>
     <w:p>
@@ -14949,7 +16777,23 @@
           <w:sz w:val="24"/>
           <w:szCs w:val="24"/>
         </w:rPr>
-        <w:t>('SPELL', 'embarased', 30, 31, 'embarrassed', 31, 32)</w:t>
+        <w:t>('SPELL', '</w:t>
+      </w:r>
+      <w:proofErr w:type="spellStart"/>
+      <w:r>
+        <w:rPr>
+          <w:sz w:val="24"/>
+          <w:szCs w:val="24"/>
+        </w:rPr>
+        <w:t>embarased</w:t>
+      </w:r>
+      <w:proofErr w:type="spellEnd"/>
+      <w:r>
+        <w:rPr>
+          <w:sz w:val="24"/>
+          <w:szCs w:val="24"/>
+        </w:rPr>
+        <w:t>', 30, 31, 'embarrassed', 31, 32)</w:t>
       </w:r>
     </w:p>
     <w:p>
@@ -15228,8 +17072,97 @@
           <w:sz w:val="24"/>
           <w:szCs w:val="24"/>
         </w:rPr>
-        <w:t>Original Text: Their going to the libary to study there lesssons, but they doesn’t has enogh time becaus the exam are tomorow</w:t>
-      </w:r>
+        <w:t xml:space="preserve">Original Text: Their going to the </w:t>
+      </w:r>
+      <w:proofErr w:type="spellStart"/>
+      <w:r>
+        <w:rPr>
+          <w:sz w:val="24"/>
+          <w:szCs w:val="24"/>
+        </w:rPr>
+        <w:t>libary</w:t>
+      </w:r>
+      <w:proofErr w:type="spellEnd"/>
+      <w:r>
+        <w:rPr>
+          <w:sz w:val="24"/>
+          <w:szCs w:val="24"/>
+        </w:rPr>
+        <w:t xml:space="preserve"> to study there </w:t>
+      </w:r>
+      <w:proofErr w:type="spellStart"/>
+      <w:r>
+        <w:rPr>
+          <w:sz w:val="24"/>
+          <w:szCs w:val="24"/>
+        </w:rPr>
+        <w:t>lesssons</w:t>
+      </w:r>
+      <w:proofErr w:type="spellEnd"/>
+      <w:r>
+        <w:rPr>
+          <w:sz w:val="24"/>
+          <w:szCs w:val="24"/>
+        </w:rPr>
+        <w:t xml:space="preserve">, but they </w:t>
+      </w:r>
+      <w:proofErr w:type="gramStart"/>
+      <w:r>
+        <w:rPr>
+          <w:sz w:val="24"/>
+          <w:szCs w:val="24"/>
+        </w:rPr>
+        <w:t>doesn’t</w:t>
+      </w:r>
+      <w:proofErr w:type="gramEnd"/>
+      <w:r>
+        <w:rPr>
+          <w:sz w:val="24"/>
+          <w:szCs w:val="24"/>
+        </w:rPr>
+        <w:t xml:space="preserve"> has </w:t>
+      </w:r>
+      <w:proofErr w:type="spellStart"/>
+      <w:r>
+        <w:rPr>
+          <w:sz w:val="24"/>
+          <w:szCs w:val="24"/>
+        </w:rPr>
+        <w:t>enogh</w:t>
+      </w:r>
+      <w:proofErr w:type="spellEnd"/>
+      <w:r>
+        <w:rPr>
+          <w:sz w:val="24"/>
+          <w:szCs w:val="24"/>
+        </w:rPr>
+        <w:t xml:space="preserve"> time </w:t>
+      </w:r>
+      <w:proofErr w:type="spellStart"/>
+      <w:r>
+        <w:rPr>
+          <w:sz w:val="24"/>
+          <w:szCs w:val="24"/>
+        </w:rPr>
+        <w:t>becaus</w:t>
+      </w:r>
+      <w:proofErr w:type="spellEnd"/>
+      <w:r>
+        <w:rPr>
+          <w:sz w:val="24"/>
+          <w:szCs w:val="24"/>
+        </w:rPr>
+        <w:t xml:space="preserve"> the exam are </w:t>
+      </w:r>
+      <w:proofErr w:type="spellStart"/>
+      <w:r>
+        <w:rPr>
+          <w:sz w:val="24"/>
+          <w:szCs w:val="24"/>
+        </w:rPr>
+        <w:t>tomorow</w:t>
+      </w:r>
+      <w:proofErr w:type="spellEnd"/>
     </w:p>
     <w:p>
       <w:pPr>
@@ -15327,7 +17260,23 @@
           <w:sz w:val="24"/>
           <w:szCs w:val="24"/>
         </w:rPr>
-        <w:t>('SPELL', 'libary', 4, 5, 'library', 4, 5)</w:t>
+        <w:t>('SPELL', '</w:t>
+      </w:r>
+      <w:proofErr w:type="spellStart"/>
+      <w:r>
+        <w:rPr>
+          <w:sz w:val="24"/>
+          <w:szCs w:val="24"/>
+        </w:rPr>
+        <w:t>libary</w:t>
+      </w:r>
+      <w:proofErr w:type="spellEnd"/>
+      <w:r>
+        <w:rPr>
+          <w:sz w:val="24"/>
+          <w:szCs w:val="24"/>
+        </w:rPr>
+        <w:t>', 4, 5, 'library', 4, 5)</w:t>
       </w:r>
     </w:p>
     <w:p>
@@ -15357,7 +17306,23 @@
           <w:sz w:val="24"/>
           <w:szCs w:val="24"/>
         </w:rPr>
-        <w:t>('OTHER', 'lesssons,', 8, 9, 'lessons,', 8, 9)</w:t>
+        <w:t>('OTHER', '</w:t>
+      </w:r>
+      <w:proofErr w:type="spellStart"/>
+      <w:r>
+        <w:rPr>
+          <w:sz w:val="24"/>
+          <w:szCs w:val="24"/>
+        </w:rPr>
+        <w:t>lesssons</w:t>
+      </w:r>
+      <w:proofErr w:type="spellEnd"/>
+      <w:r>
+        <w:rPr>
+          <w:sz w:val="24"/>
+          <w:szCs w:val="24"/>
+        </w:rPr>
+        <w:t>,', 8, 9, 'lessons,', 8, 9)</w:t>
       </w:r>
     </w:p>
     <w:p>
@@ -15402,22 +17367,70 @@
           <w:sz w:val="24"/>
           <w:szCs w:val="24"/>
         </w:rPr>
-        <w:t>('SPELL', 'enogh', 13, 14, 'enough', 13, 14)</w:t>
-      </w:r>
-    </w:p>
-    <w:p>
-      <w:pPr>
-        <w:rPr>
-          <w:sz w:val="24"/>
-          <w:szCs w:val="24"/>
-        </w:rPr>
-      </w:pPr>
-      <w:r>
-        <w:rPr>
-          <w:sz w:val="24"/>
-          <w:szCs w:val="24"/>
-        </w:rPr>
-        <w:t>('SPELL', 'becaus', 15, 16, 'because', 15, 16)</w:t>
+        <w:t>('SPELL', '</w:t>
+      </w:r>
+      <w:proofErr w:type="spellStart"/>
+      <w:r>
+        <w:rPr>
+          <w:sz w:val="24"/>
+          <w:szCs w:val="24"/>
+        </w:rPr>
+        <w:t>enogh</w:t>
+      </w:r>
+      <w:proofErr w:type="spellEnd"/>
+      <w:r>
+        <w:rPr>
+          <w:sz w:val="24"/>
+          <w:szCs w:val="24"/>
+        </w:rPr>
+        <w:t>', 13, 14, 'enough', 13, 14)</w:t>
+      </w:r>
+    </w:p>
+    <w:p>
+      <w:pPr>
+        <w:rPr>
+          <w:sz w:val="24"/>
+          <w:szCs w:val="24"/>
+        </w:rPr>
+      </w:pPr>
+      <w:r>
+        <w:rPr>
+          <w:sz w:val="24"/>
+          <w:szCs w:val="24"/>
+        </w:rPr>
+        <w:t>('SPELL', '</w:t>
+      </w:r>
+      <w:proofErr w:type="spellStart"/>
+      <w:r>
+        <w:rPr>
+          <w:sz w:val="24"/>
+          <w:szCs w:val="24"/>
+        </w:rPr>
+        <w:t>becaus</w:t>
+      </w:r>
+      <w:proofErr w:type="spellEnd"/>
+      <w:r>
+        <w:rPr>
+          <w:sz w:val="24"/>
+          <w:szCs w:val="24"/>
+        </w:rPr>
+        <w:t xml:space="preserve">', 15, 16, </w:t>
+      </w:r>
+      <w:proofErr w:type="gramStart"/>
+      <w:r>
+        <w:rPr>
+          <w:sz w:val="24"/>
+          <w:szCs w:val="24"/>
+        </w:rPr>
+        <w:t>'because',</w:t>
+      </w:r>
+      <w:proofErr w:type="gramEnd"/>
+      <w:r>
+        <w:rPr>
+          <w:sz w:val="24"/>
+          <w:szCs w:val="24"/>
+        </w:rPr>
+        <w:t xml:space="preserve"> 15, 16)</w:t>
       </w:r>
     </w:p>
     <w:p>
@@ -15447,7 +17460,23 @@
           <w:sz w:val="24"/>
           <w:szCs w:val="24"/>
         </w:rPr>
-        <w:t>('SPELL', 'tomorow', 19, 20, 'tomorrow.', 19, 20)</w:t>
+        <w:t>('SPELL', '</w:t>
+      </w:r>
+      <w:proofErr w:type="spellStart"/>
+      <w:r>
+        <w:rPr>
+          <w:sz w:val="24"/>
+          <w:szCs w:val="24"/>
+        </w:rPr>
+        <w:t>tomorow</w:t>
+      </w:r>
+      <w:proofErr w:type="spellEnd"/>
+      <w:r>
+        <w:rPr>
+          <w:sz w:val="24"/>
+          <w:szCs w:val="24"/>
+        </w:rPr>
+        <w:t>', 19, 20, 'tomorrow.', 19, 20)</w:t>
       </w:r>
     </w:p>
     <w:p>

--- a/docs/pro.docx
+++ b/docs/pro.docx
@@ -10,7 +10,6 @@
           <w:bCs/>
         </w:rPr>
       </w:pPr>
-      <w:proofErr w:type="spellStart"/>
       <w:r>
         <w:rPr>
           <w:rFonts w:ascii="Segoe UI" w:hAnsi="Segoe UI" w:cs="Segoe UI"/>
@@ -25,45 +24,154 @@
           <w:b/>
           <w:bCs/>
         </w:rPr>
-        <w:t>Tech</w:t>
-      </w:r>
-      <w:proofErr w:type="spellEnd"/>
-      <w:r>
+        <w:t>Tech Stack:</w:t>
+      </w:r>
+    </w:p>
+    <w:p>
+      <w:pPr>
+        <w:spacing w:after="0"/>
         <w:rPr>
           <w:rFonts w:ascii="Segoe UI" w:hAnsi="Segoe UI" w:cs="Segoe UI"/>
-          <w:b/>
-          <w:bCs/>
-        </w:rPr>
-        <w:t xml:space="preserve"> Stack:</w:t>
-      </w:r>
-    </w:p>
-    <w:p>
-      <w:pPr>
-        <w:spacing w:after="0"/>
+        </w:rPr>
+      </w:pPr>
+      <w:r>
         <w:rPr>
           <w:rFonts w:ascii="Segoe UI" w:hAnsi="Segoe UI" w:cs="Segoe UI"/>
         </w:rPr>
-      </w:pPr>
+        <w:t>Python</w:t>
+      </w:r>
       <w:r>
         <w:rPr>
           <w:rFonts w:ascii="Segoe UI" w:hAnsi="Segoe UI" w:cs="Segoe UI"/>
         </w:rPr>
-        <w:t>Python</w:t>
+        <w:t xml:space="preserve">, </w:t>
       </w:r>
       <w:r>
         <w:rPr>
           <w:rFonts w:ascii="Segoe UI" w:hAnsi="Segoe UI" w:cs="Segoe UI"/>
         </w:rPr>
+        <w:t>Javascript</w:t>
+      </w:r>
+      <w:r>
+        <w:rPr>
+          <w:rFonts w:ascii="Segoe UI" w:hAnsi="Segoe UI" w:cs="Segoe UI"/>
+        </w:rPr>
+        <w:t>,</w:t>
+      </w:r>
+      <w:r>
+        <w:rPr>
+          <w:rFonts w:ascii="Segoe UI" w:hAnsi="Segoe UI" w:cs="Segoe UI"/>
+        </w:rPr>
+        <w:t xml:space="preserve"> Sql</w:t>
+      </w:r>
+      <w:r>
+        <w:rPr>
+          <w:rFonts w:ascii="Segoe UI" w:hAnsi="Segoe UI" w:cs="Segoe UI"/>
+        </w:rPr>
+        <w:t>,</w:t>
+      </w:r>
+      <w:r>
+        <w:rPr>
+          <w:rFonts w:ascii="Segoe UI" w:hAnsi="Segoe UI" w:cs="Segoe UI"/>
+        </w:rPr>
+        <w:t xml:space="preserve"> React native</w:t>
+      </w:r>
+      <w:r>
+        <w:rPr>
+          <w:rFonts w:ascii="Segoe UI" w:hAnsi="Segoe UI" w:cs="Segoe UI"/>
+        </w:rPr>
+        <w:t>,</w:t>
+      </w:r>
+      <w:r>
+        <w:rPr>
+          <w:rFonts w:ascii="Segoe UI" w:hAnsi="Segoe UI" w:cs="Segoe UI"/>
+        </w:rPr>
+        <w:t xml:space="preserve"> Fastapi</w:t>
+      </w:r>
+      <w:r>
+        <w:rPr>
+          <w:rFonts w:ascii="Segoe UI" w:hAnsi="Segoe UI" w:cs="Segoe UI"/>
+        </w:rPr>
+        <w:t>,</w:t>
+      </w:r>
+      <w:r>
+        <w:rPr>
+          <w:rFonts w:ascii="Segoe UI" w:hAnsi="Segoe UI" w:cs="Segoe UI"/>
+        </w:rPr>
+        <w:t xml:space="preserve"> Spacy</w:t>
+      </w:r>
+      <w:r>
+        <w:rPr>
+          <w:rFonts w:ascii="Segoe UI" w:hAnsi="Segoe UI" w:cs="Segoe UI"/>
+        </w:rPr>
+        <w:t>,</w:t>
+      </w:r>
+      <w:r>
+        <w:rPr>
+          <w:rFonts w:ascii="Segoe UI" w:hAnsi="Segoe UI" w:cs="Segoe UI"/>
+        </w:rPr>
+        <w:t xml:space="preserve"> Nltk</w:t>
+      </w:r>
+      <w:r>
+        <w:rPr>
+          <w:rFonts w:ascii="Segoe UI" w:hAnsi="Segoe UI" w:cs="Segoe UI"/>
+        </w:rPr>
+        <w:t>,</w:t>
+      </w:r>
+      <w:r>
+        <w:rPr>
+          <w:rFonts w:ascii="Segoe UI" w:hAnsi="Segoe UI" w:cs="Segoe UI"/>
+        </w:rPr>
+        <w:t xml:space="preserve"> Opencv</w:t>
+      </w:r>
+      <w:r>
+        <w:rPr>
+          <w:rFonts w:ascii="Segoe UI" w:hAnsi="Segoe UI" w:cs="Segoe UI"/>
+        </w:rPr>
+        <w:t>,</w:t>
+      </w:r>
+      <w:r>
+        <w:rPr>
+          <w:rFonts w:ascii="Segoe UI" w:hAnsi="Segoe UI" w:cs="Segoe UI"/>
+        </w:rPr>
+        <w:t xml:space="preserve"> Tensorflow</w:t>
+      </w:r>
+      <w:r>
+        <w:rPr>
+          <w:rFonts w:ascii="Segoe UI" w:hAnsi="Segoe UI" w:cs="Segoe UI"/>
+        </w:rPr>
+        <w:t>,</w:t>
+      </w:r>
+      <w:r>
+        <w:rPr>
+          <w:rFonts w:ascii="Segoe UI" w:hAnsi="Segoe UI" w:cs="Segoe UI"/>
+        </w:rPr>
+        <w:t xml:space="preserve"> Librosa</w:t>
+      </w:r>
+      <w:r>
+        <w:rPr>
+          <w:rFonts w:ascii="Segoe UI" w:hAnsi="Segoe UI" w:cs="Segoe UI"/>
+        </w:rPr>
+        <w:t>,</w:t>
+      </w:r>
+      <w:r>
+        <w:rPr>
+          <w:rFonts w:ascii="Segoe UI" w:hAnsi="Segoe UI" w:cs="Segoe UI"/>
+        </w:rPr>
+        <w:t xml:space="preserve"> Scikit-learn</w:t>
+      </w:r>
+      <w:r>
+        <w:rPr>
+          <w:rFonts w:ascii="Segoe UI" w:hAnsi="Segoe UI" w:cs="Segoe UI"/>
+        </w:rPr>
         <w:t xml:space="preserve">, </w:t>
       </w:r>
-      <w:proofErr w:type="spellStart"/>
       <w:r>
         <w:rPr>
           <w:rFonts w:ascii="Segoe UI" w:hAnsi="Segoe UI" w:cs="Segoe UI"/>
         </w:rPr>
-        <w:t>Javascript</w:t>
-      </w:r>
-      <w:proofErr w:type="spellEnd"/>
+        <w:t>Jwt</w:t>
+      </w:r>
       <w:r>
         <w:rPr>
           <w:rFonts w:ascii="Segoe UI" w:hAnsi="Segoe UI" w:cs="Segoe UI"/>
@@ -74,235 +182,43 @@
         <w:rPr>
           <w:rFonts w:ascii="Segoe UI" w:hAnsi="Segoe UI" w:cs="Segoe UI"/>
         </w:rPr>
-        <w:t xml:space="preserve"> </w:t>
-      </w:r>
-      <w:proofErr w:type="spellStart"/>
+        <w:t xml:space="preserve"> Aes</w:t>
+      </w:r>
       <w:r>
         <w:rPr>
           <w:rFonts w:ascii="Segoe UI" w:hAnsi="Segoe UI" w:cs="Segoe UI"/>
         </w:rPr>
-        <w:t>Sql</w:t>
-      </w:r>
-      <w:proofErr w:type="spellEnd"/>
+        <w:t>,</w:t>
+      </w:r>
       <w:r>
         <w:rPr>
           <w:rFonts w:ascii="Segoe UI" w:hAnsi="Segoe UI" w:cs="Segoe UI"/>
         </w:rPr>
+        <w:t xml:space="preserve"> Thunder client</w:t>
+      </w:r>
+      <w:r>
+        <w:rPr>
+          <w:rFonts w:ascii="Segoe UI" w:hAnsi="Segoe UI" w:cs="Segoe UI"/>
+        </w:rPr>
+        <w:t xml:space="preserve">, </w:t>
+      </w:r>
+      <w:r>
+        <w:rPr>
+          <w:rFonts w:ascii="Segoe UI" w:hAnsi="Segoe UI" w:cs="Segoe UI"/>
+        </w:rPr>
+        <w:t>Pandas</w:t>
+      </w:r>
+      <w:r>
+        <w:rPr>
+          <w:rFonts w:ascii="Segoe UI" w:hAnsi="Segoe UI" w:cs="Segoe UI"/>
+        </w:rPr>
         <w:t>,</w:t>
       </w:r>
       <w:r>
         <w:rPr>
           <w:rFonts w:ascii="Segoe UI" w:hAnsi="Segoe UI" w:cs="Segoe UI"/>
         </w:rPr>
-        <w:t xml:space="preserve"> React native</w:t>
-      </w:r>
-      <w:r>
-        <w:rPr>
-          <w:rFonts w:ascii="Segoe UI" w:hAnsi="Segoe UI" w:cs="Segoe UI"/>
-        </w:rPr>
-        <w:t>,</w:t>
-      </w:r>
-      <w:r>
-        <w:rPr>
-          <w:rFonts w:ascii="Segoe UI" w:hAnsi="Segoe UI" w:cs="Segoe UI"/>
-        </w:rPr>
-        <w:t xml:space="preserve"> </w:t>
-      </w:r>
-      <w:proofErr w:type="spellStart"/>
-      <w:r>
-        <w:rPr>
-          <w:rFonts w:ascii="Segoe UI" w:hAnsi="Segoe UI" w:cs="Segoe UI"/>
-        </w:rPr>
-        <w:t>Fastapi</w:t>
-      </w:r>
-      <w:proofErr w:type="spellEnd"/>
-      <w:r>
-        <w:rPr>
-          <w:rFonts w:ascii="Segoe UI" w:hAnsi="Segoe UI" w:cs="Segoe UI"/>
-        </w:rPr>
-        <w:t>,</w:t>
-      </w:r>
-      <w:r>
-        <w:rPr>
-          <w:rFonts w:ascii="Segoe UI" w:hAnsi="Segoe UI" w:cs="Segoe UI"/>
-        </w:rPr>
-        <w:t xml:space="preserve"> Spacy</w:t>
-      </w:r>
-      <w:r>
-        <w:rPr>
-          <w:rFonts w:ascii="Segoe UI" w:hAnsi="Segoe UI" w:cs="Segoe UI"/>
-        </w:rPr>
-        <w:t>,</w:t>
-      </w:r>
-      <w:r>
-        <w:rPr>
-          <w:rFonts w:ascii="Segoe UI" w:hAnsi="Segoe UI" w:cs="Segoe UI"/>
-        </w:rPr>
-        <w:t xml:space="preserve"> </w:t>
-      </w:r>
-      <w:proofErr w:type="spellStart"/>
-      <w:r>
-        <w:rPr>
-          <w:rFonts w:ascii="Segoe UI" w:hAnsi="Segoe UI" w:cs="Segoe UI"/>
-        </w:rPr>
-        <w:t>Nltk</w:t>
-      </w:r>
-      <w:proofErr w:type="spellEnd"/>
-      <w:r>
-        <w:rPr>
-          <w:rFonts w:ascii="Segoe UI" w:hAnsi="Segoe UI" w:cs="Segoe UI"/>
-        </w:rPr>
-        <w:t>,</w:t>
-      </w:r>
-      <w:r>
-        <w:rPr>
-          <w:rFonts w:ascii="Segoe UI" w:hAnsi="Segoe UI" w:cs="Segoe UI"/>
-        </w:rPr>
-        <w:t xml:space="preserve"> </w:t>
-      </w:r>
-      <w:proofErr w:type="spellStart"/>
-      <w:r>
-        <w:rPr>
-          <w:rFonts w:ascii="Segoe UI" w:hAnsi="Segoe UI" w:cs="Segoe UI"/>
-        </w:rPr>
-        <w:t>Opencv</w:t>
-      </w:r>
-      <w:proofErr w:type="spellEnd"/>
-      <w:r>
-        <w:rPr>
-          <w:rFonts w:ascii="Segoe UI" w:hAnsi="Segoe UI" w:cs="Segoe UI"/>
-        </w:rPr>
-        <w:t>,</w:t>
-      </w:r>
-      <w:r>
-        <w:rPr>
-          <w:rFonts w:ascii="Segoe UI" w:hAnsi="Segoe UI" w:cs="Segoe UI"/>
-        </w:rPr>
-        <w:t xml:space="preserve"> </w:t>
-      </w:r>
-      <w:proofErr w:type="spellStart"/>
-      <w:r>
-        <w:rPr>
-          <w:rFonts w:ascii="Segoe UI" w:hAnsi="Segoe UI" w:cs="Segoe UI"/>
-        </w:rPr>
-        <w:t>Tensorflow</w:t>
-      </w:r>
-      <w:proofErr w:type="spellEnd"/>
-      <w:r>
-        <w:rPr>
-          <w:rFonts w:ascii="Segoe UI" w:hAnsi="Segoe UI" w:cs="Segoe UI"/>
-        </w:rPr>
-        <w:t>,</w:t>
-      </w:r>
-      <w:r>
-        <w:rPr>
-          <w:rFonts w:ascii="Segoe UI" w:hAnsi="Segoe UI" w:cs="Segoe UI"/>
-        </w:rPr>
-        <w:t xml:space="preserve"> </w:t>
-      </w:r>
-      <w:proofErr w:type="spellStart"/>
-      <w:r>
-        <w:rPr>
-          <w:rFonts w:ascii="Segoe UI" w:hAnsi="Segoe UI" w:cs="Segoe UI"/>
-        </w:rPr>
-        <w:t>Librosa</w:t>
-      </w:r>
-      <w:proofErr w:type="spellEnd"/>
-      <w:r>
-        <w:rPr>
-          <w:rFonts w:ascii="Segoe UI" w:hAnsi="Segoe UI" w:cs="Segoe UI"/>
-        </w:rPr>
-        <w:t>,</w:t>
-      </w:r>
-      <w:r>
-        <w:rPr>
-          <w:rFonts w:ascii="Segoe UI" w:hAnsi="Segoe UI" w:cs="Segoe UI"/>
-        </w:rPr>
-        <w:t xml:space="preserve"> Scikit-learn</w:t>
-      </w:r>
-      <w:r>
-        <w:rPr>
-          <w:rFonts w:ascii="Segoe UI" w:hAnsi="Segoe UI" w:cs="Segoe UI"/>
-        </w:rPr>
-        <w:t xml:space="preserve">, </w:t>
-      </w:r>
-      <w:proofErr w:type="spellStart"/>
-      <w:r>
-        <w:rPr>
-          <w:rFonts w:ascii="Segoe UI" w:hAnsi="Segoe UI" w:cs="Segoe UI"/>
-        </w:rPr>
-        <w:t>Jwt</w:t>
-      </w:r>
-      <w:proofErr w:type="spellEnd"/>
-      <w:r>
-        <w:rPr>
-          <w:rFonts w:ascii="Segoe UI" w:hAnsi="Segoe UI" w:cs="Segoe UI"/>
-        </w:rPr>
-        <w:t>,</w:t>
-      </w:r>
-      <w:r>
-        <w:rPr>
-          <w:rFonts w:ascii="Segoe UI" w:hAnsi="Segoe UI" w:cs="Segoe UI"/>
-        </w:rPr>
-        <w:t xml:space="preserve"> </w:t>
-      </w:r>
-      <w:proofErr w:type="spellStart"/>
-      <w:r>
-        <w:rPr>
-          <w:rFonts w:ascii="Segoe UI" w:hAnsi="Segoe UI" w:cs="Segoe UI"/>
-        </w:rPr>
-        <w:t>Aes</w:t>
-      </w:r>
-      <w:proofErr w:type="spellEnd"/>
-      <w:r>
-        <w:rPr>
-          <w:rFonts w:ascii="Segoe UI" w:hAnsi="Segoe UI" w:cs="Segoe UI"/>
-        </w:rPr>
-        <w:t>,</w:t>
-      </w:r>
-      <w:r>
-        <w:rPr>
-          <w:rFonts w:ascii="Segoe UI" w:hAnsi="Segoe UI" w:cs="Segoe UI"/>
-        </w:rPr>
-        <w:t xml:space="preserve"> Thunder client</w:t>
-      </w:r>
-      <w:r>
-        <w:rPr>
-          <w:rFonts w:ascii="Segoe UI" w:hAnsi="Segoe UI" w:cs="Segoe UI"/>
-        </w:rPr>
-        <w:t xml:space="preserve">, </w:t>
-      </w:r>
-      <w:r>
-        <w:rPr>
-          <w:rFonts w:ascii="Segoe UI" w:hAnsi="Segoe UI" w:cs="Segoe UI"/>
-        </w:rPr>
-        <w:t>Pandas</w:t>
-      </w:r>
-      <w:r>
-        <w:rPr>
-          <w:rFonts w:ascii="Segoe UI" w:hAnsi="Segoe UI" w:cs="Segoe UI"/>
-        </w:rPr>
-        <w:t>,</w:t>
-      </w:r>
-      <w:r>
-        <w:rPr>
-          <w:rFonts w:ascii="Segoe UI" w:hAnsi="Segoe UI" w:cs="Segoe UI"/>
-        </w:rPr>
-        <w:t xml:space="preserve"> </w:t>
-      </w:r>
-      <w:proofErr w:type="spellStart"/>
-      <w:r>
-        <w:rPr>
-          <w:rFonts w:ascii="Segoe UI" w:hAnsi="Segoe UI" w:cs="Segoe UI"/>
-        </w:rPr>
-        <w:t>Numpy</w:t>
-      </w:r>
-      <w:proofErr w:type="spellEnd"/>
-      <w:r>
-        <w:rPr>
-          <w:rFonts w:ascii="Segoe UI" w:hAnsi="Segoe UI" w:cs="Segoe UI"/>
-        </w:rPr>
-        <w:t xml:space="preserve"> </w:t>
+        <w:t xml:space="preserve"> Numpy </w:t>
       </w:r>
     </w:p>
     <w:p>
@@ -500,95 +416,7 @@
           <w:szCs w:val="24"/>
           <w14:ligatures w14:val="none"/>
         </w:rPr>
-        <w:t>Install necessary libraries and frameworks (</w:t>
-      </w:r>
-      <w:proofErr w:type="spellStart"/>
-      <w:r>
-        <w:rPr>
-          <w:rFonts w:ascii="Segoe UI" w:eastAsia="Times New Roman" w:hAnsi="Segoe UI" w:cs="Segoe UI"/>
-          <w:kern w:val="0"/>
-          <w:sz w:val="24"/>
-          <w:szCs w:val="24"/>
-          <w14:ligatures w14:val="none"/>
-        </w:rPr>
-        <w:t>FastAPI</w:t>
-      </w:r>
-      <w:proofErr w:type="spellEnd"/>
-      <w:r>
-        <w:rPr>
-          <w:rFonts w:ascii="Segoe UI" w:eastAsia="Times New Roman" w:hAnsi="Segoe UI" w:cs="Segoe UI"/>
-          <w:kern w:val="0"/>
-          <w:sz w:val="24"/>
-          <w:szCs w:val="24"/>
-          <w14:ligatures w14:val="none"/>
-        </w:rPr>
-        <w:t xml:space="preserve">, React Native, </w:t>
-      </w:r>
-      <w:proofErr w:type="spellStart"/>
-      <w:r>
-        <w:rPr>
-          <w:rFonts w:ascii="Segoe UI" w:eastAsia="Times New Roman" w:hAnsi="Segoe UI" w:cs="Segoe UI"/>
-          <w:kern w:val="0"/>
-          <w:sz w:val="24"/>
-          <w:szCs w:val="24"/>
-          <w14:ligatures w14:val="none"/>
-        </w:rPr>
-        <w:t>spaCy</w:t>
-      </w:r>
-      <w:proofErr w:type="spellEnd"/>
-      <w:r>
-        <w:rPr>
-          <w:rFonts w:ascii="Segoe UI" w:eastAsia="Times New Roman" w:hAnsi="Segoe UI" w:cs="Segoe UI"/>
-          <w:kern w:val="0"/>
-          <w:sz w:val="24"/>
-          <w:szCs w:val="24"/>
-          <w14:ligatures w14:val="none"/>
-        </w:rPr>
-        <w:t xml:space="preserve">, NLTK, OpenCV, TensorFlow, </w:t>
-      </w:r>
-      <w:proofErr w:type="spellStart"/>
-      <w:r>
-        <w:rPr>
-          <w:rFonts w:ascii="Segoe UI" w:eastAsia="Times New Roman" w:hAnsi="Segoe UI" w:cs="Segoe UI"/>
-          <w:kern w:val="0"/>
-          <w:sz w:val="24"/>
-          <w:szCs w:val="24"/>
-          <w14:ligatures w14:val="none"/>
-        </w:rPr>
-        <w:t>librosa</w:t>
-      </w:r>
-      <w:proofErr w:type="spellEnd"/>
-      <w:r>
-        <w:rPr>
-          <w:rFonts w:ascii="Segoe UI" w:eastAsia="Times New Roman" w:hAnsi="Segoe UI" w:cs="Segoe UI"/>
-          <w:kern w:val="0"/>
-          <w:sz w:val="24"/>
-          <w:szCs w:val="24"/>
-          <w14:ligatures w14:val="none"/>
-        </w:rPr>
-        <w:t xml:space="preserve">, scikit-learn, pandas, </w:t>
-      </w:r>
-      <w:proofErr w:type="spellStart"/>
-      <w:r>
-        <w:rPr>
-          <w:rFonts w:ascii="Segoe UI" w:eastAsia="Times New Roman" w:hAnsi="Segoe UI" w:cs="Segoe UI"/>
-          <w:kern w:val="0"/>
-          <w:sz w:val="24"/>
-          <w:szCs w:val="24"/>
-          <w14:ligatures w14:val="none"/>
-        </w:rPr>
-        <w:t>numpy</w:t>
-      </w:r>
-      <w:proofErr w:type="spellEnd"/>
-      <w:r>
-        <w:rPr>
-          <w:rFonts w:ascii="Segoe UI" w:eastAsia="Times New Roman" w:hAnsi="Segoe UI" w:cs="Segoe UI"/>
-          <w:kern w:val="0"/>
-          <w:sz w:val="24"/>
-          <w:szCs w:val="24"/>
-          <w14:ligatures w14:val="none"/>
-        </w:rPr>
-        <w:t>).</w:t>
+        <w:t>Install necessary libraries and frameworks (FastAPI, React Native, spaCy, NLTK, OpenCV, TensorFlow, librosa, scikit-learn, pandas, numpy).</w:t>
       </w:r>
     </w:p>
     <w:p>
@@ -640,29 +468,7 @@
           <w:szCs w:val="24"/>
           <w14:ligatures w14:val="none"/>
         </w:rPr>
-        <w:t xml:space="preserve">Set up React Native environment for frontend (Node.js, </w:t>
-      </w:r>
-      <w:proofErr w:type="spellStart"/>
-      <w:r>
-        <w:rPr>
-          <w:rFonts w:ascii="Segoe UI" w:eastAsia="Times New Roman" w:hAnsi="Segoe UI" w:cs="Segoe UI"/>
-          <w:kern w:val="0"/>
-          <w:sz w:val="24"/>
-          <w:szCs w:val="24"/>
-          <w14:ligatures w14:val="none"/>
-        </w:rPr>
-        <w:t>npm</w:t>
-      </w:r>
-      <w:proofErr w:type="spellEnd"/>
-      <w:r>
-        <w:rPr>
-          <w:rFonts w:ascii="Segoe UI" w:eastAsia="Times New Roman" w:hAnsi="Segoe UI" w:cs="Segoe UI"/>
-          <w:kern w:val="0"/>
-          <w:sz w:val="24"/>
-          <w:szCs w:val="24"/>
-          <w14:ligatures w14:val="none"/>
-        </w:rPr>
-        <w:t>, Android Studio/Expo).</w:t>
+        <w:t>Set up React Native environment for frontend (Node.js, npm, Android Studio/Expo).</w:t>
       </w:r>
     </w:p>
     <w:p>
@@ -716,29 +522,7 @@
           <w:szCs w:val="24"/>
           <w14:ligatures w14:val="none"/>
         </w:rPr>
-        <w:t>Backend (</w:t>
-      </w:r>
-      <w:proofErr w:type="spellStart"/>
-      <w:r>
-        <w:rPr>
-          <w:rFonts w:ascii="Segoe UI" w:eastAsia="Times New Roman" w:hAnsi="Segoe UI" w:cs="Segoe UI"/>
-          <w:kern w:val="0"/>
-          <w:sz w:val="24"/>
-          <w:szCs w:val="24"/>
-          <w14:ligatures w14:val="none"/>
-        </w:rPr>
-        <w:t>FastAPI</w:t>
-      </w:r>
-      <w:proofErr w:type="spellEnd"/>
-      <w:r>
-        <w:rPr>
-          <w:rFonts w:ascii="Segoe UI" w:eastAsia="Times New Roman" w:hAnsi="Segoe UI" w:cs="Segoe UI"/>
-          <w:kern w:val="0"/>
-          <w:sz w:val="24"/>
-          <w:szCs w:val="24"/>
-          <w14:ligatures w14:val="none"/>
-        </w:rPr>
-        <w:t>): Create project folders for APIs, AI models, authentication, and database interactions.</w:t>
+        <w:t>Backend (FastAPI): Create project folders for APIs, AI models, authentication, and database interactions.</w:t>
       </w:r>
     </w:p>
     <w:p>
@@ -1022,7 +806,6 @@
         </w:rPr>
         <w:t xml:space="preserve">Implement text analysis using </w:t>
       </w:r>
-      <w:proofErr w:type="spellStart"/>
       <w:r>
         <w:rPr>
           <w:rFonts w:ascii="Segoe UI" w:eastAsia="Times New Roman" w:hAnsi="Segoe UI" w:cs="Segoe UI"/>
@@ -1033,130 +816,106 @@
           <w:szCs w:val="24"/>
           <w14:ligatures w14:val="none"/>
         </w:rPr>
-        <w:t>spaCy</w:t>
-      </w:r>
-      <w:proofErr w:type="spellEnd"/>
-      <w:r>
+        <w:t>spaCy &amp; NLTK</w:t>
+      </w:r>
+      <w:r>
+        <w:rPr>
+          <w:rFonts w:ascii="Segoe UI" w:eastAsia="Times New Roman" w:hAnsi="Segoe UI" w:cs="Segoe UI"/>
+          <w:kern w:val="0"/>
+          <w:sz w:val="24"/>
+          <w:szCs w:val="24"/>
+          <w14:ligatures w14:val="none"/>
+        </w:rPr>
+        <w:t>.</w:t>
+      </w:r>
+    </w:p>
+    <w:p>
+      <w:pPr>
+        <w:numPr>
+          <w:ilvl w:val="0"/>
+          <w:numId w:val="2"/>
+        </w:numPr>
+        <w:spacing w:before="100" w:beforeAutospacing="1" w:after="100" w:afterAutospacing="1" w:line="240" w:lineRule="auto"/>
+        <w:rPr>
+          <w:rFonts w:ascii="Segoe UI" w:eastAsia="Times New Roman" w:hAnsi="Segoe UI" w:cs="Segoe UI"/>
+          <w:kern w:val="0"/>
+          <w:sz w:val="24"/>
+          <w:szCs w:val="24"/>
+          <w14:ligatures w14:val="none"/>
+        </w:rPr>
+      </w:pPr>
+      <w:r>
+        <w:rPr>
+          <w:rFonts w:ascii="Segoe UI" w:eastAsia="Times New Roman" w:hAnsi="Segoe UI" w:cs="Segoe UI"/>
+          <w:kern w:val="0"/>
+          <w:sz w:val="24"/>
+          <w:szCs w:val="24"/>
+          <w14:ligatures w14:val="none"/>
+        </w:rPr>
+        <w:t>Features: Grammar checking, readability assessment, tone analysis.</w:t>
+      </w:r>
+    </w:p>
+    <w:p>
+      <w:pPr>
+        <w:numPr>
+          <w:ilvl w:val="0"/>
+          <w:numId w:val="2"/>
+        </w:numPr>
+        <w:spacing w:before="100" w:beforeAutospacing="1" w:after="100" w:afterAutospacing="1" w:line="240" w:lineRule="auto"/>
+        <w:rPr>
+          <w:rFonts w:ascii="Segoe UI" w:eastAsia="Times New Roman" w:hAnsi="Segoe UI" w:cs="Segoe UI"/>
+          <w:kern w:val="0"/>
+          <w:sz w:val="24"/>
+          <w:szCs w:val="24"/>
+          <w14:ligatures w14:val="none"/>
+        </w:rPr>
+      </w:pPr>
+      <w:r>
+        <w:rPr>
+          <w:rFonts w:ascii="Segoe UI" w:eastAsia="Times New Roman" w:hAnsi="Segoe UI" w:cs="Segoe UI"/>
+          <w:kern w:val="0"/>
+          <w:sz w:val="24"/>
+          <w:szCs w:val="24"/>
+          <w14:ligatures w14:val="none"/>
+        </w:rPr>
+        <w:t xml:space="preserve">API Endpoint: </w:t>
+      </w:r>
+      <w:r>
+        <w:rPr>
+          <w:rFonts w:ascii="Segoe UI" w:eastAsia="Times New Roman" w:hAnsi="Segoe UI" w:cs="Segoe UI"/>
+          <w:kern w:val="0"/>
+          <w:sz w:val="20"/>
+          <w:szCs w:val="20"/>
+          <w14:ligatures w14:val="none"/>
+        </w:rPr>
+        <w:t>/api/text-analysis</w:t>
+      </w:r>
+      <w:r>
+        <w:rPr>
+          <w:rFonts w:ascii="Segoe UI" w:eastAsia="Times New Roman" w:hAnsi="Segoe UI" w:cs="Segoe UI"/>
+          <w:kern w:val="0"/>
+          <w:sz w:val="24"/>
+          <w:szCs w:val="24"/>
+          <w14:ligatures w14:val="none"/>
+        </w:rPr>
+        <w:t xml:space="preserve"> (POST).</w:t>
+      </w:r>
+    </w:p>
+    <w:p>
+      <w:pPr>
+        <w:spacing w:before="100" w:beforeAutospacing="1" w:after="100" w:afterAutospacing="1" w:line="240" w:lineRule="auto"/>
+        <w:outlineLvl w:val="2"/>
         <w:rPr>
           <w:rFonts w:ascii="Segoe UI" w:eastAsia="Times New Roman" w:hAnsi="Segoe UI" w:cs="Segoe UI"/>
           <w:b/>
           <w:bCs/>
           <w:kern w:val="0"/>
-          <w:sz w:val="24"/>
-          <w:szCs w:val="24"/>
-          <w14:ligatures w14:val="none"/>
-        </w:rPr>
-        <w:t xml:space="preserve"> &amp; NLTK</w:t>
-      </w:r>
-      <w:r>
-        <w:rPr>
-          <w:rFonts w:ascii="Segoe UI" w:eastAsia="Times New Roman" w:hAnsi="Segoe UI" w:cs="Segoe UI"/>
-          <w:kern w:val="0"/>
-          <w:sz w:val="24"/>
-          <w:szCs w:val="24"/>
-          <w14:ligatures w14:val="none"/>
-        </w:rPr>
-        <w:t>.</w:t>
-      </w:r>
-    </w:p>
-    <w:p>
-      <w:pPr>
-        <w:numPr>
-          <w:ilvl w:val="0"/>
-          <w:numId w:val="2"/>
-        </w:numPr>
-        <w:spacing w:before="100" w:beforeAutospacing="1" w:after="100" w:afterAutospacing="1" w:line="240" w:lineRule="auto"/>
-        <w:rPr>
-          <w:rFonts w:ascii="Segoe UI" w:eastAsia="Times New Roman" w:hAnsi="Segoe UI" w:cs="Segoe UI"/>
-          <w:kern w:val="0"/>
-          <w:sz w:val="24"/>
-          <w:szCs w:val="24"/>
-          <w14:ligatures w14:val="none"/>
-        </w:rPr>
-      </w:pPr>
-      <w:r>
-        <w:rPr>
-          <w:rFonts w:ascii="Segoe UI" w:eastAsia="Times New Roman" w:hAnsi="Segoe UI" w:cs="Segoe UI"/>
-          <w:kern w:val="0"/>
-          <w:sz w:val="24"/>
-          <w:szCs w:val="24"/>
-          <w14:ligatures w14:val="none"/>
-        </w:rPr>
-        <w:t>Features: Grammar checking, readability assessment, tone analysis.</w:t>
-      </w:r>
-    </w:p>
-    <w:p>
-      <w:pPr>
-        <w:numPr>
-          <w:ilvl w:val="0"/>
-          <w:numId w:val="2"/>
-        </w:numPr>
-        <w:spacing w:before="100" w:beforeAutospacing="1" w:after="100" w:afterAutospacing="1" w:line="240" w:lineRule="auto"/>
-        <w:rPr>
-          <w:rFonts w:ascii="Segoe UI" w:eastAsia="Times New Roman" w:hAnsi="Segoe UI" w:cs="Segoe UI"/>
-          <w:kern w:val="0"/>
-          <w:sz w:val="24"/>
-          <w:szCs w:val="24"/>
-          <w14:ligatures w14:val="none"/>
-        </w:rPr>
-      </w:pPr>
-      <w:r>
-        <w:rPr>
-          <w:rFonts w:ascii="Segoe UI" w:eastAsia="Times New Roman" w:hAnsi="Segoe UI" w:cs="Segoe UI"/>
-          <w:kern w:val="0"/>
-          <w:sz w:val="24"/>
-          <w:szCs w:val="24"/>
-          <w14:ligatures w14:val="none"/>
-        </w:rPr>
-        <w:t xml:space="preserve">API Endpoint: </w:t>
-      </w:r>
-      <w:r>
-        <w:rPr>
-          <w:rFonts w:ascii="Segoe UI" w:eastAsia="Times New Roman" w:hAnsi="Segoe UI" w:cs="Segoe UI"/>
-          <w:kern w:val="0"/>
-          <w:sz w:val="20"/>
-          <w:szCs w:val="20"/>
-          <w14:ligatures w14:val="none"/>
-        </w:rPr>
-        <w:t>/</w:t>
-      </w:r>
-      <w:proofErr w:type="spellStart"/>
-      <w:r>
-        <w:rPr>
-          <w:rFonts w:ascii="Segoe UI" w:eastAsia="Times New Roman" w:hAnsi="Segoe UI" w:cs="Segoe UI"/>
-          <w:kern w:val="0"/>
-          <w:sz w:val="20"/>
-          <w:szCs w:val="20"/>
-          <w14:ligatures w14:val="none"/>
-        </w:rPr>
-        <w:t>api</w:t>
-      </w:r>
-      <w:proofErr w:type="spellEnd"/>
-      <w:r>
-        <w:rPr>
-          <w:rFonts w:ascii="Segoe UI" w:eastAsia="Times New Roman" w:hAnsi="Segoe UI" w:cs="Segoe UI"/>
-          <w:kern w:val="0"/>
-          <w:sz w:val="20"/>
-          <w:szCs w:val="20"/>
-          <w14:ligatures w14:val="none"/>
-        </w:rPr>
-        <w:t>/text-analysis</w:t>
-      </w:r>
-      <w:r>
-        <w:rPr>
-          <w:rFonts w:ascii="Segoe UI" w:eastAsia="Times New Roman" w:hAnsi="Segoe UI" w:cs="Segoe UI"/>
-          <w:kern w:val="0"/>
-          <w:sz w:val="24"/>
-          <w:szCs w:val="24"/>
-          <w14:ligatures w14:val="none"/>
-        </w:rPr>
-        <w:t xml:space="preserve"> (POST).</w:t>
-      </w:r>
-    </w:p>
-    <w:p>
-      <w:pPr>
-        <w:spacing w:before="100" w:beforeAutospacing="1" w:after="100" w:afterAutospacing="1" w:line="240" w:lineRule="auto"/>
-        <w:outlineLvl w:val="2"/>
+          <w:sz w:val="27"/>
+          <w:szCs w:val="27"/>
+          <w14:ligatures w14:val="none"/>
+        </w:rPr>
+      </w:pPr>
+      <w:r>
         <w:rPr>
           <w:rFonts w:ascii="Segoe UI" w:eastAsia="Times New Roman" w:hAnsi="Segoe UI" w:cs="Segoe UI"/>
           <w:b/>
@@ -1166,18 +925,55 @@
           <w:szCs w:val="27"/>
           <w14:ligatures w14:val="none"/>
         </w:rPr>
-      </w:pPr>
+        <w:t>2. Image Analysis Module (Week 3)</w:t>
+      </w:r>
+    </w:p>
+    <w:p>
+      <w:pPr>
+        <w:numPr>
+          <w:ilvl w:val="0"/>
+          <w:numId w:val="3"/>
+        </w:numPr>
+        <w:spacing w:before="100" w:beforeAutospacing="1" w:after="100" w:afterAutospacing="1" w:line="240" w:lineRule="auto"/>
+        <w:rPr>
+          <w:rFonts w:ascii="Segoe UI" w:eastAsia="Times New Roman" w:hAnsi="Segoe UI" w:cs="Segoe UI"/>
+          <w:kern w:val="0"/>
+          <w:sz w:val="24"/>
+          <w:szCs w:val="24"/>
+          <w14:ligatures w14:val="none"/>
+        </w:rPr>
+      </w:pPr>
+      <w:r>
+        <w:rPr>
+          <w:rFonts w:ascii="Segoe UI" w:eastAsia="Times New Roman" w:hAnsi="Segoe UI" w:cs="Segoe UI"/>
+          <w:kern w:val="0"/>
+          <w:sz w:val="24"/>
+          <w:szCs w:val="24"/>
+          <w14:ligatures w14:val="none"/>
+        </w:rPr>
+        <w:t xml:space="preserve">Implement image analysis using </w:t>
+      </w:r>
       <w:r>
         <w:rPr>
           <w:rFonts w:ascii="Segoe UI" w:eastAsia="Times New Roman" w:hAnsi="Segoe UI" w:cs="Segoe UI"/>
           <w:b/>
           <w:bCs/>
           <w:kern w:val="0"/>
-          <w:sz w:val="27"/>
-          <w:szCs w:val="27"/>
-          <w14:ligatures w14:val="none"/>
-        </w:rPr>
-        <w:t>2. Image Analysis Module (Week 3)</w:t>
+          <w:sz w:val="24"/>
+          <w:szCs w:val="24"/>
+          <w14:ligatures w14:val="none"/>
+        </w:rPr>
+        <w:t>OpenCV &amp; TensorFlow</w:t>
+      </w:r>
+      <w:r>
+        <w:rPr>
+          <w:rFonts w:ascii="Segoe UI" w:eastAsia="Times New Roman" w:hAnsi="Segoe UI" w:cs="Segoe UI"/>
+          <w:kern w:val="0"/>
+          <w:sz w:val="24"/>
+          <w:szCs w:val="24"/>
+          <w14:ligatures w14:val="none"/>
+        </w:rPr>
+        <w:t>.</w:t>
       </w:r>
     </w:p>
     <w:p>
@@ -1203,130 +999,71 @@
           <w:szCs w:val="24"/>
           <w14:ligatures w14:val="none"/>
         </w:rPr>
-        <w:t xml:space="preserve">Implement image analysis using </w:t>
-      </w:r>
-      <w:r>
+        <w:lastRenderedPageBreak/>
+        <w:t>Features: Object detection, quality assessment, style analysis.</w:t>
+      </w:r>
+    </w:p>
+    <w:p>
+      <w:pPr>
+        <w:numPr>
+          <w:ilvl w:val="0"/>
+          <w:numId w:val="3"/>
+        </w:numPr>
+        <w:spacing w:before="100" w:beforeAutospacing="1" w:after="100" w:afterAutospacing="1" w:line="240" w:lineRule="auto"/>
+        <w:rPr>
+          <w:rFonts w:ascii="Segoe UI" w:eastAsia="Times New Roman" w:hAnsi="Segoe UI" w:cs="Segoe UI"/>
+          <w:kern w:val="0"/>
+          <w:sz w:val="24"/>
+          <w:szCs w:val="24"/>
+          <w14:ligatures w14:val="none"/>
+        </w:rPr>
+      </w:pPr>
+      <w:r>
+        <w:rPr>
+          <w:rFonts w:ascii="Segoe UI" w:eastAsia="Times New Roman" w:hAnsi="Segoe UI" w:cs="Segoe UI"/>
+          <w:kern w:val="0"/>
+          <w:sz w:val="24"/>
+          <w:szCs w:val="24"/>
+          <w14:ligatures w14:val="none"/>
+        </w:rPr>
+        <w:t xml:space="preserve">API Endpoint: </w:t>
+      </w:r>
+      <w:r>
+        <w:rPr>
+          <w:rFonts w:ascii="Segoe UI" w:eastAsia="Times New Roman" w:hAnsi="Segoe UI" w:cs="Segoe UI"/>
+          <w:kern w:val="0"/>
+          <w:sz w:val="20"/>
+          <w:szCs w:val="20"/>
+          <w14:ligatures w14:val="none"/>
+        </w:rPr>
+        <w:t>/api/image-analysis</w:t>
+      </w:r>
+      <w:r>
+        <w:rPr>
+          <w:rFonts w:ascii="Segoe UI" w:eastAsia="Times New Roman" w:hAnsi="Segoe UI" w:cs="Segoe UI"/>
+          <w:kern w:val="0"/>
+          <w:sz w:val="24"/>
+          <w:szCs w:val="24"/>
+          <w14:ligatures w14:val="none"/>
+        </w:rPr>
+        <w:t xml:space="preserve"> (POST).</w:t>
+      </w:r>
+    </w:p>
+    <w:p>
+      <w:pPr>
+        <w:spacing w:before="100" w:beforeAutospacing="1" w:after="100" w:afterAutospacing="1" w:line="240" w:lineRule="auto"/>
+        <w:outlineLvl w:val="2"/>
         <w:rPr>
           <w:rFonts w:ascii="Segoe UI" w:eastAsia="Times New Roman" w:hAnsi="Segoe UI" w:cs="Segoe UI"/>
           <w:b/>
           <w:bCs/>
           <w:kern w:val="0"/>
-          <w:sz w:val="24"/>
-          <w:szCs w:val="24"/>
-          <w14:ligatures w14:val="none"/>
-        </w:rPr>
-        <w:t>OpenCV &amp; TensorFlow</w:t>
-      </w:r>
-      <w:r>
-        <w:rPr>
-          <w:rFonts w:ascii="Segoe UI" w:eastAsia="Times New Roman" w:hAnsi="Segoe UI" w:cs="Segoe UI"/>
-          <w:kern w:val="0"/>
-          <w:sz w:val="24"/>
-          <w:szCs w:val="24"/>
-          <w14:ligatures w14:val="none"/>
-        </w:rPr>
-        <w:t>.</w:t>
-      </w:r>
-    </w:p>
-    <w:p>
-      <w:pPr>
-        <w:numPr>
-          <w:ilvl w:val="0"/>
-          <w:numId w:val="3"/>
-        </w:numPr>
-        <w:spacing w:before="100" w:beforeAutospacing="1" w:after="100" w:afterAutospacing="1" w:line="240" w:lineRule="auto"/>
-        <w:rPr>
-          <w:rFonts w:ascii="Segoe UI" w:eastAsia="Times New Roman" w:hAnsi="Segoe UI" w:cs="Segoe UI"/>
-          <w:kern w:val="0"/>
-          <w:sz w:val="24"/>
-          <w:szCs w:val="24"/>
-          <w14:ligatures w14:val="none"/>
-        </w:rPr>
-      </w:pPr>
-      <w:r>
-        <w:rPr>
-          <w:rFonts w:ascii="Segoe UI" w:eastAsia="Times New Roman" w:hAnsi="Segoe UI" w:cs="Segoe UI"/>
-          <w:kern w:val="0"/>
-          <w:sz w:val="24"/>
-          <w:szCs w:val="24"/>
-          <w14:ligatures w14:val="none"/>
-        </w:rPr>
-        <w:lastRenderedPageBreak/>
-        <w:t>Features: Object detection, quality assessment, style analysis.</w:t>
-      </w:r>
-    </w:p>
-    <w:p>
-      <w:pPr>
-        <w:numPr>
-          <w:ilvl w:val="0"/>
-          <w:numId w:val="3"/>
-        </w:numPr>
-        <w:spacing w:before="100" w:beforeAutospacing="1" w:after="100" w:afterAutospacing="1" w:line="240" w:lineRule="auto"/>
-        <w:rPr>
-          <w:rFonts w:ascii="Segoe UI" w:eastAsia="Times New Roman" w:hAnsi="Segoe UI" w:cs="Segoe UI"/>
-          <w:kern w:val="0"/>
-          <w:sz w:val="24"/>
-          <w:szCs w:val="24"/>
-          <w14:ligatures w14:val="none"/>
-        </w:rPr>
-      </w:pPr>
-      <w:r>
-        <w:rPr>
-          <w:rFonts w:ascii="Segoe UI" w:eastAsia="Times New Roman" w:hAnsi="Segoe UI" w:cs="Segoe UI"/>
-          <w:kern w:val="0"/>
-          <w:sz w:val="24"/>
-          <w:szCs w:val="24"/>
-          <w14:ligatures w14:val="none"/>
-        </w:rPr>
-        <w:t xml:space="preserve">API Endpoint: </w:t>
-      </w:r>
-      <w:r>
-        <w:rPr>
-          <w:rFonts w:ascii="Segoe UI" w:eastAsia="Times New Roman" w:hAnsi="Segoe UI" w:cs="Segoe UI"/>
-          <w:kern w:val="0"/>
-          <w:sz w:val="20"/>
-          <w:szCs w:val="20"/>
-          <w14:ligatures w14:val="none"/>
-        </w:rPr>
-        <w:t>/</w:t>
-      </w:r>
-      <w:proofErr w:type="spellStart"/>
-      <w:r>
-        <w:rPr>
-          <w:rFonts w:ascii="Segoe UI" w:eastAsia="Times New Roman" w:hAnsi="Segoe UI" w:cs="Segoe UI"/>
-          <w:kern w:val="0"/>
-          <w:sz w:val="20"/>
-          <w:szCs w:val="20"/>
-          <w14:ligatures w14:val="none"/>
-        </w:rPr>
-        <w:t>api</w:t>
-      </w:r>
-      <w:proofErr w:type="spellEnd"/>
-      <w:r>
-        <w:rPr>
-          <w:rFonts w:ascii="Segoe UI" w:eastAsia="Times New Roman" w:hAnsi="Segoe UI" w:cs="Segoe UI"/>
-          <w:kern w:val="0"/>
-          <w:sz w:val="20"/>
-          <w:szCs w:val="20"/>
-          <w14:ligatures w14:val="none"/>
-        </w:rPr>
-        <w:t>/image-analysis</w:t>
-      </w:r>
-      <w:r>
-        <w:rPr>
-          <w:rFonts w:ascii="Segoe UI" w:eastAsia="Times New Roman" w:hAnsi="Segoe UI" w:cs="Segoe UI"/>
-          <w:kern w:val="0"/>
-          <w:sz w:val="24"/>
-          <w:szCs w:val="24"/>
-          <w14:ligatures w14:val="none"/>
-        </w:rPr>
-        <w:t xml:space="preserve"> (POST).</w:t>
-      </w:r>
-    </w:p>
-    <w:p>
-      <w:pPr>
-        <w:spacing w:before="100" w:beforeAutospacing="1" w:after="100" w:afterAutospacing="1" w:line="240" w:lineRule="auto"/>
-        <w:outlineLvl w:val="2"/>
+          <w:sz w:val="27"/>
+          <w:szCs w:val="27"/>
+          <w14:ligatures w14:val="none"/>
+        </w:rPr>
+      </w:pPr>
+      <w:r>
         <w:rPr>
           <w:rFonts w:ascii="Segoe UI" w:eastAsia="Times New Roman" w:hAnsi="Segoe UI" w:cs="Segoe UI"/>
           <w:b/>
@@ -1336,18 +1073,55 @@
           <w:szCs w:val="27"/>
           <w14:ligatures w14:val="none"/>
         </w:rPr>
-      </w:pPr>
+        <w:t>3. Audio Analysis Module (Week 4)</w:t>
+      </w:r>
+    </w:p>
+    <w:p>
+      <w:pPr>
+        <w:numPr>
+          <w:ilvl w:val="0"/>
+          <w:numId w:val="4"/>
+        </w:numPr>
+        <w:spacing w:before="100" w:beforeAutospacing="1" w:after="100" w:afterAutospacing="1" w:line="240" w:lineRule="auto"/>
+        <w:rPr>
+          <w:rFonts w:ascii="Segoe UI" w:eastAsia="Times New Roman" w:hAnsi="Segoe UI" w:cs="Segoe UI"/>
+          <w:kern w:val="0"/>
+          <w:sz w:val="24"/>
+          <w:szCs w:val="24"/>
+          <w14:ligatures w14:val="none"/>
+        </w:rPr>
+      </w:pPr>
+      <w:r>
+        <w:rPr>
+          <w:rFonts w:ascii="Segoe UI" w:eastAsia="Times New Roman" w:hAnsi="Segoe UI" w:cs="Segoe UI"/>
+          <w:kern w:val="0"/>
+          <w:sz w:val="24"/>
+          <w:szCs w:val="24"/>
+          <w14:ligatures w14:val="none"/>
+        </w:rPr>
+        <w:t xml:space="preserve">Implement audio analysis using </w:t>
+      </w:r>
       <w:r>
         <w:rPr>
           <w:rFonts w:ascii="Segoe UI" w:eastAsia="Times New Roman" w:hAnsi="Segoe UI" w:cs="Segoe UI"/>
           <w:b/>
           <w:bCs/>
           <w:kern w:val="0"/>
-          <w:sz w:val="27"/>
-          <w:szCs w:val="27"/>
-          <w14:ligatures w14:val="none"/>
-        </w:rPr>
-        <w:t>3. Audio Analysis Module (Week 4)</w:t>
+          <w:sz w:val="24"/>
+          <w:szCs w:val="24"/>
+          <w14:ligatures w14:val="none"/>
+        </w:rPr>
+        <w:t>librosa &amp; scikit-learn</w:t>
+      </w:r>
+      <w:r>
+        <w:rPr>
+          <w:rFonts w:ascii="Segoe UI" w:eastAsia="Times New Roman" w:hAnsi="Segoe UI" w:cs="Segoe UI"/>
+          <w:kern w:val="0"/>
+          <w:sz w:val="24"/>
+          <w:szCs w:val="24"/>
+          <w14:ligatures w14:val="none"/>
+        </w:rPr>
+        <w:t>.</w:t>
       </w:r>
     </w:p>
     <w:p>
@@ -1373,35 +1147,89 @@
           <w:szCs w:val="24"/>
           <w14:ligatures w14:val="none"/>
         </w:rPr>
-        <w:t xml:space="preserve">Implement audio analysis using </w:t>
-      </w:r>
-      <w:proofErr w:type="spellStart"/>
-      <w:r>
+        <w:t>Features: Speech-to-text, audio quality assessment, sentiment analysis.</w:t>
+      </w:r>
+    </w:p>
+    <w:p>
+      <w:pPr>
+        <w:numPr>
+          <w:ilvl w:val="0"/>
+          <w:numId w:val="4"/>
+        </w:numPr>
+        <w:spacing w:before="100" w:beforeAutospacing="1" w:after="100" w:afterAutospacing="1" w:line="240" w:lineRule="auto"/>
+        <w:rPr>
+          <w:rFonts w:ascii="Segoe UI" w:eastAsia="Times New Roman" w:hAnsi="Segoe UI" w:cs="Segoe UI"/>
+          <w:kern w:val="0"/>
+          <w:sz w:val="24"/>
+          <w:szCs w:val="24"/>
+          <w14:ligatures w14:val="none"/>
+        </w:rPr>
+      </w:pPr>
+      <w:r>
+        <w:rPr>
+          <w:rFonts w:ascii="Segoe UI" w:eastAsia="Times New Roman" w:hAnsi="Segoe UI" w:cs="Segoe UI"/>
+          <w:kern w:val="0"/>
+          <w:sz w:val="24"/>
+          <w:szCs w:val="24"/>
+          <w14:ligatures w14:val="none"/>
+        </w:rPr>
+        <w:t xml:space="preserve">API Endpoint: </w:t>
+      </w:r>
+      <w:r>
+        <w:rPr>
+          <w:rFonts w:ascii="Segoe UI" w:eastAsia="Times New Roman" w:hAnsi="Segoe UI" w:cs="Segoe UI"/>
+          <w:kern w:val="0"/>
+          <w:sz w:val="20"/>
+          <w:szCs w:val="20"/>
+          <w14:ligatures w14:val="none"/>
+        </w:rPr>
+        <w:t>/api/audio-analysis</w:t>
+      </w:r>
+      <w:r>
+        <w:rPr>
+          <w:rFonts w:ascii="Segoe UI" w:eastAsia="Times New Roman" w:hAnsi="Segoe UI" w:cs="Segoe UI"/>
+          <w:kern w:val="0"/>
+          <w:sz w:val="24"/>
+          <w:szCs w:val="24"/>
+          <w14:ligatures w14:val="none"/>
+        </w:rPr>
+        <w:t xml:space="preserve"> (POST).</w:t>
+      </w:r>
+    </w:p>
+    <w:p>
+      <w:pPr>
+        <w:spacing w:before="100" w:beforeAutospacing="1" w:after="100" w:afterAutospacing="1" w:line="240" w:lineRule="auto"/>
+        <w:outlineLvl w:val="2"/>
         <w:rPr>
           <w:rFonts w:ascii="Segoe UI" w:eastAsia="Times New Roman" w:hAnsi="Segoe UI" w:cs="Segoe UI"/>
           <w:b/>
           <w:bCs/>
           <w:kern w:val="0"/>
-          <w:sz w:val="24"/>
-          <w:szCs w:val="24"/>
-          <w14:ligatures w14:val="none"/>
-        </w:rPr>
-        <w:t>librosa</w:t>
-      </w:r>
-      <w:proofErr w:type="spellEnd"/>
+          <w:sz w:val="27"/>
+          <w:szCs w:val="27"/>
+          <w14:ligatures w14:val="none"/>
+        </w:rPr>
+      </w:pPr>
       <w:r>
         <w:rPr>
           <w:rFonts w:ascii="Segoe UI" w:eastAsia="Times New Roman" w:hAnsi="Segoe UI" w:cs="Segoe UI"/>
           <w:b/>
           <w:bCs/>
           <w:kern w:val="0"/>
-          <w:sz w:val="24"/>
-          <w:szCs w:val="24"/>
-          <w14:ligatures w14:val="none"/>
-        </w:rPr>
-        <w:t xml:space="preserve"> &amp; scikit-learn</w:t>
-      </w:r>
-      <w:r>
+          <w:sz w:val="27"/>
+          <w:szCs w:val="27"/>
+          <w14:ligatures w14:val="none"/>
+        </w:rPr>
+        <w:t>4. Security &amp; Authentication (Week 4)</w:t>
+      </w:r>
+    </w:p>
+    <w:p>
+      <w:pPr>
+        <w:numPr>
+          <w:ilvl w:val="0"/>
+          <w:numId w:val="5"/>
+        </w:numPr>
+        <w:spacing w:before="100" w:beforeAutospacing="1" w:after="100" w:afterAutospacing="1" w:line="240" w:lineRule="auto"/>
         <w:rPr>
           <w:rFonts w:ascii="Segoe UI" w:eastAsia="Times New Roman" w:hAnsi="Segoe UI" w:cs="Segoe UI"/>
           <w:kern w:val="0"/>
@@ -1409,16 +1237,8 @@
           <w:szCs w:val="24"/>
           <w14:ligatures w14:val="none"/>
         </w:rPr>
-        <w:t>.</w:t>
-      </w:r>
-    </w:p>
-    <w:p>
-      <w:pPr>
-        <w:numPr>
-          <w:ilvl w:val="0"/>
-          <w:numId w:val="4"/>
-        </w:numPr>
-        <w:spacing w:before="100" w:beforeAutospacing="1" w:after="100" w:afterAutospacing="1" w:line="240" w:lineRule="auto"/>
+      </w:pPr>
+      <w:r>
         <w:rPr>
           <w:rFonts w:ascii="Segoe UI" w:eastAsia="Times New Roman" w:hAnsi="Segoe UI" w:cs="Segoe UI"/>
           <w:kern w:val="0"/>
@@ -1426,185 +1246,128 @@
           <w:szCs w:val="24"/>
           <w14:ligatures w14:val="none"/>
         </w:rPr>
-      </w:pPr>
-      <w:r>
-        <w:rPr>
-          <w:rFonts w:ascii="Segoe UI" w:eastAsia="Times New Roman" w:hAnsi="Segoe UI" w:cs="Segoe UI"/>
-          <w:kern w:val="0"/>
-          <w:sz w:val="24"/>
-          <w:szCs w:val="24"/>
-          <w14:ligatures w14:val="none"/>
-        </w:rPr>
-        <w:t>Features: Speech-to-text, audio quality assessment, sentiment analysis.</w:t>
-      </w:r>
-    </w:p>
-    <w:p>
-      <w:pPr>
-        <w:numPr>
-          <w:ilvl w:val="0"/>
-          <w:numId w:val="4"/>
-        </w:numPr>
-        <w:spacing w:before="100" w:beforeAutospacing="1" w:after="100" w:afterAutospacing="1" w:line="240" w:lineRule="auto"/>
-        <w:rPr>
-          <w:rFonts w:ascii="Segoe UI" w:eastAsia="Times New Roman" w:hAnsi="Segoe UI" w:cs="Segoe UI"/>
-          <w:kern w:val="0"/>
-          <w:sz w:val="24"/>
-          <w:szCs w:val="24"/>
-          <w14:ligatures w14:val="none"/>
-        </w:rPr>
-      </w:pPr>
-      <w:r>
-        <w:rPr>
-          <w:rFonts w:ascii="Segoe UI" w:eastAsia="Times New Roman" w:hAnsi="Segoe UI" w:cs="Segoe UI"/>
-          <w:kern w:val="0"/>
-          <w:sz w:val="24"/>
-          <w:szCs w:val="24"/>
-          <w14:ligatures w14:val="none"/>
-        </w:rPr>
-        <w:t xml:space="preserve">API Endpoint: </w:t>
-      </w:r>
-      <w:r>
-        <w:rPr>
-          <w:rFonts w:ascii="Segoe UI" w:eastAsia="Times New Roman" w:hAnsi="Segoe UI" w:cs="Segoe UI"/>
-          <w:kern w:val="0"/>
-          <w:sz w:val="20"/>
-          <w:szCs w:val="20"/>
-          <w14:ligatures w14:val="none"/>
-        </w:rPr>
-        <w:t>/</w:t>
-      </w:r>
-      <w:proofErr w:type="spellStart"/>
-      <w:r>
-        <w:rPr>
-          <w:rFonts w:ascii="Segoe UI" w:eastAsia="Times New Roman" w:hAnsi="Segoe UI" w:cs="Segoe UI"/>
-          <w:kern w:val="0"/>
-          <w:sz w:val="20"/>
-          <w:szCs w:val="20"/>
-          <w14:ligatures w14:val="none"/>
-        </w:rPr>
-        <w:t>api</w:t>
-      </w:r>
-      <w:proofErr w:type="spellEnd"/>
-      <w:r>
-        <w:rPr>
-          <w:rFonts w:ascii="Segoe UI" w:eastAsia="Times New Roman" w:hAnsi="Segoe UI" w:cs="Segoe UI"/>
-          <w:kern w:val="0"/>
-          <w:sz w:val="20"/>
-          <w:szCs w:val="20"/>
-          <w14:ligatures w14:val="none"/>
-        </w:rPr>
-        <w:t>/audio-analysis</w:t>
-      </w:r>
-      <w:r>
-        <w:rPr>
-          <w:rFonts w:ascii="Segoe UI" w:eastAsia="Times New Roman" w:hAnsi="Segoe UI" w:cs="Segoe UI"/>
-          <w:kern w:val="0"/>
-          <w:sz w:val="24"/>
-          <w:szCs w:val="24"/>
-          <w14:ligatures w14:val="none"/>
-        </w:rPr>
-        <w:t xml:space="preserve"> (POST).</w:t>
-      </w:r>
-    </w:p>
-    <w:p>
-      <w:pPr>
-        <w:spacing w:before="100" w:beforeAutospacing="1" w:after="100" w:afterAutospacing="1" w:line="240" w:lineRule="auto"/>
-        <w:outlineLvl w:val="2"/>
+        <w:t xml:space="preserve">Implement </w:t>
+      </w:r>
+      <w:r>
         <w:rPr>
           <w:rFonts w:ascii="Segoe UI" w:eastAsia="Times New Roman" w:hAnsi="Segoe UI" w:cs="Segoe UI"/>
           <w:b/>
           <w:bCs/>
           <w:kern w:val="0"/>
-          <w:sz w:val="27"/>
-          <w:szCs w:val="27"/>
-          <w14:ligatures w14:val="none"/>
-        </w:rPr>
-      </w:pPr>
+          <w:sz w:val="24"/>
+          <w:szCs w:val="24"/>
+          <w14:ligatures w14:val="none"/>
+        </w:rPr>
+        <w:t>JWT for user authentication</w:t>
+      </w:r>
+      <w:r>
+        <w:rPr>
+          <w:rFonts w:ascii="Segoe UI" w:eastAsia="Times New Roman" w:hAnsi="Segoe UI" w:cs="Segoe UI"/>
+          <w:kern w:val="0"/>
+          <w:sz w:val="24"/>
+          <w:szCs w:val="24"/>
+          <w14:ligatures w14:val="none"/>
+        </w:rPr>
+        <w:t>.</w:t>
+      </w:r>
+    </w:p>
+    <w:p>
+      <w:pPr>
+        <w:numPr>
+          <w:ilvl w:val="0"/>
+          <w:numId w:val="5"/>
+        </w:numPr>
+        <w:spacing w:before="100" w:beforeAutospacing="1" w:after="100" w:afterAutospacing="1" w:line="240" w:lineRule="auto"/>
+        <w:rPr>
+          <w:rFonts w:ascii="Segoe UI" w:eastAsia="Times New Roman" w:hAnsi="Segoe UI" w:cs="Segoe UI"/>
+          <w:kern w:val="0"/>
+          <w:sz w:val="24"/>
+          <w:szCs w:val="24"/>
+          <w14:ligatures w14:val="none"/>
+        </w:rPr>
+      </w:pPr>
+      <w:r>
+        <w:rPr>
+          <w:rFonts w:ascii="Segoe UI" w:eastAsia="Times New Roman" w:hAnsi="Segoe UI" w:cs="Segoe UI"/>
+          <w:kern w:val="0"/>
+          <w:sz w:val="24"/>
+          <w:szCs w:val="24"/>
+          <w14:ligatures w14:val="none"/>
+        </w:rPr>
+        <w:t xml:space="preserve">Implement </w:t>
+      </w:r>
       <w:r>
         <w:rPr>
           <w:rFonts w:ascii="Segoe UI" w:eastAsia="Times New Roman" w:hAnsi="Segoe UI" w:cs="Segoe UI"/>
           <w:b/>
           <w:bCs/>
           <w:kern w:val="0"/>
-          <w:sz w:val="27"/>
-          <w:szCs w:val="27"/>
-          <w14:ligatures w14:val="none"/>
-        </w:rPr>
-        <w:t>4. Security &amp; Authentication (Week 4)</w:t>
-      </w:r>
-    </w:p>
-    <w:p>
-      <w:pPr>
-        <w:numPr>
-          <w:ilvl w:val="0"/>
-          <w:numId w:val="5"/>
-        </w:numPr>
+          <w:sz w:val="24"/>
+          <w:szCs w:val="24"/>
+          <w14:ligatures w14:val="none"/>
+        </w:rPr>
+        <w:t>AES encryption</w:t>
+      </w:r>
+      <w:r>
+        <w:rPr>
+          <w:rFonts w:ascii="Segoe UI" w:eastAsia="Times New Roman" w:hAnsi="Segoe UI" w:cs="Segoe UI"/>
+          <w:kern w:val="0"/>
+          <w:sz w:val="24"/>
+          <w:szCs w:val="24"/>
+          <w14:ligatures w14:val="none"/>
+        </w:rPr>
+        <w:t xml:space="preserve"> for securely storing files.</w:t>
+      </w:r>
+    </w:p>
+    <w:p>
+      <w:pPr>
+        <w:spacing w:after="0" w:line="240" w:lineRule="auto"/>
+        <w:rPr>
+          <w:rFonts w:ascii="Segoe UI" w:eastAsia="Times New Roman" w:hAnsi="Segoe UI" w:cs="Segoe UI"/>
+          <w:kern w:val="0"/>
+          <w:sz w:val="24"/>
+          <w:szCs w:val="24"/>
+          <w14:ligatures w14:val="none"/>
+        </w:rPr>
+      </w:pPr>
+      <w:r>
+        <w:rPr>
+          <w:rFonts w:ascii="Segoe UI" w:eastAsia="Times New Roman" w:hAnsi="Segoe UI" w:cs="Segoe UI"/>
+          <w:kern w:val="0"/>
+          <w:sz w:val="24"/>
+          <w:szCs w:val="24"/>
+          <w14:ligatures w14:val="none"/>
+        </w:rPr>
+        <w:pict w14:anchorId="12972C57">
+          <v:rect id="_x0000_i1027" style="width:0;height:1.5pt" o:hralign="center" o:hrstd="t" o:hr="t" fillcolor="#a0a0a0" stroked="f"/>
+        </w:pict>
+      </w:r>
+    </w:p>
+    <w:p>
+      <w:pPr>
         <w:spacing w:before="100" w:beforeAutospacing="1" w:after="100" w:afterAutospacing="1" w:line="240" w:lineRule="auto"/>
-        <w:rPr>
-          <w:rFonts w:ascii="Segoe UI" w:eastAsia="Times New Roman" w:hAnsi="Segoe UI" w:cs="Segoe UI"/>
-          <w:kern w:val="0"/>
-          <w:sz w:val="24"/>
-          <w:szCs w:val="24"/>
-          <w14:ligatures w14:val="none"/>
-        </w:rPr>
-      </w:pPr>
-      <w:r>
-        <w:rPr>
-          <w:rFonts w:ascii="Segoe UI" w:eastAsia="Times New Roman" w:hAnsi="Segoe UI" w:cs="Segoe UI"/>
-          <w:kern w:val="0"/>
-          <w:sz w:val="24"/>
-          <w:szCs w:val="24"/>
-          <w14:ligatures w14:val="none"/>
-        </w:rPr>
-        <w:t xml:space="preserve">Implement </w:t>
-      </w:r>
-      <w:r>
+        <w:outlineLvl w:val="1"/>
         <w:rPr>
           <w:rFonts w:ascii="Segoe UI" w:eastAsia="Times New Roman" w:hAnsi="Segoe UI" w:cs="Segoe UI"/>
           <w:b/>
           <w:bCs/>
           <w:kern w:val="0"/>
-          <w:sz w:val="24"/>
-          <w:szCs w:val="24"/>
-          <w14:ligatures w14:val="none"/>
-        </w:rPr>
-        <w:t>JWT for user authentication</w:t>
-      </w:r>
-      <w:r>
-        <w:rPr>
-          <w:rFonts w:ascii="Segoe UI" w:eastAsia="Times New Roman" w:hAnsi="Segoe UI" w:cs="Segoe UI"/>
-          <w:kern w:val="0"/>
-          <w:sz w:val="24"/>
-          <w:szCs w:val="24"/>
-          <w14:ligatures w14:val="none"/>
-        </w:rPr>
-        <w:t>.</w:t>
-      </w:r>
-    </w:p>
-    <w:p>
-      <w:pPr>
-        <w:numPr>
-          <w:ilvl w:val="0"/>
-          <w:numId w:val="5"/>
-        </w:numPr>
-        <w:spacing w:before="100" w:beforeAutospacing="1" w:after="100" w:afterAutospacing="1" w:line="240" w:lineRule="auto"/>
-        <w:rPr>
-          <w:rFonts w:ascii="Segoe UI" w:eastAsia="Times New Roman" w:hAnsi="Segoe UI" w:cs="Segoe UI"/>
-          <w:kern w:val="0"/>
-          <w:sz w:val="24"/>
-          <w:szCs w:val="24"/>
-          <w14:ligatures w14:val="none"/>
-        </w:rPr>
-      </w:pPr>
-      <w:r>
-        <w:rPr>
-          <w:rFonts w:ascii="Segoe UI" w:eastAsia="Times New Roman" w:hAnsi="Segoe UI" w:cs="Segoe UI"/>
-          <w:kern w:val="0"/>
-          <w:sz w:val="24"/>
-          <w:szCs w:val="24"/>
-          <w14:ligatures w14:val="none"/>
-        </w:rPr>
-        <w:t xml:space="preserve">Implement </w:t>
+          <w:sz w:val="36"/>
+          <w:szCs w:val="36"/>
+          <w14:ligatures w14:val="none"/>
+        </w:rPr>
+      </w:pPr>
+      <w:r>
+        <w:rPr>
+          <w:rFonts w:ascii="Segoe UI Emoji" w:eastAsia="Times New Roman" w:hAnsi="Segoe UI Emoji" w:cs="Segoe UI Emoji"/>
+          <w:b/>
+          <w:bCs/>
+          <w:kern w:val="0"/>
+          <w:sz w:val="36"/>
+          <w:szCs w:val="36"/>
+          <w14:ligatures w14:val="none"/>
+        </w:rPr>
+        <w:t>✅</w:t>
       </w:r>
       <w:r>
         <w:rPr>
@@ -1612,13 +1375,16 @@
           <w:b/>
           <w:bCs/>
           <w:kern w:val="0"/>
-          <w:sz w:val="24"/>
-          <w:szCs w:val="24"/>
-          <w14:ligatures w14:val="none"/>
-        </w:rPr>
-        <w:t>AES encryption</w:t>
-      </w:r>
-      <w:r>
+          <w:sz w:val="36"/>
+          <w:szCs w:val="36"/>
+          <w14:ligatures w14:val="none"/>
+        </w:rPr>
+        <w:t xml:space="preserve"> Phase 3: Frontend Development (Weeks 5 - 6)</w:t>
+      </w:r>
+    </w:p>
+    <w:p>
+      <w:pPr>
+        <w:spacing w:before="100" w:beforeAutospacing="1" w:after="100" w:afterAutospacing="1" w:line="240" w:lineRule="auto"/>
         <w:rPr>
           <w:rFonts w:ascii="Segoe UI" w:eastAsia="Times New Roman" w:hAnsi="Segoe UI" w:cs="Segoe UI"/>
           <w:kern w:val="0"/>
@@ -1626,42 +1392,323 @@
           <w:szCs w:val="24"/>
           <w14:ligatures w14:val="none"/>
         </w:rPr>
-        <w:t xml:space="preserve"> for securely storing files.</w:t>
-      </w:r>
-    </w:p>
-    <w:p>
-      <w:pPr>
-        <w:spacing w:after="0" w:line="240" w:lineRule="auto"/>
-        <w:rPr>
-          <w:rFonts w:ascii="Segoe UI" w:eastAsia="Times New Roman" w:hAnsi="Segoe UI" w:cs="Segoe UI"/>
-          <w:kern w:val="0"/>
-          <w:sz w:val="24"/>
-          <w:szCs w:val="24"/>
-          <w14:ligatures w14:val="none"/>
-        </w:rPr>
-      </w:pPr>
-      <w:r>
-        <w:rPr>
-          <w:rFonts w:ascii="Segoe UI" w:eastAsia="Times New Roman" w:hAnsi="Segoe UI" w:cs="Segoe UI"/>
-          <w:kern w:val="0"/>
-          <w:sz w:val="24"/>
-          <w:szCs w:val="24"/>
-          <w14:ligatures w14:val="none"/>
-        </w:rPr>
-        <w:pict w14:anchorId="12972C57">
-          <v:rect id="_x0000_i1027" style="width:0;height:1.5pt" o:hralign="center" o:hrstd="t" o:hr="t" fillcolor="#a0a0a0" stroked="f"/>
-        </w:pict>
-      </w:r>
-    </w:p>
-    <w:p>
-      <w:pPr>
-        <w:spacing w:before="100" w:beforeAutospacing="1" w:after="100" w:afterAutospacing="1" w:line="240" w:lineRule="auto"/>
-        <w:outlineLvl w:val="1"/>
+      </w:pPr>
+      <w:r>
         <w:rPr>
           <w:rFonts w:ascii="Segoe UI" w:eastAsia="Times New Roman" w:hAnsi="Segoe UI" w:cs="Segoe UI"/>
           <w:b/>
           <w:bCs/>
           <w:kern w:val="0"/>
+          <w:sz w:val="24"/>
+          <w:szCs w:val="24"/>
+          <w14:ligatures w14:val="none"/>
+        </w:rPr>
+        <w:t>Objective:</w:t>
+      </w:r>
+      <w:r>
+        <w:rPr>
+          <w:rFonts w:ascii="Segoe UI" w:eastAsia="Times New Roman" w:hAnsi="Segoe UI" w:cs="Segoe UI"/>
+          <w:kern w:val="0"/>
+          <w:sz w:val="24"/>
+          <w:szCs w:val="24"/>
+          <w14:ligatures w14:val="none"/>
+        </w:rPr>
+        <w:t xml:space="preserve"> Build the user interface and connect it to backend APIs.</w:t>
+      </w:r>
+    </w:p>
+    <w:p>
+      <w:pPr>
+        <w:numPr>
+          <w:ilvl w:val="0"/>
+          <w:numId w:val="6"/>
+        </w:numPr>
+        <w:spacing w:before="100" w:beforeAutospacing="1" w:after="100" w:afterAutospacing="1" w:line="240" w:lineRule="auto"/>
+        <w:rPr>
+          <w:rFonts w:ascii="Segoe UI" w:eastAsia="Times New Roman" w:hAnsi="Segoe UI" w:cs="Segoe UI"/>
+          <w:kern w:val="0"/>
+          <w:sz w:val="24"/>
+          <w:szCs w:val="24"/>
+          <w14:ligatures w14:val="none"/>
+        </w:rPr>
+      </w:pPr>
+      <w:r>
+        <w:rPr>
+          <w:rFonts w:ascii="Segoe UI" w:eastAsia="Times New Roman" w:hAnsi="Segoe UI" w:cs="Segoe UI"/>
+          <w:b/>
+          <w:bCs/>
+          <w:kern w:val="0"/>
+          <w:sz w:val="24"/>
+          <w:szCs w:val="24"/>
+          <w14:ligatures w14:val="none"/>
+        </w:rPr>
+        <w:t>UI Design &amp; Implementation (Week 5)</w:t>
+      </w:r>
+    </w:p>
+    <w:p>
+      <w:pPr>
+        <w:numPr>
+          <w:ilvl w:val="1"/>
+          <w:numId w:val="6"/>
+        </w:numPr>
+        <w:spacing w:before="100" w:beforeAutospacing="1" w:after="100" w:afterAutospacing="1" w:line="240" w:lineRule="auto"/>
+        <w:rPr>
+          <w:rFonts w:ascii="Segoe UI" w:eastAsia="Times New Roman" w:hAnsi="Segoe UI" w:cs="Segoe UI"/>
+          <w:kern w:val="0"/>
+          <w:sz w:val="24"/>
+          <w:szCs w:val="24"/>
+          <w14:ligatures w14:val="none"/>
+        </w:rPr>
+      </w:pPr>
+      <w:r>
+        <w:rPr>
+          <w:rFonts w:ascii="Segoe UI" w:eastAsia="Times New Roman" w:hAnsi="Segoe UI" w:cs="Segoe UI"/>
+          <w:kern w:val="0"/>
+          <w:sz w:val="24"/>
+          <w:szCs w:val="24"/>
+          <w14:ligatures w14:val="none"/>
+        </w:rPr>
+        <w:t xml:space="preserve">Create React Native components for: </w:t>
+      </w:r>
+    </w:p>
+    <w:p>
+      <w:pPr>
+        <w:numPr>
+          <w:ilvl w:val="2"/>
+          <w:numId w:val="6"/>
+        </w:numPr>
+        <w:spacing w:before="100" w:beforeAutospacing="1" w:after="100" w:afterAutospacing="1" w:line="240" w:lineRule="auto"/>
+        <w:rPr>
+          <w:rFonts w:ascii="Segoe UI" w:eastAsia="Times New Roman" w:hAnsi="Segoe UI" w:cs="Segoe UI"/>
+          <w:kern w:val="0"/>
+          <w:sz w:val="24"/>
+          <w:szCs w:val="24"/>
+          <w14:ligatures w14:val="none"/>
+        </w:rPr>
+      </w:pPr>
+      <w:r>
+        <w:rPr>
+          <w:rFonts w:ascii="Segoe UI" w:eastAsia="Times New Roman" w:hAnsi="Segoe UI" w:cs="Segoe UI"/>
+          <w:kern w:val="0"/>
+          <w:sz w:val="24"/>
+          <w:szCs w:val="24"/>
+          <w14:ligatures w14:val="none"/>
+        </w:rPr>
+        <w:t>User login &amp; registration.</w:t>
+      </w:r>
+    </w:p>
+    <w:p>
+      <w:pPr>
+        <w:numPr>
+          <w:ilvl w:val="2"/>
+          <w:numId w:val="6"/>
+        </w:numPr>
+        <w:spacing w:before="100" w:beforeAutospacing="1" w:after="100" w:afterAutospacing="1" w:line="240" w:lineRule="auto"/>
+        <w:rPr>
+          <w:rFonts w:ascii="Segoe UI" w:eastAsia="Times New Roman" w:hAnsi="Segoe UI" w:cs="Segoe UI"/>
+          <w:kern w:val="0"/>
+          <w:sz w:val="24"/>
+          <w:szCs w:val="24"/>
+          <w14:ligatures w14:val="none"/>
+        </w:rPr>
+      </w:pPr>
+      <w:r>
+        <w:rPr>
+          <w:rFonts w:ascii="Segoe UI" w:eastAsia="Times New Roman" w:hAnsi="Segoe UI" w:cs="Segoe UI"/>
+          <w:kern w:val="0"/>
+          <w:sz w:val="24"/>
+          <w:szCs w:val="24"/>
+          <w14:ligatures w14:val="none"/>
+        </w:rPr>
+        <w:t>Uploading text, images, and audio files.</w:t>
+      </w:r>
+    </w:p>
+    <w:p>
+      <w:pPr>
+        <w:numPr>
+          <w:ilvl w:val="2"/>
+          <w:numId w:val="6"/>
+        </w:numPr>
+        <w:spacing w:before="100" w:beforeAutospacing="1" w:after="100" w:afterAutospacing="1" w:line="240" w:lineRule="auto"/>
+        <w:rPr>
+          <w:rFonts w:ascii="Segoe UI" w:eastAsia="Times New Roman" w:hAnsi="Segoe UI" w:cs="Segoe UI"/>
+          <w:kern w:val="0"/>
+          <w:sz w:val="24"/>
+          <w:szCs w:val="24"/>
+          <w14:ligatures w14:val="none"/>
+        </w:rPr>
+      </w:pPr>
+      <w:r>
+        <w:rPr>
+          <w:rFonts w:ascii="Segoe UI" w:eastAsia="Times New Roman" w:hAnsi="Segoe UI" w:cs="Segoe UI"/>
+          <w:kern w:val="0"/>
+          <w:sz w:val="24"/>
+          <w:szCs w:val="24"/>
+          <w14:ligatures w14:val="none"/>
+        </w:rPr>
+        <w:t>Displaying feedback results.</w:t>
+      </w:r>
+    </w:p>
+    <w:p>
+      <w:pPr>
+        <w:numPr>
+          <w:ilvl w:val="0"/>
+          <w:numId w:val="6"/>
+        </w:numPr>
+        <w:spacing w:before="100" w:beforeAutospacing="1" w:after="100" w:afterAutospacing="1" w:line="240" w:lineRule="auto"/>
+        <w:rPr>
+          <w:rFonts w:ascii="Segoe UI" w:eastAsia="Times New Roman" w:hAnsi="Segoe UI" w:cs="Segoe UI"/>
+          <w:kern w:val="0"/>
+          <w:sz w:val="24"/>
+          <w:szCs w:val="24"/>
+          <w14:ligatures w14:val="none"/>
+        </w:rPr>
+      </w:pPr>
+      <w:r>
+        <w:rPr>
+          <w:rFonts w:ascii="Segoe UI" w:eastAsia="Times New Roman" w:hAnsi="Segoe UI" w:cs="Segoe UI"/>
+          <w:b/>
+          <w:bCs/>
+          <w:kern w:val="0"/>
+          <w:sz w:val="24"/>
+          <w:szCs w:val="24"/>
+          <w14:ligatures w14:val="none"/>
+        </w:rPr>
+        <w:t>API Integration (Week 6)</w:t>
+      </w:r>
+    </w:p>
+    <w:p>
+      <w:pPr>
+        <w:numPr>
+          <w:ilvl w:val="1"/>
+          <w:numId w:val="6"/>
+        </w:numPr>
+        <w:spacing w:before="100" w:beforeAutospacing="1" w:after="100" w:afterAutospacing="1" w:line="240" w:lineRule="auto"/>
+        <w:rPr>
+          <w:rFonts w:ascii="Segoe UI" w:eastAsia="Times New Roman" w:hAnsi="Segoe UI" w:cs="Segoe UI"/>
+          <w:kern w:val="0"/>
+          <w:sz w:val="24"/>
+          <w:szCs w:val="24"/>
+          <w14:ligatures w14:val="none"/>
+        </w:rPr>
+      </w:pPr>
+      <w:r>
+        <w:rPr>
+          <w:rFonts w:ascii="Segoe UI" w:eastAsia="Times New Roman" w:hAnsi="Segoe UI" w:cs="Segoe UI"/>
+          <w:kern w:val="0"/>
+          <w:sz w:val="24"/>
+          <w:szCs w:val="24"/>
+          <w14:ligatures w14:val="none"/>
+        </w:rPr>
+        <w:t xml:space="preserve">Connect frontend to backend using </w:t>
+      </w:r>
+      <w:r>
+        <w:rPr>
+          <w:rFonts w:ascii="Segoe UI" w:eastAsia="Times New Roman" w:hAnsi="Segoe UI" w:cs="Segoe UI"/>
+          <w:b/>
+          <w:bCs/>
+          <w:kern w:val="0"/>
+          <w:sz w:val="24"/>
+          <w:szCs w:val="24"/>
+          <w14:ligatures w14:val="none"/>
+        </w:rPr>
+        <w:t>Axios or Fetch API</w:t>
+      </w:r>
+      <w:r>
+        <w:rPr>
+          <w:rFonts w:ascii="Segoe UI" w:eastAsia="Times New Roman" w:hAnsi="Segoe UI" w:cs="Segoe UI"/>
+          <w:kern w:val="0"/>
+          <w:sz w:val="24"/>
+          <w:szCs w:val="24"/>
+          <w14:ligatures w14:val="none"/>
+        </w:rPr>
+        <w:t>.</w:t>
+      </w:r>
+    </w:p>
+    <w:p>
+      <w:pPr>
+        <w:numPr>
+          <w:ilvl w:val="1"/>
+          <w:numId w:val="6"/>
+        </w:numPr>
+        <w:spacing w:before="100" w:beforeAutospacing="1" w:after="100" w:afterAutospacing="1" w:line="240" w:lineRule="auto"/>
+        <w:rPr>
+          <w:rFonts w:ascii="Segoe UI" w:eastAsia="Times New Roman" w:hAnsi="Segoe UI" w:cs="Segoe UI"/>
+          <w:kern w:val="0"/>
+          <w:sz w:val="24"/>
+          <w:szCs w:val="24"/>
+          <w14:ligatures w14:val="none"/>
+        </w:rPr>
+      </w:pPr>
+      <w:r>
+        <w:rPr>
+          <w:rFonts w:ascii="Segoe UI" w:eastAsia="Times New Roman" w:hAnsi="Segoe UI" w:cs="Segoe UI"/>
+          <w:kern w:val="0"/>
+          <w:sz w:val="24"/>
+          <w:szCs w:val="24"/>
+          <w14:ligatures w14:val="none"/>
+        </w:rPr>
+        <w:t>Implement user authentication with JWT.</w:t>
+      </w:r>
+    </w:p>
+    <w:p>
+      <w:pPr>
+        <w:numPr>
+          <w:ilvl w:val="1"/>
+          <w:numId w:val="6"/>
+        </w:numPr>
+        <w:spacing w:before="100" w:beforeAutospacing="1" w:after="100" w:afterAutospacing="1" w:line="240" w:lineRule="auto"/>
+        <w:rPr>
+          <w:rFonts w:ascii="Segoe UI" w:eastAsia="Times New Roman" w:hAnsi="Segoe UI" w:cs="Segoe UI"/>
+          <w:kern w:val="0"/>
+          <w:sz w:val="24"/>
+          <w:szCs w:val="24"/>
+          <w14:ligatures w14:val="none"/>
+        </w:rPr>
+      </w:pPr>
+      <w:r>
+        <w:rPr>
+          <w:rFonts w:ascii="Segoe UI" w:eastAsia="Times New Roman" w:hAnsi="Segoe UI" w:cs="Segoe UI"/>
+          <w:kern w:val="0"/>
+          <w:sz w:val="24"/>
+          <w:szCs w:val="24"/>
+          <w14:ligatures w14:val="none"/>
+        </w:rPr>
+        <w:t>Display feedback results in a user-friendly manner.</w:t>
+      </w:r>
+    </w:p>
+    <w:p>
+      <w:pPr>
+        <w:spacing w:after="0" w:line="240" w:lineRule="auto"/>
+        <w:rPr>
+          <w:rFonts w:ascii="Segoe UI" w:eastAsia="Times New Roman" w:hAnsi="Segoe UI" w:cs="Segoe UI"/>
+          <w:kern w:val="0"/>
+          <w:sz w:val="24"/>
+          <w:szCs w:val="24"/>
+          <w14:ligatures w14:val="none"/>
+        </w:rPr>
+      </w:pPr>
+      <w:r>
+        <w:rPr>
+          <w:rFonts w:ascii="Segoe UI" w:eastAsia="Times New Roman" w:hAnsi="Segoe UI" w:cs="Segoe UI"/>
+          <w:kern w:val="0"/>
+          <w:sz w:val="24"/>
+          <w:szCs w:val="24"/>
+          <w14:ligatures w14:val="none"/>
+        </w:rPr>
+        <w:pict w14:anchorId="4C8CCAB0">
+          <v:rect id="_x0000_i1028" style="width:0;height:1.5pt" o:hralign="center" o:hrstd="t" o:hr="t" fillcolor="#a0a0a0" stroked="f"/>
+        </w:pict>
+      </w:r>
+    </w:p>
+    <w:p>
+      <w:pPr>
+        <w:spacing w:before="100" w:beforeAutospacing="1" w:after="100" w:afterAutospacing="1" w:line="240" w:lineRule="auto"/>
+        <w:outlineLvl w:val="1"/>
+        <w:rPr>
+          <w:rFonts w:ascii="Segoe UI" w:eastAsia="Times New Roman" w:hAnsi="Segoe UI" w:cs="Segoe UI"/>
+          <w:b/>
+          <w:bCs/>
+          <w:kern w:val="0"/>
           <w:sz w:val="36"/>
           <w:szCs w:val="36"/>
           <w14:ligatures w14:val="none"/>
@@ -1689,7 +1736,7 @@
           <w:szCs w:val="36"/>
           <w14:ligatures w14:val="none"/>
         </w:rPr>
-        <w:t xml:space="preserve"> Phase 3: Frontend Development (Weeks 5 - 6)</w:t>
+        <w:t xml:space="preserve"> Phase 4: Testing &amp; Optimization (Weeks 7 - 8)</w:t>
       </w:r>
     </w:p>
     <w:p>
@@ -1723,14 +1770,14 @@
           <w:szCs w:val="24"/>
           <w14:ligatures w14:val="none"/>
         </w:rPr>
-        <w:t xml:space="preserve"> Build the user interface and connect it to backend APIs.</w:t>
+        <w:t xml:space="preserve"> Ensure smooth functionality and optimize performance.</w:t>
       </w:r>
     </w:p>
     <w:p>
       <w:pPr>
         <w:numPr>
           <w:ilvl w:val="0"/>
-          <w:numId w:val="6"/>
+          <w:numId w:val="7"/>
         </w:numPr>
         <w:spacing w:before="100" w:beforeAutospacing="1" w:after="100" w:afterAutospacing="1" w:line="240" w:lineRule="auto"/>
         <w:rPr>
@@ -1751,14 +1798,14 @@
           <w:szCs w:val="24"/>
           <w14:ligatures w14:val="none"/>
         </w:rPr>
-        <w:t>UI Design &amp; Implementation (Week 5)</w:t>
+        <w:t>Testing (Week 7)</w:t>
       </w:r>
     </w:p>
     <w:p>
       <w:pPr>
         <w:numPr>
           <w:ilvl w:val="1"/>
-          <w:numId w:val="6"/>
+          <w:numId w:val="7"/>
         </w:numPr>
         <w:spacing w:before="100" w:beforeAutospacing="1" w:after="100" w:afterAutospacing="1" w:line="240" w:lineRule="auto"/>
         <w:rPr>
@@ -1777,102 +1824,8 @@
           <w:szCs w:val="24"/>
           <w14:ligatures w14:val="none"/>
         </w:rPr>
-        <w:t xml:space="preserve">Create React Native components for: </w:t>
-      </w:r>
-    </w:p>
-    <w:p>
-      <w:pPr>
-        <w:numPr>
-          <w:ilvl w:val="2"/>
-          <w:numId w:val="6"/>
-        </w:numPr>
-        <w:spacing w:before="100" w:beforeAutospacing="1" w:after="100" w:afterAutospacing="1" w:line="240" w:lineRule="auto"/>
-        <w:rPr>
-          <w:rFonts w:ascii="Segoe UI" w:eastAsia="Times New Roman" w:hAnsi="Segoe UI" w:cs="Segoe UI"/>
-          <w:kern w:val="0"/>
-          <w:sz w:val="24"/>
-          <w:szCs w:val="24"/>
-          <w14:ligatures w14:val="none"/>
-        </w:rPr>
-      </w:pPr>
-      <w:r>
-        <w:rPr>
-          <w:rFonts w:ascii="Segoe UI" w:eastAsia="Times New Roman" w:hAnsi="Segoe UI" w:cs="Segoe UI"/>
-          <w:kern w:val="0"/>
-          <w:sz w:val="24"/>
-          <w:szCs w:val="24"/>
-          <w14:ligatures w14:val="none"/>
-        </w:rPr>
-        <w:t>User login &amp; registration.</w:t>
-      </w:r>
-    </w:p>
-    <w:p>
-      <w:pPr>
-        <w:numPr>
-          <w:ilvl w:val="2"/>
-          <w:numId w:val="6"/>
-        </w:numPr>
-        <w:spacing w:before="100" w:beforeAutospacing="1" w:after="100" w:afterAutospacing="1" w:line="240" w:lineRule="auto"/>
-        <w:rPr>
-          <w:rFonts w:ascii="Segoe UI" w:eastAsia="Times New Roman" w:hAnsi="Segoe UI" w:cs="Segoe UI"/>
-          <w:kern w:val="0"/>
-          <w:sz w:val="24"/>
-          <w:szCs w:val="24"/>
-          <w14:ligatures w14:val="none"/>
-        </w:rPr>
-      </w:pPr>
-      <w:r>
-        <w:rPr>
-          <w:rFonts w:ascii="Segoe UI" w:eastAsia="Times New Roman" w:hAnsi="Segoe UI" w:cs="Segoe UI"/>
-          <w:kern w:val="0"/>
-          <w:sz w:val="24"/>
-          <w:szCs w:val="24"/>
-          <w14:ligatures w14:val="none"/>
-        </w:rPr>
-        <w:t>Uploading text, images, and audio files.</w:t>
-      </w:r>
-    </w:p>
-    <w:p>
-      <w:pPr>
-        <w:numPr>
-          <w:ilvl w:val="2"/>
-          <w:numId w:val="6"/>
-        </w:numPr>
-        <w:spacing w:before="100" w:beforeAutospacing="1" w:after="100" w:afterAutospacing="1" w:line="240" w:lineRule="auto"/>
-        <w:rPr>
-          <w:rFonts w:ascii="Segoe UI" w:eastAsia="Times New Roman" w:hAnsi="Segoe UI" w:cs="Segoe UI"/>
-          <w:kern w:val="0"/>
-          <w:sz w:val="24"/>
-          <w:szCs w:val="24"/>
-          <w14:ligatures w14:val="none"/>
-        </w:rPr>
-      </w:pPr>
-      <w:r>
-        <w:rPr>
-          <w:rFonts w:ascii="Segoe UI" w:eastAsia="Times New Roman" w:hAnsi="Segoe UI" w:cs="Segoe UI"/>
-          <w:kern w:val="0"/>
-          <w:sz w:val="24"/>
-          <w:szCs w:val="24"/>
-          <w14:ligatures w14:val="none"/>
-        </w:rPr>
-        <w:t>Displaying feedback results.</w:t>
-      </w:r>
-    </w:p>
-    <w:p>
-      <w:pPr>
-        <w:numPr>
-          <w:ilvl w:val="0"/>
-          <w:numId w:val="6"/>
-        </w:numPr>
-        <w:spacing w:before="100" w:beforeAutospacing="1" w:after="100" w:afterAutospacing="1" w:line="240" w:lineRule="auto"/>
-        <w:rPr>
-          <w:rFonts w:ascii="Segoe UI" w:eastAsia="Times New Roman" w:hAnsi="Segoe UI" w:cs="Segoe UI"/>
-          <w:kern w:val="0"/>
-          <w:sz w:val="24"/>
-          <w:szCs w:val="24"/>
-          <w14:ligatures w14:val="none"/>
-        </w:rPr>
-      </w:pPr>
+        <w:t xml:space="preserve">Backend: Test APIs using </w:t>
+      </w:r>
       <w:r>
         <w:rPr>
           <w:rFonts w:ascii="Segoe UI" w:eastAsia="Times New Roman" w:hAnsi="Segoe UI" w:cs="Segoe UI"/>
@@ -1883,14 +1836,24 @@
           <w:szCs w:val="24"/>
           <w14:ligatures w14:val="none"/>
         </w:rPr>
-        <w:t>API Integration (Week 6)</w:t>
+        <w:t>Thunder Client</w:t>
+      </w:r>
+      <w:r>
+        <w:rPr>
+          <w:rFonts w:ascii="Segoe UI" w:eastAsia="Times New Roman" w:hAnsi="Segoe UI" w:cs="Segoe UI"/>
+          <w:kern w:val="0"/>
+          <w:sz w:val="24"/>
+          <w:szCs w:val="24"/>
+          <w14:ligatures w14:val="none"/>
+        </w:rPr>
+        <w:t>.</w:t>
       </w:r>
     </w:p>
     <w:p>
       <w:pPr>
         <w:numPr>
           <w:ilvl w:val="1"/>
-          <w:numId w:val="6"/>
+          <w:numId w:val="7"/>
         </w:numPr>
         <w:spacing w:before="100" w:beforeAutospacing="1" w:after="100" w:afterAutospacing="1" w:line="240" w:lineRule="auto"/>
         <w:rPr>
@@ -1909,7 +1872,33 @@
           <w:szCs w:val="24"/>
           <w14:ligatures w14:val="none"/>
         </w:rPr>
-        <w:t xml:space="preserve">Connect frontend to backend using </w:t>
+        <w:t>Frontend: Test user interactions and API connections.</w:t>
+      </w:r>
+    </w:p>
+    <w:p>
+      <w:pPr>
+        <w:numPr>
+          <w:ilvl w:val="1"/>
+          <w:numId w:val="7"/>
+        </w:numPr>
+        <w:spacing w:before="100" w:beforeAutospacing="1" w:after="100" w:afterAutospacing="1" w:line="240" w:lineRule="auto"/>
+        <w:rPr>
+          <w:rFonts w:ascii="Segoe UI" w:eastAsia="Times New Roman" w:hAnsi="Segoe UI" w:cs="Segoe UI"/>
+          <w:kern w:val="0"/>
+          <w:sz w:val="24"/>
+          <w:szCs w:val="24"/>
+          <w14:ligatures w14:val="none"/>
+        </w:rPr>
+      </w:pPr>
+      <w:r>
+        <w:rPr>
+          <w:rFonts w:ascii="Segoe UI" w:eastAsia="Times New Roman" w:hAnsi="Segoe UI" w:cs="Segoe UI"/>
+          <w:kern w:val="0"/>
+          <w:sz w:val="24"/>
+          <w:szCs w:val="24"/>
+          <w14:ligatures w14:val="none"/>
+        </w:rPr>
+        <w:t xml:space="preserve">Unit Testing: Use </w:t>
       </w:r>
       <w:r>
         <w:rPr>
@@ -1921,309 +1910,8 @@
           <w:szCs w:val="24"/>
           <w14:ligatures w14:val="none"/>
         </w:rPr>
-        <w:t>Axios or Fetch API</w:t>
-      </w:r>
-      <w:r>
-        <w:rPr>
-          <w:rFonts w:ascii="Segoe UI" w:eastAsia="Times New Roman" w:hAnsi="Segoe UI" w:cs="Segoe UI"/>
-          <w:kern w:val="0"/>
-          <w:sz w:val="24"/>
-          <w:szCs w:val="24"/>
-          <w14:ligatures w14:val="none"/>
-        </w:rPr>
-        <w:t>.</w:t>
-      </w:r>
-    </w:p>
-    <w:p>
-      <w:pPr>
-        <w:numPr>
-          <w:ilvl w:val="1"/>
-          <w:numId w:val="6"/>
-        </w:numPr>
-        <w:spacing w:before="100" w:beforeAutospacing="1" w:after="100" w:afterAutospacing="1" w:line="240" w:lineRule="auto"/>
-        <w:rPr>
-          <w:rFonts w:ascii="Segoe UI" w:eastAsia="Times New Roman" w:hAnsi="Segoe UI" w:cs="Segoe UI"/>
-          <w:kern w:val="0"/>
-          <w:sz w:val="24"/>
-          <w:szCs w:val="24"/>
-          <w14:ligatures w14:val="none"/>
-        </w:rPr>
-      </w:pPr>
-      <w:r>
-        <w:rPr>
-          <w:rFonts w:ascii="Segoe UI" w:eastAsia="Times New Roman" w:hAnsi="Segoe UI" w:cs="Segoe UI"/>
-          <w:kern w:val="0"/>
-          <w:sz w:val="24"/>
-          <w:szCs w:val="24"/>
-          <w14:ligatures w14:val="none"/>
-        </w:rPr>
-        <w:t>Implement user authentication with JWT.</w:t>
-      </w:r>
-    </w:p>
-    <w:p>
-      <w:pPr>
-        <w:numPr>
-          <w:ilvl w:val="1"/>
-          <w:numId w:val="6"/>
-        </w:numPr>
-        <w:spacing w:before="100" w:beforeAutospacing="1" w:after="100" w:afterAutospacing="1" w:line="240" w:lineRule="auto"/>
-        <w:rPr>
-          <w:rFonts w:ascii="Segoe UI" w:eastAsia="Times New Roman" w:hAnsi="Segoe UI" w:cs="Segoe UI"/>
-          <w:kern w:val="0"/>
-          <w:sz w:val="24"/>
-          <w:szCs w:val="24"/>
-          <w14:ligatures w14:val="none"/>
-        </w:rPr>
-      </w:pPr>
-      <w:r>
-        <w:rPr>
-          <w:rFonts w:ascii="Segoe UI" w:eastAsia="Times New Roman" w:hAnsi="Segoe UI" w:cs="Segoe UI"/>
-          <w:kern w:val="0"/>
-          <w:sz w:val="24"/>
-          <w:szCs w:val="24"/>
-          <w14:ligatures w14:val="none"/>
-        </w:rPr>
-        <w:t>Display feedback results in a user-friendly manner.</w:t>
-      </w:r>
-    </w:p>
-    <w:p>
-      <w:pPr>
-        <w:spacing w:after="0" w:line="240" w:lineRule="auto"/>
-        <w:rPr>
-          <w:rFonts w:ascii="Segoe UI" w:eastAsia="Times New Roman" w:hAnsi="Segoe UI" w:cs="Segoe UI"/>
-          <w:kern w:val="0"/>
-          <w:sz w:val="24"/>
-          <w:szCs w:val="24"/>
-          <w14:ligatures w14:val="none"/>
-        </w:rPr>
-      </w:pPr>
-      <w:r>
-        <w:rPr>
-          <w:rFonts w:ascii="Segoe UI" w:eastAsia="Times New Roman" w:hAnsi="Segoe UI" w:cs="Segoe UI"/>
-          <w:kern w:val="0"/>
-          <w:sz w:val="24"/>
-          <w:szCs w:val="24"/>
-          <w14:ligatures w14:val="none"/>
-        </w:rPr>
-        <w:pict w14:anchorId="4C8CCAB0">
-          <v:rect id="_x0000_i1028" style="width:0;height:1.5pt" o:hralign="center" o:hrstd="t" o:hr="t" fillcolor="#a0a0a0" stroked="f"/>
-        </w:pict>
-      </w:r>
-    </w:p>
-    <w:p>
-      <w:pPr>
-        <w:spacing w:before="100" w:beforeAutospacing="1" w:after="100" w:afterAutospacing="1" w:line="240" w:lineRule="auto"/>
-        <w:outlineLvl w:val="1"/>
-        <w:rPr>
-          <w:rFonts w:ascii="Segoe UI" w:eastAsia="Times New Roman" w:hAnsi="Segoe UI" w:cs="Segoe UI"/>
-          <w:b/>
-          <w:bCs/>
-          <w:kern w:val="0"/>
-          <w:sz w:val="36"/>
-          <w:szCs w:val="36"/>
-          <w14:ligatures w14:val="none"/>
-        </w:rPr>
-      </w:pPr>
-      <w:r>
-        <w:rPr>
-          <w:rFonts w:ascii="Segoe UI Emoji" w:eastAsia="Times New Roman" w:hAnsi="Segoe UI Emoji" w:cs="Segoe UI Emoji"/>
-          <w:b/>
-          <w:bCs/>
-          <w:kern w:val="0"/>
-          <w:sz w:val="36"/>
-          <w:szCs w:val="36"/>
-          <w14:ligatures w14:val="none"/>
-        </w:rPr>
-        <w:t>✅</w:t>
-      </w:r>
-      <w:r>
-        <w:rPr>
-          <w:rFonts w:ascii="Segoe UI" w:eastAsia="Times New Roman" w:hAnsi="Segoe UI" w:cs="Segoe UI"/>
-          <w:b/>
-          <w:bCs/>
-          <w:kern w:val="0"/>
-          <w:sz w:val="36"/>
-          <w:szCs w:val="36"/>
-          <w14:ligatures w14:val="none"/>
-        </w:rPr>
-        <w:t xml:space="preserve"> Phase 4: Testing &amp; Optimization (Weeks 7 - 8)</w:t>
-      </w:r>
-    </w:p>
-    <w:p>
-      <w:pPr>
-        <w:spacing w:before="100" w:beforeAutospacing="1" w:after="100" w:afterAutospacing="1" w:line="240" w:lineRule="auto"/>
-        <w:rPr>
-          <w:rFonts w:ascii="Segoe UI" w:eastAsia="Times New Roman" w:hAnsi="Segoe UI" w:cs="Segoe UI"/>
-          <w:kern w:val="0"/>
-          <w:sz w:val="24"/>
-          <w:szCs w:val="24"/>
-          <w14:ligatures w14:val="none"/>
-        </w:rPr>
-      </w:pPr>
-      <w:r>
-        <w:rPr>
-          <w:rFonts w:ascii="Segoe UI" w:eastAsia="Times New Roman" w:hAnsi="Segoe UI" w:cs="Segoe UI"/>
-          <w:b/>
-          <w:bCs/>
-          <w:kern w:val="0"/>
-          <w:sz w:val="24"/>
-          <w:szCs w:val="24"/>
-          <w14:ligatures w14:val="none"/>
-        </w:rPr>
-        <w:t>Objective:</w:t>
-      </w:r>
-      <w:r>
-        <w:rPr>
-          <w:rFonts w:ascii="Segoe UI" w:eastAsia="Times New Roman" w:hAnsi="Segoe UI" w:cs="Segoe UI"/>
-          <w:kern w:val="0"/>
-          <w:sz w:val="24"/>
-          <w:szCs w:val="24"/>
-          <w14:ligatures w14:val="none"/>
-        </w:rPr>
-        <w:t xml:space="preserve"> Ensure smooth functionality and optimize performance.</w:t>
-      </w:r>
-    </w:p>
-    <w:p>
-      <w:pPr>
-        <w:numPr>
-          <w:ilvl w:val="0"/>
-          <w:numId w:val="7"/>
-        </w:numPr>
-        <w:spacing w:before="100" w:beforeAutospacing="1" w:after="100" w:afterAutospacing="1" w:line="240" w:lineRule="auto"/>
-        <w:rPr>
-          <w:rFonts w:ascii="Segoe UI" w:eastAsia="Times New Roman" w:hAnsi="Segoe UI" w:cs="Segoe UI"/>
-          <w:kern w:val="0"/>
-          <w:sz w:val="24"/>
-          <w:szCs w:val="24"/>
-          <w14:ligatures w14:val="none"/>
-        </w:rPr>
-      </w:pPr>
-      <w:r>
-        <w:rPr>
-          <w:rFonts w:ascii="Segoe UI" w:eastAsia="Times New Roman" w:hAnsi="Segoe UI" w:cs="Segoe UI"/>
-          <w:b/>
-          <w:bCs/>
-          <w:kern w:val="0"/>
-          <w:sz w:val="24"/>
-          <w:szCs w:val="24"/>
-          <w14:ligatures w14:val="none"/>
-        </w:rPr>
-        <w:t>Testing (Week 7)</w:t>
-      </w:r>
-    </w:p>
-    <w:p>
-      <w:pPr>
-        <w:numPr>
-          <w:ilvl w:val="1"/>
-          <w:numId w:val="7"/>
-        </w:numPr>
-        <w:spacing w:before="100" w:beforeAutospacing="1" w:after="100" w:afterAutospacing="1" w:line="240" w:lineRule="auto"/>
-        <w:rPr>
-          <w:rFonts w:ascii="Segoe UI" w:eastAsia="Times New Roman" w:hAnsi="Segoe UI" w:cs="Segoe UI"/>
-          <w:kern w:val="0"/>
-          <w:sz w:val="24"/>
-          <w:szCs w:val="24"/>
-          <w14:ligatures w14:val="none"/>
-        </w:rPr>
-      </w:pPr>
-      <w:r>
-        <w:rPr>
-          <w:rFonts w:ascii="Segoe UI" w:eastAsia="Times New Roman" w:hAnsi="Segoe UI" w:cs="Segoe UI"/>
-          <w:kern w:val="0"/>
-          <w:sz w:val="24"/>
-          <w:szCs w:val="24"/>
-          <w14:ligatures w14:val="none"/>
-        </w:rPr>
-        <w:t xml:space="preserve">Backend: Test APIs using </w:t>
-      </w:r>
-      <w:r>
-        <w:rPr>
-          <w:rFonts w:ascii="Segoe UI" w:eastAsia="Times New Roman" w:hAnsi="Segoe UI" w:cs="Segoe UI"/>
-          <w:b/>
-          <w:bCs/>
-          <w:kern w:val="0"/>
-          <w:sz w:val="24"/>
-          <w:szCs w:val="24"/>
-          <w14:ligatures w14:val="none"/>
-        </w:rPr>
-        <w:t>Thunder Client</w:t>
-      </w:r>
-      <w:r>
-        <w:rPr>
-          <w:rFonts w:ascii="Segoe UI" w:eastAsia="Times New Roman" w:hAnsi="Segoe UI" w:cs="Segoe UI"/>
-          <w:kern w:val="0"/>
-          <w:sz w:val="24"/>
-          <w:szCs w:val="24"/>
-          <w14:ligatures w14:val="none"/>
-        </w:rPr>
-        <w:t>.</w:t>
-      </w:r>
-    </w:p>
-    <w:p>
-      <w:pPr>
-        <w:numPr>
-          <w:ilvl w:val="1"/>
-          <w:numId w:val="7"/>
-        </w:numPr>
-        <w:spacing w:before="100" w:beforeAutospacing="1" w:after="100" w:afterAutospacing="1" w:line="240" w:lineRule="auto"/>
-        <w:rPr>
-          <w:rFonts w:ascii="Segoe UI" w:eastAsia="Times New Roman" w:hAnsi="Segoe UI" w:cs="Segoe UI"/>
-          <w:kern w:val="0"/>
-          <w:sz w:val="24"/>
-          <w:szCs w:val="24"/>
-          <w14:ligatures w14:val="none"/>
-        </w:rPr>
-      </w:pPr>
-      <w:r>
-        <w:rPr>
-          <w:rFonts w:ascii="Segoe UI" w:eastAsia="Times New Roman" w:hAnsi="Segoe UI" w:cs="Segoe UI"/>
-          <w:kern w:val="0"/>
-          <w:sz w:val="24"/>
-          <w:szCs w:val="24"/>
-          <w14:ligatures w14:val="none"/>
-        </w:rPr>
-        <w:t>Frontend: Test user interactions and API connections.</w:t>
-      </w:r>
-    </w:p>
-    <w:p>
-      <w:pPr>
-        <w:numPr>
-          <w:ilvl w:val="1"/>
-          <w:numId w:val="7"/>
-        </w:numPr>
-        <w:spacing w:before="100" w:beforeAutospacing="1" w:after="100" w:afterAutospacing="1" w:line="240" w:lineRule="auto"/>
-        <w:rPr>
-          <w:rFonts w:ascii="Segoe UI" w:eastAsia="Times New Roman" w:hAnsi="Segoe UI" w:cs="Segoe UI"/>
-          <w:kern w:val="0"/>
-          <w:sz w:val="24"/>
-          <w:szCs w:val="24"/>
-          <w14:ligatures w14:val="none"/>
-        </w:rPr>
-      </w:pPr>
-      <w:r>
-        <w:rPr>
-          <w:rFonts w:ascii="Segoe UI" w:eastAsia="Times New Roman" w:hAnsi="Segoe UI" w:cs="Segoe UI"/>
-          <w:kern w:val="0"/>
-          <w:sz w:val="24"/>
-          <w:szCs w:val="24"/>
-          <w14:ligatures w14:val="none"/>
-        </w:rPr>
-        <w:t xml:space="preserve">Unit Testing: Use </w:t>
-      </w:r>
-      <w:proofErr w:type="spellStart"/>
-      <w:r>
-        <w:rPr>
-          <w:rFonts w:ascii="Segoe UI" w:eastAsia="Times New Roman" w:hAnsi="Segoe UI" w:cs="Segoe UI"/>
-          <w:b/>
-          <w:bCs/>
-          <w:kern w:val="0"/>
-          <w:sz w:val="24"/>
-          <w:szCs w:val="24"/>
-          <w14:ligatures w14:val="none"/>
-        </w:rPr>
         <w:t>PyTest</w:t>
       </w:r>
-      <w:proofErr w:type="spellEnd"/>
       <w:r>
         <w:rPr>
           <w:rFonts w:ascii="Segoe UI" w:eastAsia="Times New Roman" w:hAnsi="Segoe UI" w:cs="Segoe UI"/>
@@ -2592,29 +2280,7 @@
           <w:szCs w:val="24"/>
           <w14:ligatures w14:val="none"/>
         </w:rPr>
-        <w:t xml:space="preserve">Deploy the backend locally using </w:t>
-      </w:r>
-      <w:proofErr w:type="spellStart"/>
-      <w:r>
-        <w:rPr>
-          <w:rFonts w:ascii="Segoe UI" w:eastAsia="Times New Roman" w:hAnsi="Segoe UI" w:cs="Segoe UI"/>
-          <w:kern w:val="0"/>
-          <w:sz w:val="24"/>
-          <w:szCs w:val="24"/>
-          <w14:ligatures w14:val="none"/>
-        </w:rPr>
-        <w:t>FastAPI</w:t>
-      </w:r>
-      <w:proofErr w:type="spellEnd"/>
-      <w:r>
-        <w:rPr>
-          <w:rFonts w:ascii="Segoe UI" w:eastAsia="Times New Roman" w:hAnsi="Segoe UI" w:cs="Segoe UI"/>
-          <w:kern w:val="0"/>
-          <w:sz w:val="24"/>
-          <w:szCs w:val="24"/>
-          <w14:ligatures w14:val="none"/>
-        </w:rPr>
-        <w:t>.</w:t>
+        <w:t>Deploy the backend locally using FastAPI.</w:t>
       </w:r>
     </w:p>
     <w:p>
@@ -3107,64 +2773,30 @@
           <w:rStyle w:val="HTMLCode"/>
           <w:rFonts w:eastAsiaTheme="majorEastAsia"/>
         </w:rPr>
-        <w:t xml:space="preserve">pip install </w:t>
-      </w:r>
-      <w:proofErr w:type="spellStart"/>
+        <w:t>pip install virtualenv</w:t>
+      </w:r>
+      <w:r>
+        <w:t>).</w:t>
+      </w:r>
+    </w:p>
+    <w:p>
+      <w:pPr>
+        <w:pStyle w:val="task-list-item"/>
+        <w:numPr>
+          <w:ilvl w:val="1"/>
+          <w:numId w:val="10"/>
+        </w:numPr>
+      </w:pPr>
+      <w:r>
+        <w:t>Create a virtual environment (</w:t>
+      </w:r>
       <w:r>
         <w:rPr>
           <w:rStyle w:val="HTMLCode"/>
           <w:rFonts w:eastAsiaTheme="majorEastAsia"/>
         </w:rPr>
-        <w:t>virtualenv</w:t>
-      </w:r>
-      <w:proofErr w:type="spellEnd"/>
-      <w:r>
-        <w:t>).</w:t>
-      </w:r>
-    </w:p>
-    <w:p>
-      <w:pPr>
-        <w:pStyle w:val="task-list-item"/>
-        <w:numPr>
-          <w:ilvl w:val="1"/>
-          <w:numId w:val="10"/>
-        </w:numPr>
-      </w:pPr>
-      <w:r>
-        <w:t>Create a virtual environment (</w:t>
-      </w:r>
-      <w:r>
-        <w:rPr>
-          <w:rStyle w:val="HTMLCode"/>
-          <w:rFonts w:eastAsiaTheme="majorEastAsia"/>
-        </w:rPr>
-        <w:t xml:space="preserve">python -m </w:t>
-      </w:r>
-      <w:proofErr w:type="spellStart"/>
-      <w:r>
-        <w:rPr>
-          <w:rStyle w:val="HTMLCode"/>
-          <w:rFonts w:eastAsiaTheme="majorEastAsia"/>
-        </w:rPr>
-        <w:t>venv</w:t>
-      </w:r>
-      <w:proofErr w:type="spellEnd"/>
-      <w:r>
-        <w:rPr>
-          <w:rStyle w:val="HTMLCode"/>
-          <w:rFonts w:eastAsiaTheme="majorEastAsia"/>
-        </w:rPr>
-        <w:t xml:space="preserve"> </w:t>
-      </w:r>
-      <w:proofErr w:type="spellStart"/>
-      <w:r>
-        <w:rPr>
-          <w:rStyle w:val="HTMLCode"/>
-          <w:rFonts w:eastAsiaTheme="majorEastAsia"/>
-        </w:rPr>
-        <w:t>venv</w:t>
-      </w:r>
-      <w:proofErr w:type="spellEnd"/>
+        <w:t>python -m venv venv</w:t>
+      </w:r>
       <w:r>
         <w:t>) and activate it.</w:t>
       </w:r>
@@ -3189,21 +2821,7 @@
         <w:rPr>
           <w:rStyle w:val="Strong"/>
         </w:rPr>
-        <w:t xml:space="preserve">Node.js &amp; </w:t>
-      </w:r>
-      <w:proofErr w:type="spellStart"/>
-      <w:r>
-        <w:rPr>
-          <w:rStyle w:val="Strong"/>
-        </w:rPr>
-        <w:t>npm</w:t>
-      </w:r>
-      <w:proofErr w:type="spellEnd"/>
-      <w:r>
-        <w:rPr>
-          <w:rStyle w:val="Strong"/>
-        </w:rPr>
-        <w:t xml:space="preserve"> Installation:</w:t>
+        <w:t>Node.js &amp; npm Installation:</w:t>
       </w:r>
       <w:r>
         <w:t xml:space="preserve"> </w:t>
@@ -3224,16 +2842,8 @@
         <w:rPr>
           <w:rStyle w:val="Strong"/>
         </w:rPr>
-        <w:t xml:space="preserve">Node.js &amp; </w:t>
-      </w:r>
-      <w:proofErr w:type="spellStart"/>
-      <w:r>
-        <w:rPr>
-          <w:rStyle w:val="Strong"/>
-        </w:rPr>
-        <w:t>npm</w:t>
-      </w:r>
-      <w:proofErr w:type="spellEnd"/>
+        <w:t>Node.js &amp; npm</w:t>
+      </w:r>
       <w:r>
         <w:t xml:space="preserve"> for React setup.</w:t>
       </w:r>
@@ -3259,21 +2869,12 @@
       <w:r>
         <w:t xml:space="preserve"> and </w:t>
       </w:r>
-      <w:proofErr w:type="spellStart"/>
       <w:r>
         <w:rPr>
           <w:rStyle w:val="HTMLCode"/>
           <w:rFonts w:eastAsiaTheme="majorEastAsia"/>
         </w:rPr>
-        <w:t>npm</w:t>
-      </w:r>
-      <w:proofErr w:type="spellEnd"/>
-      <w:r>
-        <w:rPr>
-          <w:rStyle w:val="HTMLCode"/>
-          <w:rFonts w:eastAsiaTheme="majorEastAsia"/>
-        </w:rPr>
-        <w:t xml:space="preserve"> -v</w:t>
+        <w:t>npm -v</w:t>
       </w:r>
       <w:r>
         <w:t>).</w:t>
@@ -3319,11 +2920,9 @@
         <w:pStyle w:val="HTMLPreformatted"/>
         <w:ind w:left="720"/>
       </w:pPr>
-      <w:proofErr w:type="spellStart"/>
       <w:r>
         <w:t>CopyEdit</w:t>
       </w:r>
-      <w:proofErr w:type="spellEnd"/>
     </w:p>
     <w:p>
       <w:pPr>
@@ -3339,135 +2938,7 @@
           <w:rStyle w:val="HTMLCode"/>
           <w:rFonts w:eastAsiaTheme="majorEastAsia"/>
         </w:rPr>
-        <w:t xml:space="preserve">pip install </w:t>
-      </w:r>
-      <w:proofErr w:type="spellStart"/>
-      <w:r>
-        <w:rPr>
-          <w:rStyle w:val="HTMLCode"/>
-          <w:rFonts w:eastAsiaTheme="majorEastAsia"/>
-        </w:rPr>
-        <w:t>fastapi</w:t>
-      </w:r>
-      <w:proofErr w:type="spellEnd"/>
-      <w:r>
-        <w:rPr>
-          <w:rStyle w:val="HTMLCode"/>
-          <w:rFonts w:eastAsiaTheme="majorEastAsia"/>
-        </w:rPr>
-        <w:t xml:space="preserve"> </w:t>
-      </w:r>
-      <w:proofErr w:type="spellStart"/>
-      <w:r>
-        <w:rPr>
-          <w:rStyle w:val="HTMLCode"/>
-          <w:rFonts w:eastAsiaTheme="majorEastAsia"/>
-        </w:rPr>
-        <w:t>uvicorn</w:t>
-      </w:r>
-      <w:proofErr w:type="spellEnd"/>
-      <w:r>
-        <w:rPr>
-          <w:rStyle w:val="HTMLCode"/>
-          <w:rFonts w:eastAsiaTheme="majorEastAsia"/>
-        </w:rPr>
-        <w:t xml:space="preserve"> spacy </w:t>
-      </w:r>
-      <w:proofErr w:type="spellStart"/>
-      <w:r>
-        <w:rPr>
-          <w:rStyle w:val="HTMLCode"/>
-          <w:rFonts w:eastAsiaTheme="majorEastAsia"/>
-        </w:rPr>
-        <w:t>nltk</w:t>
-      </w:r>
-      <w:proofErr w:type="spellEnd"/>
-      <w:r>
-        <w:rPr>
-          <w:rStyle w:val="HTMLCode"/>
-          <w:rFonts w:eastAsiaTheme="majorEastAsia"/>
-        </w:rPr>
-        <w:t xml:space="preserve"> </w:t>
-      </w:r>
-      <w:proofErr w:type="spellStart"/>
-      <w:r>
-        <w:rPr>
-          <w:rStyle w:val="HTMLCode"/>
-          <w:rFonts w:eastAsiaTheme="majorEastAsia"/>
-        </w:rPr>
-        <w:t>opencv</w:t>
-      </w:r>
-      <w:proofErr w:type="spellEnd"/>
-      <w:r>
-        <w:rPr>
-          <w:rStyle w:val="HTMLCode"/>
-          <w:rFonts w:eastAsiaTheme="majorEastAsia"/>
-        </w:rPr>
-        <w:t xml:space="preserve">-python-headless </w:t>
-      </w:r>
-      <w:proofErr w:type="spellStart"/>
-      <w:r>
-        <w:rPr>
-          <w:rStyle w:val="HTMLCode"/>
-          <w:rFonts w:eastAsiaTheme="majorEastAsia"/>
-        </w:rPr>
-        <w:t>tensorflow</w:t>
-      </w:r>
-      <w:proofErr w:type="spellEnd"/>
-      <w:r>
-        <w:rPr>
-          <w:rStyle w:val="HTMLCode"/>
-          <w:rFonts w:eastAsiaTheme="majorEastAsia"/>
-        </w:rPr>
-        <w:t xml:space="preserve"> </w:t>
-      </w:r>
-      <w:proofErr w:type="spellStart"/>
-      <w:r>
-        <w:rPr>
-          <w:rStyle w:val="HTMLCode"/>
-          <w:rFonts w:eastAsiaTheme="majorEastAsia"/>
-        </w:rPr>
-        <w:t>librosa</w:t>
-      </w:r>
-      <w:proofErr w:type="spellEnd"/>
-      <w:r>
-        <w:rPr>
-          <w:rStyle w:val="HTMLCode"/>
-          <w:rFonts w:eastAsiaTheme="majorEastAsia"/>
-        </w:rPr>
-        <w:t xml:space="preserve"> scikit-learn pandas </w:t>
-      </w:r>
-      <w:proofErr w:type="spellStart"/>
-      <w:r>
-        <w:rPr>
-          <w:rStyle w:val="HTMLCode"/>
-          <w:rFonts w:eastAsiaTheme="majorEastAsia"/>
-        </w:rPr>
-        <w:t>numpy</w:t>
-      </w:r>
-      <w:proofErr w:type="spellEnd"/>
-      <w:r>
-        <w:rPr>
-          <w:rStyle w:val="HTMLCode"/>
-          <w:rFonts w:eastAsiaTheme="majorEastAsia"/>
-        </w:rPr>
-        <w:t xml:space="preserve"> </w:t>
-      </w:r>
-      <w:proofErr w:type="spellStart"/>
-      <w:r>
-        <w:rPr>
-          <w:rStyle w:val="HTMLCode"/>
-          <w:rFonts w:eastAsiaTheme="majorEastAsia"/>
-        </w:rPr>
-        <w:t>pyjwt</w:t>
-      </w:r>
-      <w:proofErr w:type="spellEnd"/>
-      <w:r>
-        <w:rPr>
-          <w:rStyle w:val="HTMLCode"/>
-          <w:rFonts w:eastAsiaTheme="majorEastAsia"/>
-        </w:rPr>
-        <w:t xml:space="preserve"> cryptography</w:t>
+        <w:t>pip install fastapi uvicorn spacy nltk opencv-python-headless tensorflow librosa scikit-learn pandas numpy pyjwt cryptography</w:t>
       </w:r>
     </w:p>
     <w:p>
@@ -3510,11 +2981,9 @@
         <w:pStyle w:val="HTMLPreformatted"/>
         <w:ind w:left="720"/>
       </w:pPr>
-      <w:proofErr w:type="spellStart"/>
       <w:r>
         <w:t>CopyEdit</w:t>
       </w:r>
-      <w:proofErr w:type="spellEnd"/>
     </w:p>
     <w:p>
       <w:pPr>
@@ -3525,21 +2994,35 @@
           <w:rFonts w:eastAsiaTheme="majorEastAsia"/>
         </w:rPr>
       </w:pPr>
-      <w:proofErr w:type="spellStart"/>
       <w:r>
         <w:rPr>
           <w:rStyle w:val="HTMLCode"/>
           <w:rFonts w:eastAsiaTheme="majorEastAsia"/>
         </w:rPr>
-        <w:t>npx</w:t>
-      </w:r>
-      <w:proofErr w:type="spellEnd"/>
-      <w:r>
+        <w:t>npx create-react-app critique-app</w:t>
+      </w:r>
+    </w:p>
+    <w:p>
+      <w:pPr>
+        <w:pStyle w:val="HTMLPreformatted"/>
+        <w:ind w:left="720"/>
         <w:rPr>
           <w:rStyle w:val="HTMLCode"/>
           <w:rFonts w:eastAsiaTheme="majorEastAsia"/>
         </w:rPr>
-        <w:t xml:space="preserve"> create-react-app critique-app</w:t>
+      </w:pPr>
+      <w:r>
+        <w:rPr>
+          <w:rStyle w:val="hljs-builtin"/>
+        </w:rPr>
+        <w:t>cd</w:t>
+      </w:r>
+      <w:r>
+        <w:rPr>
+          <w:rStyle w:val="HTMLCode"/>
+          <w:rFonts w:eastAsiaTheme="majorEastAsia"/>
+        </w:rPr>
+        <w:t xml:space="preserve"> critique-app</w:t>
       </w:r>
     </w:p>
     <w:p>
@@ -3553,16 +3036,10 @@
       </w:pPr>
       <w:r>
         <w:rPr>
-          <w:rStyle w:val="hljs-builtin"/>
-        </w:rPr>
-        <w:t>cd</w:t>
-      </w:r>
-      <w:r>
-        <w:rPr>
           <w:rStyle w:val="HTMLCode"/>
           <w:rFonts w:eastAsiaTheme="majorEastAsia"/>
         </w:rPr>
-        <w:t xml:space="preserve"> critique-app</w:t>
+        <w:t>npm install axios</w:t>
       </w:r>
     </w:p>
     <w:p>
@@ -3574,66 +3051,13 @@
           <w:rFonts w:eastAsiaTheme="majorEastAsia"/>
         </w:rPr>
       </w:pPr>
-      <w:proofErr w:type="spellStart"/>
       <w:r>
         <w:rPr>
           <w:rStyle w:val="HTMLCode"/>
           <w:rFonts w:eastAsiaTheme="majorEastAsia"/>
         </w:rPr>
-        <w:t>npm</w:t>
-      </w:r>
-      <w:proofErr w:type="spellEnd"/>
-      <w:r>
-        <w:rPr>
-          <w:rStyle w:val="HTMLCode"/>
-          <w:rFonts w:eastAsiaTheme="majorEastAsia"/>
-        </w:rPr>
-        <w:t xml:space="preserve"> install </w:t>
-      </w:r>
-      <w:proofErr w:type="spellStart"/>
-      <w:r>
-        <w:rPr>
-          <w:rStyle w:val="HTMLCode"/>
-          <w:rFonts w:eastAsiaTheme="majorEastAsia"/>
-        </w:rPr>
-        <w:t>axios</w:t>
-      </w:r>
-      <w:proofErr w:type="spellEnd"/>
-    </w:p>
-    <w:p>
-      <w:pPr>
-        <w:pStyle w:val="HTMLPreformatted"/>
-        <w:ind w:left="720"/>
-        <w:rPr>
-          <w:rStyle w:val="HTMLCode"/>
-          <w:rFonts w:eastAsiaTheme="majorEastAsia"/>
-        </w:rPr>
-      </w:pPr>
-      <w:proofErr w:type="spellStart"/>
-      <w:r>
-        <w:rPr>
-          <w:rStyle w:val="HTMLCode"/>
-          <w:rFonts w:eastAsiaTheme="majorEastAsia"/>
-        </w:rPr>
-        <w:t>npm</w:t>
-      </w:r>
-      <w:proofErr w:type="spellEnd"/>
-      <w:r>
-        <w:rPr>
-          <w:rStyle w:val="HTMLCode"/>
-          <w:rFonts w:eastAsiaTheme="majorEastAsia"/>
-        </w:rPr>
-        <w:t xml:space="preserve"> install react-router-</w:t>
-      </w:r>
-      <w:proofErr w:type="spellStart"/>
-      <w:r>
-        <w:rPr>
-          <w:rStyle w:val="HTMLCode"/>
-          <w:rFonts w:eastAsiaTheme="majorEastAsia"/>
-        </w:rPr>
-        <w:t>dom</w:t>
-      </w:r>
-      <w:proofErr w:type="spellEnd"/>
+        <w:t>npm install react-router-dom</w:t>
+      </w:r>
     </w:p>
     <w:p>
       <w:pPr>
@@ -3714,21 +3138,7 @@
         <w:rPr>
           <w:rStyle w:val="Strong"/>
         </w:rPr>
-        <w:t>Backend (</w:t>
-      </w:r>
-      <w:proofErr w:type="spellStart"/>
-      <w:r>
-        <w:rPr>
-          <w:rStyle w:val="Strong"/>
-        </w:rPr>
-        <w:t>FastAPI</w:t>
-      </w:r>
-      <w:proofErr w:type="spellEnd"/>
-      <w:r>
-        <w:rPr>
-          <w:rStyle w:val="Strong"/>
-        </w:rPr>
-        <w:t>):</w:t>
+        <w:t>Backend (FastAPI):</w:t>
       </w:r>
     </w:p>
     <w:p>
@@ -3755,17 +3165,8 @@
           <w:rStyle w:val="HTMLCode"/>
           <w:rFonts w:eastAsiaTheme="majorEastAsia"/>
         </w:rPr>
-        <w:t>/</w:t>
-      </w:r>
-      <w:proofErr w:type="spellStart"/>
-      <w:r>
-        <w:rPr>
-          <w:rStyle w:val="HTMLCode"/>
-          <w:rFonts w:eastAsiaTheme="majorEastAsia"/>
-        </w:rPr>
-        <w:t>api</w:t>
-      </w:r>
-      <w:proofErr w:type="spellEnd"/>
+        <w:t>/api</w:t>
+      </w:r>
       <w:r>
         <w:t xml:space="preserve">, </w:t>
       </w:r>
@@ -3827,15 +3228,7 @@
         </w:object>
       </w:r>
       <w:r>
-        <w:t xml:space="preserve">Create a </w:t>
-      </w:r>
-      <w:proofErr w:type="spellStart"/>
-      <w:r>
-        <w:t>FastAPI</w:t>
-      </w:r>
-      <w:proofErr w:type="spellEnd"/>
-      <w:r>
-        <w:t xml:space="preserve"> entry file (</w:t>
+        <w:t>Create a FastAPI entry file (</w:t>
       </w:r>
       <w:r>
         <w:rPr>
@@ -3922,75 +3315,27 @@
           <w:rStyle w:val="HTMLCode"/>
           <w:rFonts w:eastAsiaTheme="majorEastAsia"/>
         </w:rPr>
-        <w:t>/</w:t>
-      </w:r>
-      <w:proofErr w:type="spellStart"/>
+        <w:t>/api/text</w:t>
+      </w:r>
+      <w:r>
+        <w:t xml:space="preserve">, </w:t>
+      </w:r>
       <w:r>
         <w:rPr>
           <w:rStyle w:val="HTMLCode"/>
           <w:rFonts w:eastAsiaTheme="majorEastAsia"/>
         </w:rPr>
-        <w:t>api</w:t>
-      </w:r>
-      <w:proofErr w:type="spellEnd"/>
+        <w:t>/api/image</w:t>
+      </w:r>
+      <w:r>
+        <w:t xml:space="preserve">, </w:t>
+      </w:r>
       <w:r>
         <w:rPr>
           <w:rStyle w:val="HTMLCode"/>
           <w:rFonts w:eastAsiaTheme="majorEastAsia"/>
         </w:rPr>
-        <w:t>/text</w:t>
-      </w:r>
-      <w:r>
-        <w:t xml:space="preserve">, </w:t>
-      </w:r>
-      <w:r>
-        <w:rPr>
-          <w:rStyle w:val="HTMLCode"/>
-          <w:rFonts w:eastAsiaTheme="majorEastAsia"/>
-        </w:rPr>
-        <w:t>/</w:t>
-      </w:r>
-      <w:proofErr w:type="spellStart"/>
-      <w:r>
-        <w:rPr>
-          <w:rStyle w:val="HTMLCode"/>
-          <w:rFonts w:eastAsiaTheme="majorEastAsia"/>
-        </w:rPr>
-        <w:t>api</w:t>
-      </w:r>
-      <w:proofErr w:type="spellEnd"/>
-      <w:r>
-        <w:rPr>
-          <w:rStyle w:val="HTMLCode"/>
-          <w:rFonts w:eastAsiaTheme="majorEastAsia"/>
-        </w:rPr>
-        <w:t>/image</w:t>
-      </w:r>
-      <w:r>
-        <w:t xml:space="preserve">, </w:t>
-      </w:r>
-      <w:r>
-        <w:rPr>
-          <w:rStyle w:val="HTMLCode"/>
-          <w:rFonts w:eastAsiaTheme="majorEastAsia"/>
-        </w:rPr>
-        <w:t>/</w:t>
-      </w:r>
-      <w:proofErr w:type="spellStart"/>
-      <w:r>
-        <w:rPr>
-          <w:rStyle w:val="HTMLCode"/>
-          <w:rFonts w:eastAsiaTheme="majorEastAsia"/>
-        </w:rPr>
-        <w:t>api</w:t>
-      </w:r>
-      <w:proofErr w:type="spellEnd"/>
-      <w:r>
-        <w:rPr>
-          <w:rStyle w:val="HTMLCode"/>
-          <w:rFonts w:eastAsiaTheme="majorEastAsia"/>
-        </w:rPr>
-        <w:t>/audio</w:t>
+        <w:t>/api/audio</w:t>
       </w:r>
       <w:r>
         <w:t>).</w:t>
@@ -4065,23 +3410,27 @@
           <w:rStyle w:val="HTMLCode"/>
           <w:rFonts w:eastAsiaTheme="majorEastAsia"/>
         </w:rPr>
-        <w:t>/</w:t>
-      </w:r>
-      <w:proofErr w:type="spellStart"/>
+        <w:t>/src/components</w:t>
+      </w:r>
+      <w:r>
+        <w:t xml:space="preserve">, </w:t>
+      </w:r>
       <w:r>
         <w:rPr>
           <w:rStyle w:val="HTMLCode"/>
           <w:rFonts w:eastAsiaTheme="majorEastAsia"/>
         </w:rPr>
-        <w:t>src</w:t>
-      </w:r>
-      <w:proofErr w:type="spellEnd"/>
+        <w:t>/src/services</w:t>
+      </w:r>
+      <w:r>
+        <w:t xml:space="preserve">, </w:t>
+      </w:r>
       <w:r>
         <w:rPr>
           <w:rStyle w:val="HTMLCode"/>
           <w:rFonts w:eastAsiaTheme="majorEastAsia"/>
         </w:rPr>
-        <w:t>/components</w:t>
+        <w:t>/src/pages</w:t>
       </w:r>
       <w:r>
         <w:t xml:space="preserve">, </w:t>
@@ -4091,75 +3440,7 @@
           <w:rStyle w:val="HTMLCode"/>
           <w:rFonts w:eastAsiaTheme="majorEastAsia"/>
         </w:rPr>
-        <w:t>/</w:t>
-      </w:r>
-      <w:proofErr w:type="spellStart"/>
-      <w:r>
-        <w:rPr>
-          <w:rStyle w:val="HTMLCode"/>
-          <w:rFonts w:eastAsiaTheme="majorEastAsia"/>
-        </w:rPr>
-        <w:t>src</w:t>
-      </w:r>
-      <w:proofErr w:type="spellEnd"/>
-      <w:r>
-        <w:rPr>
-          <w:rStyle w:val="HTMLCode"/>
-          <w:rFonts w:eastAsiaTheme="majorEastAsia"/>
-        </w:rPr>
-        <w:t>/services</w:t>
-      </w:r>
-      <w:r>
-        <w:t xml:space="preserve">, </w:t>
-      </w:r>
-      <w:r>
-        <w:rPr>
-          <w:rStyle w:val="HTMLCode"/>
-          <w:rFonts w:eastAsiaTheme="majorEastAsia"/>
-        </w:rPr>
-        <w:t>/</w:t>
-      </w:r>
-      <w:proofErr w:type="spellStart"/>
-      <w:r>
-        <w:rPr>
-          <w:rStyle w:val="HTMLCode"/>
-          <w:rFonts w:eastAsiaTheme="majorEastAsia"/>
-        </w:rPr>
-        <w:t>src</w:t>
-      </w:r>
-      <w:proofErr w:type="spellEnd"/>
-      <w:r>
-        <w:rPr>
-          <w:rStyle w:val="HTMLCode"/>
-          <w:rFonts w:eastAsiaTheme="majorEastAsia"/>
-        </w:rPr>
-        <w:t>/pages</w:t>
-      </w:r>
-      <w:r>
-        <w:t xml:space="preserve">, </w:t>
-      </w:r>
-      <w:r>
-        <w:rPr>
-          <w:rStyle w:val="HTMLCode"/>
-          <w:rFonts w:eastAsiaTheme="majorEastAsia"/>
-        </w:rPr>
-        <w:t>/</w:t>
-      </w:r>
-      <w:proofErr w:type="spellStart"/>
-      <w:r>
-        <w:rPr>
-          <w:rStyle w:val="HTMLCode"/>
-          <w:rFonts w:eastAsiaTheme="majorEastAsia"/>
-        </w:rPr>
-        <w:t>src</w:t>
-      </w:r>
-      <w:proofErr w:type="spellEnd"/>
-      <w:r>
-        <w:rPr>
-          <w:rStyle w:val="HTMLCode"/>
-          <w:rFonts w:eastAsiaTheme="majorEastAsia"/>
-        </w:rPr>
-        <w:t>/styles</w:t>
+        <w:t>/src/styles</w:t>
       </w:r>
       <w:r>
         <w:t>.</w:t>
@@ -4241,38 +3522,14 @@
         </w:object>
       </w:r>
       <w:r>
-        <w:t xml:space="preserve">Connect frontend with </w:t>
-      </w:r>
-      <w:proofErr w:type="spellStart"/>
-      <w:r>
-        <w:t>FastAPI</w:t>
-      </w:r>
-      <w:proofErr w:type="spellEnd"/>
-      <w:r>
-        <w:t xml:space="preserve"> backend using Axios (</w:t>
+        <w:t>Connect frontend with FastAPI backend using Axios (</w:t>
       </w:r>
       <w:r>
         <w:rPr>
           <w:rStyle w:val="HTMLCode"/>
           <w:rFonts w:eastAsiaTheme="majorEastAsia"/>
         </w:rPr>
-        <w:t>/</w:t>
-      </w:r>
-      <w:proofErr w:type="spellStart"/>
-      <w:r>
-        <w:rPr>
-          <w:rStyle w:val="HTMLCode"/>
-          <w:rFonts w:eastAsiaTheme="majorEastAsia"/>
-        </w:rPr>
-        <w:t>src</w:t>
-      </w:r>
-      <w:proofErr w:type="spellEnd"/>
-      <w:r>
-        <w:rPr>
-          <w:rStyle w:val="HTMLCode"/>
-          <w:rFonts w:eastAsiaTheme="majorEastAsia"/>
-        </w:rPr>
-        <w:t>/services</w:t>
+        <w:t>/src/services</w:t>
       </w:r>
       <w:r>
         <w:t>).</w:t>
@@ -4389,23 +3646,7 @@
         </w:numPr>
       </w:pPr>
       <w:r>
-        <w:t xml:space="preserve">Feedback history (ID, </w:t>
-      </w:r>
-      <w:proofErr w:type="spellStart"/>
-      <w:r>
-        <w:t>UserID</w:t>
-      </w:r>
-      <w:proofErr w:type="spellEnd"/>
-      <w:r>
-        <w:t xml:space="preserve">, </w:t>
-      </w:r>
-      <w:proofErr w:type="spellStart"/>
-      <w:r>
-        <w:t>ContentType</w:t>
-      </w:r>
-      <w:proofErr w:type="spellEnd"/>
-      <w:r>
-        <w:t>, Result, Timestamp).</w:t>
+        <w:t>Feedback history (ID, UserID, ContentType, Result, Timestamp).</w:t>
       </w:r>
     </w:p>
     <w:p>
@@ -4425,15 +3666,7 @@
         </w:object>
       </w:r>
       <w:r>
-        <w:t xml:space="preserve">Test database connection with </w:t>
-      </w:r>
-      <w:proofErr w:type="spellStart"/>
-      <w:r>
-        <w:t>FastAPI</w:t>
-      </w:r>
-      <w:proofErr w:type="spellEnd"/>
-      <w:r>
-        <w:t>.</w:t>
+        <w:t>Test database connection with FastAPI.</w:t>
       </w:r>
     </w:p>
     <w:p>
@@ -4489,17 +3722,8 @@
           <w:rStyle w:val="HTMLCode"/>
           <w:rFonts w:eastAsiaTheme="majorEastAsia"/>
         </w:rPr>
-        <w:t xml:space="preserve">git </w:t>
-      </w:r>
-      <w:proofErr w:type="spellStart"/>
-      <w:r>
-        <w:rPr>
-          <w:rStyle w:val="HTMLCode"/>
-          <w:rFonts w:eastAsiaTheme="majorEastAsia"/>
-        </w:rPr>
-        <w:t>init</w:t>
-      </w:r>
-      <w:proofErr w:type="spellEnd"/>
+        <w:t>git init</w:t>
+      </w:r>
       <w:r>
         <w:t>).</w:t>
       </w:r>
@@ -4528,17 +3752,8 @@
           <w:rStyle w:val="HTMLCode"/>
           <w:rFonts w:eastAsiaTheme="majorEastAsia"/>
         </w:rPr>
-        <w:t>.</w:t>
-      </w:r>
-      <w:proofErr w:type="spellStart"/>
-      <w:r>
-        <w:rPr>
-          <w:rStyle w:val="HTMLCode"/>
-          <w:rFonts w:eastAsiaTheme="majorEastAsia"/>
-        </w:rPr>
-        <w:t>gitignore</w:t>
-      </w:r>
-      <w:proofErr w:type="spellEnd"/>
+        <w:t>.gitignore</w:t>
+      </w:r>
       <w:r>
         <w:t xml:space="preserve"> file for Python and React.</w:t>
       </w:r>
@@ -4618,15 +3833,7 @@
         <w:t>backend</w:t>
       </w:r>
       <w:r>
-        <w:t xml:space="preserve"> (</w:t>
-      </w:r>
-      <w:proofErr w:type="spellStart"/>
-      <w:r>
-        <w:t>FastAPI</w:t>
-      </w:r>
-      <w:proofErr w:type="spellEnd"/>
-      <w:r>
-        <w:t xml:space="preserve"> development)</w:t>
+        <w:t xml:space="preserve"> (FastAPI development)</w:t>
       </w:r>
     </w:p>
     <w:p>
@@ -4705,15 +3912,7 @@
         </w:object>
       </w:r>
       <w:r>
-        <w:t xml:space="preserve">Test React app connectivity with </w:t>
-      </w:r>
-      <w:proofErr w:type="spellStart"/>
-      <w:r>
-        <w:t>FastAPI</w:t>
-      </w:r>
-      <w:proofErr w:type="spellEnd"/>
-      <w:r>
-        <w:t>.</w:t>
+        <w:t>Test React app connectivity with FastAPI.</w:t>
       </w:r>
     </w:p>
     <w:p>
@@ -5094,7 +4293,6 @@
         </w:rPr>
         <w:t xml:space="preserve">Implement a spelling checker (e.g., </w:t>
       </w:r>
-      <w:proofErr w:type="spellStart"/>
       <w:r>
         <w:rPr>
           <w:rFonts w:ascii="Courier New" w:eastAsia="Times New Roman" w:hAnsi="Courier New" w:cs="Courier New"/>
@@ -5106,7 +4304,6 @@
         </w:rPr>
         <w:t>textblob</w:t>
       </w:r>
-      <w:proofErr w:type="spellEnd"/>
       <w:r>
         <w:rPr>
           <w:rFonts w:ascii="Times New Roman" w:eastAsia="Times New Roman" w:hAnsi="Times New Roman" w:cs="Times New Roman"/>
@@ -5118,7 +4315,6 @@
         </w:rPr>
         <w:t xml:space="preserve"> or </w:t>
       </w:r>
-      <w:proofErr w:type="spellStart"/>
       <w:r>
         <w:rPr>
           <w:rFonts w:ascii="Courier New" w:eastAsia="Times New Roman" w:hAnsi="Courier New" w:cs="Courier New"/>
@@ -5130,7 +4326,6 @@
         </w:rPr>
         <w:t>pyspellchecker</w:t>
       </w:r>
-      <w:proofErr w:type="spellEnd"/>
       <w:r>
         <w:rPr>
           <w:rFonts w:ascii="Times New Roman" w:eastAsia="Times New Roman" w:hAnsi="Times New Roman" w:cs="Times New Roman"/>
@@ -5890,15 +5085,7 @@
         <w:spacing w:before="100" w:beforeAutospacing="1" w:after="100" w:afterAutospacing="1" w:line="240" w:lineRule="auto"/>
       </w:pPr>
       <w:r>
-        <w:t xml:space="preserve">Contextual Spelling Errors (e.g., </w:t>
-      </w:r>
-      <w:proofErr w:type="gramStart"/>
-      <w:r>
-        <w:t>their</w:t>
-      </w:r>
-      <w:proofErr w:type="gramEnd"/>
-      <w:r>
-        <w:t xml:space="preserve"> vs. there vs. they’re)</w:t>
+        <w:t>Contextual Spelling Errors (e.g., their vs. there vs. they’re)</w:t>
       </w:r>
     </w:p>
     <w:p>
@@ -6002,15 +5189,7 @@
         <w:spacing w:before="100" w:beforeAutospacing="1" w:after="100" w:afterAutospacing="1" w:line="240" w:lineRule="auto"/>
       </w:pPr>
       <w:r>
-        <w:t>Readability Score (</w:t>
-      </w:r>
-      <w:proofErr w:type="gramStart"/>
-      <w:r>
-        <w:t>similar to</w:t>
-      </w:r>
-      <w:proofErr w:type="gramEnd"/>
-      <w:r>
-        <w:t xml:space="preserve"> Flesch Reading Ease)</w:t>
+        <w:t>Readability Score (similar to Flesch Reading Ease)</w:t>
       </w:r>
     </w:p>
     <w:p>
@@ -6356,7 +5535,6 @@
         </w:rPr>
         <w:t xml:space="preserve">Spell checking &amp; correction using libraries like </w:t>
       </w:r>
-      <w:proofErr w:type="spellStart"/>
       <w:r>
         <w:rPr>
           <w:rFonts w:ascii="Courier New" w:eastAsia="Times New Roman" w:hAnsi="Courier New" w:cs="Courier New"/>
@@ -6367,7 +5545,6 @@
         </w:rPr>
         <w:t>pyspellchecker</w:t>
       </w:r>
-      <w:proofErr w:type="spellEnd"/>
       <w:r>
         <w:rPr>
           <w:rFonts w:ascii="Times New Roman" w:eastAsia="Times New Roman" w:hAnsi="Times New Roman" w:cs="Times New Roman"/>
@@ -6378,7 +5555,6 @@
         </w:rPr>
         <w:t xml:space="preserve"> or </w:t>
       </w:r>
-      <w:proofErr w:type="spellStart"/>
       <w:r>
         <w:rPr>
           <w:rFonts w:ascii="Courier New" w:eastAsia="Times New Roman" w:hAnsi="Courier New" w:cs="Courier New"/>
@@ -6389,7 +5565,6 @@
         </w:rPr>
         <w:t>textblob</w:t>
       </w:r>
-      <w:proofErr w:type="spellEnd"/>
     </w:p>
     <w:p>
       <w:pPr>
@@ -6967,7 +6142,6 @@
         </w:rPr>
         <w:t xml:space="preserve">Extract important keywords from the text using libraries like </w:t>
       </w:r>
-      <w:proofErr w:type="spellStart"/>
       <w:r>
         <w:rPr>
           <w:rFonts w:ascii="Courier New" w:eastAsia="Times New Roman" w:hAnsi="Courier New" w:cs="Courier New"/>
@@ -6978,7 +6152,6 @@
         </w:rPr>
         <w:t>spaCy</w:t>
       </w:r>
-      <w:proofErr w:type="spellEnd"/>
       <w:r>
         <w:rPr>
           <w:rFonts w:ascii="Times New Roman" w:eastAsia="Times New Roman" w:hAnsi="Times New Roman" w:cs="Times New Roman"/>
@@ -7682,15 +6855,7 @@
         </w:rPr>
       </w:pPr>
       <w:r>
-        <w:t xml:space="preserve">provide detailed suggestions for improving readability (this must be unique and to the context of what the input text is of.... </w:t>
-      </w:r>
-      <w:proofErr w:type="spellStart"/>
-      <w:r>
-        <w:t>eg.</w:t>
-      </w:r>
-      <w:proofErr w:type="spellEnd"/>
-      <w:r>
-        <w:t xml:space="preserve"> if the input is "Due to the excessive utilization of multifarious terminologies, comprehension is substantially hindered" and the output should be 'The sentence uses unnecessarily complex words: “excessive utilization,” “multifarious terminologies,” “comprehension,” and “substantially hindered.”') </w:t>
+        <w:t xml:space="preserve">provide detailed suggestions for improving readability (this must be unique and to the context of what the input text is of.... eg. if the input is "Due to the excessive utilization of multifarious terminologies, comprehension is substantially hindered" and the output should be 'The sentence uses unnecessarily complex words: “excessive utilization,” “multifarious terminologies,” “comprehension,” and “substantially hindered.”') </w:t>
       </w:r>
     </w:p>
     <w:p>
@@ -7706,15 +6871,7 @@
         </w:rPr>
       </w:pPr>
       <w:r>
-        <w:t>provide corrected sentence with improved readability(</w:t>
-      </w:r>
-      <w:proofErr w:type="spellStart"/>
-      <w:r>
-        <w:t>eg.</w:t>
-      </w:r>
-      <w:proofErr w:type="spellEnd"/>
-      <w:r>
-        <w:t xml:space="preserve"> "Using too many different words makes it hard to understand") </w:t>
+        <w:t xml:space="preserve">provide corrected sentence with improved readability(eg. "Using too many different words makes it hard to understand") </w:t>
       </w:r>
     </w:p>
     <w:p>
@@ -7746,15 +6903,7 @@
         </w:rPr>
       </w:pPr>
       <w:r>
-        <w:t>provide suggestion on improving clarity (</w:t>
-      </w:r>
-      <w:proofErr w:type="spellStart"/>
-      <w:r>
-        <w:t>eg.</w:t>
-      </w:r>
-      <w:proofErr w:type="spellEnd"/>
-      <w:r>
-        <w:t xml:space="preserve"> 'The sentence is too vague and has ambiguous references (e.g., “she,” “he,” “they”).') </w:t>
+        <w:t xml:space="preserve">provide suggestion on improving clarity (eg. 'The sentence is too vague and has ambiguous references (e.g., “she,” “he,” “they”).') </w:t>
       </w:r>
     </w:p>
     <w:p>
@@ -7770,15 +6919,7 @@
         </w:rPr>
       </w:pPr>
       <w:r>
-        <w:t>provide corrected sentence with improved clarity (</w:t>
-      </w:r>
-      <w:proofErr w:type="spellStart"/>
-      <w:r>
-        <w:t>eg.</w:t>
-      </w:r>
-      <w:proofErr w:type="spellEnd"/>
-      <w:r>
-        <w:t xml:space="preserve"> “Emily said that John mentioned their plan might be changed if the team discovers a better option.”) </w:t>
+        <w:t xml:space="preserve">provide corrected sentence with improved clarity (eg. “Emily said that John mentioned their plan might be changed if the team discovers a better option.”) </w:t>
       </w:r>
     </w:p>
     <w:p>
@@ -7938,23 +7079,7 @@
         </w:rPr>
       </w:pPr>
       <w:r>
-        <w:t>convert the input text as per user required goal(</w:t>
-      </w:r>
-      <w:proofErr w:type="spellStart"/>
-      <w:r>
-        <w:t>eg</w:t>
-      </w:r>
-      <w:proofErr w:type="spellEnd"/>
-      <w:r>
-        <w:t xml:space="preserve">, academic writing: focus on clarity grammar and formal tone; professional email: focus on professionalism, </w:t>
-      </w:r>
-      <w:proofErr w:type="gramStart"/>
-      <w:r>
-        <w:t>correctness</w:t>
-      </w:r>
-      <w:proofErr w:type="gramEnd"/>
-      <w:r>
-        <w:t xml:space="preserve"> and coherence; creative writing: focus on vocabulary, engagement, tone, and emotional impact; casual writing: focus on friendliness, readability; etc.....) </w:t>
+        <w:t xml:space="preserve">convert the input text as per user required goal(eg, academic writing: focus on clarity grammar and formal tone; professional email: focus on professionalism, correctness and coherence; creative writing: focus on vocabulary, engagement, tone, and emotional impact; casual writing: focus on friendliness, readability; etc.....) </w:t>
       </w:r>
     </w:p>
     <w:p>
@@ -7970,15 +7095,7 @@
         </w:rPr>
       </w:pPr>
       <w:r>
-        <w:t xml:space="preserve">offer alternate words, </w:t>
-      </w:r>
-      <w:proofErr w:type="gramStart"/>
-      <w:r>
-        <w:t>sentences</w:t>
-      </w:r>
-      <w:proofErr w:type="gramEnd"/>
-      <w:r>
-        <w:t xml:space="preserve"> or paragraphs to increase the overall readability, tone, clarity or any other aspect </w:t>
+        <w:t xml:space="preserve">offer alternate words, sentences or paragraphs to increase the overall readability, tone, clarity or any other aspect </w:t>
       </w:r>
     </w:p>
     <w:p>
@@ -8342,7 +7459,6 @@
                 <w14:ligatures w14:val="none"/>
               </w:rPr>
             </w:pPr>
-            <w:proofErr w:type="spellStart"/>
             <w:r>
               <w:rPr>
                 <w:rFonts w:ascii="Arial Unicode MS" w:eastAsia="Times New Roman" w:hAnsi="Arial Unicode MS" w:cs="Calibri"/>
@@ -8354,7 +7470,6 @@
               </w:rPr>
               <w:t>textstat</w:t>
             </w:r>
-            <w:proofErr w:type="spellEnd"/>
             <w:r>
               <w:rPr>
                 <w:rFonts w:ascii="Calibri" w:eastAsia="Times New Roman" w:hAnsi="Calibri" w:cs="Calibri"/>
@@ -8422,7 +7537,6 @@
                 <w14:ligatures w14:val="none"/>
               </w:rPr>
             </w:pPr>
-            <w:proofErr w:type="spellStart"/>
             <w:r>
               <w:rPr>
                 <w:rFonts w:ascii="Arial Unicode MS" w:eastAsia="Times New Roman" w:hAnsi="Arial Unicode MS" w:cs="Calibri"/>
@@ -8434,7 +7548,6 @@
               </w:rPr>
               <w:t>LanguageTool</w:t>
             </w:r>
-            <w:proofErr w:type="spellEnd"/>
             <w:r>
               <w:rPr>
                 <w:rFonts w:ascii="Calibri" w:eastAsia="Times New Roman" w:hAnsi="Calibri" w:cs="Calibri"/>
@@ -8567,7 +7680,6 @@
                 <w14:ligatures w14:val="none"/>
               </w:rPr>
             </w:pPr>
-            <w:proofErr w:type="spellStart"/>
             <w:r>
               <w:rPr>
                 <w:rFonts w:ascii="Arial Unicode MS" w:eastAsia="Times New Roman" w:hAnsi="Arial Unicode MS" w:cs="Calibri"/>
@@ -8577,19 +7689,7 @@
                 <w:szCs w:val="20"/>
                 <w14:ligatures w14:val="none"/>
               </w:rPr>
-              <w:t>SpaCy</w:t>
-            </w:r>
-            <w:proofErr w:type="spellEnd"/>
-            <w:r>
-              <w:rPr>
-                <w:rFonts w:ascii="Arial Unicode MS" w:eastAsia="Times New Roman" w:hAnsi="Arial Unicode MS" w:cs="Calibri"/>
-                <w:color w:val="000000"/>
-                <w:kern w:val="0"/>
-                <w:sz w:val="20"/>
-                <w:szCs w:val="20"/>
-                <w14:ligatures w14:val="none"/>
-              </w:rPr>
-              <w:t xml:space="preserve"> Dependency Parsing</w:t>
+              <w:t>SpaCy Dependency Parsing</w:t>
             </w:r>
             <w:r>
               <w:rPr>
@@ -8658,7 +7758,6 @@
                 <w14:ligatures w14:val="none"/>
               </w:rPr>
             </w:pPr>
-            <w:proofErr w:type="spellStart"/>
             <w:r>
               <w:rPr>
                 <w:rFonts w:ascii="Arial Unicode MS" w:eastAsia="Times New Roman" w:hAnsi="Arial Unicode MS" w:cs="Calibri"/>
@@ -8670,7 +7769,6 @@
               </w:rPr>
               <w:t>LanguageTool</w:t>
             </w:r>
-            <w:proofErr w:type="spellEnd"/>
             <w:r>
               <w:rPr>
                 <w:rFonts w:ascii="Calibri" w:eastAsia="Times New Roman" w:hAnsi="Calibri" w:cs="Calibri"/>
@@ -9044,7 +8142,6 @@
               </w:rPr>
               <w:t xml:space="preserve"> + </w:t>
             </w:r>
-            <w:proofErr w:type="spellStart"/>
             <w:r>
               <w:rPr>
                 <w:rFonts w:ascii="Arial Unicode MS" w:eastAsia="Times New Roman" w:hAnsi="Arial Unicode MS" w:cs="Calibri"/>
@@ -9056,7 +8153,6 @@
               </w:rPr>
               <w:t>TextRank</w:t>
             </w:r>
-            <w:proofErr w:type="spellEnd"/>
             <w:r>
               <w:rPr>
                 <w:rFonts w:ascii="Calibri" w:eastAsia="Times New Roman" w:hAnsi="Calibri" w:cs="Calibri"/>
@@ -9222,7 +8318,6 @@
                 <w14:ligatures w14:val="none"/>
               </w:rPr>
             </w:pPr>
-            <w:proofErr w:type="spellStart"/>
             <w:r>
               <w:rPr>
                 <w:rFonts w:ascii="Arial Unicode MS" w:eastAsia="Times New Roman" w:hAnsi="Arial Unicode MS" w:cs="Calibri"/>
@@ -9232,33 +8327,8 @@
                 <w:szCs w:val="20"/>
                 <w14:ligatures w14:val="none"/>
               </w:rPr>
-              <w:t>TextRank</w:t>
+              <w:t>TextRank + SpaCy</w:t>
             </w:r>
-            <w:proofErr w:type="spellEnd"/>
-            <w:r>
-              <w:rPr>
-                <w:rFonts w:ascii="Arial Unicode MS" w:eastAsia="Times New Roman" w:hAnsi="Arial Unicode MS" w:cs="Calibri"/>
-                <w:color w:val="000000"/>
-                <w:kern w:val="0"/>
-                <w:sz w:val="20"/>
-                <w:szCs w:val="20"/>
-                <w14:ligatures w14:val="none"/>
-              </w:rPr>
-              <w:t xml:space="preserve"> + </w:t>
-            </w:r>
-            <w:proofErr w:type="spellStart"/>
-            <w:r>
-              <w:rPr>
-                <w:rFonts w:ascii="Arial Unicode MS" w:eastAsia="Times New Roman" w:hAnsi="Arial Unicode MS" w:cs="Calibri"/>
-                <w:color w:val="000000"/>
-                <w:kern w:val="0"/>
-                <w:sz w:val="20"/>
-                <w:szCs w:val="20"/>
-                <w14:ligatures w14:val="none"/>
-              </w:rPr>
-              <w:t>SpaCy</w:t>
-            </w:r>
-            <w:proofErr w:type="spellEnd"/>
             <w:r>
               <w:rPr>
                 <w:rFonts w:ascii="Calibri" w:eastAsia="Times New Roman" w:hAnsi="Calibri" w:cs="Calibri"/>
@@ -9335,31 +8405,7 @@
                 <w:szCs w:val="20"/>
                 <w14:ligatures w14:val="none"/>
               </w:rPr>
-              <w:t>TF-IDF (NLTK/</w:t>
-            </w:r>
-            <w:proofErr w:type="spellStart"/>
-            <w:r>
-              <w:rPr>
-                <w:rFonts w:ascii="Arial Unicode MS" w:eastAsia="Times New Roman" w:hAnsi="Arial Unicode MS" w:cs="Calibri"/>
-                <w:color w:val="000000"/>
-                <w:kern w:val="0"/>
-                <w:sz w:val="20"/>
-                <w:szCs w:val="20"/>
-                <w14:ligatures w14:val="none"/>
-              </w:rPr>
-              <w:t>sklearn</w:t>
-            </w:r>
-            <w:proofErr w:type="spellEnd"/>
-            <w:r>
-              <w:rPr>
-                <w:rFonts w:ascii="Arial Unicode MS" w:eastAsia="Times New Roman" w:hAnsi="Arial Unicode MS" w:cs="Calibri"/>
-                <w:color w:val="000000"/>
-                <w:kern w:val="0"/>
-                <w:sz w:val="20"/>
-                <w:szCs w:val="20"/>
-                <w14:ligatures w14:val="none"/>
-              </w:rPr>
-              <w:t>)</w:t>
+              <w:t>TF-IDF (NLTK/sklearn)</w:t>
             </w:r>
             <w:r>
               <w:rPr>
@@ -9428,7 +8474,6 @@
                 <w14:ligatures w14:val="none"/>
               </w:rPr>
             </w:pPr>
-            <w:proofErr w:type="spellStart"/>
             <w:r>
               <w:rPr>
                 <w:rFonts w:ascii="Arial Unicode MS" w:eastAsia="Times New Roman" w:hAnsi="Arial Unicode MS" w:cs="Calibri"/>
@@ -9438,19 +8483,7 @@
                 <w:szCs w:val="20"/>
                 <w14:ligatures w14:val="none"/>
               </w:rPr>
-              <w:t>GoEmotions</w:t>
-            </w:r>
-            <w:proofErr w:type="spellEnd"/>
-            <w:r>
-              <w:rPr>
-                <w:rFonts w:ascii="Arial Unicode MS" w:eastAsia="Times New Roman" w:hAnsi="Arial Unicode MS" w:cs="Calibri"/>
-                <w:color w:val="000000"/>
-                <w:kern w:val="0"/>
-                <w:sz w:val="20"/>
-                <w:szCs w:val="20"/>
-                <w14:ligatures w14:val="none"/>
-              </w:rPr>
-              <w:t xml:space="preserve"> (Google AI)</w:t>
+              <w:t>GoEmotions (Google AI)</w:t>
             </w:r>
             <w:r>
               <w:rPr>
@@ -9924,15 +8957,7 @@
         <w:t>──</w:t>
       </w:r>
       <w:r>
-        <w:t xml:space="preserve"> .</w:t>
-      </w:r>
-      <w:proofErr w:type="spellStart"/>
-      <w:r>
-        <w:t>venv</w:t>
-      </w:r>
-      <w:proofErr w:type="spellEnd"/>
-      <w:r>
-        <w:t>/</w:t>
+        <w:t xml:space="preserve"> .venv/</w:t>
       </w:r>
     </w:p>
     <w:p>
@@ -9969,15 +8994,7 @@
         <w:t>──</w:t>
       </w:r>
       <w:r>
-        <w:t xml:space="preserve"> </w:t>
-      </w:r>
-      <w:proofErr w:type="spellStart"/>
-      <w:r>
-        <w:t>audio_analysis</w:t>
-      </w:r>
-      <w:proofErr w:type="spellEnd"/>
-      <w:r>
-        <w:t>/</w:t>
+        <w:t xml:space="preserve"> audio_analysis/</w:t>
       </w:r>
     </w:p>
     <w:p>
@@ -9997,28 +9014,12 @@
         <w:t>──</w:t>
       </w:r>
       <w:r>
-        <w:t xml:space="preserve"> </w:t>
-      </w:r>
-      <w:proofErr w:type="spellStart"/>
-      <w:r>
-        <w:t>image_analysis</w:t>
-      </w:r>
-      <w:proofErr w:type="spellEnd"/>
-      <w:r>
-        <w:t>/</w:t>
-      </w:r>
-    </w:p>
-    <w:p>
-      <w:r>
-        <w:t xml:space="preserve">│   └── </w:t>
-      </w:r>
-      <w:proofErr w:type="spellStart"/>
-      <w:r>
-        <w:t>text_analysis</w:t>
-      </w:r>
-      <w:proofErr w:type="spellEnd"/>
-      <w:r>
-        <w:t>/</w:t>
+        <w:t xml:space="preserve"> image_analysis/</w:t>
+      </w:r>
+    </w:p>
+    <w:p>
+      <w:r>
+        <w:t>│   └── text_analysis/</w:t>
       </w:r>
     </w:p>
     <w:p>
@@ -10417,7 +9418,6 @@
               </w:rPr>
               <w:t xml:space="preserve">Current </w:t>
             </w:r>
-            <w:proofErr w:type="spellStart"/>
             <w:r>
               <w:rPr>
                 <w:rFonts w:ascii="Courier New" w:eastAsia="Times New Roman" w:hAnsi="Courier New" w:cs="Courier New"/>
@@ -10426,18 +9426,7 @@
                 <w:szCs w:val="20"/>
                 <w14:ligatures w14:val="none"/>
               </w:rPr>
-              <w:t>vennify</w:t>
-            </w:r>
-            <w:proofErr w:type="spellEnd"/>
-            <w:r>
-              <w:rPr>
-                <w:rFonts w:ascii="Courier New" w:eastAsia="Times New Roman" w:hAnsi="Courier New" w:cs="Courier New"/>
-                <w:kern w:val="0"/>
-                <w:sz w:val="20"/>
-                <w:szCs w:val="20"/>
-                <w14:ligatures w14:val="none"/>
-              </w:rPr>
-              <w:t>/t5-base-grammar-correction</w:t>
+              <w:t>vennify/t5-base-grammar-correction</w:t>
             </w:r>
             <w:r>
               <w:rPr>
@@ -10549,29 +9538,7 @@
                 <w:szCs w:val="24"/>
                 <w14:ligatures w14:val="none"/>
               </w:rPr>
-              <w:t xml:space="preserve">Detect run-ons, </w:t>
-            </w:r>
-            <w:proofErr w:type="gramStart"/>
-            <w:r>
-              <w:rPr>
-                <w:rFonts w:ascii="Times New Roman" w:eastAsia="Times New Roman" w:hAnsi="Times New Roman" w:cs="Times New Roman"/>
-                <w:kern w:val="0"/>
-                <w:sz w:val="24"/>
-                <w:szCs w:val="24"/>
-                <w14:ligatures w14:val="none"/>
-              </w:rPr>
-              <w:t>split</w:t>
-            </w:r>
-            <w:proofErr w:type="gramEnd"/>
-            <w:r>
-              <w:rPr>
-                <w:rFonts w:ascii="Times New Roman" w:eastAsia="Times New Roman" w:hAnsi="Times New Roman" w:cs="Times New Roman"/>
-                <w:kern w:val="0"/>
-                <w:sz w:val="24"/>
-                <w:szCs w:val="24"/>
-                <w14:ligatures w14:val="none"/>
-              </w:rPr>
-              <w:t xml:space="preserve"> or join sentences correctly</w:t>
+              <w:t>Detect run-ons, split or join sentences correctly</w:t>
             </w:r>
           </w:p>
         </w:tc>
@@ -10675,7 +9642,6 @@
               </w:rPr>
               <w:t xml:space="preserve">Use </w:t>
             </w:r>
-            <w:proofErr w:type="spellStart"/>
             <w:r>
               <w:rPr>
                 <w:rFonts w:ascii="Courier New" w:eastAsia="Times New Roman" w:hAnsi="Courier New" w:cs="Courier New"/>
@@ -10686,7 +9652,6 @@
               </w:rPr>
               <w:t>spaCy</w:t>
             </w:r>
-            <w:proofErr w:type="spellEnd"/>
             <w:r>
               <w:rPr>
                 <w:rFonts w:ascii="Times New Roman" w:eastAsia="Times New Roman" w:hAnsi="Times New Roman" w:cs="Times New Roman"/>
@@ -10695,29 +9660,7 @@
                 <w:szCs w:val="24"/>
                 <w14:ligatures w14:val="none"/>
               </w:rPr>
-              <w:t xml:space="preserve"> or syntax trees to detect awkward, </w:t>
-            </w:r>
-            <w:proofErr w:type="gramStart"/>
-            <w:r>
-              <w:rPr>
-                <w:rFonts w:ascii="Times New Roman" w:eastAsia="Times New Roman" w:hAnsi="Times New Roman" w:cs="Times New Roman"/>
-                <w:kern w:val="0"/>
-                <w:sz w:val="24"/>
-                <w:szCs w:val="24"/>
-                <w14:ligatures w14:val="none"/>
-              </w:rPr>
-              <w:t>unclear</w:t>
-            </w:r>
-            <w:proofErr w:type="gramEnd"/>
-            <w:r>
-              <w:rPr>
-                <w:rFonts w:ascii="Times New Roman" w:eastAsia="Times New Roman" w:hAnsi="Times New Roman" w:cs="Times New Roman"/>
-                <w:kern w:val="0"/>
-                <w:sz w:val="24"/>
-                <w:szCs w:val="24"/>
-                <w14:ligatures w14:val="none"/>
-              </w:rPr>
-              <w:t xml:space="preserve"> or long sentences</w:t>
+              <w:t xml:space="preserve"> or syntax trees to detect awkward, unclear or long sentences</w:t>
             </w:r>
           </w:p>
         </w:tc>
@@ -10923,7 +9866,6 @@
               </w:rPr>
               <w:t xml:space="preserve">Use </w:t>
             </w:r>
-            <w:proofErr w:type="spellStart"/>
             <w:r>
               <w:rPr>
                 <w:rFonts w:ascii="Courier New" w:eastAsia="Times New Roman" w:hAnsi="Courier New" w:cs="Courier New"/>
@@ -10932,40 +9874,7 @@
                 <w:szCs w:val="20"/>
                 <w14:ligatures w14:val="none"/>
               </w:rPr>
-              <w:t>cardiffnlp</w:t>
-            </w:r>
-            <w:proofErr w:type="spellEnd"/>
-            <w:r>
-              <w:rPr>
-                <w:rFonts w:ascii="Courier New" w:eastAsia="Times New Roman" w:hAnsi="Courier New" w:cs="Courier New"/>
-                <w:kern w:val="0"/>
-                <w:sz w:val="20"/>
-                <w:szCs w:val="20"/>
-                <w14:ligatures w14:val="none"/>
-              </w:rPr>
-              <w:t>/twitter-</w:t>
-            </w:r>
-            <w:proofErr w:type="spellStart"/>
-            <w:r>
-              <w:rPr>
-                <w:rFonts w:ascii="Courier New" w:eastAsia="Times New Roman" w:hAnsi="Courier New" w:cs="Courier New"/>
-                <w:kern w:val="0"/>
-                <w:sz w:val="20"/>
-                <w:szCs w:val="20"/>
-                <w14:ligatures w14:val="none"/>
-              </w:rPr>
-              <w:t>roberta</w:t>
-            </w:r>
-            <w:proofErr w:type="spellEnd"/>
-            <w:r>
-              <w:rPr>
-                <w:rFonts w:ascii="Courier New" w:eastAsia="Times New Roman" w:hAnsi="Courier New" w:cs="Courier New"/>
-                <w:kern w:val="0"/>
-                <w:sz w:val="20"/>
-                <w:szCs w:val="20"/>
-                <w14:ligatures w14:val="none"/>
-              </w:rPr>
-              <w:t>-base-sentiment</w:t>
+              <w:t>cardiffnlp/twitter-roberta-base-sentiment</w:t>
             </w:r>
             <w:r>
               <w:rPr>
@@ -12623,12 +11532,14 @@
         <w:rPr>
           <w:sz w:val="24"/>
           <w:szCs w:val="24"/>
-        </w:rPr>
-      </w:pPr>
-      <w:r>
-        <w:rPr>
-          <w:sz w:val="24"/>
-          <w:szCs w:val="24"/>
+          <w:highlight w:val="darkGray"/>
+        </w:rPr>
+      </w:pPr>
+      <w:r>
+        <w:rPr>
+          <w:sz w:val="24"/>
+          <w:szCs w:val="24"/>
+          <w:highlight w:val="darkGray"/>
         </w:rPr>
         <w:t>Topic detection</w:t>
       </w:r>
@@ -12644,12 +11555,14 @@
         <w:rPr>
           <w:sz w:val="24"/>
           <w:szCs w:val="24"/>
-        </w:rPr>
-      </w:pPr>
-      <w:r>
-        <w:rPr>
-          <w:sz w:val="24"/>
-          <w:szCs w:val="24"/>
+          <w:highlight w:val="darkGray"/>
+        </w:rPr>
+      </w:pPr>
+      <w:r>
+        <w:rPr>
+          <w:sz w:val="24"/>
+          <w:szCs w:val="24"/>
+          <w:highlight w:val="darkGray"/>
         </w:rPr>
         <w:t>List of relevant topics and the percentage of relevance for each topic</w:t>
       </w:r>
@@ -12665,12 +11578,14 @@
         <w:rPr>
           <w:sz w:val="24"/>
           <w:szCs w:val="24"/>
-        </w:rPr>
-      </w:pPr>
-      <w:r>
-        <w:rPr>
-          <w:sz w:val="24"/>
-          <w:szCs w:val="24"/>
+          <w:highlight w:val="darkGray"/>
+        </w:rPr>
+      </w:pPr>
+      <w:r>
+        <w:rPr>
+          <w:sz w:val="24"/>
+          <w:szCs w:val="24"/>
+          <w:highlight w:val="darkGray"/>
         </w:rPr>
         <w:t>Entity recognition</w:t>
       </w:r>
@@ -12686,56 +11601,16 @@
         <w:rPr>
           <w:sz w:val="24"/>
           <w:szCs w:val="24"/>
-        </w:rPr>
-      </w:pPr>
-      <w:r>
-        <w:rPr>
-          <w:sz w:val="24"/>
-          <w:szCs w:val="24"/>
+          <w:highlight w:val="darkGray"/>
+        </w:rPr>
+      </w:pPr>
+      <w:r>
+        <w:rPr>
+          <w:sz w:val="24"/>
+          <w:szCs w:val="24"/>
+          <w:highlight w:val="darkGray"/>
         </w:rPr>
         <w:t>Identify people, places, organizations, etc., involved in the given text</w:t>
-      </w:r>
-    </w:p>
-    <w:p>
-      <w:pPr>
-        <w:pStyle w:val="ListParagraph"/>
-        <w:numPr>
-          <w:ilvl w:val="0"/>
-          <w:numId w:val="46"/>
-        </w:numPr>
-        <w:spacing w:after="0"/>
-        <w:rPr>
-          <w:sz w:val="24"/>
-          <w:szCs w:val="24"/>
-        </w:rPr>
-      </w:pPr>
-      <w:r>
-        <w:rPr>
-          <w:sz w:val="24"/>
-          <w:szCs w:val="24"/>
-        </w:rPr>
-        <w:t>Sensitive content detection</w:t>
-      </w:r>
-    </w:p>
-    <w:p>
-      <w:pPr>
-        <w:pStyle w:val="ListParagraph"/>
-        <w:numPr>
-          <w:ilvl w:val="1"/>
-          <w:numId w:val="46"/>
-        </w:numPr>
-        <w:spacing w:after="0"/>
-        <w:rPr>
-          <w:sz w:val="24"/>
-          <w:szCs w:val="24"/>
-        </w:rPr>
-      </w:pPr>
-      <w:r>
-        <w:rPr>
-          <w:sz w:val="24"/>
-          <w:szCs w:val="24"/>
-        </w:rPr>
-        <w:t>Offensive language, hate speech, violence</w:t>
       </w:r>
     </w:p>
     <w:p>
@@ -13148,7 +12023,6 @@
           <w:sz w:val="36"/>
           <w:szCs w:val="36"/>
         </w:rPr>
-        <w:lastRenderedPageBreak/>
         <w:t>Image module</w:t>
       </w:r>
     </w:p>
@@ -13221,23 +12095,7 @@
           <w:sz w:val="24"/>
           <w:szCs w:val="24"/>
         </w:rPr>
-        <w:t xml:space="preserve">textualize </w:t>
-      </w:r>
-      <w:proofErr w:type="spellStart"/>
-      <w:r>
-        <w:rPr>
-          <w:sz w:val="24"/>
-          <w:szCs w:val="24"/>
-        </w:rPr>
-        <w:t>scenary</w:t>
-      </w:r>
-      <w:proofErr w:type="spellEnd"/>
-      <w:r>
-        <w:rPr>
-          <w:sz w:val="24"/>
-          <w:szCs w:val="24"/>
-        </w:rPr>
-        <w:t xml:space="preserve"> if possible</w:t>
+        <w:t>textualize scenary if possible</w:t>
       </w:r>
     </w:p>
     <w:p>
@@ -13628,7 +12486,6 @@
         </w:rPr>
         <w:t xml:space="preserve">Original Text: </w:t>
       </w:r>
-      <w:proofErr w:type="spellStart"/>
       <w:r>
         <w:rPr>
           <w:sz w:val="24"/>
@@ -13637,7 +12494,6 @@
         </w:rPr>
         <w:t>their</w:t>
       </w:r>
-      <w:proofErr w:type="spellEnd"/>
       <w:r>
         <w:rPr>
           <w:sz w:val="24"/>
@@ -13667,7 +12523,6 @@
         </w:rPr>
         <w:t xml:space="preserve"> but I </w:t>
       </w:r>
-      <w:proofErr w:type="spellStart"/>
       <w:r>
         <w:rPr>
           <w:sz w:val="24"/>
@@ -13676,7 +12531,6 @@
         </w:rPr>
         <w:t>dont</w:t>
       </w:r>
-      <w:proofErr w:type="spellEnd"/>
       <w:r>
         <w:rPr>
           <w:sz w:val="24"/>
@@ -13684,7 +12538,6 @@
         </w:rPr>
         <w:t xml:space="preserve"> think </w:t>
       </w:r>
-      <w:proofErr w:type="spellStart"/>
       <w:r>
         <w:rPr>
           <w:sz w:val="24"/>
@@ -13693,7 +12546,6 @@
         </w:rPr>
         <w:t>its</w:t>
       </w:r>
-      <w:proofErr w:type="spellEnd"/>
       <w:r>
         <w:rPr>
           <w:sz w:val="24"/>
@@ -13731,7 +12583,6 @@
         </w:rPr>
         <w:t xml:space="preserve"> to rain. The kids </w:t>
       </w:r>
-      <w:proofErr w:type="gramStart"/>
       <w:r>
         <w:rPr>
           <w:sz w:val="24"/>
@@ -13740,7 +12591,6 @@
         </w:rPr>
         <w:t>was</w:t>
       </w:r>
-      <w:proofErr w:type="gramEnd"/>
       <w:r>
         <w:rPr>
           <w:sz w:val="24"/>
@@ -13748,7 +12598,6 @@
         </w:rPr>
         <w:t xml:space="preserve"> playing outside </w:t>
       </w:r>
-      <w:proofErr w:type="spellStart"/>
       <w:r>
         <w:rPr>
           <w:sz w:val="24"/>
@@ -13757,7 +12606,6 @@
         </w:rPr>
         <w:t>untill</w:t>
       </w:r>
-      <w:proofErr w:type="spellEnd"/>
       <w:r>
         <w:rPr>
           <w:sz w:val="24"/>
@@ -13765,7 +12613,6 @@
         </w:rPr>
         <w:t xml:space="preserve"> it got dark, they </w:t>
       </w:r>
-      <w:proofErr w:type="spellStart"/>
       <w:r>
         <w:rPr>
           <w:sz w:val="24"/>
@@ -13774,7 +12621,6 @@
         </w:rPr>
         <w:t>didnt</w:t>
       </w:r>
-      <w:proofErr w:type="spellEnd"/>
       <w:r>
         <w:rPr>
           <w:sz w:val="24"/>
@@ -13812,7 +12658,6 @@
         </w:rPr>
         <w:t xml:space="preserve"> jackets so they </w:t>
       </w:r>
-      <w:proofErr w:type="spellStart"/>
       <w:r>
         <w:rPr>
           <w:sz w:val="24"/>
@@ -13821,7 +12666,6 @@
         </w:rPr>
         <w:t>feeled</w:t>
       </w:r>
-      <w:proofErr w:type="spellEnd"/>
       <w:r>
         <w:rPr>
           <w:sz w:val="24"/>
@@ -13829,7 +12673,6 @@
         </w:rPr>
         <w:t xml:space="preserve"> cold. I should </w:t>
       </w:r>
-      <w:proofErr w:type="gramStart"/>
       <w:r>
         <w:rPr>
           <w:sz w:val="24"/>
@@ -13838,7 +12681,6 @@
         </w:rPr>
         <w:t>of</w:t>
       </w:r>
-      <w:proofErr w:type="gramEnd"/>
       <w:r>
         <w:rPr>
           <w:sz w:val="24"/>
@@ -13846,7 +12688,6 @@
         </w:rPr>
         <w:t xml:space="preserve"> brought some snacks, but I </w:t>
       </w:r>
-      <w:proofErr w:type="spellStart"/>
       <w:r>
         <w:rPr>
           <w:sz w:val="24"/>
@@ -13855,7 +12696,6 @@
         </w:rPr>
         <w:t>forgeted</w:t>
       </w:r>
-      <w:proofErr w:type="spellEnd"/>
       <w:r>
         <w:rPr>
           <w:sz w:val="24"/>
@@ -13863,7 +12703,6 @@
         </w:rPr>
         <w:t xml:space="preserve">. Also, the dog </w:t>
       </w:r>
-      <w:proofErr w:type="spellStart"/>
       <w:r>
         <w:rPr>
           <w:sz w:val="24"/>
@@ -13872,7 +12711,6 @@
         </w:rPr>
         <w:t>runned</w:t>
       </w:r>
-      <w:proofErr w:type="spellEnd"/>
       <w:r>
         <w:rPr>
           <w:sz w:val="24"/>
@@ -13880,7 +12718,6 @@
         </w:rPr>
         <w:t xml:space="preserve"> away again, </w:t>
       </w:r>
-      <w:proofErr w:type="spellStart"/>
       <w:r>
         <w:rPr>
           <w:sz w:val="24"/>
@@ -13889,7 +12726,6 @@
         </w:rPr>
         <w:t>its</w:t>
       </w:r>
-      <w:proofErr w:type="spellEnd"/>
       <w:r>
         <w:rPr>
           <w:sz w:val="24"/>
@@ -14264,23 +13100,7 @@
           <w:sz w:val="24"/>
           <w:szCs w:val="24"/>
         </w:rPr>
-        <w:t>('SPELL', '</w:t>
-      </w:r>
-      <w:proofErr w:type="spellStart"/>
-      <w:r>
-        <w:rPr>
-          <w:sz w:val="24"/>
-          <w:szCs w:val="24"/>
-        </w:rPr>
-        <w:t>dont</w:t>
-      </w:r>
-      <w:proofErr w:type="spellEnd"/>
-      <w:r>
-        <w:rPr>
-          <w:sz w:val="24"/>
-          <w:szCs w:val="24"/>
-        </w:rPr>
-        <w:t>', 9, 10, "don't", 10, 11)</w:t>
+        <w:t>('SPELL', 'dont', 9, 10, "don't", 10, 11)</w:t>
       </w:r>
     </w:p>
     <w:p>
@@ -14355,70 +13175,22 @@
           <w:sz w:val="24"/>
           <w:szCs w:val="24"/>
         </w:rPr>
-        <w:t>('SPELL', '</w:t>
-      </w:r>
-      <w:proofErr w:type="spellStart"/>
-      <w:r>
-        <w:rPr>
-          <w:sz w:val="24"/>
-          <w:szCs w:val="24"/>
-        </w:rPr>
-        <w:t>untill</w:t>
-      </w:r>
-      <w:proofErr w:type="spellEnd"/>
-      <w:r>
-        <w:rPr>
-          <w:sz w:val="24"/>
-          <w:szCs w:val="24"/>
-        </w:rPr>
-        <w:t xml:space="preserve">', 25, 26, </w:t>
-      </w:r>
-      <w:proofErr w:type="gramStart"/>
-      <w:r>
-        <w:rPr>
-          <w:sz w:val="24"/>
-          <w:szCs w:val="24"/>
-        </w:rPr>
-        <w:t>'until',</w:t>
-      </w:r>
-      <w:proofErr w:type="gramEnd"/>
-      <w:r>
-        <w:rPr>
-          <w:sz w:val="24"/>
-          <w:szCs w:val="24"/>
-        </w:rPr>
-        <w:t xml:space="preserve"> 26, 27)</w:t>
-      </w:r>
-    </w:p>
-    <w:p>
-      <w:pPr>
-        <w:rPr>
-          <w:sz w:val="24"/>
-          <w:szCs w:val="24"/>
-        </w:rPr>
-      </w:pPr>
-      <w:r>
-        <w:rPr>
-          <w:sz w:val="24"/>
-          <w:szCs w:val="24"/>
-        </w:rPr>
-        <w:t>('SPELL', '</w:t>
-      </w:r>
-      <w:proofErr w:type="spellStart"/>
-      <w:r>
-        <w:rPr>
-          <w:sz w:val="24"/>
-          <w:szCs w:val="24"/>
-        </w:rPr>
-        <w:t>didnt</w:t>
-      </w:r>
-      <w:proofErr w:type="spellEnd"/>
-      <w:r>
-        <w:rPr>
-          <w:sz w:val="24"/>
-          <w:szCs w:val="24"/>
-        </w:rPr>
-        <w:t>', 30, 31, "didn't", 31, 32)</w:t>
+        <w:t>('SPELL', 'untill', 25, 26, 'until', 26, 27)</w:t>
+      </w:r>
+    </w:p>
+    <w:p>
+      <w:pPr>
+        <w:rPr>
+          <w:sz w:val="24"/>
+          <w:szCs w:val="24"/>
+        </w:rPr>
+      </w:pPr>
+      <w:r>
+        <w:rPr>
+          <w:sz w:val="24"/>
+          <w:szCs w:val="24"/>
+        </w:rPr>
+        <w:t>('SPELL', 'didnt', 30, 31, "didn't", 31, 32)</w:t>
       </w:r>
     </w:p>
     <w:p>
@@ -14463,23 +13235,7 @@
           <w:sz w:val="24"/>
           <w:szCs w:val="24"/>
         </w:rPr>
-        <w:t>('VERB:INFL', '</w:t>
-      </w:r>
-      <w:proofErr w:type="spellStart"/>
-      <w:r>
-        <w:rPr>
-          <w:sz w:val="24"/>
-          <w:szCs w:val="24"/>
-        </w:rPr>
-        <w:t>feeled</w:t>
-      </w:r>
-      <w:proofErr w:type="spellEnd"/>
-      <w:r>
-        <w:rPr>
-          <w:sz w:val="24"/>
-          <w:szCs w:val="24"/>
-        </w:rPr>
-        <w:t>', 36, 37, 'felt', 37, 38)</w:t>
+        <w:t>('VERB:INFL', 'feeled', 36, 37, 'felt', 37, 38)</w:t>
       </w:r>
     </w:p>
     <w:p>
@@ -14509,54 +13265,22 @@
           <w:sz w:val="24"/>
           <w:szCs w:val="24"/>
         </w:rPr>
-        <w:t>('VERB', '</w:t>
-      </w:r>
-      <w:proofErr w:type="spellStart"/>
-      <w:r>
-        <w:rPr>
-          <w:sz w:val="24"/>
-          <w:szCs w:val="24"/>
-        </w:rPr>
-        <w:t>forgeted</w:t>
-      </w:r>
-      <w:proofErr w:type="spellEnd"/>
-      <w:r>
-        <w:rPr>
-          <w:sz w:val="24"/>
-          <w:szCs w:val="24"/>
-        </w:rPr>
-        <w:t>.', 46, 47, 'forgot.', 47, 48)</w:t>
-      </w:r>
-    </w:p>
-    <w:p>
-      <w:pPr>
-        <w:rPr>
-          <w:sz w:val="24"/>
-          <w:szCs w:val="24"/>
-        </w:rPr>
-      </w:pPr>
-      <w:r>
-        <w:rPr>
-          <w:sz w:val="24"/>
-          <w:szCs w:val="24"/>
-        </w:rPr>
-        <w:t>('VERB', '</w:t>
-      </w:r>
-      <w:proofErr w:type="spellStart"/>
-      <w:r>
-        <w:rPr>
-          <w:sz w:val="24"/>
-          <w:szCs w:val="24"/>
-        </w:rPr>
-        <w:t>runned</w:t>
-      </w:r>
-      <w:proofErr w:type="spellEnd"/>
-      <w:r>
-        <w:rPr>
-          <w:sz w:val="24"/>
-          <w:szCs w:val="24"/>
-        </w:rPr>
-        <w:t>', 50, 51, 'ran', 51, 52)</w:t>
+        <w:t>('VERB', 'forgeted.', 46, 47, 'forgot.', 47, 48)</w:t>
+      </w:r>
+    </w:p>
+    <w:p>
+      <w:pPr>
+        <w:rPr>
+          <w:sz w:val="24"/>
+          <w:szCs w:val="24"/>
+        </w:rPr>
+      </w:pPr>
+      <w:r>
+        <w:rPr>
+          <w:sz w:val="24"/>
+          <w:szCs w:val="24"/>
+        </w:rPr>
+        <w:t>('VERB', 'runned', 50, 51, 'ran', 51, 52)</w:t>
       </w:r>
     </w:p>
     <w:p>
@@ -14639,256 +13363,30 @@
           <w:sz w:val="24"/>
           <w:szCs w:val="24"/>
         </w:rPr>
-        <w:t xml:space="preserve">Original Text: Last weekend me and my friends was going to the mall to buy some cloths and hangout. We leaved around noon but </w:t>
-      </w:r>
-      <w:proofErr w:type="spellStart"/>
-      <w:r>
-        <w:rPr>
-          <w:sz w:val="24"/>
-          <w:szCs w:val="24"/>
-        </w:rPr>
-        <w:t>forgetted</w:t>
-      </w:r>
-      <w:proofErr w:type="spellEnd"/>
-      <w:r>
-        <w:rPr>
-          <w:sz w:val="24"/>
-          <w:szCs w:val="24"/>
-        </w:rPr>
-        <w:t xml:space="preserve"> to check if it was open, so we </w:t>
-      </w:r>
-      <w:proofErr w:type="spellStart"/>
-      <w:r>
-        <w:rPr>
-          <w:sz w:val="24"/>
-          <w:szCs w:val="24"/>
-        </w:rPr>
-        <w:t>drived</w:t>
-      </w:r>
-      <w:proofErr w:type="spellEnd"/>
-      <w:r>
-        <w:rPr>
-          <w:sz w:val="24"/>
-          <w:szCs w:val="24"/>
-        </w:rPr>
-        <w:t xml:space="preserve"> there for no reason. When we arrived, the doors </w:t>
-      </w:r>
-      <w:proofErr w:type="gramStart"/>
-      <w:r>
-        <w:rPr>
-          <w:sz w:val="24"/>
-          <w:szCs w:val="24"/>
-        </w:rPr>
-        <w:t>was</w:t>
-      </w:r>
-      <w:proofErr w:type="gramEnd"/>
-      <w:r>
-        <w:rPr>
-          <w:sz w:val="24"/>
-          <w:szCs w:val="24"/>
-        </w:rPr>
-        <w:t xml:space="preserve"> locked and </w:t>
-      </w:r>
-      <w:proofErr w:type="spellStart"/>
-      <w:r>
-        <w:rPr>
-          <w:sz w:val="24"/>
-          <w:szCs w:val="24"/>
-        </w:rPr>
-        <w:t>their</w:t>
-      </w:r>
-      <w:proofErr w:type="spellEnd"/>
-      <w:r>
-        <w:rPr>
-          <w:sz w:val="24"/>
-          <w:szCs w:val="24"/>
-        </w:rPr>
-        <w:t xml:space="preserve"> was a sign saying “Closed for </w:t>
-      </w:r>
-      <w:proofErr w:type="spellStart"/>
-      <w:r>
-        <w:rPr>
-          <w:sz w:val="24"/>
-          <w:szCs w:val="24"/>
-        </w:rPr>
-        <w:t>maintanence</w:t>
-      </w:r>
-      <w:proofErr w:type="spellEnd"/>
-      <w:r>
-        <w:rPr>
-          <w:sz w:val="24"/>
-          <w:szCs w:val="24"/>
-        </w:rPr>
-        <w:t xml:space="preserve">.” One of my </w:t>
-      </w:r>
-      <w:proofErr w:type="gramStart"/>
-      <w:r>
-        <w:rPr>
-          <w:sz w:val="24"/>
-          <w:szCs w:val="24"/>
-        </w:rPr>
-        <w:t>friend</w:t>
-      </w:r>
-      <w:proofErr w:type="gramEnd"/>
-      <w:r>
-        <w:rPr>
-          <w:sz w:val="24"/>
-          <w:szCs w:val="24"/>
-        </w:rPr>
-        <w:t xml:space="preserve"> said we should of checked online but none of us thought of it. After that we decides to go to the movies instead but the theater </w:t>
-      </w:r>
-      <w:proofErr w:type="gramStart"/>
-      <w:r>
-        <w:rPr>
-          <w:sz w:val="24"/>
-          <w:szCs w:val="24"/>
-        </w:rPr>
-        <w:t>were</w:t>
-      </w:r>
-      <w:proofErr w:type="gramEnd"/>
-      <w:r>
-        <w:rPr>
-          <w:sz w:val="24"/>
-          <w:szCs w:val="24"/>
-        </w:rPr>
-        <w:t xml:space="preserve"> full with people and the line was really long, so we leaved. On the way back, someone have dropped </w:t>
-      </w:r>
-      <w:proofErr w:type="spellStart"/>
-      <w:proofErr w:type="gramStart"/>
-      <w:r>
-        <w:rPr>
-          <w:sz w:val="24"/>
-          <w:szCs w:val="24"/>
-        </w:rPr>
-        <w:t>there</w:t>
-      </w:r>
-      <w:proofErr w:type="spellEnd"/>
-      <w:proofErr w:type="gramEnd"/>
-      <w:r>
-        <w:rPr>
-          <w:sz w:val="24"/>
-          <w:szCs w:val="24"/>
-        </w:rPr>
-        <w:t xml:space="preserve"> phone in the parking lot and I picked it up to find whose it was. I tried calling a number in the contact list but nobody </w:t>
-      </w:r>
-      <w:proofErr w:type="gramStart"/>
-      <w:r>
-        <w:rPr>
-          <w:sz w:val="24"/>
-          <w:szCs w:val="24"/>
-        </w:rPr>
-        <w:t>answer</w:t>
-      </w:r>
-      <w:proofErr w:type="gramEnd"/>
-      <w:r>
-        <w:rPr>
-          <w:sz w:val="24"/>
-          <w:szCs w:val="24"/>
-        </w:rPr>
-        <w:t xml:space="preserve">. Eventually we just gone home and played video games for a while. It </w:t>
-      </w:r>
-      <w:proofErr w:type="spellStart"/>
-      <w:r>
-        <w:rPr>
-          <w:sz w:val="24"/>
-          <w:szCs w:val="24"/>
-        </w:rPr>
-        <w:t>wasnt</w:t>
-      </w:r>
-      <w:proofErr w:type="spellEnd"/>
-      <w:r>
-        <w:rPr>
-          <w:sz w:val="24"/>
-          <w:szCs w:val="24"/>
-        </w:rPr>
-        <w:t xml:space="preserve"> the best day, but </w:t>
-      </w:r>
-      <w:proofErr w:type="spellStart"/>
-      <w:r>
-        <w:rPr>
-          <w:sz w:val="24"/>
-          <w:szCs w:val="24"/>
-        </w:rPr>
-        <w:t>atleast</w:t>
-      </w:r>
-      <w:proofErr w:type="spellEnd"/>
-      <w:r>
-        <w:rPr>
-          <w:sz w:val="24"/>
-          <w:szCs w:val="24"/>
-        </w:rPr>
-        <w:t xml:space="preserve"> we </w:t>
-      </w:r>
-      <w:proofErr w:type="spellStart"/>
-      <w:r>
-        <w:rPr>
-          <w:sz w:val="24"/>
-          <w:szCs w:val="24"/>
-        </w:rPr>
-        <w:t>tryed</w:t>
-      </w:r>
-      <w:proofErr w:type="spellEnd"/>
-      <w:r>
-        <w:rPr>
-          <w:sz w:val="24"/>
-          <w:szCs w:val="24"/>
-        </w:rPr>
-        <w:t xml:space="preserve"> to make it fun. </w:t>
-      </w:r>
-    </w:p>
-    <w:p>
-      <w:pPr>
-        <w:rPr>
-          <w:sz w:val="24"/>
-          <w:szCs w:val="24"/>
-        </w:rPr>
-      </w:pPr>
-    </w:p>
-    <w:p>
-      <w:pPr>
-        <w:rPr>
-          <w:sz w:val="24"/>
-          <w:szCs w:val="24"/>
-        </w:rPr>
-      </w:pPr>
-      <w:r>
-        <w:rPr>
-          <w:sz w:val="24"/>
-          <w:szCs w:val="24"/>
-        </w:rPr>
-        <w:t xml:space="preserve">Corrected Text: Last weekend, my friends and I went to the mall to buy some clothes and hangouts. We left around noon but forgot to check if it was open, so we drove there for no reason. When we arrived, the doors were locked and there was a sign </w:t>
-      </w:r>
-      <w:proofErr w:type="gramStart"/>
-      <w:r>
-        <w:rPr>
-          <w:sz w:val="24"/>
-          <w:szCs w:val="24"/>
-        </w:rPr>
-        <w:t>saying</w:t>
-      </w:r>
-      <w:proofErr w:type="gramEnd"/>
-      <w:r>
-        <w:rPr>
-          <w:sz w:val="24"/>
-          <w:szCs w:val="24"/>
-        </w:rPr>
-        <w:t xml:space="preserve"> “Closed for maintenance.” One of my friends said we should have checked online but none of us thought of it. After that, we decided to go to the movies instead, but the theater was full of people and the line was </w:t>
-      </w:r>
-      <w:proofErr w:type="gramStart"/>
-      <w:r>
-        <w:rPr>
-          <w:sz w:val="24"/>
-          <w:szCs w:val="24"/>
-        </w:rPr>
-        <w:t>really long</w:t>
-      </w:r>
-      <w:proofErr w:type="gramEnd"/>
-      <w:r>
-        <w:rPr>
-          <w:sz w:val="24"/>
-          <w:szCs w:val="24"/>
-        </w:rPr>
-        <w:t xml:space="preserve">, so we left. On the way back, someone dropped their phone in the parking lot and I picked it up to find out who it was. I tried calling a number in the contact list but nobody answered. Eventually we just went home and played video games for a while. It wasn't the best day, but at least we tried to make it fun.       </w:t>
+        <w:t xml:space="preserve">Original Text: Last weekend me and my friends was going to the mall to buy some cloths and hangout. We leaved around noon but forgetted to check if it was open, so we drived there for no reason. When we arrived, the doors was locked and their was a sign saying “Closed for maintanence.” One of my friend said we should of checked online but none of us thought of it. After that we decides to go to the movies instead but the theater were full with people and the line was really long, so we leaved. On the way back, someone have dropped there phone in the parking lot and I picked it up to find whose it was. I tried calling a number in the contact list but nobody answer. Eventually we just gone home and played video games for a while. It wasnt the best day, but atleast we tryed to make it fun. </w:t>
+      </w:r>
+    </w:p>
+    <w:p>
+      <w:pPr>
+        <w:rPr>
+          <w:sz w:val="24"/>
+          <w:szCs w:val="24"/>
+        </w:rPr>
+      </w:pPr>
+    </w:p>
+    <w:p>
+      <w:pPr>
+        <w:rPr>
+          <w:sz w:val="24"/>
+          <w:szCs w:val="24"/>
+        </w:rPr>
+      </w:pPr>
+      <w:r>
+        <w:rPr>
+          <w:sz w:val="24"/>
+          <w:szCs w:val="24"/>
+        </w:rPr>
+        <w:t xml:space="preserve">Corrected Text: Last weekend, my friends and I went to the mall to buy some clothes and hangouts. We left around noon but forgot to check if it was open, so we drove there for no reason. When we arrived, the doors were locked and there was a sign saying “Closed for maintenance.” One of my friends said we should have checked online but none of us thought of it. After that, we decided to go to the movies instead, but the theater was full of people and the line was really long, so we left. On the way back, someone dropped their phone in the parking lot and I picked it up to find out who it was. I tried calling a number in the contact list but nobody answered. Eventually we just went home and played video games for a while. It wasn't the best day, but at least we tried to make it fun.       </w:t>
       </w:r>
     </w:p>
     <w:p>
@@ -15024,54 +13522,22 @@
           <w:sz w:val="24"/>
           <w:szCs w:val="24"/>
         </w:rPr>
-        <w:t>('SPELL', '</w:t>
-      </w:r>
-      <w:proofErr w:type="spellStart"/>
-      <w:r>
-        <w:rPr>
-          <w:sz w:val="24"/>
-          <w:szCs w:val="24"/>
-        </w:rPr>
-        <w:t>forgetted</w:t>
-      </w:r>
-      <w:proofErr w:type="spellEnd"/>
-      <w:r>
-        <w:rPr>
-          <w:sz w:val="24"/>
-          <w:szCs w:val="24"/>
-        </w:rPr>
-        <w:t>', 22, 23, 'forgot', 21, 22)</w:t>
-      </w:r>
-    </w:p>
-    <w:p>
-      <w:pPr>
-        <w:rPr>
-          <w:sz w:val="24"/>
-          <w:szCs w:val="24"/>
-        </w:rPr>
-      </w:pPr>
-      <w:r>
-        <w:rPr>
-          <w:sz w:val="24"/>
-          <w:szCs w:val="24"/>
-        </w:rPr>
-        <w:t>('VERB:INFL', '</w:t>
-      </w:r>
-      <w:proofErr w:type="spellStart"/>
-      <w:r>
-        <w:rPr>
-          <w:sz w:val="24"/>
-          <w:szCs w:val="24"/>
-        </w:rPr>
-        <w:t>drived</w:t>
-      </w:r>
-      <w:proofErr w:type="spellEnd"/>
-      <w:r>
-        <w:rPr>
-          <w:sz w:val="24"/>
-          <w:szCs w:val="24"/>
-        </w:rPr>
-        <w:t>', 31, 32, 'drove', 30, 31)</w:t>
+        <w:t>('SPELL', 'forgetted', 22, 23, 'forgot', 21, 22)</w:t>
+      </w:r>
+    </w:p>
+    <w:p>
+      <w:pPr>
+        <w:rPr>
+          <w:sz w:val="24"/>
+          <w:szCs w:val="24"/>
+        </w:rPr>
+      </w:pPr>
+      <w:r>
+        <w:rPr>
+          <w:sz w:val="24"/>
+          <w:szCs w:val="24"/>
+        </w:rPr>
+        <w:t>('VERB:INFL', 'drived', 31, 32, 'drove', 30, 31)</w:t>
       </w:r>
     </w:p>
     <w:p>
@@ -15116,23 +13582,7 @@
           <w:sz w:val="24"/>
           <w:szCs w:val="24"/>
         </w:rPr>
-        <w:t>('OTHER', '</w:t>
-      </w:r>
-      <w:proofErr w:type="spellStart"/>
-      <w:r>
-        <w:rPr>
-          <w:sz w:val="24"/>
-          <w:szCs w:val="24"/>
-        </w:rPr>
-        <w:t>maintanence</w:t>
-      </w:r>
-      <w:proofErr w:type="spellEnd"/>
-      <w:r>
-        <w:rPr>
-          <w:sz w:val="24"/>
-          <w:szCs w:val="24"/>
-        </w:rPr>
-        <w:t>.”', 51, 52, 'maintenance.”', 50, 51)</w:t>
+        <w:t>('OTHER', 'maintanence.”', 51, 52, 'maintenance.”', 50, 51)</w:t>
       </w:r>
     </w:p>
     <w:p>
@@ -15358,85 +13808,37 @@
           <w:sz w:val="24"/>
           <w:szCs w:val="24"/>
         </w:rPr>
-        <w:t>('SPELL', '</w:t>
-      </w:r>
-      <w:proofErr w:type="spellStart"/>
-      <w:r>
-        <w:rPr>
-          <w:sz w:val="24"/>
-          <w:szCs w:val="24"/>
-        </w:rPr>
-        <w:t>wasnt</w:t>
-      </w:r>
-      <w:proofErr w:type="spellEnd"/>
-      <w:r>
-        <w:rPr>
-          <w:sz w:val="24"/>
-          <w:szCs w:val="24"/>
-        </w:rPr>
-        <w:t>', 143, 144, "wasn't", 142, 143)</w:t>
-      </w:r>
-    </w:p>
-    <w:p>
-      <w:pPr>
-        <w:rPr>
-          <w:sz w:val="24"/>
-          <w:szCs w:val="24"/>
-        </w:rPr>
-      </w:pPr>
-      <w:r>
-        <w:rPr>
-          <w:sz w:val="24"/>
-          <w:szCs w:val="24"/>
-        </w:rPr>
-        <w:t>('ORTH', '</w:t>
-      </w:r>
-      <w:proofErr w:type="spellStart"/>
-      <w:r>
-        <w:rPr>
-          <w:sz w:val="24"/>
-          <w:szCs w:val="24"/>
-        </w:rPr>
-        <w:t>atleast</w:t>
-      </w:r>
-      <w:proofErr w:type="spellEnd"/>
-      <w:r>
-        <w:rPr>
-          <w:sz w:val="24"/>
-          <w:szCs w:val="24"/>
-        </w:rPr>
-        <w:t>', 148, 149, 'at least', 147, 149)</w:t>
-      </w:r>
-    </w:p>
-    <w:p>
-      <w:pPr>
-        <w:rPr>
-          <w:sz w:val="24"/>
-          <w:szCs w:val="24"/>
-        </w:rPr>
-      </w:pPr>
-      <w:r>
-        <w:rPr>
-          <w:sz w:val="24"/>
-          <w:szCs w:val="24"/>
-        </w:rPr>
-        <w:t>('VERB:INFL', '</w:t>
-      </w:r>
-      <w:proofErr w:type="spellStart"/>
-      <w:r>
-        <w:rPr>
-          <w:sz w:val="24"/>
-          <w:szCs w:val="24"/>
-        </w:rPr>
-        <w:t>tryed</w:t>
-      </w:r>
-      <w:proofErr w:type="spellEnd"/>
-      <w:r>
-        <w:rPr>
-          <w:sz w:val="24"/>
-          <w:szCs w:val="24"/>
-        </w:rPr>
-        <w:t>', 150, 151, 'tried', 150, 151)</w:t>
+        <w:t>('SPELL', 'wasnt', 143, 144, "wasn't", 142, 143)</w:t>
+      </w:r>
+    </w:p>
+    <w:p>
+      <w:pPr>
+        <w:rPr>
+          <w:sz w:val="24"/>
+          <w:szCs w:val="24"/>
+        </w:rPr>
+      </w:pPr>
+      <w:r>
+        <w:rPr>
+          <w:sz w:val="24"/>
+          <w:szCs w:val="24"/>
+        </w:rPr>
+        <w:t>('ORTH', 'atleast', 148, 149, 'at least', 147, 149)</w:t>
+      </w:r>
+    </w:p>
+    <w:p>
+      <w:pPr>
+        <w:rPr>
+          <w:sz w:val="24"/>
+          <w:szCs w:val="24"/>
+        </w:rPr>
+      </w:pPr>
+      <w:r>
+        <w:rPr>
+          <w:sz w:val="24"/>
+          <w:szCs w:val="24"/>
+        </w:rPr>
+        <w:t>('VERB:INFL', 'tryed', 150, 151, 'tried', 150, 151)</w:t>
       </w:r>
     </w:p>
     <w:p>
@@ -15489,55 +13891,7 @@
           <w:sz w:val="24"/>
           <w:szCs w:val="24"/>
         </w:rPr>
-        <w:t xml:space="preserve">Original Text: I have </w:t>
-      </w:r>
-      <w:proofErr w:type="gramStart"/>
-      <w:r>
-        <w:rPr>
-          <w:sz w:val="24"/>
-          <w:szCs w:val="24"/>
-        </w:rPr>
-        <w:t>went</w:t>
-      </w:r>
-      <w:proofErr w:type="gramEnd"/>
-      <w:r>
-        <w:rPr>
-          <w:sz w:val="24"/>
-          <w:szCs w:val="24"/>
-        </w:rPr>
-        <w:t xml:space="preserve"> to the interview yesterday and I don’t think it go well. The interviewer asks me question which I wasn’t prepared for, and I doesn't know what to answered. He </w:t>
-      </w:r>
-      <w:proofErr w:type="gramStart"/>
-      <w:r>
-        <w:rPr>
-          <w:sz w:val="24"/>
-          <w:szCs w:val="24"/>
-        </w:rPr>
-        <w:t>say</w:t>
-      </w:r>
-      <w:proofErr w:type="gramEnd"/>
-      <w:r>
-        <w:rPr>
-          <w:sz w:val="24"/>
-          <w:szCs w:val="24"/>
-        </w:rPr>
-        <w:t xml:space="preserve"> they looking for someone who have experience in customer dealing, but I told I didn’t done that kind of job before. Also, I forget my resume at home so I had nothing to showing him. After the interview, I leaved immediately and didn’t said bye properly. Now I’m worrying they might </w:t>
-      </w:r>
-      <w:proofErr w:type="gramStart"/>
-      <w:r>
-        <w:rPr>
-          <w:sz w:val="24"/>
-          <w:szCs w:val="24"/>
-        </w:rPr>
-        <w:t>thinking</w:t>
-      </w:r>
-      <w:proofErr w:type="gramEnd"/>
-      <w:r>
-        <w:rPr>
-          <w:sz w:val="24"/>
-          <w:szCs w:val="24"/>
-        </w:rPr>
-        <w:t xml:space="preserve"> I’m unprofessional or not serious. Maybe I should had been more prepare and confidence.  </w:t>
+        <w:t xml:space="preserve">Original Text: I have went to the interview yesterday and I don’t think it go well. The interviewer asks me question which I wasn’t prepared for, and I doesn't know what to answered. He say they looking for someone who have experience in customer dealing, but I told I didn’t done that kind of job before. Also, I forget my resume at home so I had nothing to showing him. After the interview, I leaved immediately and didn’t said bye properly. Now I’m worrying they might thinking I’m unprofessional or not serious. Maybe I should had been more prepare and confidence.  </w:t>
       </w:r>
     </w:p>
     <w:p>
@@ -15960,114 +14314,7 @@
           <w:sz w:val="24"/>
           <w:szCs w:val="24"/>
         </w:rPr>
-        <w:t xml:space="preserve">Original Text: The teacher explained the topic very goodly, but some students wasn’t paying attention and kept talk with </w:t>
-      </w:r>
-      <w:proofErr w:type="spellStart"/>
-      <w:r>
-        <w:rPr>
-          <w:sz w:val="24"/>
-          <w:szCs w:val="24"/>
-        </w:rPr>
-        <w:t xml:space="preserve">each </w:t>
-      </w:r>
-      <w:proofErr w:type="gramStart"/>
-      <w:r>
-        <w:rPr>
-          <w:sz w:val="24"/>
-          <w:szCs w:val="24"/>
-        </w:rPr>
-        <w:t>others</w:t>
-      </w:r>
-      <w:proofErr w:type="spellEnd"/>
-      <w:proofErr w:type="gramEnd"/>
-      <w:r>
-        <w:rPr>
-          <w:sz w:val="24"/>
-          <w:szCs w:val="24"/>
-        </w:rPr>
-        <w:t xml:space="preserve">. He </w:t>
-      </w:r>
-      <w:proofErr w:type="spellStart"/>
-      <w:r>
-        <w:rPr>
-          <w:sz w:val="24"/>
-          <w:szCs w:val="24"/>
-        </w:rPr>
-        <w:t>telled</w:t>
-      </w:r>
-      <w:proofErr w:type="spellEnd"/>
-      <w:r>
-        <w:rPr>
-          <w:sz w:val="24"/>
-          <w:szCs w:val="24"/>
-        </w:rPr>
-        <w:t xml:space="preserve"> them to silent but they don’t </w:t>
-      </w:r>
-      <w:proofErr w:type="gramStart"/>
-      <w:r>
-        <w:rPr>
-          <w:sz w:val="24"/>
-          <w:szCs w:val="24"/>
-        </w:rPr>
-        <w:t>listening</w:t>
-      </w:r>
-      <w:proofErr w:type="gramEnd"/>
-      <w:r>
-        <w:rPr>
-          <w:sz w:val="24"/>
-          <w:szCs w:val="24"/>
-        </w:rPr>
-        <w:t xml:space="preserve">. One of them even play games on the phone during class, which is very disrespectful. The teacher </w:t>
-      </w:r>
-      <w:proofErr w:type="spellStart"/>
-      <w:r>
-        <w:rPr>
-          <w:sz w:val="24"/>
-          <w:szCs w:val="24"/>
-        </w:rPr>
-        <w:t>gotted</w:t>
-      </w:r>
-      <w:proofErr w:type="spellEnd"/>
-      <w:r>
-        <w:rPr>
-          <w:sz w:val="24"/>
-          <w:szCs w:val="24"/>
-        </w:rPr>
-        <w:t xml:space="preserve"> angry and asked him to </w:t>
-      </w:r>
-      <w:proofErr w:type="gramStart"/>
-      <w:r>
-        <w:rPr>
-          <w:sz w:val="24"/>
-          <w:szCs w:val="24"/>
-        </w:rPr>
-        <w:t>leaves</w:t>
-      </w:r>
-      <w:proofErr w:type="gramEnd"/>
-      <w:r>
-        <w:rPr>
-          <w:sz w:val="24"/>
-          <w:szCs w:val="24"/>
-        </w:rPr>
-        <w:t xml:space="preserve">. After that, class become quiet but the lesson already disrupted. I think students nowadays are not caring about studies. They just want pass and go to next class without learning nothing. This is not how education supposed to works. Everyone should </w:t>
-      </w:r>
-      <w:proofErr w:type="spellStart"/>
-      <w:proofErr w:type="gramStart"/>
-      <w:r>
-        <w:rPr>
-          <w:sz w:val="24"/>
-          <w:szCs w:val="24"/>
-        </w:rPr>
-        <w:t>taken</w:t>
-      </w:r>
-      <w:proofErr w:type="spellEnd"/>
-      <w:proofErr w:type="gramEnd"/>
-      <w:r>
-        <w:rPr>
-          <w:sz w:val="24"/>
-          <w:szCs w:val="24"/>
-        </w:rPr>
-        <w:t xml:space="preserve"> learning more serious, especially in important subjects.</w:t>
+        <w:t>Original Text: The teacher explained the topic very goodly, but some students wasn’t paying attention and kept talk with each others. He telled them to silent but they don’t listening. One of them even play games on the phone during class, which is very disrespectful. The teacher gotted angry and asked him to leaves. After that, class become quiet but the lesson already disrupted. I think students nowadays are not caring about studies. They just want pass and go to next class without learning nothing. This is not how education supposed to works. Everyone should taken learning more serious, especially in important subjects.</w:t>
       </w:r>
     </w:p>
     <w:p>
@@ -16211,23 +14458,7 @@
           <w:sz w:val="24"/>
           <w:szCs w:val="24"/>
         </w:rPr>
-        <w:t>('VERB:INFL', '</w:t>
-      </w:r>
-      <w:proofErr w:type="spellStart"/>
-      <w:r>
-        <w:rPr>
-          <w:sz w:val="24"/>
-          <w:szCs w:val="24"/>
-        </w:rPr>
-        <w:t>telled</w:t>
-      </w:r>
-      <w:proofErr w:type="spellEnd"/>
-      <w:r>
-        <w:rPr>
-          <w:sz w:val="24"/>
-          <w:szCs w:val="24"/>
-        </w:rPr>
-        <w:t>', 20, 21, 'told', 20, 21)</w:t>
+        <w:t>('VERB:INFL', 'telled', 20, 21, 'told', 20, 21)</w:t>
       </w:r>
     </w:p>
     <w:p>
@@ -16317,23 +14548,7 @@
           <w:sz w:val="24"/>
           <w:szCs w:val="24"/>
         </w:rPr>
-        <w:t>('VERB', '</w:t>
-      </w:r>
-      <w:proofErr w:type="spellStart"/>
-      <w:r>
-        <w:rPr>
-          <w:sz w:val="24"/>
-          <w:szCs w:val="24"/>
-        </w:rPr>
-        <w:t>gotted</w:t>
-      </w:r>
-      <w:proofErr w:type="spellEnd"/>
-      <w:r>
-        <w:rPr>
-          <w:sz w:val="24"/>
-          <w:szCs w:val="24"/>
-        </w:rPr>
-        <w:t>', 45, 46, 'got', 46, 47)</w:t>
+        <w:t>('VERB', 'gotted', 45, 46, 'got', 46, 47)</w:t>
       </w:r>
     </w:p>
     <w:p>
@@ -16552,126 +14767,30 @@
           <w:sz w:val="24"/>
           <w:szCs w:val="24"/>
         </w:rPr>
-        <w:t xml:space="preserve">Original Text: My friend </w:t>
-      </w:r>
-      <w:proofErr w:type="gramStart"/>
-      <w:r>
-        <w:rPr>
-          <w:sz w:val="24"/>
-          <w:szCs w:val="24"/>
-        </w:rPr>
-        <w:t>invite</w:t>
-      </w:r>
-      <w:proofErr w:type="gramEnd"/>
-      <w:r>
-        <w:rPr>
-          <w:sz w:val="24"/>
-          <w:szCs w:val="24"/>
-        </w:rPr>
-        <w:t xml:space="preserve"> me to a party last night but I didn't know it was formal event. I </w:t>
-      </w:r>
-      <w:proofErr w:type="gramStart"/>
-      <w:r>
-        <w:rPr>
-          <w:sz w:val="24"/>
-          <w:szCs w:val="24"/>
-        </w:rPr>
-        <w:t>shows</w:t>
-      </w:r>
-      <w:proofErr w:type="gramEnd"/>
-      <w:r>
-        <w:rPr>
-          <w:sz w:val="24"/>
-          <w:szCs w:val="24"/>
-        </w:rPr>
-        <w:t xml:space="preserve"> up wearing casual clothes while everyone was dressing fancy. I feel </w:t>
-      </w:r>
-      <w:proofErr w:type="spellStart"/>
-      <w:r>
-        <w:rPr>
-          <w:sz w:val="24"/>
-          <w:szCs w:val="24"/>
-        </w:rPr>
-        <w:t>embarased</w:t>
-      </w:r>
-      <w:proofErr w:type="spellEnd"/>
-      <w:r>
-        <w:rPr>
-          <w:sz w:val="24"/>
-          <w:szCs w:val="24"/>
-        </w:rPr>
-        <w:t xml:space="preserve"> and wanted to leave but she </w:t>
-      </w:r>
-      <w:proofErr w:type="gramStart"/>
-      <w:r>
-        <w:rPr>
-          <w:sz w:val="24"/>
-          <w:szCs w:val="24"/>
-        </w:rPr>
-        <w:t>insist</w:t>
-      </w:r>
-      <w:proofErr w:type="gramEnd"/>
-      <w:r>
-        <w:rPr>
-          <w:sz w:val="24"/>
-          <w:szCs w:val="24"/>
-        </w:rPr>
-        <w:t xml:space="preserve"> me to stayed. The music was too loud and peoples was shouting instead of talking. Also, the food wasn't taste good and there were </w:t>
-      </w:r>
-      <w:proofErr w:type="gramStart"/>
-      <w:r>
-        <w:rPr>
-          <w:sz w:val="24"/>
-          <w:szCs w:val="24"/>
-        </w:rPr>
-        <w:t>no</w:t>
-      </w:r>
-      <w:proofErr w:type="gramEnd"/>
-      <w:r>
-        <w:rPr>
-          <w:sz w:val="24"/>
-          <w:szCs w:val="24"/>
-        </w:rPr>
-        <w:t xml:space="preserve"> enough drinks. One guy accidentally poured juice on my shoes and just says sorry like it nothing happen. I think I shouldn't have come there in first place. It was the worsted party I ever been and I hope I not going to another soon.</w:t>
-      </w:r>
-    </w:p>
-    <w:p>
-      <w:pPr>
-        <w:rPr>
-          <w:sz w:val="24"/>
-          <w:szCs w:val="24"/>
-        </w:rPr>
-      </w:pPr>
-    </w:p>
-    <w:p>
-      <w:pPr>
-        <w:rPr>
-          <w:sz w:val="24"/>
-          <w:szCs w:val="24"/>
-        </w:rPr>
-      </w:pPr>
-      <w:r>
-        <w:rPr>
-          <w:sz w:val="24"/>
-          <w:szCs w:val="24"/>
-        </w:rPr>
-        <w:t xml:space="preserve">Corrected Text: My friend invited me to a party last night, but I didn't know it was a formal event. I showed up wearing casual clothes while everyone was dressing fancy. I feel embarrassed and wanted to leave, but she insists I stay. The music was too loud and people were shouting instead of talking. Also, the food didn't taste good and there were </w:t>
-      </w:r>
-      <w:proofErr w:type="gramStart"/>
-      <w:r>
-        <w:rPr>
-          <w:sz w:val="24"/>
-          <w:szCs w:val="24"/>
-        </w:rPr>
-        <w:t>no</w:t>
-      </w:r>
-      <w:proofErr w:type="gramEnd"/>
-      <w:r>
-        <w:rPr>
-          <w:sz w:val="24"/>
-          <w:szCs w:val="24"/>
-        </w:rPr>
-        <w:t xml:space="preserve"> enough drinks. One guy accidentally poured juice on my shoes and just apologized like nothing happened. I think I shouldn't have come there in the first place. It was the worst party I ever had, and I hope I am not going to another party soon.</w:t>
+        <w:t>Original Text: My friend invite me to a party last night but I didn't know it was formal event. I shows up wearing casual clothes while everyone was dressing fancy. I feel embarased and wanted to leave but she insist me to stayed. The music was too loud and peoples was shouting instead of talking. Also, the food wasn't taste good and there were no enough drinks. One guy accidentally poured juice on my shoes and just says sorry like it nothing happen. I think I shouldn't have come there in first place. It was the worsted party I ever been and I hope I not going to another soon.</w:t>
+      </w:r>
+    </w:p>
+    <w:p>
+      <w:pPr>
+        <w:rPr>
+          <w:sz w:val="24"/>
+          <w:szCs w:val="24"/>
+        </w:rPr>
+      </w:pPr>
+    </w:p>
+    <w:p>
+      <w:pPr>
+        <w:rPr>
+          <w:sz w:val="24"/>
+          <w:szCs w:val="24"/>
+        </w:rPr>
+      </w:pPr>
+      <w:r>
+        <w:rPr>
+          <w:sz w:val="24"/>
+          <w:szCs w:val="24"/>
+        </w:rPr>
+        <w:t>Corrected Text: My friend invited me to a party last night, but I didn't know it was a formal event. I showed up wearing casual clothes while everyone was dressing fancy. I feel embarrassed and wanted to leave, but she insists I stay. The music was too loud and people were shouting instead of talking. Also, the food didn't taste good and there were no enough drinks. One guy accidentally poured juice on my shoes and just apologized like nothing happened. I think I shouldn't have come there in the first place. It was the worst party I ever had, and I hope I am not going to another party soon.</w:t>
       </w:r>
     </w:p>
     <w:p>
@@ -16777,23 +14896,7 @@
           <w:sz w:val="24"/>
           <w:szCs w:val="24"/>
         </w:rPr>
-        <w:t>('SPELL', '</w:t>
-      </w:r>
-      <w:proofErr w:type="spellStart"/>
-      <w:r>
-        <w:rPr>
-          <w:sz w:val="24"/>
-          <w:szCs w:val="24"/>
-        </w:rPr>
-        <w:t>embarased</w:t>
-      </w:r>
-      <w:proofErr w:type="spellEnd"/>
-      <w:r>
-        <w:rPr>
-          <w:sz w:val="24"/>
-          <w:szCs w:val="24"/>
-        </w:rPr>
-        <w:t>', 30, 31, 'embarrassed', 31, 32)</w:t>
+        <w:t>('SPELL', 'embarased', 30, 31, 'embarrassed', 31, 32)</w:t>
       </w:r>
     </w:p>
     <w:p>
@@ -17072,97 +15175,8 @@
           <w:sz w:val="24"/>
           <w:szCs w:val="24"/>
         </w:rPr>
-        <w:t xml:space="preserve">Original Text: Their going to the </w:t>
-      </w:r>
-      <w:proofErr w:type="spellStart"/>
-      <w:r>
-        <w:rPr>
-          <w:sz w:val="24"/>
-          <w:szCs w:val="24"/>
-        </w:rPr>
-        <w:t>libary</w:t>
-      </w:r>
-      <w:proofErr w:type="spellEnd"/>
-      <w:r>
-        <w:rPr>
-          <w:sz w:val="24"/>
-          <w:szCs w:val="24"/>
-        </w:rPr>
-        <w:t xml:space="preserve"> to study there </w:t>
-      </w:r>
-      <w:proofErr w:type="spellStart"/>
-      <w:r>
-        <w:rPr>
-          <w:sz w:val="24"/>
-          <w:szCs w:val="24"/>
-        </w:rPr>
-        <w:t>lesssons</w:t>
-      </w:r>
-      <w:proofErr w:type="spellEnd"/>
-      <w:r>
-        <w:rPr>
-          <w:sz w:val="24"/>
-          <w:szCs w:val="24"/>
-        </w:rPr>
-        <w:t xml:space="preserve">, but they </w:t>
-      </w:r>
-      <w:proofErr w:type="gramStart"/>
-      <w:r>
-        <w:rPr>
-          <w:sz w:val="24"/>
-          <w:szCs w:val="24"/>
-        </w:rPr>
-        <w:t>doesn’t</w:t>
-      </w:r>
-      <w:proofErr w:type="gramEnd"/>
-      <w:r>
-        <w:rPr>
-          <w:sz w:val="24"/>
-          <w:szCs w:val="24"/>
-        </w:rPr>
-        <w:t xml:space="preserve"> has </w:t>
-      </w:r>
-      <w:proofErr w:type="spellStart"/>
-      <w:r>
-        <w:rPr>
-          <w:sz w:val="24"/>
-          <w:szCs w:val="24"/>
-        </w:rPr>
-        <w:t>enogh</w:t>
-      </w:r>
-      <w:proofErr w:type="spellEnd"/>
-      <w:r>
-        <w:rPr>
-          <w:sz w:val="24"/>
-          <w:szCs w:val="24"/>
-        </w:rPr>
-        <w:t xml:space="preserve"> time </w:t>
-      </w:r>
-      <w:proofErr w:type="spellStart"/>
-      <w:r>
-        <w:rPr>
-          <w:sz w:val="24"/>
-          <w:szCs w:val="24"/>
-        </w:rPr>
-        <w:t>becaus</w:t>
-      </w:r>
-      <w:proofErr w:type="spellEnd"/>
-      <w:r>
-        <w:rPr>
-          <w:sz w:val="24"/>
-          <w:szCs w:val="24"/>
-        </w:rPr>
-        <w:t xml:space="preserve"> the exam are </w:t>
-      </w:r>
-      <w:proofErr w:type="spellStart"/>
-      <w:r>
-        <w:rPr>
-          <w:sz w:val="24"/>
-          <w:szCs w:val="24"/>
-        </w:rPr>
-        <w:t>tomorow</w:t>
-      </w:r>
-      <w:proofErr w:type="spellEnd"/>
+        <w:t>Original Text: Their going to the libary to study there lesssons, but they doesn’t has enogh time becaus the exam are tomorow</w:t>
+      </w:r>
     </w:p>
     <w:p>
       <w:pPr>
@@ -17260,23 +15274,7 @@
           <w:sz w:val="24"/>
           <w:szCs w:val="24"/>
         </w:rPr>
-        <w:t>('SPELL', '</w:t>
-      </w:r>
-      <w:proofErr w:type="spellStart"/>
-      <w:r>
-        <w:rPr>
-          <w:sz w:val="24"/>
-          <w:szCs w:val="24"/>
-        </w:rPr>
-        <w:t>libary</w:t>
-      </w:r>
-      <w:proofErr w:type="spellEnd"/>
-      <w:r>
-        <w:rPr>
-          <w:sz w:val="24"/>
-          <w:szCs w:val="24"/>
-        </w:rPr>
-        <w:t>', 4, 5, 'library', 4, 5)</w:t>
+        <w:t>('SPELL', 'libary', 4, 5, 'library', 4, 5)</w:t>
       </w:r>
     </w:p>
     <w:p>
@@ -17306,23 +15304,7 @@
           <w:sz w:val="24"/>
           <w:szCs w:val="24"/>
         </w:rPr>
-        <w:t>('OTHER', '</w:t>
-      </w:r>
-      <w:proofErr w:type="spellStart"/>
-      <w:r>
-        <w:rPr>
-          <w:sz w:val="24"/>
-          <w:szCs w:val="24"/>
-        </w:rPr>
-        <w:t>lesssons</w:t>
-      </w:r>
-      <w:proofErr w:type="spellEnd"/>
-      <w:r>
-        <w:rPr>
-          <w:sz w:val="24"/>
-          <w:szCs w:val="24"/>
-        </w:rPr>
-        <w:t>,', 8, 9, 'lessons,', 8, 9)</w:t>
+        <w:t>('OTHER', 'lesssons,', 8, 9, 'lessons,', 8, 9)</w:t>
       </w:r>
     </w:p>
     <w:p>
@@ -17367,70 +15349,22 @@
           <w:sz w:val="24"/>
           <w:szCs w:val="24"/>
         </w:rPr>
-        <w:t>('SPELL', '</w:t>
-      </w:r>
-      <w:proofErr w:type="spellStart"/>
-      <w:r>
-        <w:rPr>
-          <w:sz w:val="24"/>
-          <w:szCs w:val="24"/>
-        </w:rPr>
-        <w:t>enogh</w:t>
-      </w:r>
-      <w:proofErr w:type="spellEnd"/>
-      <w:r>
-        <w:rPr>
-          <w:sz w:val="24"/>
-          <w:szCs w:val="24"/>
-        </w:rPr>
-        <w:t>', 13, 14, 'enough', 13, 14)</w:t>
-      </w:r>
-    </w:p>
-    <w:p>
-      <w:pPr>
-        <w:rPr>
-          <w:sz w:val="24"/>
-          <w:szCs w:val="24"/>
-        </w:rPr>
-      </w:pPr>
-      <w:r>
-        <w:rPr>
-          <w:sz w:val="24"/>
-          <w:szCs w:val="24"/>
-        </w:rPr>
-        <w:t>('SPELL', '</w:t>
-      </w:r>
-      <w:proofErr w:type="spellStart"/>
-      <w:r>
-        <w:rPr>
-          <w:sz w:val="24"/>
-          <w:szCs w:val="24"/>
-        </w:rPr>
-        <w:t>becaus</w:t>
-      </w:r>
-      <w:proofErr w:type="spellEnd"/>
-      <w:r>
-        <w:rPr>
-          <w:sz w:val="24"/>
-          <w:szCs w:val="24"/>
-        </w:rPr>
-        <w:t xml:space="preserve">', 15, 16, </w:t>
-      </w:r>
-      <w:proofErr w:type="gramStart"/>
-      <w:r>
-        <w:rPr>
-          <w:sz w:val="24"/>
-          <w:szCs w:val="24"/>
-        </w:rPr>
-        <w:t>'because',</w:t>
-      </w:r>
-      <w:proofErr w:type="gramEnd"/>
-      <w:r>
-        <w:rPr>
-          <w:sz w:val="24"/>
-          <w:szCs w:val="24"/>
-        </w:rPr>
-        <w:t xml:space="preserve"> 15, 16)</w:t>
+        <w:t>('SPELL', 'enogh', 13, 14, 'enough', 13, 14)</w:t>
+      </w:r>
+    </w:p>
+    <w:p>
+      <w:pPr>
+        <w:rPr>
+          <w:sz w:val="24"/>
+          <w:szCs w:val="24"/>
+        </w:rPr>
+      </w:pPr>
+      <w:r>
+        <w:rPr>
+          <w:sz w:val="24"/>
+          <w:szCs w:val="24"/>
+        </w:rPr>
+        <w:t>('SPELL', 'becaus', 15, 16, 'because', 15, 16)</w:t>
       </w:r>
     </w:p>
     <w:p>
@@ -17460,23 +15394,7 @@
           <w:sz w:val="24"/>
           <w:szCs w:val="24"/>
         </w:rPr>
-        <w:t>('SPELL', '</w:t>
-      </w:r>
-      <w:proofErr w:type="spellStart"/>
-      <w:r>
-        <w:rPr>
-          <w:sz w:val="24"/>
-          <w:szCs w:val="24"/>
-        </w:rPr>
-        <w:t>tomorow</w:t>
-      </w:r>
-      <w:proofErr w:type="spellEnd"/>
-      <w:r>
-        <w:rPr>
-          <w:sz w:val="24"/>
-          <w:szCs w:val="24"/>
-        </w:rPr>
-        <w:t>', 19, 20, 'tomorrow.', 19, 20)</w:t>
+        <w:t>('SPELL', 'tomorow', 19, 20, 'tomorrow.', 19, 20)</w:t>
       </w:r>
     </w:p>
     <w:p>
